--- a/Documentatie-IP.docx
+++ b/Documentatie-IP.docx
@@ -51,7 +51,7 @@
             <v:stroke endcap="round"/>
             <v:path shadowok="f" o:extrusionok="f" fillok="f" insetpenok="f"/>
             <o:lock v:ext="edit" rotation="t" aspectratio="t" verticies="t" text="t" shapetype="t"/>
-            <o:ink i="ADodAgoKARBYz1SK5pfFT48G+LrS4ZsiAwtIFESEp+IERWRGZAUCC2QKEQIBAAJQCj9AI++Afd9D&#10;oDsA&#10;" annotation="t"/>
+            <o:ink i="AFMdAgoKASBYz1SK5pfFT48G+LrS4ZsiAGgMAAAAAADAAAAAAAAARgMUZQYAESCEk5gASBREhKfi&#10;BEVkRmQFAgtkChECAQACUAo/QCPvgH3fQ6A7AK==&#10;" annotation="t"/>
           </v:rect>
         </w:pict>
       </w:r>
@@ -61,7 +61,7 @@
             <v:stroke endcap="round"/>
             <v:path shadowok="f" o:extrusionok="f" fillok="f" insetpenok="f"/>
             <o:lock v:ext="edit" rotation="t" aspectratio="t" verticies="t" text="t" shapetype="t"/>
-            <o:ink i="ADodAgoKARBYz1SK5pfFT48G+LrS4ZsiAwtIFESEp+IERWRGZAUCC2QKEQIBAAEACgARIJCfVg86&#10;dNgB&#10;" annotation="t"/>
+            <o:ink i="AFMdAgoKASBYz1SK5pfFT48G+LrS4ZsiAGgMAAAAAADAAAAAAAAARgMUZQYAESCEk5gASBREhKfi&#10;BEVkRmQFAgtkChECAQABAAoAESCQn1YPOnTYAX==&#10;" annotation="t"/>
           </v:rect>
         </w:pict>
       </w:r>
@@ -107,7 +107,7 @@
             <v:path o:extrusionok="f" gradientshapeok="t" o:connecttype="rect"/>
             <o:lock v:ext="edit" aspectratio="t"/>
           </v:shapetype>
-          <v:shape id="_x0000_i1025" type="#_x0000_t75" style="width:321.3pt;height:214.95pt">
+          <v:shape id="_x0000_i1025" type="#_x0000_t75" style="width:321.25pt;height:215.2pt">
             <v:imagedata r:id="rId8" o:title="shutterstock_384996514"/>
           </v:shape>
         </w:pict>
@@ -817,41 +817,7 @@
           <w:rStyle w:val="Accentuat"/>
           <w:color w:val="767171"/>
         </w:rPr>
-        <w:fldChar w:fldCharType="begin"/>
-      </w:r>
-      <w:r>
-        <w:rPr>
-          <w:rStyle w:val="Accentuat"/>
-          <w:color w:val="767171"/>
-        </w:rPr>
-        <w:instrText xml:space="preserve"> PAGEREF _Toc441230979 \h </w:instrText>
-      </w:r>
-      <w:r>
-        <w:rPr>
-          <w:rStyle w:val="Accentuat"/>
-          <w:color w:val="767171"/>
-        </w:rPr>
-      </w:r>
-      <w:r>
-        <w:rPr>
-          <w:rStyle w:val="Accentuat"/>
-          <w:color w:val="767171"/>
-        </w:rPr>
-        <w:fldChar w:fldCharType="separate"/>
-      </w:r>
-      <w:r>
-        <w:rPr>
-          <w:rStyle w:val="Accentuat"/>
-          <w:color w:val="767171"/>
-        </w:rPr>
-        <w:t>2</w:t>
-      </w:r>
-      <w:r>
-        <w:rPr>
-          <w:rStyle w:val="Accentuat"/>
-          <w:color w:val="767171"/>
-        </w:rPr>
-        <w:fldChar w:fldCharType="end"/>
+        <w:t>1</w:t>
       </w:r>
     </w:p>
     <w:p>
@@ -1272,41 +1238,7 @@
           <w:rStyle w:val="Accentuat"/>
           <w:color w:val="767171"/>
         </w:rPr>
-        <w:fldChar w:fldCharType="begin"/>
-      </w:r>
-      <w:r>
-        <w:rPr>
-          <w:rStyle w:val="Accentuat"/>
-          <w:color w:val="767171"/>
-        </w:rPr>
-        <w:instrText xml:space="preserve"> PAGEREF _Toc441230985 \h </w:instrText>
-      </w:r>
-      <w:r>
-        <w:rPr>
-          <w:rStyle w:val="Accentuat"/>
-          <w:color w:val="767171"/>
-        </w:rPr>
-      </w:r>
-      <w:r>
-        <w:rPr>
-          <w:rStyle w:val="Accentuat"/>
-          <w:color w:val="767171"/>
-        </w:rPr>
-        <w:fldChar w:fldCharType="separate"/>
-      </w:r>
-      <w:r>
-        <w:rPr>
-          <w:rStyle w:val="Accentuat"/>
-          <w:color w:val="767171"/>
-        </w:rPr>
-        <w:t>3</w:t>
-      </w:r>
-      <w:r>
-        <w:rPr>
-          <w:rStyle w:val="Accentuat"/>
-          <w:color w:val="767171"/>
-        </w:rPr>
-        <w:fldChar w:fldCharType="end"/>
+        <w:t>2</w:t>
       </w:r>
     </w:p>
     <w:p>
@@ -1721,6 +1653,13 @@
         </w:rPr>
         <w:t>4. Caracteristici de sistem</w:t>
       </w:r>
+      <w:r>
+        <w:rPr>
+          <w:rStyle w:val="Accentuat"/>
+          <w:color w:val="FF6600"/>
+        </w:rPr>
+        <w:t>.........................................................................................................3</w:t>
+      </w:r>
     </w:p>
     <w:p>
       <w:pPr>
@@ -1784,41 +1723,7 @@
           <w:rStyle w:val="Accentuat"/>
           <w:color w:val="767171"/>
         </w:rPr>
-        <w:fldChar w:fldCharType="begin"/>
-      </w:r>
-      <w:r>
-        <w:rPr>
-          <w:rStyle w:val="Accentuat"/>
-          <w:color w:val="767171"/>
-        </w:rPr>
-        <w:instrText xml:space="preserve"> PAGEREF _Toc441230995 \h </w:instrText>
-      </w:r>
-      <w:r>
-        <w:rPr>
-          <w:rStyle w:val="Accentuat"/>
-          <w:color w:val="767171"/>
-        </w:rPr>
-      </w:r>
-      <w:r>
-        <w:rPr>
-          <w:rStyle w:val="Accentuat"/>
-          <w:color w:val="767171"/>
-        </w:rPr>
-        <w:fldChar w:fldCharType="separate"/>
-      </w:r>
-      <w:r>
-        <w:rPr>
-          <w:rStyle w:val="Accentuat"/>
-          <w:color w:val="767171"/>
-        </w:rPr>
-        <w:t>4</w:t>
-      </w:r>
-      <w:r>
-        <w:rPr>
-          <w:rStyle w:val="Accentuat"/>
-          <w:color w:val="767171"/>
-        </w:rPr>
-        <w:fldChar w:fldCharType="end"/>
+        <w:t>3</w:t>
       </w:r>
     </w:p>
     <w:p>
@@ -1838,7 +1743,14 @@
           <w:rStyle w:val="Accentuat"/>
           <w:color w:val="767171"/>
         </w:rPr>
-        <w:t>5.2</w:t>
+        <w:t>5.</w:t>
+      </w:r>
+      <w:r>
+        <w:rPr>
+          <w:rStyle w:val="Accentuat"/>
+          <w:color w:val="767171"/>
+        </w:rPr>
+        <w:t>2</w:t>
       </w:r>
       <w:r>
         <w:rPr>
@@ -1846,7 +1758,7 @@
           <w:color w:val="767171"/>
         </w:rPr>
         <w:tab/>
-        <w:t>Cerințe de siguranță</w:t>
+        <w:t>Cerințe de securitate</w:t>
       </w:r>
       <w:r>
         <w:rPr>
@@ -1860,41 +1772,7 @@
           <w:rStyle w:val="Accentuat"/>
           <w:color w:val="767171"/>
         </w:rPr>
-        <w:fldChar w:fldCharType="begin"/>
-      </w:r>
-      <w:r>
-        <w:rPr>
-          <w:rStyle w:val="Accentuat"/>
-          <w:color w:val="767171"/>
-        </w:rPr>
-        <w:instrText xml:space="preserve"> PAGEREF _Toc441230996 \h </w:instrText>
-      </w:r>
-      <w:r>
-        <w:rPr>
-          <w:rStyle w:val="Accentuat"/>
-          <w:color w:val="767171"/>
-        </w:rPr>
-      </w:r>
-      <w:r>
-        <w:rPr>
-          <w:rStyle w:val="Accentuat"/>
-          <w:color w:val="767171"/>
-        </w:rPr>
-        <w:fldChar w:fldCharType="separate"/>
-      </w:r>
-      <w:r>
-        <w:rPr>
-          <w:rStyle w:val="Accentuat"/>
-          <w:color w:val="767171"/>
-        </w:rPr>
-        <w:t>5</w:t>
-      </w:r>
-      <w:r>
-        <w:rPr>
-          <w:rStyle w:val="Accentuat"/>
-          <w:color w:val="767171"/>
-        </w:rPr>
-        <w:fldChar w:fldCharType="end"/>
+        <w:t>4</w:t>
       </w:r>
     </w:p>
     <w:p>
@@ -1914,7 +1792,7 @@
           <w:rStyle w:val="Accentuat"/>
           <w:color w:val="767171"/>
         </w:rPr>
-        <w:t>5.3</w:t>
+        <w:t>5.</w:t>
       </w:r>
       <w:r>
         <w:rPr>
@@ -1922,7 +1800,7 @@
           <w:color w:val="767171"/>
         </w:rPr>
         <w:tab/>
-        <w:t>Cerințe de securitate</w:t>
+        <w:t>Atributele calității software-ului</w:t>
       </w:r>
       <w:r>
         <w:rPr>
@@ -1936,41 +1814,7 @@
           <w:rStyle w:val="Accentuat"/>
           <w:color w:val="767171"/>
         </w:rPr>
-        <w:fldChar w:fldCharType="begin"/>
-      </w:r>
-      <w:r>
-        <w:rPr>
-          <w:rStyle w:val="Accentuat"/>
-          <w:color w:val="767171"/>
-        </w:rPr>
-        <w:instrText xml:space="preserve"> PAGEREF _Toc441230997 \h </w:instrText>
-      </w:r>
-      <w:r>
-        <w:rPr>
-          <w:rStyle w:val="Accentuat"/>
-          <w:color w:val="767171"/>
-        </w:rPr>
-      </w:r>
-      <w:r>
-        <w:rPr>
-          <w:rStyle w:val="Accentuat"/>
-          <w:color w:val="767171"/>
-        </w:rPr>
-        <w:fldChar w:fldCharType="separate"/>
-      </w:r>
-      <w:r>
-        <w:rPr>
-          <w:rStyle w:val="Accentuat"/>
-          <w:color w:val="767171"/>
-        </w:rPr>
-        <w:t>5</w:t>
-      </w:r>
-      <w:r>
-        <w:rPr>
-          <w:rStyle w:val="Accentuat"/>
-          <w:color w:val="767171"/>
-        </w:rPr>
-        <w:fldChar w:fldCharType="end"/>
+        <w:t>4</w:t>
       </w:r>
     </w:p>
     <w:p>
@@ -1990,82 +1834,6 @@
           <w:rStyle w:val="Accentuat"/>
           <w:color w:val="767171"/>
         </w:rPr>
-        <w:t>5.4</w:t>
-      </w:r>
-      <w:r>
-        <w:rPr>
-          <w:rStyle w:val="Accentuat"/>
-          <w:color w:val="767171"/>
-        </w:rPr>
-        <w:tab/>
-        <w:t>Atributele calității software-ului</w:t>
-      </w:r>
-      <w:r>
-        <w:rPr>
-          <w:rStyle w:val="Accentuat"/>
-          <w:color w:val="767171"/>
-        </w:rPr>
-        <w:tab/>
-      </w:r>
-      <w:r>
-        <w:rPr>
-          <w:rStyle w:val="Accentuat"/>
-          <w:color w:val="767171"/>
-        </w:rPr>
-        <w:fldChar w:fldCharType="begin"/>
-      </w:r>
-      <w:r>
-        <w:rPr>
-          <w:rStyle w:val="Accentuat"/>
-          <w:color w:val="767171"/>
-        </w:rPr>
-        <w:instrText xml:space="preserve"> PAGEREF _Toc441230998 \h </w:instrText>
-      </w:r>
-      <w:r>
-        <w:rPr>
-          <w:rStyle w:val="Accentuat"/>
-          <w:color w:val="767171"/>
-        </w:rPr>
-      </w:r>
-      <w:r>
-        <w:rPr>
-          <w:rStyle w:val="Accentuat"/>
-          <w:color w:val="767171"/>
-        </w:rPr>
-        <w:fldChar w:fldCharType="separate"/>
-      </w:r>
-      <w:r>
-        <w:rPr>
-          <w:rStyle w:val="Accentuat"/>
-          <w:color w:val="767171"/>
-        </w:rPr>
-        <w:t>5</w:t>
-      </w:r>
-      <w:r>
-        <w:rPr>
-          <w:rStyle w:val="Accentuat"/>
-          <w:color w:val="767171"/>
-        </w:rPr>
-        <w:fldChar w:fldCharType="end"/>
-      </w:r>
-    </w:p>
-    <w:p>
-      <w:pPr>
-        <w:pStyle w:val="Cuprins2"/>
-        <w:tabs>
-          <w:tab w:val="left" w:pos="720"/>
-        </w:tabs>
-        <w:spacing w:before="20" w:after="20" w:line="240" w:lineRule="auto"/>
-        <w:rPr>
-          <w:rStyle w:val="Accentuat"/>
-          <w:color w:val="767171"/>
-        </w:rPr>
-      </w:pPr>
-      <w:r>
-        <w:rPr>
-          <w:rStyle w:val="Accentuat"/>
-          <w:color w:val="767171"/>
-        </w:rPr>
         <w:t>5.5</w:t>
       </w:r>
       <w:r>
@@ -2088,41 +1856,7 @@
           <w:rStyle w:val="Accentuat"/>
           <w:color w:val="767171"/>
         </w:rPr>
-        <w:fldChar w:fldCharType="begin"/>
-      </w:r>
-      <w:r>
-        <w:rPr>
-          <w:rStyle w:val="Accentuat"/>
-          <w:color w:val="767171"/>
-        </w:rPr>
-        <w:instrText xml:space="preserve"> PAGEREF _Toc441230999 \h </w:instrText>
-      </w:r>
-      <w:r>
-        <w:rPr>
-          <w:rStyle w:val="Accentuat"/>
-          <w:color w:val="767171"/>
-        </w:rPr>
-      </w:r>
-      <w:r>
-        <w:rPr>
-          <w:rStyle w:val="Accentuat"/>
-          <w:color w:val="767171"/>
-        </w:rPr>
-        <w:fldChar w:fldCharType="separate"/>
-      </w:r>
-      <w:r>
-        <w:rPr>
-          <w:rStyle w:val="Accentuat"/>
-          <w:color w:val="767171"/>
-        </w:rPr>
-        <w:t>5</w:t>
-      </w:r>
-      <w:r>
-        <w:rPr>
-          <w:rStyle w:val="Accentuat"/>
-          <w:color w:val="767171"/>
-        </w:rPr>
-        <w:fldChar w:fldCharType="end"/>
+        <w:t>4</w:t>
       </w:r>
     </w:p>
     <w:p>
@@ -2215,7 +1949,7 @@
           <w:bCs/>
           <w:color w:val="000000"/>
         </w:rPr>
-        <w:t>6</w:t>
+        <w:t>5</w:t>
       </w:r>
     </w:p>
     <w:p>
@@ -2311,7 +2045,16 @@
           <w:bCs/>
           <w:color w:val="000000"/>
         </w:rPr>
-        <w:t>………………………………………………………………………..9</w:t>
+        <w:t>………………………………………………………………………</w:t>
+      </w:r>
+      <w:r>
+        <w:rPr>
+          <w:rStyle w:val="Accentuat"/>
+          <w:b/>
+          <w:bCs/>
+          <w:color w:val="000000"/>
+        </w:rPr>
+        <w:t>12</w:t>
       </w:r>
     </w:p>
     <w:p>
@@ -2329,8 +2072,10 @@
           <w:headerReference w:type="default" r:id="rId10"/>
           <w:footerReference w:type="default" r:id="rId11"/>
           <w:pgSz w:w="12240" w:h="15840" w:code="1"/>
-          <w:pgMar w:top="1440" w:right="1440" w:bottom="1440" w:left="1440" w:header="708" w:footer="708" w:gutter="0"/>
+          <w:pgMar w:top="1440" w:right="1440" w:bottom="1440" w:left="1440" w:header="708" w:footer="680" w:gutter="0"/>
+          <w:pgNumType w:start="0"/>
           <w:cols w:space="708"/>
+          <w:docGrid w:linePitch="326"/>
         </w:sectPr>
       </w:pPr>
     </w:p>
@@ -5182,6 +4927,20 @@
     </w:p>
     <w:p>
       <w:pPr>
+        <w:rPr>
+          <w:lang w:val="ro"/>
+        </w:rPr>
+      </w:pPr>
+    </w:p>
+    <w:p>
+      <w:pPr>
+        <w:rPr>
+          <w:lang w:val="ro"/>
+        </w:rPr>
+      </w:pPr>
+    </w:p>
+    <w:p>
+      <w:pPr>
         <w:pStyle w:val="Titlu2"/>
         <w:spacing w:before="20" w:after="20" w:line="240" w:lineRule="auto"/>
         <w:rPr>
@@ -5189,222 +4948,231 @@
           <w:lang w:val="ro"/>
         </w:rPr>
       </w:pPr>
-      <w:bookmarkStart w:id="48" w:name="_Toc439994691"/>
-      <w:bookmarkStart w:id="49" w:name="_Toc441230996"/>
+      <w:bookmarkStart w:id="48" w:name="_Toc439994692"/>
+      <w:bookmarkStart w:id="49" w:name="_Toc441230997"/>
       <w:r>
         <w:rPr>
           <w:color w:val="767171"/>
           <w:lang w:val="ro"/>
         </w:rPr>
-        <w:t>Cerințe de siguranță</w:t>
+        <w:lastRenderedPageBreak/>
+        <w:t>Cerințe de securitate</w:t>
       </w:r>
       <w:bookmarkEnd w:id="48"/>
       <w:bookmarkEnd w:id="49"/>
     </w:p>
     <w:p>
       <w:pPr>
-        <w:rPr>
+        <w:spacing w:before="20" w:after="20" w:line="240" w:lineRule="auto"/>
+        <w:ind w:firstLine="720"/>
+        <w:rPr>
+          <w:rStyle w:val="y2iqfc"/>
+          <w:rFonts w:ascii="Times New Roman" w:hAnsi="Times New Roman"/>
+          <w:color w:val="202124"/>
+          <w:szCs w:val="24"/>
+        </w:rPr>
+      </w:pPr>
+      <w:r>
+        <w:rPr>
+          <w:rStyle w:val="y2iqfc"/>
+          <w:rFonts w:ascii="Times New Roman" w:hAnsi="Times New Roman"/>
+          <w:color w:val="202124"/>
+          <w:szCs w:val="24"/>
+        </w:rPr>
+        <w:t>Ace</w:t>
+      </w:r>
+      <w:r>
+        <w:rPr>
+          <w:rStyle w:val="y2iqfc"/>
+          <w:rFonts w:ascii="Times New Roman" w:hAnsi="Times New Roman"/>
+          <w:color w:val="202124"/>
+          <w:szCs w:val="24"/>
+        </w:rPr>
+        <w:t>as</w:t>
+      </w:r>
+      <w:r>
+        <w:rPr>
+          <w:rStyle w:val="y2iqfc"/>
+          <w:rFonts w:ascii="Times New Roman" w:hAnsi="Times New Roman"/>
+          <w:color w:val="202124"/>
+          <w:szCs w:val="24"/>
+        </w:rPr>
+        <w:t>t</w:t>
+      </w:r>
+      <w:r>
+        <w:rPr>
+          <w:rStyle w:val="y2iqfc"/>
+          <w:rFonts w:ascii="Times New Roman" w:hAnsi="Times New Roman"/>
+          <w:color w:val="202124"/>
+          <w:szCs w:val="24"/>
+        </w:rPr>
+        <w:t>ă</w:t>
+      </w:r>
+      <w:r>
+        <w:rPr>
+          <w:rStyle w:val="y2iqfc"/>
+          <w:rFonts w:ascii="Times New Roman" w:hAnsi="Times New Roman"/>
+          <w:color w:val="202124"/>
+          <w:szCs w:val="24"/>
+        </w:rPr>
+        <w:t xml:space="preserve"> </w:t>
+      </w:r>
+      <w:r>
+        <w:rPr>
+          <w:rStyle w:val="y2iqfc"/>
+          <w:rFonts w:ascii="Times New Roman" w:hAnsi="Times New Roman"/>
+          <w:color w:val="202124"/>
+          <w:szCs w:val="24"/>
+        </w:rPr>
+        <w:t xml:space="preserve">aplicație </w:t>
+      </w:r>
+      <w:r>
+        <w:rPr>
+          <w:rStyle w:val="y2iqfc"/>
+          <w:rFonts w:ascii="Times New Roman" w:hAnsi="Times New Roman"/>
+          <w:color w:val="202124"/>
+          <w:szCs w:val="24"/>
+        </w:rPr>
+        <w:t xml:space="preserve">nu va aduna nicio </w:t>
+      </w:r>
+      <w:r>
+        <w:rPr>
+          <w:rStyle w:val="y2iqfc"/>
+          <w:rFonts w:ascii="Times New Roman" w:hAnsi="Times New Roman"/>
+          <w:color w:val="202124"/>
+          <w:szCs w:val="24"/>
+        </w:rPr>
+        <w:t xml:space="preserve">altă </w:t>
+      </w:r>
+      <w:r>
+        <w:rPr>
+          <w:rStyle w:val="y2iqfc"/>
+          <w:rFonts w:ascii="Times New Roman" w:hAnsi="Times New Roman"/>
+          <w:color w:val="202124"/>
+          <w:szCs w:val="24"/>
+        </w:rPr>
+        <w:t xml:space="preserve">informație privată de la </w:t>
+      </w:r>
+      <w:r>
+        <w:rPr>
+          <w:rStyle w:val="y2iqfc"/>
+          <w:rFonts w:ascii="Times New Roman" w:hAnsi="Times New Roman"/>
+          <w:color w:val="202124"/>
+          <w:szCs w:val="24"/>
+        </w:rPr>
+        <w:t>clienții care doresc să se logheze</w:t>
+      </w:r>
+      <w:r>
+        <w:rPr>
+          <w:rStyle w:val="y2iqfc"/>
+          <w:rFonts w:ascii="Times New Roman" w:hAnsi="Times New Roman"/>
+          <w:color w:val="202124"/>
+          <w:szCs w:val="24"/>
+        </w:rPr>
+        <w:t xml:space="preserve"> sau de la utilizatorii deja înregistrați</w:t>
+      </w:r>
+      <w:r>
+        <w:rPr>
+          <w:rStyle w:val="y2iqfc"/>
+          <w:rFonts w:ascii="Times New Roman" w:hAnsi="Times New Roman"/>
+          <w:color w:val="202124"/>
+          <w:szCs w:val="24"/>
+        </w:rPr>
+        <w:t>, în afară de</w:t>
+      </w:r>
+      <w:r>
+        <w:rPr>
+          <w:rStyle w:val="y2iqfc"/>
+          <w:rFonts w:ascii="Times New Roman" w:hAnsi="Times New Roman"/>
+          <w:color w:val="202124"/>
+          <w:szCs w:val="24"/>
+        </w:rPr>
+        <w:t xml:space="preserve"> id-ul</w:t>
+      </w:r>
+      <w:r>
+        <w:rPr>
+          <w:rStyle w:val="y2iqfc"/>
+          <w:rFonts w:ascii="Times New Roman" w:hAnsi="Times New Roman"/>
+          <w:color w:val="202124"/>
+          <w:szCs w:val="24"/>
+        </w:rPr>
+        <w:t xml:space="preserve"> de utilizator și parola</w:t>
+      </w:r>
+      <w:r>
+        <w:rPr>
+          <w:rStyle w:val="y2iqfc"/>
+          <w:rFonts w:ascii="Times New Roman" w:hAnsi="Times New Roman"/>
+          <w:color w:val="202124"/>
+          <w:szCs w:val="24"/>
+        </w:rPr>
+        <w:t xml:space="preserve"> aleasă de ei.</w:t>
+      </w:r>
+    </w:p>
+    <w:p>
+      <w:pPr>
+        <w:spacing w:before="20" w:after="20" w:line="240" w:lineRule="auto"/>
+        <w:ind w:firstLine="720"/>
+        <w:rPr>
+          <w:rFonts w:ascii="Times New Roman" w:hAnsi="Times New Roman"/>
+          <w:color w:val="202124"/>
+          <w:szCs w:val="24"/>
+        </w:rPr>
+      </w:pPr>
+    </w:p>
+    <w:p>
+      <w:pPr>
+        <w:pStyle w:val="Titlu2"/>
+        <w:spacing w:before="20" w:after="20" w:line="240" w:lineRule="auto"/>
+        <w:rPr>
+          <w:color w:val="767171"/>
+        </w:rPr>
+      </w:pPr>
+      <w:bookmarkStart w:id="50" w:name="_Toc439994693"/>
+      <w:bookmarkStart w:id="51" w:name="_Toc441230998"/>
+      <w:r>
+        <w:rPr>
+          <w:color w:val="767171"/>
           <w:lang w:val="ro"/>
         </w:rPr>
-      </w:pPr>
-    </w:p>
-    <w:p>
-      <w:pPr>
-        <w:ind w:left="720"/>
-        <w:rPr>
-          <w:lang w:val="ro"/>
-        </w:rPr>
-      </w:pPr>
-      <w:r>
-        <w:rPr>
-          <w:lang w:val="ro"/>
-        </w:rPr>
-        <w:lastRenderedPageBreak/>
-        <w:t>--------------------------------------------------------------------------------------------------------------</w:t>
-      </w:r>
-    </w:p>
-    <w:p>
-      <w:pPr>
-        <w:rPr>
-          <w:lang w:val="ro"/>
-        </w:rPr>
-      </w:pPr>
-    </w:p>
-    <w:p>
-      <w:pPr>
-        <w:pStyle w:val="Titlu2"/>
-        <w:spacing w:before="20" w:after="20" w:line="240" w:lineRule="auto"/>
-        <w:rPr>
-          <w:color w:val="767171"/>
-          <w:lang w:val="ro"/>
-        </w:rPr>
-      </w:pPr>
-      <w:bookmarkStart w:id="50" w:name="_Toc439994692"/>
-      <w:bookmarkStart w:id="51" w:name="_Toc441230997"/>
-      <w:r>
-        <w:rPr>
-          <w:color w:val="767171"/>
-          <w:lang w:val="ro"/>
-        </w:rPr>
-        <w:t>Cerințe de securitate</w:t>
+        <w:t>Atribute de calitate a software-ului</w:t>
       </w:r>
       <w:bookmarkEnd w:id="50"/>
       <w:bookmarkEnd w:id="51"/>
     </w:p>
     <w:p>
       <w:pPr>
+        <w:pStyle w:val="template"/>
         <w:spacing w:before="20" w:after="20" w:line="240" w:lineRule="auto"/>
         <w:ind w:firstLine="720"/>
         <w:rPr>
-          <w:rStyle w:val="y2iqfc"/>
-          <w:rFonts w:ascii="Times New Roman" w:hAnsi="Times New Roman"/>
-          <w:color w:val="202124"/>
-          <w:szCs w:val="24"/>
-        </w:rPr>
-      </w:pPr>
-      <w:r>
-        <w:rPr>
-          <w:rStyle w:val="y2iqfc"/>
-          <w:rFonts w:ascii="Times New Roman" w:hAnsi="Times New Roman"/>
-          <w:color w:val="202124"/>
-          <w:szCs w:val="24"/>
-        </w:rPr>
-        <w:t>Ace</w:t>
-      </w:r>
-      <w:r>
-        <w:rPr>
-          <w:rStyle w:val="y2iqfc"/>
-          <w:rFonts w:ascii="Times New Roman" w:hAnsi="Times New Roman"/>
-          <w:color w:val="202124"/>
-          <w:szCs w:val="24"/>
-        </w:rPr>
-        <w:t>as</w:t>
-      </w:r>
-      <w:r>
-        <w:rPr>
-          <w:rStyle w:val="y2iqfc"/>
-          <w:rFonts w:ascii="Times New Roman" w:hAnsi="Times New Roman"/>
-          <w:color w:val="202124"/>
-          <w:szCs w:val="24"/>
-        </w:rPr>
-        <w:t>t</w:t>
-      </w:r>
-      <w:r>
-        <w:rPr>
-          <w:rStyle w:val="y2iqfc"/>
-          <w:rFonts w:ascii="Times New Roman" w:hAnsi="Times New Roman"/>
-          <w:color w:val="202124"/>
-          <w:szCs w:val="24"/>
-        </w:rPr>
-        <w:t>ă</w:t>
-      </w:r>
-      <w:r>
-        <w:rPr>
-          <w:rStyle w:val="y2iqfc"/>
-          <w:rFonts w:ascii="Times New Roman" w:hAnsi="Times New Roman"/>
-          <w:color w:val="202124"/>
-          <w:szCs w:val="24"/>
-        </w:rPr>
-        <w:t xml:space="preserve"> </w:t>
-      </w:r>
-      <w:r>
-        <w:rPr>
-          <w:rStyle w:val="y2iqfc"/>
-          <w:rFonts w:ascii="Times New Roman" w:hAnsi="Times New Roman"/>
-          <w:color w:val="202124"/>
-          <w:szCs w:val="24"/>
-        </w:rPr>
-        <w:t xml:space="preserve">aplicație </w:t>
-      </w:r>
-      <w:r>
-        <w:rPr>
-          <w:rStyle w:val="y2iqfc"/>
-          <w:rFonts w:ascii="Times New Roman" w:hAnsi="Times New Roman"/>
-          <w:color w:val="202124"/>
-          <w:szCs w:val="24"/>
-        </w:rPr>
-        <w:t xml:space="preserve">nu va aduna nicio </w:t>
-      </w:r>
-      <w:r>
-        <w:rPr>
-          <w:rStyle w:val="y2iqfc"/>
-          <w:rFonts w:ascii="Times New Roman" w:hAnsi="Times New Roman"/>
-          <w:color w:val="202124"/>
-          <w:szCs w:val="24"/>
-        </w:rPr>
-        <w:t xml:space="preserve">altă </w:t>
-      </w:r>
-      <w:r>
-        <w:rPr>
-          <w:rStyle w:val="y2iqfc"/>
-          <w:rFonts w:ascii="Times New Roman" w:hAnsi="Times New Roman"/>
-          <w:color w:val="202124"/>
-          <w:szCs w:val="24"/>
-        </w:rPr>
-        <w:t xml:space="preserve">informație privată de la </w:t>
-      </w:r>
-      <w:r>
-        <w:rPr>
-          <w:rStyle w:val="y2iqfc"/>
-          <w:rFonts w:ascii="Times New Roman" w:hAnsi="Times New Roman"/>
-          <w:color w:val="202124"/>
-          <w:szCs w:val="24"/>
-        </w:rPr>
-        <w:t>clienții care doresc să se logheze</w:t>
-      </w:r>
-      <w:r>
-        <w:rPr>
-          <w:rStyle w:val="y2iqfc"/>
-          <w:rFonts w:ascii="Times New Roman" w:hAnsi="Times New Roman"/>
-          <w:color w:val="202124"/>
-          <w:szCs w:val="24"/>
-        </w:rPr>
-        <w:t xml:space="preserve"> sau de la utilizatorii deja înregistrați</w:t>
-      </w:r>
-      <w:r>
-        <w:rPr>
-          <w:rStyle w:val="y2iqfc"/>
-          <w:rFonts w:ascii="Times New Roman" w:hAnsi="Times New Roman"/>
-          <w:color w:val="202124"/>
-          <w:szCs w:val="24"/>
-        </w:rPr>
-        <w:t>, în afară de</w:t>
-      </w:r>
-      <w:r>
-        <w:rPr>
-          <w:rStyle w:val="y2iqfc"/>
-          <w:rFonts w:ascii="Times New Roman" w:hAnsi="Times New Roman"/>
-          <w:color w:val="202124"/>
-          <w:szCs w:val="24"/>
-        </w:rPr>
-        <w:t xml:space="preserve"> id-ul</w:t>
-      </w:r>
-      <w:r>
-        <w:rPr>
-          <w:rStyle w:val="y2iqfc"/>
-          <w:rFonts w:ascii="Times New Roman" w:hAnsi="Times New Roman"/>
-          <w:color w:val="202124"/>
-          <w:szCs w:val="24"/>
-        </w:rPr>
-        <w:t xml:space="preserve"> de utilizator și parola</w:t>
-      </w:r>
-      <w:r>
-        <w:rPr>
-          <w:rStyle w:val="y2iqfc"/>
-          <w:rFonts w:ascii="Times New Roman" w:hAnsi="Times New Roman"/>
-          <w:color w:val="202124"/>
-          <w:szCs w:val="24"/>
-        </w:rPr>
-        <w:t xml:space="preserve"> aleasă de ei.</w:t>
-      </w:r>
-    </w:p>
-    <w:p>
-      <w:pPr>
+          <w:rFonts w:ascii="Times New Roman" w:hAnsi="Times New Roman"/>
+          <w:i w:val="0"/>
+          <w:iCs/>
+          <w:sz w:val="24"/>
+          <w:szCs w:val="24"/>
+        </w:rPr>
+      </w:pPr>
+      <w:r>
+        <w:rPr>
+          <w:rFonts w:ascii="Times New Roman" w:hAnsi="Times New Roman"/>
+          <w:i w:val="0"/>
+          <w:iCs/>
+          <w:sz w:val="24"/>
+          <w:szCs w:val="24"/>
+        </w:rPr>
+        <w:t>Aplicația este ușor de utilizat și oferă o interfață prietenoasă. Nu are cerințe soft foarte mari.</w:t>
+      </w:r>
+    </w:p>
+    <w:p>
+      <w:pPr>
+        <w:pStyle w:val="template"/>
         <w:spacing w:before="20" w:after="20" w:line="240" w:lineRule="auto"/>
         <w:ind w:firstLine="720"/>
         <w:rPr>
           <w:rFonts w:ascii="Times New Roman" w:hAnsi="Times New Roman"/>
-          <w:color w:val="202124"/>
+          <w:i w:val="0"/>
+          <w:iCs/>
+          <w:sz w:val="24"/>
           <w:szCs w:val="24"/>
         </w:rPr>
       </w:pPr>
@@ -5415,81 +5183,23 @@
         <w:spacing w:before="20" w:after="20" w:line="240" w:lineRule="auto"/>
         <w:rPr>
           <w:color w:val="767171"/>
-        </w:rPr>
-      </w:pPr>
-      <w:bookmarkStart w:id="52" w:name="_Toc439994693"/>
-      <w:bookmarkStart w:id="53" w:name="_Toc441230998"/>
-      <w:r>
-        <w:rPr>
-          <w:color w:val="767171"/>
           <w:lang w:val="ro"/>
         </w:rPr>
-        <w:t>Atribute de calitate a software-ului</w:t>
+      </w:pPr>
+      <w:bookmarkStart w:id="52" w:name="_Toc439994694"/>
+      <w:bookmarkStart w:id="53" w:name="_Toc441230999"/>
+      <w:r>
+        <w:rPr>
+          <w:color w:val="767171"/>
+          <w:lang w:val="ro"/>
+        </w:rPr>
+        <w:t>Reguli de afaceri</w:t>
       </w:r>
       <w:bookmarkEnd w:id="52"/>
       <w:bookmarkEnd w:id="53"/>
     </w:p>
     <w:p>
       <w:pPr>
-        <w:pStyle w:val="template"/>
-        <w:spacing w:before="20" w:after="20" w:line="240" w:lineRule="auto"/>
-        <w:ind w:firstLine="720"/>
-        <w:rPr>
-          <w:rFonts w:ascii="Times New Roman" w:hAnsi="Times New Roman"/>
-          <w:i w:val="0"/>
-          <w:iCs/>
-          <w:sz w:val="24"/>
-          <w:szCs w:val="24"/>
-        </w:rPr>
-      </w:pPr>
-      <w:r>
-        <w:rPr>
-          <w:rFonts w:ascii="Times New Roman" w:hAnsi="Times New Roman"/>
-          <w:i w:val="0"/>
-          <w:iCs/>
-          <w:sz w:val="24"/>
-          <w:szCs w:val="24"/>
-        </w:rPr>
-        <w:t>Aplicația este ușor de utilizat și oferă o interfață prietenoasă. Nu are cerințe soft foarte mari.</w:t>
-      </w:r>
-    </w:p>
-    <w:p>
-      <w:pPr>
-        <w:pStyle w:val="template"/>
-        <w:spacing w:before="20" w:after="20" w:line="240" w:lineRule="auto"/>
-        <w:ind w:firstLine="720"/>
-        <w:rPr>
-          <w:rFonts w:ascii="Times New Roman" w:hAnsi="Times New Roman"/>
-          <w:i w:val="0"/>
-          <w:iCs/>
-          <w:sz w:val="24"/>
-          <w:szCs w:val="24"/>
-        </w:rPr>
-      </w:pPr>
-    </w:p>
-    <w:p>
-      <w:pPr>
-        <w:pStyle w:val="Titlu2"/>
-        <w:spacing w:before="20" w:after="20" w:line="240" w:lineRule="auto"/>
-        <w:rPr>
-          <w:color w:val="767171"/>
-          <w:lang w:val="ro"/>
-        </w:rPr>
-      </w:pPr>
-      <w:bookmarkStart w:id="54" w:name="_Toc439994694"/>
-      <w:bookmarkStart w:id="55" w:name="_Toc441230999"/>
-      <w:r>
-        <w:rPr>
-          <w:color w:val="767171"/>
-          <w:lang w:val="ro"/>
-        </w:rPr>
-        <w:t>Reguli de afaceri</w:t>
-      </w:r>
-      <w:bookmarkEnd w:id="54"/>
-      <w:bookmarkEnd w:id="55"/>
-    </w:p>
-    <w:p>
-      <w:pPr>
         <w:spacing w:before="20" w:after="20" w:line="240" w:lineRule="auto"/>
         <w:ind w:firstLine="720"/>
         <w:rPr>
@@ -5649,8 +5359,8 @@
           <w:lang w:val="ro"/>
         </w:rPr>
       </w:pPr>
-      <w:bookmarkStart w:id="56" w:name="_Toc439994695"/>
-      <w:bookmarkStart w:id="57" w:name="_Toc441231000"/>
+      <w:bookmarkStart w:id="54" w:name="_Toc439994695"/>
+      <w:bookmarkStart w:id="55" w:name="_Toc441231000"/>
       <w:r>
         <w:rPr>
           <w:color w:val="FFFFFF"/>
@@ -5849,8 +5559,8 @@
         </w:rPr>
         <w:t>cerinț</w:t>
       </w:r>
-      <w:bookmarkEnd w:id="56"/>
-      <w:bookmarkEnd w:id="57"/>
+      <w:bookmarkEnd w:id="54"/>
+      <w:bookmarkEnd w:id="55"/>
       <w:r>
         <w:rPr>
           <w:color w:val="FFFFFF"/>
@@ -7008,16 +6718,59 @@
         <w:tab/>
       </w:r>
     </w:p>
-    <w:p/>
-    <w:p/>
-    <w:p/>
-    <w:p/>
-    <w:p/>
-    <w:p/>
-    <w:p/>
-    <w:p/>
-    <w:p/>
-    <w:p/>
+    <w:p>
+      <w:r>
+        <w:tab/>
+        <w:t xml:space="preserve">Acest proiect reprezintă o aplicație prin care se pot crea rezervări de bilete la cinema .Aceasta se ocupă cu gestiunea bazei de date folosită pentru a stoca informații cu privire la </w:t>
+      </w:r>
+      <w:r>
+        <w:rPr>
+          <w:lang w:val="en-GB"/>
+        </w:rPr>
+        <w:t>: date despre utilizator si filme</w:t>
+      </w:r>
+      <w:r>
+        <w:t xml:space="preserve"> , rezervări efectuate cât și anulări ale acestora.</w:t>
+      </w:r>
+    </w:p>
+    <w:p>
+      <w:r>
+        <w:tab/>
+        <w:t>Diferitele butoane din interfata de Home Menu ne pot duce pe diferite formulare in care putem înregistra , actualiza sau șterge folosind diferite butoane cu nume sugestive.</w:t>
+      </w:r>
+    </w:p>
+    <w:p>
+      <w:r>
+        <w:tab/>
+        <w:t xml:space="preserve">Atunci când dorim sa vizualizam filmele sau utilizatorii din baza de date cât și informații </w:t>
+      </w:r>
+      <w:r>
+        <w:t>despre aceștia vom putea accesa formulare din intefețele View Movies sau View Users.</w:t>
+      </w:r>
+    </w:p>
+    <w:p>
+      <w:r>
+        <w:tab/>
+        <w:t>Sus,în partea stangă se află butonul de help cu același nume ,care oferă specificații generale asupra interfețelor și cu privire la modul de utilizare a aplicatiei.</w:t>
+      </w:r>
+    </w:p>
+    <w:p>
+      <w:pPr>
+        <w:rPr>
+          <w:lang w:val="en-GB"/>
+        </w:rPr>
+      </w:pPr>
+      <w:r>
+        <w:tab/>
+        <w:t xml:space="preserve">Pentru părăsirea ferestrei se apasă butonul </w:t>
+      </w:r>
+      <w:r>
+        <w:rPr>
+          <w:lang w:val="en-GB"/>
+        </w:rPr>
+        <w:t>“X”.</w:t>
+      </w:r>
+    </w:p>
     <w:p/>
     <w:p/>
     <w:p/>
@@ -7275,19 +7028,7 @@
     <w:p/>
     <w:p>
       <w:r>
-        <w:t xml:space="preserve">Interfața de vizualizare/actualizare a informațiilor legate de </w:t>
-      </w:r>
-      <w:r>
-        <w:t>utilizatorii</w:t>
-      </w:r>
-      <w:r>
-        <w:t xml:space="preserve"> din baza de date ( View </w:t>
-      </w:r>
-      <w:r>
-        <w:t>User</w:t>
-      </w:r>
-      <w:r>
-        <w:t>s)</w:t>
+        <w:t>Interfața de vizualizare/actualizare a informațiilor legate de utilizatorii din baza de date ( View Users)</w:t>
       </w:r>
     </w:p>
     <w:p>
@@ -7323,16 +7064,7 @@
     <w:p>
       <w:r>
         <w:lastRenderedPageBreak/>
-        <w:t xml:space="preserve">Interfața de adăugare a informațiilor unui nou </w:t>
-      </w:r>
-      <w:r>
-        <w:t>utilizator</w:t>
-      </w:r>
-      <w:r>
-        <w:t xml:space="preserve"> in baza de date</w:t>
-      </w:r>
-      <w:r>
-        <w:t>(Add Users)</w:t>
+        <w:t>Interfața de adăugare a informațiilor unui nou utilizator in baza de date(Add Users)</w:t>
       </w:r>
     </w:p>
     <w:p/>
@@ -7568,31 +7300,7 @@
       </w:pPr>
       <w:r>
         <w:lastRenderedPageBreak/>
-        <w:t xml:space="preserve">Interfața de </w:t>
-      </w:r>
-      <w:r>
-        <w:t>anulare a</w:t>
-      </w:r>
-      <w:r>
-        <w:t xml:space="preserve"> rezervar</w:t>
-      </w:r>
-      <w:r>
-        <w:t>ii</w:t>
-      </w:r>
-      <w:r>
-        <w:t xml:space="preserve"> </w:t>
-      </w:r>
-      <w:r>
-        <w:t>de</w:t>
-      </w:r>
-      <w:r>
-        <w:t xml:space="preserve"> bilete de film(</w:t>
-      </w:r>
-      <w:r>
-        <w:t>Cancellation</w:t>
-      </w:r>
-      <w:r>
-        <w:t>)</w:t>
+        <w:t>Interfața de anulare a rezervarii de bilete de film(Cancellation)</w:t>
       </w:r>
     </w:p>
     <w:p>
@@ -7849,6 +7557,3176 @@
     </w:p>
     <w:p>
       <w:pPr>
+        <w:pStyle w:val="Titlu1"/>
+        <w:numPr>
+          <w:ilvl w:val="0"/>
+          <w:numId w:val="0"/>
+        </w:numPr>
+        <w:spacing w:before="20" w:after="20" w:line="240" w:lineRule="auto"/>
+      </w:pPr>
+      <w:r>
+        <w:t xml:space="preserve">V. Anexă cod semnificativ </w:t>
+      </w:r>
+    </w:p>
+    <w:p>
+      <w:pPr>
+        <w:pStyle w:val="template"/>
+        <w:spacing w:before="20" w:after="20" w:line="240" w:lineRule="auto"/>
+        <w:rPr>
+          <w:rFonts w:ascii="Times New Roman" w:hAnsi="Times New Roman"/>
+          <w:b/>
+          <w:bCs/>
+          <w:i w:val="0"/>
+          <w:iCs/>
+          <w:sz w:val="36"/>
+          <w:szCs w:val="36"/>
+        </w:rPr>
+      </w:pPr>
+    </w:p>
+    <w:p>
+      <w:pPr>
+        <w:pStyle w:val="template"/>
+        <w:numPr>
+          <w:ilvl w:val="0"/>
+          <w:numId w:val="12"/>
+        </w:numPr>
+        <w:spacing w:before="20" w:after="20" w:line="240" w:lineRule="auto"/>
+        <w:rPr>
+          <w:rFonts w:ascii="Times New Roman" w:hAnsi="Times New Roman"/>
+          <w:i w:val="0"/>
+          <w:iCs/>
+          <w:sz w:val="24"/>
+          <w:szCs w:val="24"/>
+        </w:rPr>
+      </w:pPr>
+      <w:r>
+        <w:rPr>
+          <w:rFonts w:ascii="Times New Roman" w:hAnsi="Times New Roman"/>
+          <w:i w:val="0"/>
+          <w:iCs/>
+          <w:sz w:val="24"/>
+          <w:szCs w:val="24"/>
+        </w:rPr>
+        <w:t>Realizarea conexiunii la baza de date</w:t>
+      </w:r>
+    </w:p>
+    <w:p>
+      <w:pPr>
+        <w:pStyle w:val="template"/>
+        <w:spacing w:before="20" w:after="20" w:line="240" w:lineRule="auto"/>
+        <w:ind w:left="720"/>
+        <w:rPr>
+          <w:rFonts w:ascii="Times New Roman" w:hAnsi="Times New Roman"/>
+          <w:i w:val="0"/>
+          <w:iCs/>
+          <w:sz w:val="24"/>
+          <w:szCs w:val="24"/>
+        </w:rPr>
+      </w:pPr>
+    </w:p>
+    <w:p>
+      <w:pPr>
+        <w:pStyle w:val="template"/>
+        <w:spacing w:before="20" w:after="20" w:line="240" w:lineRule="auto"/>
+        <w:ind w:left="720"/>
+        <w:rPr>
+          <w:rFonts w:ascii="Courier New" w:hAnsi="Courier New" w:cs="Courier New"/>
+          <w:i w:val="0"/>
+          <w:iCs/>
+          <w:sz w:val="20"/>
+        </w:rPr>
+      </w:pPr>
+      <w:r>
+        <w:rPr>
+          <w:rFonts w:ascii="Times New Roman" w:hAnsi="Times New Roman"/>
+          <w:i w:val="0"/>
+          <w:iCs/>
+          <w:sz w:val="24"/>
+          <w:szCs w:val="24"/>
+        </w:rPr>
+        <w:t xml:space="preserve">        </w:t>
+      </w:r>
+      <w:r>
+        <w:rPr>
+          <w:rFonts w:ascii="Times New Roman" w:hAnsi="Times New Roman"/>
+          <w:i w:val="0"/>
+          <w:iCs/>
+          <w:sz w:val="24"/>
+          <w:szCs w:val="24"/>
+        </w:rPr>
+        <w:tab/>
+        <w:t xml:space="preserve">    </w:t>
+      </w:r>
+      <w:r>
+        <w:rPr>
+          <w:rFonts w:ascii="Courier New" w:hAnsi="Courier New" w:cs="Courier New"/>
+          <w:i w:val="0"/>
+          <w:iCs/>
+          <w:sz w:val="20"/>
+        </w:rPr>
+        <w:t>/// &lt;summary&gt;</w:t>
+      </w:r>
+    </w:p>
+    <w:p>
+      <w:pPr>
+        <w:pStyle w:val="template"/>
+        <w:spacing w:before="20" w:after="20" w:line="240" w:lineRule="auto"/>
+        <w:ind w:left="720"/>
+        <w:rPr>
+          <w:rFonts w:ascii="Courier New" w:hAnsi="Courier New" w:cs="Courier New"/>
+          <w:i w:val="0"/>
+          <w:iCs/>
+          <w:sz w:val="20"/>
+        </w:rPr>
+      </w:pPr>
+      <w:r>
+        <w:rPr>
+          <w:rFonts w:ascii="Courier New" w:hAnsi="Courier New" w:cs="Courier New"/>
+          <w:i w:val="0"/>
+          <w:iCs/>
+          <w:sz w:val="20"/>
+        </w:rPr>
+        <w:t xml:space="preserve">        ///realizam o noua conexiune la baza de date sql creata CinemaDb</w:t>
+      </w:r>
+    </w:p>
+    <w:p>
+      <w:pPr>
+        <w:pStyle w:val="template"/>
+        <w:spacing w:before="20" w:after="20" w:line="240" w:lineRule="auto"/>
+        <w:ind w:left="720"/>
+        <w:rPr>
+          <w:rFonts w:ascii="Courier New" w:hAnsi="Courier New" w:cs="Courier New"/>
+          <w:i w:val="0"/>
+          <w:iCs/>
+          <w:sz w:val="20"/>
+        </w:rPr>
+      </w:pPr>
+      <w:r>
+        <w:rPr>
+          <w:rFonts w:ascii="Courier New" w:hAnsi="Courier New" w:cs="Courier New"/>
+          <w:i w:val="0"/>
+          <w:iCs/>
+          <w:sz w:val="20"/>
+        </w:rPr>
+        <w:t xml:space="preserve">        /// &lt;summary&gt;</w:t>
+      </w:r>
+    </w:p>
+    <w:p>
+      <w:pPr>
+        <w:pStyle w:val="template"/>
+        <w:spacing w:before="20" w:after="20" w:line="240" w:lineRule="auto"/>
+        <w:ind w:left="720"/>
+        <w:rPr>
+          <w:rFonts w:ascii="Times New Roman" w:hAnsi="Times New Roman"/>
+          <w:i w:val="0"/>
+          <w:iCs/>
+          <w:sz w:val="24"/>
+          <w:szCs w:val="24"/>
+        </w:rPr>
+      </w:pPr>
+      <w:r>
+        <w:rPr>
+          <w:rFonts w:ascii="Courier New" w:hAnsi="Courier New" w:cs="Courier New"/>
+          <w:i w:val="0"/>
+          <w:iCs/>
+          <w:sz w:val="20"/>
+        </w:rPr>
+        <w:t xml:space="preserve">        SqlConnection Connection = new SqlConnection(@"Data Source=(LocalDB)\MSSQLLocalDB;AttachDbFilename=C:\Users\User\Documents\CinemaDb.mdf;Integrated Security=True;Connect Timeout=30");</w:t>
+      </w:r>
+    </w:p>
+    <w:p>
+      <w:pPr>
+        <w:pStyle w:val="template"/>
+        <w:spacing w:before="20" w:after="20" w:line="240" w:lineRule="auto"/>
+        <w:rPr>
+          <w:rFonts w:ascii="Times New Roman" w:hAnsi="Times New Roman"/>
+          <w:i w:val="0"/>
+          <w:iCs/>
+          <w:sz w:val="24"/>
+          <w:szCs w:val="24"/>
+        </w:rPr>
+      </w:pPr>
+    </w:p>
+    <w:p>
+      <w:pPr>
+        <w:pStyle w:val="template"/>
+        <w:numPr>
+          <w:ilvl w:val="0"/>
+          <w:numId w:val="12"/>
+        </w:numPr>
+        <w:spacing w:before="20" w:after="20" w:line="240" w:lineRule="auto"/>
+        <w:rPr>
+          <w:rFonts w:ascii="Times New Roman" w:hAnsi="Times New Roman"/>
+          <w:i w:val="0"/>
+          <w:iCs/>
+          <w:sz w:val="24"/>
+          <w:szCs w:val="24"/>
+        </w:rPr>
+      </w:pPr>
+      <w:r>
+        <w:rPr>
+          <w:rFonts w:ascii="Times New Roman" w:hAnsi="Times New Roman"/>
+          <w:i w:val="0"/>
+          <w:iCs/>
+          <w:sz w:val="24"/>
+          <w:szCs w:val="24"/>
+        </w:rPr>
+        <w:t>Înregistrarea in baza de date , in exemplul de mai jos a unui film</w:t>
+      </w:r>
+    </w:p>
+    <w:p>
+      <w:pPr>
+        <w:pStyle w:val="template"/>
+        <w:spacing w:before="20" w:after="20" w:line="240" w:lineRule="auto"/>
+        <w:ind w:left="720"/>
+        <w:rPr>
+          <w:rFonts w:ascii="Times New Roman" w:hAnsi="Times New Roman"/>
+          <w:i w:val="0"/>
+          <w:iCs/>
+          <w:sz w:val="24"/>
+          <w:szCs w:val="24"/>
+        </w:rPr>
+      </w:pPr>
+    </w:p>
+    <w:p>
+      <w:pPr>
+        <w:pStyle w:val="template"/>
+        <w:spacing w:before="20" w:after="20" w:line="240" w:lineRule="auto"/>
+        <w:ind w:left="720"/>
+        <w:rPr>
+          <w:rFonts w:ascii="Courier New" w:hAnsi="Courier New" w:cs="Courier New"/>
+          <w:i w:val="0"/>
+          <w:iCs/>
+          <w:sz w:val="20"/>
+        </w:rPr>
+      </w:pPr>
+      <w:r>
+        <w:rPr>
+          <w:rFonts w:ascii="Courier New" w:hAnsi="Courier New" w:cs="Courier New"/>
+          <w:i w:val="0"/>
+          <w:iCs/>
+          <w:sz w:val="20"/>
+        </w:rPr>
+        <w:t>private void buttonRecord_Click(object sender, EventArgs e)</w:t>
+      </w:r>
+    </w:p>
+    <w:p>
+      <w:pPr>
+        <w:pStyle w:val="template"/>
+        <w:spacing w:before="20" w:after="20" w:line="240" w:lineRule="auto"/>
+        <w:ind w:left="720"/>
+        <w:rPr>
+          <w:rFonts w:ascii="Courier New" w:hAnsi="Courier New" w:cs="Courier New"/>
+          <w:i w:val="0"/>
+          <w:iCs/>
+          <w:sz w:val="20"/>
+        </w:rPr>
+      </w:pPr>
+      <w:r>
+        <w:rPr>
+          <w:rFonts w:ascii="Courier New" w:hAnsi="Courier New" w:cs="Courier New"/>
+          <w:i w:val="0"/>
+          <w:iCs/>
+          <w:sz w:val="20"/>
+        </w:rPr>
+        <w:t xml:space="preserve">        {</w:t>
+      </w:r>
+    </w:p>
+    <w:p>
+      <w:pPr>
+        <w:pStyle w:val="template"/>
+        <w:spacing w:before="20" w:after="20" w:line="240" w:lineRule="auto"/>
+        <w:ind w:left="720"/>
+        <w:rPr>
+          <w:rFonts w:ascii="Courier New" w:hAnsi="Courier New" w:cs="Courier New"/>
+          <w:i w:val="0"/>
+          <w:iCs/>
+          <w:sz w:val="20"/>
+        </w:rPr>
+      </w:pPr>
+      <w:r>
+        <w:rPr>
+          <w:rFonts w:ascii="Courier New" w:hAnsi="Courier New" w:cs="Courier New"/>
+          <w:i w:val="0"/>
+          <w:iCs/>
+          <w:sz w:val="20"/>
+        </w:rPr>
+        <w:t xml:space="preserve">            /// &lt;summary&gt;</w:t>
+      </w:r>
+    </w:p>
+    <w:p>
+      <w:pPr>
+        <w:pStyle w:val="template"/>
+        <w:spacing w:before="20" w:after="20" w:line="240" w:lineRule="auto"/>
+        <w:ind w:left="720"/>
+        <w:rPr>
+          <w:rFonts w:ascii="Courier New" w:hAnsi="Courier New" w:cs="Courier New"/>
+          <w:i w:val="0"/>
+          <w:iCs/>
+          <w:sz w:val="20"/>
+        </w:rPr>
+      </w:pPr>
+      <w:r>
+        <w:rPr>
+          <w:rFonts w:ascii="Courier New" w:hAnsi="Courier New" w:cs="Courier New"/>
+          <w:i w:val="0"/>
+          <w:iCs/>
+          <w:sz w:val="20"/>
+        </w:rPr>
+        <w:lastRenderedPageBreak/>
+        <w:t xml:space="preserve">            ///in aceasta metoda ni se permite prin apasarea butonului record</w:t>
+      </w:r>
+    </w:p>
+    <w:p>
+      <w:pPr>
+        <w:pStyle w:val="template"/>
+        <w:spacing w:before="20" w:after="20" w:line="240" w:lineRule="auto"/>
+        <w:ind w:left="720"/>
+        <w:rPr>
+          <w:rFonts w:ascii="Courier New" w:hAnsi="Courier New" w:cs="Courier New"/>
+          <w:i w:val="0"/>
+          <w:iCs/>
+          <w:sz w:val="20"/>
+        </w:rPr>
+      </w:pPr>
+      <w:r>
+        <w:rPr>
+          <w:rFonts w:ascii="Courier New" w:hAnsi="Courier New" w:cs="Courier New"/>
+          <w:i w:val="0"/>
+          <w:iCs/>
+          <w:sz w:val="20"/>
+        </w:rPr>
+        <w:t xml:space="preserve">            ///sa inregistram un nou film si informatii despre acesta in baza de date</w:t>
+      </w:r>
+    </w:p>
+    <w:p>
+      <w:pPr>
+        <w:pStyle w:val="template"/>
+        <w:spacing w:before="20" w:after="20" w:line="240" w:lineRule="auto"/>
+        <w:ind w:left="720"/>
+        <w:rPr>
+          <w:rFonts w:ascii="Courier New" w:hAnsi="Courier New" w:cs="Courier New"/>
+          <w:i w:val="0"/>
+          <w:iCs/>
+          <w:sz w:val="20"/>
+        </w:rPr>
+      </w:pPr>
+      <w:r>
+        <w:rPr>
+          <w:rFonts w:ascii="Courier New" w:hAnsi="Courier New" w:cs="Courier New"/>
+          <w:i w:val="0"/>
+          <w:iCs/>
+          <w:sz w:val="20"/>
+        </w:rPr>
+        <w:t xml:space="preserve">            /// &lt;summary&gt;</w:t>
+      </w:r>
+    </w:p>
+    <w:p>
+      <w:pPr>
+        <w:pStyle w:val="template"/>
+        <w:spacing w:before="20" w:after="20" w:line="240" w:lineRule="auto"/>
+        <w:ind w:left="720"/>
+        <w:rPr>
+          <w:rFonts w:ascii="Courier New" w:hAnsi="Courier New" w:cs="Courier New"/>
+          <w:i w:val="0"/>
+          <w:iCs/>
+          <w:sz w:val="20"/>
+        </w:rPr>
+      </w:pPr>
+    </w:p>
+    <w:p>
+      <w:pPr>
+        <w:pStyle w:val="template"/>
+        <w:spacing w:before="20" w:after="20" w:line="240" w:lineRule="auto"/>
+        <w:ind w:left="720"/>
+        <w:rPr>
+          <w:rFonts w:ascii="Courier New" w:hAnsi="Courier New" w:cs="Courier New"/>
+          <w:i w:val="0"/>
+          <w:iCs/>
+          <w:sz w:val="20"/>
+        </w:rPr>
+      </w:pPr>
+      <w:r>
+        <w:rPr>
+          <w:rFonts w:ascii="Courier New" w:hAnsi="Courier New" w:cs="Courier New"/>
+          <w:i w:val="0"/>
+          <w:iCs/>
+          <w:sz w:val="20"/>
+        </w:rPr>
+        <w:t xml:space="preserve">            /// &lt;summary&gt;</w:t>
+      </w:r>
+    </w:p>
+    <w:p>
+      <w:pPr>
+        <w:pStyle w:val="template"/>
+        <w:spacing w:before="20" w:after="20" w:line="240" w:lineRule="auto"/>
+        <w:ind w:left="720"/>
+        <w:rPr>
+          <w:rFonts w:ascii="Courier New" w:hAnsi="Courier New" w:cs="Courier New"/>
+          <w:i w:val="0"/>
+          <w:iCs/>
+          <w:sz w:val="20"/>
+        </w:rPr>
+      </w:pPr>
+      <w:r>
+        <w:rPr>
+          <w:rFonts w:ascii="Courier New" w:hAnsi="Courier New" w:cs="Courier New"/>
+          <w:i w:val="0"/>
+          <w:iCs/>
+          <w:sz w:val="20"/>
+        </w:rPr>
+        <w:t xml:space="preserve">            ///in prim pas verificam daca avem campuri de informatii goale</w:t>
+      </w:r>
+    </w:p>
+    <w:p>
+      <w:pPr>
+        <w:pStyle w:val="template"/>
+        <w:spacing w:before="20" w:after="20" w:line="240" w:lineRule="auto"/>
+        <w:ind w:left="720"/>
+        <w:rPr>
+          <w:rFonts w:ascii="Courier New" w:hAnsi="Courier New" w:cs="Courier New"/>
+          <w:i w:val="0"/>
+          <w:iCs/>
+          <w:sz w:val="20"/>
+        </w:rPr>
+      </w:pPr>
+      <w:r>
+        <w:rPr>
+          <w:rFonts w:ascii="Courier New" w:hAnsi="Courier New" w:cs="Courier New"/>
+          <w:i w:val="0"/>
+          <w:iCs/>
+          <w:sz w:val="20"/>
+        </w:rPr>
+        <w:t xml:space="preserve">            /// &lt;summary&gt;</w:t>
+      </w:r>
+    </w:p>
+    <w:p>
+      <w:pPr>
+        <w:pStyle w:val="template"/>
+        <w:spacing w:before="20" w:after="20" w:line="240" w:lineRule="auto"/>
+        <w:ind w:left="720"/>
+        <w:rPr>
+          <w:rFonts w:ascii="Courier New" w:hAnsi="Courier New" w:cs="Courier New"/>
+          <w:i w:val="0"/>
+          <w:iCs/>
+          <w:sz w:val="20"/>
+        </w:rPr>
+      </w:pPr>
+      <w:r>
+        <w:rPr>
+          <w:rFonts w:ascii="Courier New" w:hAnsi="Courier New" w:cs="Courier New"/>
+          <w:i w:val="0"/>
+          <w:iCs/>
+          <w:sz w:val="20"/>
+        </w:rPr>
+        <w:t xml:space="preserve">            if ( textBoxMovieId.Text == "" || textBoxMovieName.Text == "" || comboBoxGenre.SelectedItem.ToString() == "" || comboBoxTimeOS.SelectedItem.ToString() == "" || datepickerDateOS.Text == "" || textBoxSeats.Text == "")</w:t>
+      </w:r>
+    </w:p>
+    <w:p>
+      <w:pPr>
+        <w:pStyle w:val="template"/>
+        <w:spacing w:before="20" w:after="20" w:line="240" w:lineRule="auto"/>
+        <w:ind w:left="720"/>
+        <w:rPr>
+          <w:rFonts w:ascii="Courier New" w:hAnsi="Courier New" w:cs="Courier New"/>
+          <w:i w:val="0"/>
+          <w:iCs/>
+          <w:sz w:val="20"/>
+        </w:rPr>
+      </w:pPr>
+      <w:r>
+        <w:rPr>
+          <w:rFonts w:ascii="Courier New" w:hAnsi="Courier New" w:cs="Courier New"/>
+          <w:i w:val="0"/>
+          <w:iCs/>
+          <w:sz w:val="20"/>
+        </w:rPr>
+        <w:t xml:space="preserve">            {</w:t>
+      </w:r>
+    </w:p>
+    <w:p>
+      <w:pPr>
+        <w:pStyle w:val="template"/>
+        <w:spacing w:before="20" w:after="20" w:line="240" w:lineRule="auto"/>
+        <w:ind w:left="720"/>
+        <w:rPr>
+          <w:rFonts w:ascii="Courier New" w:hAnsi="Courier New" w:cs="Courier New"/>
+          <w:i w:val="0"/>
+          <w:iCs/>
+          <w:sz w:val="20"/>
+        </w:rPr>
+      </w:pPr>
+      <w:r>
+        <w:rPr>
+          <w:rFonts w:ascii="Courier New" w:hAnsi="Courier New" w:cs="Courier New"/>
+          <w:i w:val="0"/>
+          <w:iCs/>
+          <w:sz w:val="20"/>
+        </w:rPr>
+        <w:t xml:space="preserve">                /// &lt;summary&gt;</w:t>
+      </w:r>
+    </w:p>
+    <w:p>
+      <w:pPr>
+        <w:pStyle w:val="template"/>
+        <w:spacing w:before="20" w:after="20" w:line="240" w:lineRule="auto"/>
+        <w:ind w:left="720"/>
+        <w:rPr>
+          <w:rFonts w:ascii="Courier New" w:hAnsi="Courier New" w:cs="Courier New"/>
+          <w:i w:val="0"/>
+          <w:iCs/>
+          <w:sz w:val="20"/>
+        </w:rPr>
+      </w:pPr>
+      <w:r>
+        <w:rPr>
+          <w:rFonts w:ascii="Courier New" w:hAnsi="Courier New" w:cs="Courier New"/>
+          <w:i w:val="0"/>
+          <w:iCs/>
+          <w:sz w:val="20"/>
+        </w:rPr>
+        <w:t xml:space="preserve">                ///in cazul in care avem campuri de informatii goale/necompletate va aparea urmatorul mesaj ca avertizare catre utilizator </w:t>
+      </w:r>
+    </w:p>
+    <w:p>
+      <w:pPr>
+        <w:pStyle w:val="template"/>
+        <w:spacing w:before="20" w:after="20" w:line="240" w:lineRule="auto"/>
+        <w:ind w:left="720"/>
+        <w:rPr>
+          <w:rFonts w:ascii="Courier New" w:hAnsi="Courier New" w:cs="Courier New"/>
+          <w:i w:val="0"/>
+          <w:iCs/>
+          <w:sz w:val="20"/>
+        </w:rPr>
+      </w:pPr>
+      <w:r>
+        <w:rPr>
+          <w:rFonts w:ascii="Courier New" w:hAnsi="Courier New" w:cs="Courier New"/>
+          <w:i w:val="0"/>
+          <w:iCs/>
+          <w:sz w:val="20"/>
+        </w:rPr>
+        <w:t xml:space="preserve">                /// &lt;summary&gt;</w:t>
+      </w:r>
+    </w:p>
+    <w:p>
+      <w:pPr>
+        <w:pStyle w:val="template"/>
+        <w:spacing w:before="20" w:after="20" w:line="240" w:lineRule="auto"/>
+        <w:ind w:left="720"/>
+        <w:rPr>
+          <w:rFonts w:ascii="Courier New" w:hAnsi="Courier New" w:cs="Courier New"/>
+          <w:i w:val="0"/>
+          <w:iCs/>
+          <w:sz w:val="20"/>
+        </w:rPr>
+      </w:pPr>
+      <w:r>
+        <w:rPr>
+          <w:rFonts w:ascii="Courier New" w:hAnsi="Courier New" w:cs="Courier New"/>
+          <w:i w:val="0"/>
+          <w:iCs/>
+          <w:sz w:val="20"/>
+        </w:rPr>
+        <w:t xml:space="preserve">                MessageBox.Show("Missing information!Please complete the fields.");</w:t>
+      </w:r>
+    </w:p>
+    <w:p>
+      <w:pPr>
+        <w:pStyle w:val="template"/>
+        <w:spacing w:before="20" w:after="20" w:line="240" w:lineRule="auto"/>
+        <w:ind w:left="720"/>
+        <w:rPr>
+          <w:rFonts w:ascii="Courier New" w:hAnsi="Courier New" w:cs="Courier New"/>
+          <w:i w:val="0"/>
+          <w:iCs/>
+          <w:sz w:val="20"/>
+        </w:rPr>
+      </w:pPr>
+      <w:r>
+        <w:rPr>
+          <w:rFonts w:ascii="Courier New" w:hAnsi="Courier New" w:cs="Courier New"/>
+          <w:i w:val="0"/>
+          <w:iCs/>
+          <w:sz w:val="20"/>
+        </w:rPr>
+        <w:t xml:space="preserve">            }</w:t>
+      </w:r>
+    </w:p>
+    <w:p>
+      <w:pPr>
+        <w:pStyle w:val="template"/>
+        <w:spacing w:before="20" w:after="20" w:line="240" w:lineRule="auto"/>
+        <w:ind w:left="720"/>
+        <w:rPr>
+          <w:rFonts w:ascii="Courier New" w:hAnsi="Courier New" w:cs="Courier New"/>
+          <w:i w:val="0"/>
+          <w:iCs/>
+          <w:sz w:val="20"/>
+        </w:rPr>
+      </w:pPr>
+      <w:r>
+        <w:rPr>
+          <w:rFonts w:ascii="Courier New" w:hAnsi="Courier New" w:cs="Courier New"/>
+          <w:i w:val="0"/>
+          <w:iCs/>
+          <w:sz w:val="20"/>
+        </w:rPr>
+        <w:t xml:space="preserve">            else</w:t>
+      </w:r>
+    </w:p>
+    <w:p>
+      <w:pPr>
+        <w:pStyle w:val="template"/>
+        <w:spacing w:before="20" w:after="20" w:line="240" w:lineRule="auto"/>
+        <w:ind w:left="720"/>
+        <w:rPr>
+          <w:rFonts w:ascii="Courier New" w:hAnsi="Courier New" w:cs="Courier New"/>
+          <w:i w:val="0"/>
+          <w:iCs/>
+          <w:sz w:val="20"/>
+        </w:rPr>
+      </w:pPr>
+      <w:r>
+        <w:rPr>
+          <w:rFonts w:ascii="Courier New" w:hAnsi="Courier New" w:cs="Courier New"/>
+          <w:i w:val="0"/>
+          <w:iCs/>
+          <w:sz w:val="20"/>
+        </w:rPr>
+        <w:t xml:space="preserve">            {</w:t>
+      </w:r>
+    </w:p>
+    <w:p>
+      <w:pPr>
+        <w:pStyle w:val="template"/>
+        <w:spacing w:before="20" w:after="20" w:line="240" w:lineRule="auto"/>
+        <w:ind w:left="720"/>
+        <w:rPr>
+          <w:rFonts w:ascii="Courier New" w:hAnsi="Courier New" w:cs="Courier New"/>
+          <w:i w:val="0"/>
+          <w:iCs/>
+          <w:sz w:val="20"/>
+        </w:rPr>
+      </w:pPr>
+      <w:r>
+        <w:rPr>
+          <w:rFonts w:ascii="Courier New" w:hAnsi="Courier New" w:cs="Courier New"/>
+          <w:i w:val="0"/>
+          <w:iCs/>
+          <w:sz w:val="20"/>
+        </w:rPr>
+        <w:t xml:space="preserve">                /// &lt;summary&gt;</w:t>
+      </w:r>
+    </w:p>
+    <w:p>
+      <w:pPr>
+        <w:pStyle w:val="template"/>
+        <w:spacing w:before="20" w:after="20" w:line="240" w:lineRule="auto"/>
+        <w:ind w:left="720"/>
+        <w:rPr>
+          <w:rFonts w:ascii="Courier New" w:hAnsi="Courier New" w:cs="Courier New"/>
+          <w:i w:val="0"/>
+          <w:iCs/>
+          <w:sz w:val="20"/>
+        </w:rPr>
+      </w:pPr>
+      <w:r>
+        <w:rPr>
+          <w:rFonts w:ascii="Courier New" w:hAnsi="Courier New" w:cs="Courier New"/>
+          <w:i w:val="0"/>
+          <w:iCs/>
+          <w:sz w:val="20"/>
+        </w:rPr>
+        <w:t xml:space="preserve">                ///error handling</w:t>
+      </w:r>
+    </w:p>
+    <w:p>
+      <w:pPr>
+        <w:pStyle w:val="template"/>
+        <w:spacing w:before="20" w:after="20" w:line="240" w:lineRule="auto"/>
+        <w:ind w:left="720"/>
+        <w:rPr>
+          <w:rFonts w:ascii="Courier New" w:hAnsi="Courier New" w:cs="Courier New"/>
+          <w:i w:val="0"/>
+          <w:iCs/>
+          <w:sz w:val="20"/>
+        </w:rPr>
+      </w:pPr>
+      <w:r>
+        <w:rPr>
+          <w:rFonts w:ascii="Courier New" w:hAnsi="Courier New" w:cs="Courier New"/>
+          <w:i w:val="0"/>
+          <w:iCs/>
+          <w:sz w:val="20"/>
+        </w:rPr>
+        <w:t xml:space="preserve">                /// &lt;summary&gt;</w:t>
+      </w:r>
+    </w:p>
+    <w:p>
+      <w:pPr>
+        <w:pStyle w:val="template"/>
+        <w:spacing w:before="20" w:after="20" w:line="240" w:lineRule="auto"/>
+        <w:ind w:left="720"/>
+        <w:rPr>
+          <w:rFonts w:ascii="Courier New" w:hAnsi="Courier New" w:cs="Courier New"/>
+          <w:i w:val="0"/>
+          <w:iCs/>
+          <w:sz w:val="20"/>
+        </w:rPr>
+      </w:pPr>
+      <w:r>
+        <w:rPr>
+          <w:rFonts w:ascii="Courier New" w:hAnsi="Courier New" w:cs="Courier New"/>
+          <w:i w:val="0"/>
+          <w:iCs/>
+          <w:sz w:val="20"/>
+        </w:rPr>
+        <w:t xml:space="preserve">                try</w:t>
+      </w:r>
+    </w:p>
+    <w:p>
+      <w:pPr>
+        <w:pStyle w:val="template"/>
+        <w:spacing w:before="20" w:after="20" w:line="240" w:lineRule="auto"/>
+        <w:ind w:left="720"/>
+        <w:rPr>
+          <w:rFonts w:ascii="Courier New" w:hAnsi="Courier New" w:cs="Courier New"/>
+          <w:i w:val="0"/>
+          <w:iCs/>
+          <w:sz w:val="20"/>
+        </w:rPr>
+      </w:pPr>
+      <w:r>
+        <w:rPr>
+          <w:rFonts w:ascii="Courier New" w:hAnsi="Courier New" w:cs="Courier New"/>
+          <w:i w:val="0"/>
+          <w:iCs/>
+          <w:sz w:val="20"/>
+        </w:rPr>
+        <w:t xml:space="preserve">                {</w:t>
+      </w:r>
+    </w:p>
+    <w:p>
+      <w:pPr>
+        <w:pStyle w:val="template"/>
+        <w:spacing w:before="20" w:after="20" w:line="240" w:lineRule="auto"/>
+        <w:ind w:left="720"/>
+        <w:rPr>
+          <w:rFonts w:ascii="Courier New" w:hAnsi="Courier New" w:cs="Courier New"/>
+          <w:i w:val="0"/>
+          <w:iCs/>
+          <w:sz w:val="20"/>
+        </w:rPr>
+      </w:pPr>
+      <w:r>
+        <w:rPr>
+          <w:rFonts w:ascii="Courier New" w:hAnsi="Courier New" w:cs="Courier New"/>
+          <w:i w:val="0"/>
+          <w:iCs/>
+          <w:sz w:val="20"/>
+        </w:rPr>
+        <w:t xml:space="preserve">                    /// &lt;summary&gt;</w:t>
+      </w:r>
+    </w:p>
+    <w:p>
+      <w:pPr>
+        <w:pStyle w:val="template"/>
+        <w:spacing w:before="20" w:after="20" w:line="240" w:lineRule="auto"/>
+        <w:ind w:left="720"/>
+        <w:rPr>
+          <w:rFonts w:ascii="Courier New" w:hAnsi="Courier New" w:cs="Courier New"/>
+          <w:i w:val="0"/>
+          <w:iCs/>
+          <w:sz w:val="20"/>
+        </w:rPr>
+      </w:pPr>
+      <w:r>
+        <w:rPr>
+          <w:rFonts w:ascii="Courier New" w:hAnsi="Courier New" w:cs="Courier New"/>
+          <w:i w:val="0"/>
+          <w:iCs/>
+          <w:sz w:val="20"/>
+        </w:rPr>
+        <w:t xml:space="preserve">                    ///daca am completat informatiile corect in campurile interfetei se va crea o connexiune la baza de date</w:t>
+      </w:r>
+    </w:p>
+    <w:p>
+      <w:pPr>
+        <w:pStyle w:val="template"/>
+        <w:spacing w:before="20" w:after="20" w:line="240" w:lineRule="auto"/>
+        <w:ind w:left="720"/>
+        <w:rPr>
+          <w:rFonts w:ascii="Courier New" w:hAnsi="Courier New" w:cs="Courier New"/>
+          <w:i w:val="0"/>
+          <w:iCs/>
+          <w:sz w:val="20"/>
+        </w:rPr>
+      </w:pPr>
+      <w:r>
+        <w:rPr>
+          <w:rFonts w:ascii="Courier New" w:hAnsi="Courier New" w:cs="Courier New"/>
+          <w:i w:val="0"/>
+          <w:iCs/>
+          <w:sz w:val="20"/>
+        </w:rPr>
+        <w:t xml:space="preserve">                    ///ce ne va permite sa inseram in tabela MovieTbl date noi prin comanda ce o vom stoca in variabila cmd</w:t>
+      </w:r>
+    </w:p>
+    <w:p>
+      <w:pPr>
+        <w:pStyle w:val="template"/>
+        <w:spacing w:before="20" w:after="20" w:line="240" w:lineRule="auto"/>
+        <w:ind w:left="720"/>
+        <w:rPr>
+          <w:rFonts w:ascii="Courier New" w:hAnsi="Courier New" w:cs="Courier New"/>
+          <w:i w:val="0"/>
+          <w:iCs/>
+          <w:sz w:val="20"/>
+        </w:rPr>
+      </w:pPr>
+      <w:r>
+        <w:rPr>
+          <w:rFonts w:ascii="Courier New" w:hAnsi="Courier New" w:cs="Courier New"/>
+          <w:i w:val="0"/>
+          <w:iCs/>
+          <w:sz w:val="20"/>
+        </w:rPr>
+        <w:t xml:space="preserve">                    ///ca mai apoi sa fie executata prin apelul functiei ExecuteNonQuery</w:t>
+      </w:r>
+    </w:p>
+    <w:p>
+      <w:pPr>
+        <w:pStyle w:val="template"/>
+        <w:spacing w:before="20" w:after="20" w:line="240" w:lineRule="auto"/>
+        <w:ind w:left="720"/>
+        <w:rPr>
+          <w:rFonts w:ascii="Courier New" w:hAnsi="Courier New" w:cs="Courier New"/>
+          <w:i w:val="0"/>
+          <w:iCs/>
+          <w:sz w:val="20"/>
+        </w:rPr>
+      </w:pPr>
+      <w:r>
+        <w:rPr>
+          <w:rFonts w:ascii="Courier New" w:hAnsi="Courier New" w:cs="Courier New"/>
+          <w:i w:val="0"/>
+          <w:iCs/>
+          <w:sz w:val="20"/>
+        </w:rPr>
+        <w:t xml:space="preserve">                    /// &lt;summary&gt;</w:t>
+      </w:r>
+    </w:p>
+    <w:p>
+      <w:pPr>
+        <w:pStyle w:val="template"/>
+        <w:spacing w:before="20" w:after="20" w:line="240" w:lineRule="auto"/>
+        <w:ind w:left="720"/>
+        <w:rPr>
+          <w:rFonts w:ascii="Courier New" w:hAnsi="Courier New" w:cs="Courier New"/>
+          <w:i w:val="0"/>
+          <w:iCs/>
+          <w:sz w:val="20"/>
+        </w:rPr>
+      </w:pPr>
+      <w:r>
+        <w:rPr>
+          <w:rFonts w:ascii="Courier New" w:hAnsi="Courier New" w:cs="Courier New"/>
+          <w:i w:val="0"/>
+          <w:iCs/>
+          <w:sz w:val="20"/>
+        </w:rPr>
+        <w:t xml:space="preserve">                    Connection.Open();</w:t>
+      </w:r>
+    </w:p>
+    <w:p>
+      <w:pPr>
+        <w:pStyle w:val="template"/>
+        <w:spacing w:before="20" w:after="20" w:line="240" w:lineRule="auto"/>
+        <w:ind w:left="720"/>
+        <w:rPr>
+          <w:rFonts w:ascii="Courier New" w:hAnsi="Courier New" w:cs="Courier New"/>
+          <w:i w:val="0"/>
+          <w:iCs/>
+          <w:sz w:val="20"/>
+        </w:rPr>
+      </w:pPr>
+      <w:r>
+        <w:rPr>
+          <w:rFonts w:ascii="Courier New" w:hAnsi="Courier New" w:cs="Courier New"/>
+          <w:i w:val="0"/>
+          <w:iCs/>
+          <w:sz w:val="20"/>
+        </w:rPr>
+        <w:t xml:space="preserve">                    string query = "insert into MovieTbl values(" + textBoxMovieId.Text + ",'" + textBoxMovieName.Text + "','" + comboBoxGenre.SelectedItem.ToString() + "','" + comboBoxTimeOS.SelectedItem.ToString() + "','" + datepickerDateOS.Value.ToString() + "','" + textBoxSeats.Text + "')";</w:t>
+      </w:r>
+    </w:p>
+    <w:p>
+      <w:pPr>
+        <w:pStyle w:val="template"/>
+        <w:spacing w:before="20" w:after="20" w:line="240" w:lineRule="auto"/>
+        <w:ind w:left="720"/>
+        <w:rPr>
+          <w:rFonts w:ascii="Courier New" w:hAnsi="Courier New" w:cs="Courier New"/>
+          <w:i w:val="0"/>
+          <w:iCs/>
+          <w:sz w:val="20"/>
+        </w:rPr>
+      </w:pPr>
+      <w:r>
+        <w:rPr>
+          <w:rFonts w:ascii="Courier New" w:hAnsi="Courier New" w:cs="Courier New"/>
+          <w:i w:val="0"/>
+          <w:iCs/>
+          <w:sz w:val="20"/>
+        </w:rPr>
+        <w:t xml:space="preserve">                    SqlCommand cmd = new SqlCommand(query, Connection);</w:t>
+      </w:r>
+    </w:p>
+    <w:p>
+      <w:pPr>
+        <w:pStyle w:val="template"/>
+        <w:spacing w:before="20" w:after="20" w:line="240" w:lineRule="auto"/>
+        <w:ind w:left="720"/>
+        <w:rPr>
+          <w:rFonts w:ascii="Courier New" w:hAnsi="Courier New" w:cs="Courier New"/>
+          <w:i w:val="0"/>
+          <w:iCs/>
+          <w:sz w:val="20"/>
+        </w:rPr>
+      </w:pPr>
+      <w:r>
+        <w:rPr>
+          <w:rFonts w:ascii="Courier New" w:hAnsi="Courier New" w:cs="Courier New"/>
+          <w:i w:val="0"/>
+          <w:iCs/>
+          <w:sz w:val="20"/>
+        </w:rPr>
+        <w:t xml:space="preserve">                    cmd.ExecuteNonQuery();</w:t>
+      </w:r>
+    </w:p>
+    <w:p>
+      <w:pPr>
+        <w:pStyle w:val="template"/>
+        <w:spacing w:before="20" w:after="20" w:line="240" w:lineRule="auto"/>
+        <w:ind w:left="720"/>
+        <w:rPr>
+          <w:rFonts w:ascii="Courier New" w:hAnsi="Courier New" w:cs="Courier New"/>
+          <w:i w:val="0"/>
+          <w:iCs/>
+          <w:sz w:val="20"/>
+        </w:rPr>
+      </w:pPr>
+    </w:p>
+    <w:p>
+      <w:pPr>
+        <w:pStyle w:val="template"/>
+        <w:spacing w:before="20" w:after="20" w:line="240" w:lineRule="auto"/>
+        <w:ind w:left="720"/>
+        <w:rPr>
+          <w:rFonts w:ascii="Courier New" w:hAnsi="Courier New" w:cs="Courier New"/>
+          <w:i w:val="0"/>
+          <w:iCs/>
+          <w:sz w:val="20"/>
+        </w:rPr>
+      </w:pPr>
+      <w:r>
+        <w:rPr>
+          <w:rFonts w:ascii="Courier New" w:hAnsi="Courier New" w:cs="Courier New"/>
+          <w:i w:val="0"/>
+          <w:iCs/>
+          <w:sz w:val="20"/>
+        </w:rPr>
+        <w:t xml:space="preserve">                    /// &lt;summary&gt;</w:t>
+      </w:r>
+    </w:p>
+    <w:p>
+      <w:pPr>
+        <w:pStyle w:val="template"/>
+        <w:spacing w:before="20" w:after="20" w:line="240" w:lineRule="auto"/>
+        <w:ind w:left="720"/>
+        <w:rPr>
+          <w:rFonts w:ascii="Courier New" w:hAnsi="Courier New" w:cs="Courier New"/>
+          <w:i w:val="0"/>
+          <w:iCs/>
+          <w:sz w:val="20"/>
+        </w:rPr>
+      </w:pPr>
+      <w:r>
+        <w:rPr>
+          <w:rFonts w:ascii="Courier New" w:hAnsi="Courier New" w:cs="Courier New"/>
+          <w:i w:val="0"/>
+          <w:iCs/>
+          <w:sz w:val="20"/>
+        </w:rPr>
+        <w:t xml:space="preserve">                    ///dupa inserarea noilor date in tabel urmatorul mesaj va aparea intr-un MessageBox</w:t>
+      </w:r>
+    </w:p>
+    <w:p>
+      <w:pPr>
+        <w:pStyle w:val="template"/>
+        <w:spacing w:before="20" w:after="20" w:line="240" w:lineRule="auto"/>
+        <w:ind w:left="720"/>
+        <w:rPr>
+          <w:rFonts w:ascii="Courier New" w:hAnsi="Courier New" w:cs="Courier New"/>
+          <w:i w:val="0"/>
+          <w:iCs/>
+          <w:sz w:val="20"/>
+        </w:rPr>
+      </w:pPr>
+      <w:r>
+        <w:rPr>
+          <w:rFonts w:ascii="Courier New" w:hAnsi="Courier New" w:cs="Courier New"/>
+          <w:i w:val="0"/>
+          <w:iCs/>
+          <w:sz w:val="20"/>
+        </w:rPr>
+        <w:t xml:space="preserve">                    ///ca mai apoi conexiunea cu baze de date sa fie inchisa prin apelarea functiei Close</w:t>
+      </w:r>
+    </w:p>
+    <w:p>
+      <w:pPr>
+        <w:pStyle w:val="template"/>
+        <w:spacing w:before="20" w:after="20" w:line="240" w:lineRule="auto"/>
+        <w:ind w:left="720"/>
+        <w:rPr>
+          <w:rFonts w:ascii="Courier New" w:hAnsi="Courier New" w:cs="Courier New"/>
+          <w:i w:val="0"/>
+          <w:iCs/>
+          <w:sz w:val="20"/>
+        </w:rPr>
+      </w:pPr>
+      <w:r>
+        <w:rPr>
+          <w:rFonts w:ascii="Courier New" w:hAnsi="Courier New" w:cs="Courier New"/>
+          <w:i w:val="0"/>
+          <w:iCs/>
+          <w:sz w:val="20"/>
+        </w:rPr>
+        <w:lastRenderedPageBreak/>
+        <w:t xml:space="preserve">                    /// &lt;summary&gt;</w:t>
+      </w:r>
+    </w:p>
+    <w:p>
+      <w:pPr>
+        <w:pStyle w:val="template"/>
+        <w:spacing w:before="20" w:after="20" w:line="240" w:lineRule="auto"/>
+        <w:ind w:left="720"/>
+        <w:rPr>
+          <w:rFonts w:ascii="Courier New" w:hAnsi="Courier New" w:cs="Courier New"/>
+          <w:i w:val="0"/>
+          <w:iCs/>
+          <w:sz w:val="20"/>
+        </w:rPr>
+      </w:pPr>
+      <w:r>
+        <w:rPr>
+          <w:rFonts w:ascii="Courier New" w:hAnsi="Courier New" w:cs="Courier New"/>
+          <w:i w:val="0"/>
+          <w:iCs/>
+          <w:sz w:val="20"/>
+        </w:rPr>
+        <w:t xml:space="preserve">                    MessageBox.Show("Movie Recorded Successfully");</w:t>
+      </w:r>
+    </w:p>
+    <w:p>
+      <w:pPr>
+        <w:pStyle w:val="template"/>
+        <w:spacing w:before="20" w:after="20" w:line="240" w:lineRule="auto"/>
+        <w:ind w:left="720"/>
+        <w:rPr>
+          <w:rFonts w:ascii="Courier New" w:hAnsi="Courier New" w:cs="Courier New"/>
+          <w:i w:val="0"/>
+          <w:iCs/>
+          <w:sz w:val="20"/>
+        </w:rPr>
+      </w:pPr>
+      <w:r>
+        <w:rPr>
+          <w:rFonts w:ascii="Courier New" w:hAnsi="Courier New" w:cs="Courier New"/>
+          <w:i w:val="0"/>
+          <w:iCs/>
+          <w:sz w:val="20"/>
+        </w:rPr>
+        <w:t xml:space="preserve">                    Connection.Close();</w:t>
+      </w:r>
+    </w:p>
+    <w:p>
+      <w:pPr>
+        <w:pStyle w:val="template"/>
+        <w:spacing w:before="20" w:after="20" w:line="240" w:lineRule="auto"/>
+        <w:ind w:left="720"/>
+        <w:rPr>
+          <w:rFonts w:ascii="Courier New" w:hAnsi="Courier New" w:cs="Courier New"/>
+          <w:i w:val="0"/>
+          <w:iCs/>
+          <w:sz w:val="20"/>
+        </w:rPr>
+      </w:pPr>
+      <w:r>
+        <w:rPr>
+          <w:rFonts w:ascii="Courier New" w:hAnsi="Courier New" w:cs="Courier New"/>
+          <w:i w:val="0"/>
+          <w:iCs/>
+          <w:sz w:val="20"/>
+        </w:rPr>
+        <w:t xml:space="preserve">                }</w:t>
+      </w:r>
+    </w:p>
+    <w:p>
+      <w:pPr>
+        <w:pStyle w:val="template"/>
+        <w:spacing w:before="20" w:after="20" w:line="240" w:lineRule="auto"/>
+        <w:ind w:left="720"/>
+        <w:rPr>
+          <w:rFonts w:ascii="Courier New" w:hAnsi="Courier New" w:cs="Courier New"/>
+          <w:i w:val="0"/>
+          <w:iCs/>
+          <w:sz w:val="20"/>
+        </w:rPr>
+      </w:pPr>
+      <w:r>
+        <w:rPr>
+          <w:rFonts w:ascii="Courier New" w:hAnsi="Courier New" w:cs="Courier New"/>
+          <w:i w:val="0"/>
+          <w:iCs/>
+          <w:sz w:val="20"/>
+        </w:rPr>
+        <w:t xml:space="preserve">                catch (Exception Ex)</w:t>
+      </w:r>
+    </w:p>
+    <w:p>
+      <w:pPr>
+        <w:pStyle w:val="template"/>
+        <w:spacing w:before="20" w:after="20" w:line="240" w:lineRule="auto"/>
+        <w:ind w:left="720"/>
+        <w:rPr>
+          <w:rFonts w:ascii="Courier New" w:hAnsi="Courier New" w:cs="Courier New"/>
+          <w:i w:val="0"/>
+          <w:iCs/>
+          <w:sz w:val="20"/>
+        </w:rPr>
+      </w:pPr>
+      <w:r>
+        <w:rPr>
+          <w:rFonts w:ascii="Courier New" w:hAnsi="Courier New" w:cs="Courier New"/>
+          <w:i w:val="0"/>
+          <w:iCs/>
+          <w:sz w:val="20"/>
+        </w:rPr>
+        <w:t xml:space="preserve">                {</w:t>
+      </w:r>
+    </w:p>
+    <w:p>
+      <w:pPr>
+        <w:pStyle w:val="template"/>
+        <w:spacing w:before="20" w:after="20" w:line="240" w:lineRule="auto"/>
+        <w:ind w:left="720"/>
+        <w:rPr>
+          <w:rFonts w:ascii="Courier New" w:hAnsi="Courier New" w:cs="Courier New"/>
+          <w:i w:val="0"/>
+          <w:iCs/>
+          <w:sz w:val="20"/>
+        </w:rPr>
+      </w:pPr>
+      <w:r>
+        <w:rPr>
+          <w:rFonts w:ascii="Courier New" w:hAnsi="Courier New" w:cs="Courier New"/>
+          <w:i w:val="0"/>
+          <w:iCs/>
+          <w:sz w:val="20"/>
+        </w:rPr>
+        <w:t xml:space="preserve">                    /// &lt;summary&gt;</w:t>
+      </w:r>
+    </w:p>
+    <w:p>
+      <w:pPr>
+        <w:pStyle w:val="template"/>
+        <w:spacing w:before="20" w:after="20" w:line="240" w:lineRule="auto"/>
+        <w:ind w:left="720"/>
+        <w:rPr>
+          <w:rFonts w:ascii="Courier New" w:hAnsi="Courier New" w:cs="Courier New"/>
+          <w:i w:val="0"/>
+          <w:iCs/>
+          <w:sz w:val="20"/>
+        </w:rPr>
+      </w:pPr>
+      <w:r>
+        <w:rPr>
+          <w:rFonts w:ascii="Courier New" w:hAnsi="Courier New" w:cs="Courier New"/>
+          <w:i w:val="0"/>
+          <w:iCs/>
+          <w:sz w:val="20"/>
+        </w:rPr>
+        <w:t xml:space="preserve">                    ///in cazul in care va afea loc o exceptie va aparea un mesaj de eroare generat de Ex.Message ce explica motivul acesteia</w:t>
+      </w:r>
+    </w:p>
+    <w:p>
+      <w:pPr>
+        <w:pStyle w:val="template"/>
+        <w:spacing w:before="20" w:after="20" w:line="240" w:lineRule="auto"/>
+        <w:ind w:left="720"/>
+        <w:rPr>
+          <w:rFonts w:ascii="Courier New" w:hAnsi="Courier New" w:cs="Courier New"/>
+          <w:i w:val="0"/>
+          <w:iCs/>
+          <w:sz w:val="20"/>
+        </w:rPr>
+      </w:pPr>
+      <w:r>
+        <w:rPr>
+          <w:rFonts w:ascii="Courier New" w:hAnsi="Courier New" w:cs="Courier New"/>
+          <w:i w:val="0"/>
+          <w:iCs/>
+          <w:sz w:val="20"/>
+        </w:rPr>
+        <w:t xml:space="preserve">                    /// &lt;summary&gt;</w:t>
+      </w:r>
+    </w:p>
+    <w:p>
+      <w:pPr>
+        <w:pStyle w:val="template"/>
+        <w:spacing w:before="20" w:after="20" w:line="240" w:lineRule="auto"/>
+        <w:ind w:left="720"/>
+        <w:rPr>
+          <w:rFonts w:ascii="Courier New" w:hAnsi="Courier New" w:cs="Courier New"/>
+          <w:i w:val="0"/>
+          <w:iCs/>
+          <w:sz w:val="20"/>
+        </w:rPr>
+      </w:pPr>
+      <w:r>
+        <w:rPr>
+          <w:rFonts w:ascii="Courier New" w:hAnsi="Courier New" w:cs="Courier New"/>
+          <w:i w:val="0"/>
+          <w:iCs/>
+          <w:sz w:val="20"/>
+        </w:rPr>
+        <w:t xml:space="preserve">                    MessageBox.Show(Ex.Message);</w:t>
+      </w:r>
+    </w:p>
+    <w:p>
+      <w:pPr>
+        <w:pStyle w:val="template"/>
+        <w:spacing w:before="20" w:after="20" w:line="240" w:lineRule="auto"/>
+        <w:ind w:left="720"/>
+        <w:rPr>
+          <w:rFonts w:ascii="Courier New" w:hAnsi="Courier New" w:cs="Courier New"/>
+          <w:i w:val="0"/>
+          <w:iCs/>
+          <w:sz w:val="20"/>
+        </w:rPr>
+      </w:pPr>
+      <w:r>
+        <w:rPr>
+          <w:rFonts w:ascii="Courier New" w:hAnsi="Courier New" w:cs="Courier New"/>
+          <w:i w:val="0"/>
+          <w:iCs/>
+          <w:sz w:val="20"/>
+        </w:rPr>
+        <w:t xml:space="preserve">                }</w:t>
+      </w:r>
+    </w:p>
+    <w:p>
+      <w:pPr>
+        <w:pStyle w:val="template"/>
+        <w:spacing w:before="20" w:after="20" w:line="240" w:lineRule="auto"/>
+        <w:ind w:left="720"/>
+        <w:rPr>
+          <w:rFonts w:ascii="Courier New" w:hAnsi="Courier New" w:cs="Courier New"/>
+          <w:i w:val="0"/>
+          <w:iCs/>
+          <w:sz w:val="20"/>
+        </w:rPr>
+      </w:pPr>
+      <w:r>
+        <w:rPr>
+          <w:rFonts w:ascii="Courier New" w:hAnsi="Courier New" w:cs="Courier New"/>
+          <w:i w:val="0"/>
+          <w:iCs/>
+          <w:sz w:val="20"/>
+        </w:rPr>
+        <w:t xml:space="preserve">            }</w:t>
+      </w:r>
+    </w:p>
+    <w:p>
+      <w:pPr>
+        <w:pStyle w:val="template"/>
+        <w:spacing w:before="20" w:after="20" w:line="240" w:lineRule="auto"/>
+        <w:ind w:left="720"/>
+        <w:rPr>
+          <w:rFonts w:ascii="Courier New" w:hAnsi="Courier New" w:cs="Courier New"/>
+          <w:i w:val="0"/>
+          <w:iCs/>
+          <w:sz w:val="20"/>
+        </w:rPr>
+      </w:pPr>
+    </w:p>
+    <w:p>
+      <w:pPr>
+        <w:pStyle w:val="template"/>
+        <w:spacing w:before="20" w:after="20" w:line="240" w:lineRule="auto"/>
+        <w:ind w:left="720"/>
+        <w:rPr>
+          <w:rFonts w:ascii="Courier New" w:hAnsi="Courier New" w:cs="Courier New"/>
+          <w:i w:val="0"/>
+          <w:iCs/>
+          <w:sz w:val="20"/>
+        </w:rPr>
+      </w:pPr>
+      <w:r>
+        <w:rPr>
+          <w:rFonts w:ascii="Courier New" w:hAnsi="Courier New" w:cs="Courier New"/>
+          <w:i w:val="0"/>
+          <w:iCs/>
+          <w:sz w:val="20"/>
+        </w:rPr>
+        <w:t xml:space="preserve">        }</w:t>
+      </w:r>
+    </w:p>
+    <w:p>
+      <w:pPr>
+        <w:pStyle w:val="template"/>
+        <w:spacing w:before="20" w:after="20" w:line="240" w:lineRule="auto"/>
+        <w:ind w:left="720"/>
+        <w:rPr>
+          <w:rFonts w:ascii="Times New Roman" w:hAnsi="Times New Roman"/>
+          <w:i w:val="0"/>
+          <w:iCs/>
+          <w:sz w:val="24"/>
+          <w:szCs w:val="24"/>
+        </w:rPr>
+      </w:pPr>
+    </w:p>
+    <w:p>
+      <w:pPr>
+        <w:pStyle w:val="template"/>
+        <w:numPr>
+          <w:ilvl w:val="0"/>
+          <w:numId w:val="12"/>
+        </w:numPr>
+        <w:spacing w:before="20" w:after="20" w:line="240" w:lineRule="auto"/>
+        <w:rPr>
+          <w:rFonts w:ascii="Times New Roman" w:hAnsi="Times New Roman"/>
+          <w:i w:val="0"/>
+          <w:iCs/>
+          <w:sz w:val="24"/>
+          <w:szCs w:val="24"/>
+        </w:rPr>
+      </w:pPr>
+      <w:r>
+        <w:rPr>
+          <w:rFonts w:ascii="Times New Roman" w:hAnsi="Times New Roman"/>
+          <w:i w:val="0"/>
+          <w:iCs/>
+          <w:sz w:val="24"/>
+          <w:szCs w:val="24"/>
+        </w:rPr>
+        <w:t>Vizualizarea datelor dintr-un tabel din baza de date sub forma unui tabel,in exemplul de mai jos afisam datele din tabela MoviesTbl</w:t>
+      </w:r>
+    </w:p>
+    <w:p>
+      <w:pPr>
+        <w:pStyle w:val="template"/>
+        <w:spacing w:before="20" w:after="20" w:line="240" w:lineRule="auto"/>
+        <w:rPr>
+          <w:rFonts w:ascii="Times New Roman" w:hAnsi="Times New Roman"/>
+          <w:i w:val="0"/>
+          <w:iCs/>
+          <w:sz w:val="24"/>
+          <w:szCs w:val="24"/>
+        </w:rPr>
+      </w:pPr>
+    </w:p>
+    <w:p>
+      <w:pPr>
+        <w:pStyle w:val="template"/>
+        <w:spacing w:before="20" w:after="20" w:line="240" w:lineRule="auto"/>
+        <w:ind w:left="1440"/>
+        <w:rPr>
+          <w:rFonts w:ascii="Courier New" w:hAnsi="Courier New" w:cs="Courier New"/>
+          <w:i w:val="0"/>
+          <w:iCs/>
+          <w:sz w:val="20"/>
+        </w:rPr>
+      </w:pPr>
+      <w:r>
+        <w:rPr>
+          <w:rFonts w:ascii="Courier New" w:hAnsi="Courier New" w:cs="Courier New"/>
+          <w:i w:val="0"/>
+          <w:iCs/>
+          <w:sz w:val="20"/>
+        </w:rPr>
+        <w:t>private void Populate()</w:t>
+      </w:r>
+    </w:p>
+    <w:p>
+      <w:pPr>
+        <w:pStyle w:val="template"/>
+        <w:spacing w:before="20" w:after="20" w:line="240" w:lineRule="auto"/>
+        <w:ind w:left="1440"/>
+        <w:rPr>
+          <w:rFonts w:ascii="Courier New" w:hAnsi="Courier New" w:cs="Courier New"/>
+          <w:i w:val="0"/>
+          <w:iCs/>
+          <w:sz w:val="20"/>
+        </w:rPr>
+      </w:pPr>
+      <w:r>
+        <w:rPr>
+          <w:rFonts w:ascii="Courier New" w:hAnsi="Courier New" w:cs="Courier New"/>
+          <w:i w:val="0"/>
+          <w:iCs/>
+          <w:sz w:val="20"/>
+        </w:rPr>
+        <w:t xml:space="preserve">        {</w:t>
+      </w:r>
+    </w:p>
+    <w:p>
+      <w:pPr>
+        <w:pStyle w:val="template"/>
+        <w:spacing w:before="20" w:after="20" w:line="240" w:lineRule="auto"/>
+        <w:ind w:left="1440"/>
+        <w:rPr>
+          <w:rFonts w:ascii="Courier New" w:hAnsi="Courier New" w:cs="Courier New"/>
+          <w:i w:val="0"/>
+          <w:iCs/>
+          <w:sz w:val="20"/>
+        </w:rPr>
+      </w:pPr>
+      <w:r>
+        <w:rPr>
+          <w:rFonts w:ascii="Courier New" w:hAnsi="Courier New" w:cs="Courier New"/>
+          <w:i w:val="0"/>
+          <w:iCs/>
+          <w:sz w:val="20"/>
+        </w:rPr>
+        <w:t xml:space="preserve">            /// &lt;summary&gt;</w:t>
+      </w:r>
+    </w:p>
+    <w:p>
+      <w:pPr>
+        <w:pStyle w:val="template"/>
+        <w:spacing w:before="20" w:after="20" w:line="240" w:lineRule="auto"/>
+        <w:ind w:left="1440"/>
+        <w:rPr>
+          <w:rFonts w:ascii="Courier New" w:hAnsi="Courier New" w:cs="Courier New"/>
+          <w:i w:val="0"/>
+          <w:iCs/>
+          <w:sz w:val="20"/>
+        </w:rPr>
+      </w:pPr>
+      <w:r>
+        <w:rPr>
+          <w:rFonts w:ascii="Courier New" w:hAnsi="Courier New" w:cs="Courier New"/>
+          <w:i w:val="0"/>
+          <w:iCs/>
+          <w:sz w:val="20"/>
+        </w:rPr>
+        <w:t xml:space="preserve">            ///prin aceasta metoda se popoleaza data grid view-ul cu datele din tabela de interes MovieTbl , modificate sau nu</w:t>
+      </w:r>
+    </w:p>
+    <w:p>
+      <w:pPr>
+        <w:pStyle w:val="template"/>
+        <w:spacing w:before="20" w:after="20" w:line="240" w:lineRule="auto"/>
+        <w:ind w:left="1440"/>
+        <w:rPr>
+          <w:rFonts w:ascii="Courier New" w:hAnsi="Courier New" w:cs="Courier New"/>
+          <w:i w:val="0"/>
+          <w:iCs/>
+          <w:sz w:val="20"/>
+        </w:rPr>
+      </w:pPr>
+      <w:r>
+        <w:rPr>
+          <w:rFonts w:ascii="Courier New" w:hAnsi="Courier New" w:cs="Courier New"/>
+          <w:i w:val="0"/>
+          <w:iCs/>
+          <w:sz w:val="20"/>
+        </w:rPr>
+        <w:t xml:space="preserve">            /// &lt;summary&gt;</w:t>
+      </w:r>
+    </w:p>
+    <w:p>
+      <w:pPr>
+        <w:pStyle w:val="template"/>
+        <w:spacing w:before="20" w:after="20" w:line="240" w:lineRule="auto"/>
+        <w:ind w:left="1440"/>
+        <w:rPr>
+          <w:rFonts w:ascii="Courier New" w:hAnsi="Courier New" w:cs="Courier New"/>
+          <w:i w:val="0"/>
+          <w:iCs/>
+          <w:sz w:val="20"/>
+        </w:rPr>
+      </w:pPr>
+      <w:r>
+        <w:rPr>
+          <w:rFonts w:ascii="Courier New" w:hAnsi="Courier New" w:cs="Courier New"/>
+          <w:i w:val="0"/>
+          <w:iCs/>
+          <w:sz w:val="20"/>
+        </w:rPr>
+        <w:t xml:space="preserve">            Connection.Open();</w:t>
+      </w:r>
+    </w:p>
+    <w:p>
+      <w:pPr>
+        <w:pStyle w:val="template"/>
+        <w:spacing w:before="20" w:after="20" w:line="240" w:lineRule="auto"/>
+        <w:ind w:left="1440"/>
+        <w:rPr>
+          <w:rFonts w:ascii="Courier New" w:hAnsi="Courier New" w:cs="Courier New"/>
+          <w:i w:val="0"/>
+          <w:iCs/>
+          <w:sz w:val="20"/>
+        </w:rPr>
+      </w:pPr>
+      <w:r>
+        <w:rPr>
+          <w:rFonts w:ascii="Courier New" w:hAnsi="Courier New" w:cs="Courier New"/>
+          <w:i w:val="0"/>
+          <w:iCs/>
+          <w:sz w:val="20"/>
+        </w:rPr>
+        <w:t xml:space="preserve">            string query = "select * from MovieTbl";</w:t>
+      </w:r>
+    </w:p>
+    <w:p>
+      <w:pPr>
+        <w:pStyle w:val="template"/>
+        <w:spacing w:before="20" w:after="20" w:line="240" w:lineRule="auto"/>
+        <w:ind w:left="1440"/>
+        <w:rPr>
+          <w:rFonts w:ascii="Courier New" w:hAnsi="Courier New" w:cs="Courier New"/>
+          <w:i w:val="0"/>
+          <w:iCs/>
+          <w:sz w:val="20"/>
+        </w:rPr>
+      </w:pPr>
+      <w:r>
+        <w:rPr>
+          <w:rFonts w:ascii="Courier New" w:hAnsi="Courier New" w:cs="Courier New"/>
+          <w:i w:val="0"/>
+          <w:iCs/>
+          <w:sz w:val="20"/>
+        </w:rPr>
+        <w:t xml:space="preserve">            SqlDataAdapter sda = new SqlDataAdapter(query, Connection);</w:t>
+      </w:r>
+    </w:p>
+    <w:p>
+      <w:pPr>
+        <w:pStyle w:val="template"/>
+        <w:spacing w:before="20" w:after="20" w:line="240" w:lineRule="auto"/>
+        <w:ind w:left="1440"/>
+        <w:rPr>
+          <w:rFonts w:ascii="Courier New" w:hAnsi="Courier New" w:cs="Courier New"/>
+          <w:i w:val="0"/>
+          <w:iCs/>
+          <w:sz w:val="20"/>
+        </w:rPr>
+      </w:pPr>
+      <w:r>
+        <w:rPr>
+          <w:rFonts w:ascii="Courier New" w:hAnsi="Courier New" w:cs="Courier New"/>
+          <w:i w:val="0"/>
+          <w:iCs/>
+          <w:sz w:val="20"/>
+        </w:rPr>
+        <w:t xml:space="preserve">            SqlCommandBuilder builder = new SqlCommandBuilder(sda);</w:t>
+      </w:r>
+    </w:p>
+    <w:p>
+      <w:pPr>
+        <w:pStyle w:val="template"/>
+        <w:spacing w:before="20" w:after="20" w:line="240" w:lineRule="auto"/>
+        <w:ind w:left="1440"/>
+        <w:rPr>
+          <w:rFonts w:ascii="Courier New" w:hAnsi="Courier New" w:cs="Courier New"/>
+          <w:i w:val="0"/>
+          <w:iCs/>
+          <w:sz w:val="20"/>
+        </w:rPr>
+      </w:pPr>
+      <w:r>
+        <w:rPr>
+          <w:rFonts w:ascii="Courier New" w:hAnsi="Courier New" w:cs="Courier New"/>
+          <w:i w:val="0"/>
+          <w:iCs/>
+          <w:sz w:val="20"/>
+        </w:rPr>
+        <w:t xml:space="preserve">            var dataset = new DataSet();</w:t>
+      </w:r>
+    </w:p>
+    <w:p>
+      <w:pPr>
+        <w:pStyle w:val="template"/>
+        <w:spacing w:before="20" w:after="20" w:line="240" w:lineRule="auto"/>
+        <w:ind w:left="1440"/>
+        <w:rPr>
+          <w:rFonts w:ascii="Courier New" w:hAnsi="Courier New" w:cs="Courier New"/>
+          <w:i w:val="0"/>
+          <w:iCs/>
+          <w:sz w:val="20"/>
+        </w:rPr>
+      </w:pPr>
+      <w:r>
+        <w:rPr>
+          <w:rFonts w:ascii="Courier New" w:hAnsi="Courier New" w:cs="Courier New"/>
+          <w:i w:val="0"/>
+          <w:iCs/>
+          <w:sz w:val="20"/>
+        </w:rPr>
+        <w:t xml:space="preserve">            sda.Fill(dataset);</w:t>
+      </w:r>
+    </w:p>
+    <w:p>
+      <w:pPr>
+        <w:pStyle w:val="template"/>
+        <w:spacing w:before="20" w:after="20" w:line="240" w:lineRule="auto"/>
+        <w:ind w:left="1440"/>
+        <w:rPr>
+          <w:rFonts w:ascii="Courier New" w:hAnsi="Courier New" w:cs="Courier New"/>
+          <w:i w:val="0"/>
+          <w:iCs/>
+          <w:sz w:val="20"/>
+        </w:rPr>
+      </w:pPr>
+      <w:r>
+        <w:rPr>
+          <w:rFonts w:ascii="Courier New" w:hAnsi="Courier New" w:cs="Courier New"/>
+          <w:i w:val="0"/>
+          <w:iCs/>
+          <w:sz w:val="20"/>
+        </w:rPr>
+        <w:t xml:space="preserve">            MovieDGV.DataSource = dataset.Tables[0];</w:t>
+      </w:r>
+    </w:p>
+    <w:p>
+      <w:pPr>
+        <w:pStyle w:val="template"/>
+        <w:spacing w:before="20" w:after="20" w:line="240" w:lineRule="auto"/>
+        <w:ind w:left="1440"/>
+        <w:rPr>
+          <w:rFonts w:ascii="Courier New" w:hAnsi="Courier New" w:cs="Courier New"/>
+          <w:i w:val="0"/>
+          <w:iCs/>
+          <w:sz w:val="20"/>
+        </w:rPr>
+      </w:pPr>
+      <w:r>
+        <w:rPr>
+          <w:rFonts w:ascii="Courier New" w:hAnsi="Courier New" w:cs="Courier New"/>
+          <w:i w:val="0"/>
+          <w:iCs/>
+          <w:sz w:val="20"/>
+        </w:rPr>
+        <w:t xml:space="preserve">            Connection.Close();</w:t>
+      </w:r>
+    </w:p>
+    <w:p>
+      <w:pPr>
+        <w:pStyle w:val="template"/>
+        <w:spacing w:before="20" w:after="20" w:line="240" w:lineRule="auto"/>
+        <w:ind w:left="1440"/>
+        <w:rPr>
+          <w:rFonts w:ascii="Courier New" w:hAnsi="Courier New" w:cs="Courier New"/>
+          <w:i w:val="0"/>
+          <w:iCs/>
+          <w:sz w:val="20"/>
+        </w:rPr>
+      </w:pPr>
+    </w:p>
+    <w:p>
+      <w:pPr>
+        <w:pStyle w:val="template"/>
+        <w:spacing w:before="20" w:after="20" w:line="240" w:lineRule="auto"/>
+        <w:ind w:left="1440"/>
+        <w:rPr>
+          <w:rFonts w:ascii="Courier New" w:hAnsi="Courier New" w:cs="Courier New"/>
+          <w:i w:val="0"/>
+          <w:iCs/>
+          <w:sz w:val="20"/>
+        </w:rPr>
+      </w:pPr>
+    </w:p>
+    <w:p>
+      <w:pPr>
+        <w:pStyle w:val="template"/>
+        <w:spacing w:before="20" w:after="20" w:line="240" w:lineRule="auto"/>
+        <w:ind w:left="1440"/>
+        <w:rPr>
+          <w:rFonts w:ascii="Courier New" w:hAnsi="Courier New" w:cs="Courier New"/>
+          <w:i w:val="0"/>
+          <w:iCs/>
+          <w:sz w:val="20"/>
+        </w:rPr>
+      </w:pPr>
+      <w:r>
+        <w:rPr>
+          <w:rFonts w:ascii="Courier New" w:hAnsi="Courier New" w:cs="Courier New"/>
+          <w:i w:val="0"/>
+          <w:iCs/>
+          <w:sz w:val="20"/>
+        </w:rPr>
+        <w:t xml:space="preserve">        }</w:t>
+      </w:r>
+    </w:p>
+    <w:p>
+      <w:pPr>
+        <w:pStyle w:val="template"/>
+        <w:spacing w:before="20" w:after="20" w:line="240" w:lineRule="auto"/>
+        <w:rPr>
+          <w:rFonts w:ascii="Times New Roman" w:hAnsi="Times New Roman"/>
+          <w:i w:val="0"/>
+          <w:iCs/>
+          <w:sz w:val="24"/>
+          <w:szCs w:val="24"/>
+        </w:rPr>
+      </w:pPr>
+    </w:p>
+    <w:p>
+      <w:pPr>
+        <w:pStyle w:val="template"/>
+        <w:numPr>
+          <w:ilvl w:val="0"/>
+          <w:numId w:val="12"/>
+        </w:numPr>
+        <w:spacing w:before="20" w:after="20" w:line="240" w:lineRule="auto"/>
+        <w:rPr>
+          <w:rFonts w:ascii="Times New Roman" w:hAnsi="Times New Roman"/>
+          <w:i w:val="0"/>
+          <w:iCs/>
+          <w:sz w:val="24"/>
+          <w:szCs w:val="24"/>
+        </w:rPr>
+      </w:pPr>
+      <w:r>
+        <w:rPr>
+          <w:rFonts w:ascii="Times New Roman" w:hAnsi="Times New Roman"/>
+          <w:i w:val="0"/>
+          <w:iCs/>
+          <w:sz w:val="24"/>
+          <w:szCs w:val="24"/>
+        </w:rPr>
+        <w:t>Ștergerea din</w:t>
+      </w:r>
+      <w:r>
+        <w:rPr>
+          <w:rFonts w:ascii="Times New Roman" w:hAnsi="Times New Roman"/>
+          <w:i w:val="0"/>
+          <w:iCs/>
+          <w:sz w:val="24"/>
+          <w:szCs w:val="24"/>
+        </w:rPr>
+        <w:t xml:space="preserve"> baza de date , in exemplul de mai jos a unui film</w:t>
+      </w:r>
+    </w:p>
+    <w:p>
+      <w:pPr>
+        <w:pStyle w:val="template"/>
+        <w:spacing w:before="20" w:after="20" w:line="240" w:lineRule="auto"/>
+        <w:rPr>
+          <w:rFonts w:ascii="Times New Roman" w:hAnsi="Times New Roman"/>
+          <w:i w:val="0"/>
+          <w:iCs/>
+          <w:sz w:val="24"/>
+          <w:szCs w:val="24"/>
+        </w:rPr>
+      </w:pPr>
+      <w:r>
+        <w:rPr>
+          <w:rFonts w:ascii="Times New Roman" w:hAnsi="Times New Roman"/>
+          <w:i w:val="0"/>
+          <w:iCs/>
+          <w:sz w:val="24"/>
+          <w:szCs w:val="24"/>
+        </w:rPr>
+        <w:t>private void buttonDelete_Click(object sender, EventArgs e)</w:t>
+      </w:r>
+    </w:p>
+    <w:p>
+      <w:pPr>
+        <w:pStyle w:val="template"/>
+        <w:spacing w:before="20" w:after="20" w:line="240" w:lineRule="auto"/>
+        <w:rPr>
+          <w:rFonts w:ascii="Courier New" w:hAnsi="Courier New" w:cs="Courier New"/>
+          <w:i w:val="0"/>
+          <w:iCs/>
+          <w:sz w:val="20"/>
+        </w:rPr>
+      </w:pPr>
+      <w:r>
+        <w:rPr>
+          <w:rFonts w:ascii="Times New Roman" w:hAnsi="Times New Roman"/>
+          <w:i w:val="0"/>
+          <w:iCs/>
+          <w:sz w:val="24"/>
+          <w:szCs w:val="24"/>
+        </w:rPr>
+        <w:t xml:space="preserve">        </w:t>
+      </w:r>
+      <w:r>
+        <w:rPr>
+          <w:rFonts w:ascii="Courier New" w:hAnsi="Courier New" w:cs="Courier New"/>
+          <w:i w:val="0"/>
+          <w:iCs/>
+          <w:sz w:val="20"/>
+        </w:rPr>
+        <w:t>{</w:t>
+      </w:r>
+    </w:p>
+    <w:p>
+      <w:pPr>
+        <w:pStyle w:val="template"/>
+        <w:spacing w:before="20" w:after="20" w:line="240" w:lineRule="auto"/>
+        <w:rPr>
+          <w:rFonts w:ascii="Courier New" w:hAnsi="Courier New" w:cs="Courier New"/>
+          <w:i w:val="0"/>
+          <w:iCs/>
+          <w:sz w:val="20"/>
+        </w:rPr>
+      </w:pPr>
+      <w:r>
+        <w:rPr>
+          <w:rFonts w:ascii="Courier New" w:hAnsi="Courier New" w:cs="Courier New"/>
+          <w:i w:val="0"/>
+          <w:iCs/>
+          <w:sz w:val="20"/>
+        </w:rPr>
+        <w:t xml:space="preserve">            /// &lt;summary&gt;</w:t>
+      </w:r>
+    </w:p>
+    <w:p>
+      <w:pPr>
+        <w:pStyle w:val="template"/>
+        <w:spacing w:before="20" w:after="20" w:line="240" w:lineRule="auto"/>
+        <w:rPr>
+          <w:rFonts w:ascii="Courier New" w:hAnsi="Courier New" w:cs="Courier New"/>
+          <w:i w:val="0"/>
+          <w:iCs/>
+          <w:sz w:val="20"/>
+        </w:rPr>
+      </w:pPr>
+      <w:r>
+        <w:rPr>
+          <w:rFonts w:ascii="Courier New" w:hAnsi="Courier New" w:cs="Courier New"/>
+          <w:i w:val="0"/>
+          <w:iCs/>
+          <w:sz w:val="20"/>
+        </w:rPr>
+        <w:t xml:space="preserve">            ///in aceasta metoda ni se permite prin apasarea butonului Delete sa stergem informatiile unui </w:t>
+      </w:r>
+    </w:p>
+    <w:p>
+      <w:pPr>
+        <w:pStyle w:val="template"/>
+        <w:spacing w:before="20" w:after="20" w:line="240" w:lineRule="auto"/>
+        <w:rPr>
+          <w:rFonts w:ascii="Courier New" w:hAnsi="Courier New" w:cs="Courier New"/>
+          <w:i w:val="0"/>
+          <w:iCs/>
+          <w:sz w:val="20"/>
+        </w:rPr>
+      </w:pPr>
+      <w:r>
+        <w:rPr>
+          <w:rFonts w:ascii="Courier New" w:hAnsi="Courier New" w:cs="Courier New"/>
+          <w:i w:val="0"/>
+          <w:iCs/>
+          <w:sz w:val="20"/>
+        </w:rPr>
+        <w:t xml:space="preserve">            ///film din tabel introducand id-ul filmului in campul MovieId</w:t>
+      </w:r>
+    </w:p>
+    <w:p>
+      <w:pPr>
+        <w:pStyle w:val="template"/>
+        <w:spacing w:before="20" w:after="20" w:line="240" w:lineRule="auto"/>
+        <w:rPr>
+          <w:rFonts w:ascii="Courier New" w:hAnsi="Courier New" w:cs="Courier New"/>
+          <w:i w:val="0"/>
+          <w:iCs/>
+          <w:sz w:val="20"/>
+        </w:rPr>
+      </w:pPr>
+      <w:r>
+        <w:rPr>
+          <w:rFonts w:ascii="Courier New" w:hAnsi="Courier New" w:cs="Courier New"/>
+          <w:i w:val="0"/>
+          <w:iCs/>
+          <w:sz w:val="20"/>
+        </w:rPr>
+        <w:t xml:space="preserve">            /// &lt;summary&gt;</w:t>
+      </w:r>
+    </w:p>
+    <w:p>
+      <w:pPr>
+        <w:pStyle w:val="template"/>
+        <w:spacing w:before="20" w:after="20" w:line="240" w:lineRule="auto"/>
+        <w:rPr>
+          <w:rFonts w:ascii="Courier New" w:hAnsi="Courier New" w:cs="Courier New"/>
+          <w:i w:val="0"/>
+          <w:iCs/>
+          <w:sz w:val="20"/>
+        </w:rPr>
+      </w:pPr>
+    </w:p>
+    <w:p>
+      <w:pPr>
+        <w:pStyle w:val="template"/>
+        <w:spacing w:before="20" w:after="20" w:line="240" w:lineRule="auto"/>
+        <w:rPr>
+          <w:rFonts w:ascii="Courier New" w:hAnsi="Courier New" w:cs="Courier New"/>
+          <w:i w:val="0"/>
+          <w:iCs/>
+          <w:sz w:val="20"/>
+        </w:rPr>
+      </w:pPr>
+      <w:r>
+        <w:rPr>
+          <w:rFonts w:ascii="Courier New" w:hAnsi="Courier New" w:cs="Courier New"/>
+          <w:i w:val="0"/>
+          <w:iCs/>
+          <w:sz w:val="20"/>
+        </w:rPr>
+        <w:t xml:space="preserve">            /// &lt;summary&gt;</w:t>
+      </w:r>
+    </w:p>
+    <w:p>
+      <w:pPr>
+        <w:pStyle w:val="template"/>
+        <w:spacing w:before="20" w:after="20" w:line="240" w:lineRule="auto"/>
+        <w:rPr>
+          <w:rFonts w:ascii="Courier New" w:hAnsi="Courier New" w:cs="Courier New"/>
+          <w:i w:val="0"/>
+          <w:iCs/>
+          <w:sz w:val="20"/>
+        </w:rPr>
+      </w:pPr>
+      <w:r>
+        <w:rPr>
+          <w:rFonts w:ascii="Courier New" w:hAnsi="Courier New" w:cs="Courier New"/>
+          <w:i w:val="0"/>
+          <w:iCs/>
+          <w:sz w:val="20"/>
+        </w:rPr>
+        <w:lastRenderedPageBreak/>
+        <w:t xml:space="preserve">            ///in prim pas verificam daca avem campuri de informatii goale</w:t>
+      </w:r>
+    </w:p>
+    <w:p>
+      <w:pPr>
+        <w:pStyle w:val="template"/>
+        <w:spacing w:before="20" w:after="20" w:line="240" w:lineRule="auto"/>
+        <w:rPr>
+          <w:rFonts w:ascii="Courier New" w:hAnsi="Courier New" w:cs="Courier New"/>
+          <w:i w:val="0"/>
+          <w:iCs/>
+          <w:sz w:val="20"/>
+        </w:rPr>
+      </w:pPr>
+      <w:r>
+        <w:rPr>
+          <w:rFonts w:ascii="Courier New" w:hAnsi="Courier New" w:cs="Courier New"/>
+          <w:i w:val="0"/>
+          <w:iCs/>
+          <w:sz w:val="20"/>
+        </w:rPr>
+        <w:t xml:space="preserve">            /// &lt;summary&gt;</w:t>
+      </w:r>
+    </w:p>
+    <w:p>
+      <w:pPr>
+        <w:pStyle w:val="template"/>
+        <w:spacing w:before="20" w:after="20" w:line="240" w:lineRule="auto"/>
+        <w:rPr>
+          <w:rFonts w:ascii="Courier New" w:hAnsi="Courier New" w:cs="Courier New"/>
+          <w:i w:val="0"/>
+          <w:iCs/>
+          <w:sz w:val="20"/>
+        </w:rPr>
+      </w:pPr>
+      <w:r>
+        <w:rPr>
+          <w:rFonts w:ascii="Courier New" w:hAnsi="Courier New" w:cs="Courier New"/>
+          <w:i w:val="0"/>
+          <w:iCs/>
+          <w:sz w:val="20"/>
+        </w:rPr>
+        <w:t xml:space="preserve">            if (textBoxMovieId.Text == "")</w:t>
+      </w:r>
+    </w:p>
+    <w:p>
+      <w:pPr>
+        <w:pStyle w:val="template"/>
+        <w:spacing w:before="20" w:after="20" w:line="240" w:lineRule="auto"/>
+        <w:rPr>
+          <w:rFonts w:ascii="Courier New" w:hAnsi="Courier New" w:cs="Courier New"/>
+          <w:i w:val="0"/>
+          <w:iCs/>
+          <w:sz w:val="20"/>
+        </w:rPr>
+      </w:pPr>
+      <w:r>
+        <w:rPr>
+          <w:rFonts w:ascii="Courier New" w:hAnsi="Courier New" w:cs="Courier New"/>
+          <w:i w:val="0"/>
+          <w:iCs/>
+          <w:sz w:val="20"/>
+        </w:rPr>
+        <w:t xml:space="preserve">            {</w:t>
+      </w:r>
+    </w:p>
+    <w:p>
+      <w:pPr>
+        <w:pStyle w:val="template"/>
+        <w:spacing w:before="20" w:after="20" w:line="240" w:lineRule="auto"/>
+        <w:rPr>
+          <w:rFonts w:ascii="Courier New" w:hAnsi="Courier New" w:cs="Courier New"/>
+          <w:i w:val="0"/>
+          <w:iCs/>
+          <w:sz w:val="20"/>
+        </w:rPr>
+      </w:pPr>
+      <w:r>
+        <w:rPr>
+          <w:rFonts w:ascii="Courier New" w:hAnsi="Courier New" w:cs="Courier New"/>
+          <w:i w:val="0"/>
+          <w:iCs/>
+          <w:sz w:val="20"/>
+        </w:rPr>
+        <w:t xml:space="preserve">                /// &lt;summary&gt;</w:t>
+      </w:r>
+    </w:p>
+    <w:p>
+      <w:pPr>
+        <w:pStyle w:val="template"/>
+        <w:spacing w:before="20" w:after="20" w:line="240" w:lineRule="auto"/>
+        <w:rPr>
+          <w:rFonts w:ascii="Courier New" w:hAnsi="Courier New" w:cs="Courier New"/>
+          <w:i w:val="0"/>
+          <w:iCs/>
+          <w:sz w:val="20"/>
+        </w:rPr>
+      </w:pPr>
+      <w:r>
+        <w:rPr>
+          <w:rFonts w:ascii="Courier New" w:hAnsi="Courier New" w:cs="Courier New"/>
+          <w:i w:val="0"/>
+          <w:iCs/>
+          <w:sz w:val="20"/>
+        </w:rPr>
+        <w:t xml:space="preserve">                ///in cazul in care avem campuri de informatii goale/necompletat va aparea urmatorul mesaj ca avertizare catre utilizator</w:t>
+      </w:r>
+    </w:p>
+    <w:p>
+      <w:pPr>
+        <w:pStyle w:val="template"/>
+        <w:spacing w:before="20" w:after="20" w:line="240" w:lineRule="auto"/>
+        <w:rPr>
+          <w:rFonts w:ascii="Courier New" w:hAnsi="Courier New" w:cs="Courier New"/>
+          <w:i w:val="0"/>
+          <w:iCs/>
+          <w:sz w:val="20"/>
+        </w:rPr>
+      </w:pPr>
+      <w:r>
+        <w:rPr>
+          <w:rFonts w:ascii="Courier New" w:hAnsi="Courier New" w:cs="Courier New"/>
+          <w:i w:val="0"/>
+          <w:iCs/>
+          <w:sz w:val="20"/>
+        </w:rPr>
+        <w:t xml:space="preserve">                /// &lt;summary&gt;</w:t>
+      </w:r>
+    </w:p>
+    <w:p>
+      <w:pPr>
+        <w:pStyle w:val="template"/>
+        <w:spacing w:before="20" w:after="20" w:line="240" w:lineRule="auto"/>
+        <w:rPr>
+          <w:rFonts w:ascii="Courier New" w:hAnsi="Courier New" w:cs="Courier New"/>
+          <w:i w:val="0"/>
+          <w:iCs/>
+          <w:sz w:val="20"/>
+        </w:rPr>
+      </w:pPr>
+      <w:r>
+        <w:rPr>
+          <w:rFonts w:ascii="Courier New" w:hAnsi="Courier New" w:cs="Courier New"/>
+          <w:i w:val="0"/>
+          <w:iCs/>
+          <w:sz w:val="20"/>
+        </w:rPr>
+        <w:t xml:space="preserve">                MessageBox.Show("Enter The Movie to Delete");</w:t>
+      </w:r>
+    </w:p>
+    <w:p>
+      <w:pPr>
+        <w:pStyle w:val="template"/>
+        <w:spacing w:before="20" w:after="20" w:line="240" w:lineRule="auto"/>
+        <w:rPr>
+          <w:rFonts w:ascii="Courier New" w:hAnsi="Courier New" w:cs="Courier New"/>
+          <w:i w:val="0"/>
+          <w:iCs/>
+          <w:sz w:val="20"/>
+        </w:rPr>
+      </w:pPr>
+      <w:r>
+        <w:rPr>
+          <w:rFonts w:ascii="Courier New" w:hAnsi="Courier New" w:cs="Courier New"/>
+          <w:i w:val="0"/>
+          <w:iCs/>
+          <w:sz w:val="20"/>
+        </w:rPr>
+        <w:t xml:space="preserve">            }</w:t>
+      </w:r>
+    </w:p>
+    <w:p>
+      <w:pPr>
+        <w:pStyle w:val="template"/>
+        <w:spacing w:before="20" w:after="20" w:line="240" w:lineRule="auto"/>
+        <w:rPr>
+          <w:rFonts w:ascii="Courier New" w:hAnsi="Courier New" w:cs="Courier New"/>
+          <w:i w:val="0"/>
+          <w:iCs/>
+          <w:sz w:val="20"/>
+        </w:rPr>
+      </w:pPr>
+      <w:r>
+        <w:rPr>
+          <w:rFonts w:ascii="Courier New" w:hAnsi="Courier New" w:cs="Courier New"/>
+          <w:i w:val="0"/>
+          <w:iCs/>
+          <w:sz w:val="20"/>
+        </w:rPr>
+        <w:t xml:space="preserve">            else</w:t>
+      </w:r>
+    </w:p>
+    <w:p>
+      <w:pPr>
+        <w:pStyle w:val="template"/>
+        <w:spacing w:before="20" w:after="20" w:line="240" w:lineRule="auto"/>
+        <w:rPr>
+          <w:rFonts w:ascii="Courier New" w:hAnsi="Courier New" w:cs="Courier New"/>
+          <w:i w:val="0"/>
+          <w:iCs/>
+          <w:sz w:val="20"/>
+        </w:rPr>
+      </w:pPr>
+      <w:r>
+        <w:rPr>
+          <w:rFonts w:ascii="Courier New" w:hAnsi="Courier New" w:cs="Courier New"/>
+          <w:i w:val="0"/>
+          <w:iCs/>
+          <w:sz w:val="20"/>
+        </w:rPr>
+        <w:t xml:space="preserve">            {</w:t>
+      </w:r>
+    </w:p>
+    <w:p>
+      <w:pPr>
+        <w:pStyle w:val="template"/>
+        <w:spacing w:before="20" w:after="20" w:line="240" w:lineRule="auto"/>
+        <w:rPr>
+          <w:rFonts w:ascii="Courier New" w:hAnsi="Courier New" w:cs="Courier New"/>
+          <w:i w:val="0"/>
+          <w:iCs/>
+          <w:sz w:val="20"/>
+        </w:rPr>
+      </w:pPr>
+      <w:r>
+        <w:rPr>
+          <w:rFonts w:ascii="Courier New" w:hAnsi="Courier New" w:cs="Courier New"/>
+          <w:i w:val="0"/>
+          <w:iCs/>
+          <w:sz w:val="20"/>
+        </w:rPr>
+        <w:t xml:space="preserve">                /// &lt;summary&gt;</w:t>
+      </w:r>
+    </w:p>
+    <w:p>
+      <w:pPr>
+        <w:pStyle w:val="template"/>
+        <w:spacing w:before="20" w:after="20" w:line="240" w:lineRule="auto"/>
+        <w:rPr>
+          <w:rFonts w:ascii="Courier New" w:hAnsi="Courier New" w:cs="Courier New"/>
+          <w:i w:val="0"/>
+          <w:iCs/>
+          <w:sz w:val="20"/>
+        </w:rPr>
+      </w:pPr>
+      <w:r>
+        <w:rPr>
+          <w:rFonts w:ascii="Courier New" w:hAnsi="Courier New" w:cs="Courier New"/>
+          <w:i w:val="0"/>
+          <w:iCs/>
+          <w:sz w:val="20"/>
+        </w:rPr>
+        <w:t xml:space="preserve">                ///error handling</w:t>
+      </w:r>
+    </w:p>
+    <w:p>
+      <w:pPr>
+        <w:pStyle w:val="template"/>
+        <w:spacing w:before="20" w:after="20" w:line="240" w:lineRule="auto"/>
+        <w:rPr>
+          <w:rFonts w:ascii="Courier New" w:hAnsi="Courier New" w:cs="Courier New"/>
+          <w:i w:val="0"/>
+          <w:iCs/>
+          <w:sz w:val="20"/>
+        </w:rPr>
+      </w:pPr>
+      <w:r>
+        <w:rPr>
+          <w:rFonts w:ascii="Courier New" w:hAnsi="Courier New" w:cs="Courier New"/>
+          <w:i w:val="0"/>
+          <w:iCs/>
+          <w:sz w:val="20"/>
+        </w:rPr>
+        <w:t xml:space="preserve">                /// &lt;summary&gt;</w:t>
+      </w:r>
+    </w:p>
+    <w:p>
+      <w:pPr>
+        <w:pStyle w:val="template"/>
+        <w:spacing w:before="20" w:after="20" w:line="240" w:lineRule="auto"/>
+        <w:rPr>
+          <w:rFonts w:ascii="Courier New" w:hAnsi="Courier New" w:cs="Courier New"/>
+          <w:i w:val="0"/>
+          <w:iCs/>
+          <w:sz w:val="20"/>
+        </w:rPr>
+      </w:pPr>
+      <w:r>
+        <w:rPr>
+          <w:rFonts w:ascii="Courier New" w:hAnsi="Courier New" w:cs="Courier New"/>
+          <w:i w:val="0"/>
+          <w:iCs/>
+          <w:sz w:val="20"/>
+        </w:rPr>
+        <w:t xml:space="preserve">                try</w:t>
+      </w:r>
+    </w:p>
+    <w:p>
+      <w:pPr>
+        <w:pStyle w:val="template"/>
+        <w:spacing w:before="20" w:after="20" w:line="240" w:lineRule="auto"/>
+        <w:rPr>
+          <w:rFonts w:ascii="Courier New" w:hAnsi="Courier New" w:cs="Courier New"/>
+          <w:i w:val="0"/>
+          <w:iCs/>
+          <w:sz w:val="20"/>
+        </w:rPr>
+      </w:pPr>
+      <w:r>
+        <w:rPr>
+          <w:rFonts w:ascii="Courier New" w:hAnsi="Courier New" w:cs="Courier New"/>
+          <w:i w:val="0"/>
+          <w:iCs/>
+          <w:sz w:val="20"/>
+        </w:rPr>
+        <w:t xml:space="preserve">                {</w:t>
+      </w:r>
+    </w:p>
+    <w:p>
+      <w:pPr>
+        <w:pStyle w:val="template"/>
+        <w:spacing w:before="20" w:after="20" w:line="240" w:lineRule="auto"/>
+        <w:rPr>
+          <w:rFonts w:ascii="Courier New" w:hAnsi="Courier New" w:cs="Courier New"/>
+          <w:i w:val="0"/>
+          <w:iCs/>
+          <w:sz w:val="20"/>
+        </w:rPr>
+      </w:pPr>
+      <w:r>
+        <w:rPr>
+          <w:rFonts w:ascii="Courier New" w:hAnsi="Courier New" w:cs="Courier New"/>
+          <w:i w:val="0"/>
+          <w:iCs/>
+          <w:sz w:val="20"/>
+        </w:rPr>
+        <w:t xml:space="preserve">                    /// &lt;summary&gt;</w:t>
+      </w:r>
+    </w:p>
+    <w:p>
+      <w:pPr>
+        <w:pStyle w:val="template"/>
+        <w:spacing w:before="20" w:after="20" w:line="240" w:lineRule="auto"/>
+        <w:rPr>
+          <w:rFonts w:ascii="Courier New" w:hAnsi="Courier New" w:cs="Courier New"/>
+          <w:i w:val="0"/>
+          <w:iCs/>
+          <w:sz w:val="20"/>
+        </w:rPr>
+      </w:pPr>
+      <w:r>
+        <w:rPr>
+          <w:rFonts w:ascii="Courier New" w:hAnsi="Courier New" w:cs="Courier New"/>
+          <w:i w:val="0"/>
+          <w:iCs/>
+          <w:sz w:val="20"/>
+        </w:rPr>
+        <w:t xml:space="preserve">                    ///daca am completat corect informatiile in campurile interfetei se va crea o connexiune la baza de date</w:t>
+      </w:r>
+    </w:p>
+    <w:p>
+      <w:pPr>
+        <w:pStyle w:val="template"/>
+        <w:spacing w:before="20" w:after="20" w:line="240" w:lineRule="auto"/>
+        <w:rPr>
+          <w:rFonts w:ascii="Courier New" w:hAnsi="Courier New" w:cs="Courier New"/>
+          <w:i w:val="0"/>
+          <w:iCs/>
+          <w:sz w:val="20"/>
+        </w:rPr>
+      </w:pPr>
+      <w:r>
+        <w:rPr>
+          <w:rFonts w:ascii="Courier New" w:hAnsi="Courier New" w:cs="Courier New"/>
+          <w:i w:val="0"/>
+          <w:iCs/>
+          <w:sz w:val="20"/>
+        </w:rPr>
+        <w:t xml:space="preserve">                    ///ce ne va permite sa inseram in tabela MovieTbl date noi prin comanda ce o vom stoca in variabila cmd</w:t>
+      </w:r>
+    </w:p>
+    <w:p>
+      <w:pPr>
+        <w:pStyle w:val="template"/>
+        <w:spacing w:before="20" w:after="20" w:line="240" w:lineRule="auto"/>
+        <w:rPr>
+          <w:rFonts w:ascii="Courier New" w:hAnsi="Courier New" w:cs="Courier New"/>
+          <w:i w:val="0"/>
+          <w:iCs/>
+          <w:sz w:val="20"/>
+        </w:rPr>
+      </w:pPr>
+      <w:r>
+        <w:rPr>
+          <w:rFonts w:ascii="Courier New" w:hAnsi="Courier New" w:cs="Courier New"/>
+          <w:i w:val="0"/>
+          <w:iCs/>
+          <w:sz w:val="20"/>
+        </w:rPr>
+        <w:t xml:space="preserve">                    ///ca mai apoi sa fie executata prin apelul functiei ExecuteNonQuery</w:t>
+      </w:r>
+    </w:p>
+    <w:p>
+      <w:pPr>
+        <w:pStyle w:val="template"/>
+        <w:spacing w:before="20" w:after="20" w:line="240" w:lineRule="auto"/>
+        <w:rPr>
+          <w:rFonts w:ascii="Courier New" w:hAnsi="Courier New" w:cs="Courier New"/>
+          <w:i w:val="0"/>
+          <w:iCs/>
+          <w:sz w:val="20"/>
+        </w:rPr>
+      </w:pPr>
+      <w:r>
+        <w:rPr>
+          <w:rFonts w:ascii="Courier New" w:hAnsi="Courier New" w:cs="Courier New"/>
+          <w:i w:val="0"/>
+          <w:iCs/>
+          <w:sz w:val="20"/>
+        </w:rPr>
+        <w:t xml:space="preserve">                    /// &lt;summary&gt;</w:t>
+      </w:r>
+    </w:p>
+    <w:p>
+      <w:pPr>
+        <w:pStyle w:val="template"/>
+        <w:spacing w:before="20" w:after="20" w:line="240" w:lineRule="auto"/>
+        <w:rPr>
+          <w:rFonts w:ascii="Courier New" w:hAnsi="Courier New" w:cs="Courier New"/>
+          <w:i w:val="0"/>
+          <w:iCs/>
+          <w:sz w:val="20"/>
+        </w:rPr>
+      </w:pPr>
+      <w:r>
+        <w:rPr>
+          <w:rFonts w:ascii="Courier New" w:hAnsi="Courier New" w:cs="Courier New"/>
+          <w:i w:val="0"/>
+          <w:iCs/>
+          <w:sz w:val="20"/>
+        </w:rPr>
+        <w:t xml:space="preserve">                    Connection.Open();</w:t>
+      </w:r>
+    </w:p>
+    <w:p>
+      <w:pPr>
+        <w:pStyle w:val="template"/>
+        <w:spacing w:before="20" w:after="20" w:line="240" w:lineRule="auto"/>
+        <w:rPr>
+          <w:rFonts w:ascii="Courier New" w:hAnsi="Courier New" w:cs="Courier New"/>
+          <w:i w:val="0"/>
+          <w:iCs/>
+          <w:sz w:val="20"/>
+        </w:rPr>
+      </w:pPr>
+      <w:r>
+        <w:rPr>
+          <w:rFonts w:ascii="Courier New" w:hAnsi="Courier New" w:cs="Courier New"/>
+          <w:i w:val="0"/>
+          <w:iCs/>
+          <w:sz w:val="20"/>
+        </w:rPr>
+        <w:t xml:space="preserve">                    string query = "delete from MovieTbl where MovieId=" + textBoxMovieId.Text + ";";</w:t>
+      </w:r>
+    </w:p>
+    <w:p>
+      <w:pPr>
+        <w:pStyle w:val="template"/>
+        <w:spacing w:before="20" w:after="20" w:line="240" w:lineRule="auto"/>
+        <w:rPr>
+          <w:rFonts w:ascii="Courier New" w:hAnsi="Courier New" w:cs="Courier New"/>
+          <w:i w:val="0"/>
+          <w:iCs/>
+          <w:sz w:val="20"/>
+        </w:rPr>
+      </w:pPr>
+      <w:r>
+        <w:rPr>
+          <w:rFonts w:ascii="Courier New" w:hAnsi="Courier New" w:cs="Courier New"/>
+          <w:i w:val="0"/>
+          <w:iCs/>
+          <w:sz w:val="20"/>
+        </w:rPr>
+        <w:t xml:space="preserve">                    SqlCommand cmd = new SqlCommand(query, Connection);</w:t>
+      </w:r>
+    </w:p>
+    <w:p>
+      <w:pPr>
+        <w:pStyle w:val="template"/>
+        <w:spacing w:before="20" w:after="20" w:line="240" w:lineRule="auto"/>
+        <w:rPr>
+          <w:rFonts w:ascii="Courier New" w:hAnsi="Courier New" w:cs="Courier New"/>
+          <w:i w:val="0"/>
+          <w:iCs/>
+          <w:sz w:val="20"/>
+        </w:rPr>
+      </w:pPr>
+      <w:r>
+        <w:rPr>
+          <w:rFonts w:ascii="Courier New" w:hAnsi="Courier New" w:cs="Courier New"/>
+          <w:i w:val="0"/>
+          <w:iCs/>
+          <w:sz w:val="20"/>
+        </w:rPr>
+        <w:t xml:space="preserve">                    cmd.ExecuteNonQuery();</w:t>
+      </w:r>
+    </w:p>
+    <w:p>
+      <w:pPr>
+        <w:pStyle w:val="template"/>
+        <w:spacing w:before="20" w:after="20" w:line="240" w:lineRule="auto"/>
+        <w:rPr>
+          <w:rFonts w:ascii="Courier New" w:hAnsi="Courier New" w:cs="Courier New"/>
+          <w:i w:val="0"/>
+          <w:iCs/>
+          <w:sz w:val="20"/>
+        </w:rPr>
+      </w:pPr>
+    </w:p>
+    <w:p>
+      <w:pPr>
+        <w:pStyle w:val="template"/>
+        <w:spacing w:before="20" w:after="20" w:line="240" w:lineRule="auto"/>
+        <w:rPr>
+          <w:rFonts w:ascii="Courier New" w:hAnsi="Courier New" w:cs="Courier New"/>
+          <w:i w:val="0"/>
+          <w:iCs/>
+          <w:sz w:val="20"/>
+        </w:rPr>
+      </w:pPr>
+      <w:r>
+        <w:rPr>
+          <w:rFonts w:ascii="Courier New" w:hAnsi="Courier New" w:cs="Courier New"/>
+          <w:i w:val="0"/>
+          <w:iCs/>
+          <w:sz w:val="20"/>
+        </w:rPr>
+        <w:t xml:space="preserve">                    /// &lt;summary&gt;</w:t>
+      </w:r>
+    </w:p>
+    <w:p>
+      <w:pPr>
+        <w:pStyle w:val="template"/>
+        <w:spacing w:before="20" w:after="20" w:line="240" w:lineRule="auto"/>
+        <w:rPr>
+          <w:rFonts w:ascii="Courier New" w:hAnsi="Courier New" w:cs="Courier New"/>
+          <w:i w:val="0"/>
+          <w:iCs/>
+          <w:sz w:val="20"/>
+        </w:rPr>
+      </w:pPr>
+      <w:r>
+        <w:rPr>
+          <w:rFonts w:ascii="Courier New" w:hAnsi="Courier New" w:cs="Courier New"/>
+          <w:i w:val="0"/>
+          <w:iCs/>
+          <w:sz w:val="20"/>
+        </w:rPr>
+        <w:t xml:space="preserve">                    ///dupa inserarea noilor date in tabel urmatorul mesaj va aparea intr-un MessageBox</w:t>
+      </w:r>
+    </w:p>
+    <w:p>
+      <w:pPr>
+        <w:pStyle w:val="template"/>
+        <w:spacing w:before="20" w:after="20" w:line="240" w:lineRule="auto"/>
+        <w:rPr>
+          <w:rFonts w:ascii="Courier New" w:hAnsi="Courier New" w:cs="Courier New"/>
+          <w:i w:val="0"/>
+          <w:iCs/>
+          <w:sz w:val="20"/>
+        </w:rPr>
+      </w:pPr>
+      <w:r>
+        <w:rPr>
+          <w:rFonts w:ascii="Courier New" w:hAnsi="Courier New" w:cs="Courier New"/>
+          <w:i w:val="0"/>
+          <w:iCs/>
+          <w:sz w:val="20"/>
+        </w:rPr>
+        <w:t xml:space="preserve">                    ///ca mai apoi conexiunea cu baze de date sa fie inchisa prin apelarea functiei Close</w:t>
+      </w:r>
+    </w:p>
+    <w:p>
+      <w:pPr>
+        <w:pStyle w:val="template"/>
+        <w:spacing w:before="20" w:after="20" w:line="240" w:lineRule="auto"/>
+        <w:rPr>
+          <w:rFonts w:ascii="Courier New" w:hAnsi="Courier New" w:cs="Courier New"/>
+          <w:i w:val="0"/>
+          <w:iCs/>
+          <w:sz w:val="20"/>
+        </w:rPr>
+      </w:pPr>
+      <w:r>
+        <w:rPr>
+          <w:rFonts w:ascii="Courier New" w:hAnsi="Courier New" w:cs="Courier New"/>
+          <w:i w:val="0"/>
+          <w:iCs/>
+          <w:sz w:val="20"/>
+        </w:rPr>
+        <w:t xml:space="preserve">                    /// &lt;summary&gt;</w:t>
+      </w:r>
+    </w:p>
+    <w:p>
+      <w:pPr>
+        <w:pStyle w:val="template"/>
+        <w:spacing w:before="20" w:after="20" w:line="240" w:lineRule="auto"/>
+        <w:rPr>
+          <w:rFonts w:ascii="Courier New" w:hAnsi="Courier New" w:cs="Courier New"/>
+          <w:i w:val="0"/>
+          <w:iCs/>
+          <w:sz w:val="20"/>
+        </w:rPr>
+      </w:pPr>
+      <w:r>
+        <w:rPr>
+          <w:rFonts w:ascii="Courier New" w:hAnsi="Courier New" w:cs="Courier New"/>
+          <w:i w:val="0"/>
+          <w:iCs/>
+          <w:sz w:val="20"/>
+        </w:rPr>
+        <w:t xml:space="preserve">                    MessageBox.Show("Movie Deleted Successfully");</w:t>
+      </w:r>
+    </w:p>
+    <w:p>
+      <w:pPr>
+        <w:pStyle w:val="template"/>
+        <w:spacing w:before="20" w:after="20" w:line="240" w:lineRule="auto"/>
+        <w:rPr>
+          <w:rFonts w:ascii="Courier New" w:hAnsi="Courier New" w:cs="Courier New"/>
+          <w:i w:val="0"/>
+          <w:iCs/>
+          <w:sz w:val="20"/>
+        </w:rPr>
+      </w:pPr>
+      <w:r>
+        <w:rPr>
+          <w:rFonts w:ascii="Courier New" w:hAnsi="Courier New" w:cs="Courier New"/>
+          <w:i w:val="0"/>
+          <w:iCs/>
+          <w:sz w:val="20"/>
+        </w:rPr>
+        <w:t xml:space="preserve">                    Connection.Close();</w:t>
+      </w:r>
+    </w:p>
+    <w:p>
+      <w:pPr>
+        <w:pStyle w:val="template"/>
+        <w:spacing w:before="20" w:after="20" w:line="240" w:lineRule="auto"/>
+        <w:rPr>
+          <w:rFonts w:ascii="Courier New" w:hAnsi="Courier New" w:cs="Courier New"/>
+          <w:i w:val="0"/>
+          <w:iCs/>
+          <w:sz w:val="20"/>
+        </w:rPr>
+      </w:pPr>
+      <w:r>
+        <w:rPr>
+          <w:rFonts w:ascii="Courier New" w:hAnsi="Courier New" w:cs="Courier New"/>
+          <w:i w:val="0"/>
+          <w:iCs/>
+          <w:sz w:val="20"/>
+        </w:rPr>
+        <w:t xml:space="preserve">                    Populate();</w:t>
+      </w:r>
+    </w:p>
+    <w:p>
+      <w:pPr>
+        <w:pStyle w:val="template"/>
+        <w:spacing w:before="20" w:after="20" w:line="240" w:lineRule="auto"/>
+        <w:rPr>
+          <w:rFonts w:ascii="Courier New" w:hAnsi="Courier New" w:cs="Courier New"/>
+          <w:i w:val="0"/>
+          <w:iCs/>
+          <w:sz w:val="20"/>
+        </w:rPr>
+      </w:pPr>
+      <w:r>
+        <w:rPr>
+          <w:rFonts w:ascii="Courier New" w:hAnsi="Courier New" w:cs="Courier New"/>
+          <w:i w:val="0"/>
+          <w:iCs/>
+          <w:sz w:val="20"/>
+        </w:rPr>
+        <w:t xml:space="preserve">                }</w:t>
+      </w:r>
+    </w:p>
+    <w:p>
+      <w:pPr>
+        <w:pStyle w:val="template"/>
+        <w:spacing w:before="20" w:after="20" w:line="240" w:lineRule="auto"/>
+        <w:rPr>
+          <w:rFonts w:ascii="Courier New" w:hAnsi="Courier New" w:cs="Courier New"/>
+          <w:i w:val="0"/>
+          <w:iCs/>
+          <w:sz w:val="20"/>
+        </w:rPr>
+      </w:pPr>
+      <w:r>
+        <w:rPr>
+          <w:rFonts w:ascii="Courier New" w:hAnsi="Courier New" w:cs="Courier New"/>
+          <w:i w:val="0"/>
+          <w:iCs/>
+          <w:sz w:val="20"/>
+        </w:rPr>
+        <w:t xml:space="preserve">                catch (Exception Ex)</w:t>
+      </w:r>
+    </w:p>
+    <w:p>
+      <w:pPr>
+        <w:pStyle w:val="template"/>
+        <w:spacing w:before="20" w:after="20" w:line="240" w:lineRule="auto"/>
+        <w:rPr>
+          <w:rFonts w:ascii="Courier New" w:hAnsi="Courier New" w:cs="Courier New"/>
+          <w:i w:val="0"/>
+          <w:iCs/>
+          <w:sz w:val="20"/>
+        </w:rPr>
+      </w:pPr>
+      <w:r>
+        <w:rPr>
+          <w:rFonts w:ascii="Courier New" w:hAnsi="Courier New" w:cs="Courier New"/>
+          <w:i w:val="0"/>
+          <w:iCs/>
+          <w:sz w:val="20"/>
+        </w:rPr>
+        <w:t xml:space="preserve">                {</w:t>
+      </w:r>
+    </w:p>
+    <w:p>
+      <w:pPr>
+        <w:pStyle w:val="template"/>
+        <w:spacing w:before="20" w:after="20" w:line="240" w:lineRule="auto"/>
+        <w:rPr>
+          <w:rFonts w:ascii="Courier New" w:hAnsi="Courier New" w:cs="Courier New"/>
+          <w:i w:val="0"/>
+          <w:iCs/>
+          <w:sz w:val="20"/>
+        </w:rPr>
+      </w:pPr>
+      <w:r>
+        <w:rPr>
+          <w:rFonts w:ascii="Courier New" w:hAnsi="Courier New" w:cs="Courier New"/>
+          <w:i w:val="0"/>
+          <w:iCs/>
+          <w:sz w:val="20"/>
+        </w:rPr>
+        <w:t xml:space="preserve">                    /// &lt;summary&gt;</w:t>
+      </w:r>
+    </w:p>
+    <w:p>
+      <w:pPr>
+        <w:pStyle w:val="template"/>
+        <w:spacing w:before="20" w:after="20" w:line="240" w:lineRule="auto"/>
+        <w:rPr>
+          <w:rFonts w:ascii="Courier New" w:hAnsi="Courier New" w:cs="Courier New"/>
+          <w:i w:val="0"/>
+          <w:iCs/>
+          <w:sz w:val="20"/>
+        </w:rPr>
+      </w:pPr>
+      <w:r>
+        <w:rPr>
+          <w:rFonts w:ascii="Courier New" w:hAnsi="Courier New" w:cs="Courier New"/>
+          <w:i w:val="0"/>
+          <w:iCs/>
+          <w:sz w:val="20"/>
+        </w:rPr>
+        <w:t xml:space="preserve">                    ///in cazul in care va afea loc o exceptie va aparea un mesaj de eroare generat de Ex.Message ce explica motivul acesteia</w:t>
+      </w:r>
+    </w:p>
+    <w:p>
+      <w:pPr>
+        <w:pStyle w:val="template"/>
+        <w:spacing w:before="20" w:after="20" w:line="240" w:lineRule="auto"/>
+        <w:rPr>
+          <w:rFonts w:ascii="Courier New" w:hAnsi="Courier New" w:cs="Courier New"/>
+          <w:i w:val="0"/>
+          <w:iCs/>
+          <w:sz w:val="20"/>
+        </w:rPr>
+      </w:pPr>
+      <w:r>
+        <w:rPr>
+          <w:rFonts w:ascii="Courier New" w:hAnsi="Courier New" w:cs="Courier New"/>
+          <w:i w:val="0"/>
+          <w:iCs/>
+          <w:sz w:val="20"/>
+        </w:rPr>
+        <w:t xml:space="preserve">                    /// &lt;summary&gt;</w:t>
+      </w:r>
+    </w:p>
+    <w:p>
+      <w:pPr>
+        <w:pStyle w:val="template"/>
+        <w:spacing w:before="20" w:after="20" w:line="240" w:lineRule="auto"/>
+        <w:rPr>
+          <w:rFonts w:ascii="Courier New" w:hAnsi="Courier New" w:cs="Courier New"/>
+          <w:i w:val="0"/>
+          <w:iCs/>
+          <w:sz w:val="20"/>
+        </w:rPr>
+      </w:pPr>
+      <w:r>
+        <w:rPr>
+          <w:rFonts w:ascii="Courier New" w:hAnsi="Courier New" w:cs="Courier New"/>
+          <w:i w:val="0"/>
+          <w:iCs/>
+          <w:sz w:val="20"/>
+        </w:rPr>
+        <w:t xml:space="preserve">                    MessageBox.Show(Ex.Message);</w:t>
+      </w:r>
+    </w:p>
+    <w:p>
+      <w:pPr>
+        <w:pStyle w:val="template"/>
+        <w:spacing w:before="20" w:after="20" w:line="240" w:lineRule="auto"/>
+        <w:rPr>
+          <w:rFonts w:ascii="Courier New" w:hAnsi="Courier New" w:cs="Courier New"/>
+          <w:i w:val="0"/>
+          <w:iCs/>
+          <w:sz w:val="20"/>
+        </w:rPr>
+      </w:pPr>
+      <w:r>
+        <w:rPr>
+          <w:rFonts w:ascii="Courier New" w:hAnsi="Courier New" w:cs="Courier New"/>
+          <w:i w:val="0"/>
+          <w:iCs/>
+          <w:sz w:val="20"/>
+        </w:rPr>
+        <w:t xml:space="preserve">                }</w:t>
+      </w:r>
+    </w:p>
+    <w:p>
+      <w:pPr>
+        <w:pStyle w:val="template"/>
+        <w:spacing w:before="20" w:after="20" w:line="240" w:lineRule="auto"/>
+        <w:rPr>
+          <w:rFonts w:ascii="Courier New" w:hAnsi="Courier New" w:cs="Courier New"/>
+          <w:i w:val="0"/>
+          <w:iCs/>
+          <w:sz w:val="20"/>
+        </w:rPr>
+      </w:pPr>
+      <w:r>
+        <w:rPr>
+          <w:rFonts w:ascii="Courier New" w:hAnsi="Courier New" w:cs="Courier New"/>
+          <w:i w:val="0"/>
+          <w:iCs/>
+          <w:sz w:val="20"/>
+        </w:rPr>
+        <w:lastRenderedPageBreak/>
+        <w:t xml:space="preserve">            }</w:t>
+      </w:r>
+    </w:p>
+    <w:p>
+      <w:pPr>
+        <w:pStyle w:val="template"/>
+        <w:spacing w:before="20" w:after="20" w:line="240" w:lineRule="auto"/>
+        <w:rPr>
+          <w:rFonts w:ascii="Courier New" w:hAnsi="Courier New" w:cs="Courier New"/>
+          <w:i w:val="0"/>
+          <w:iCs/>
+          <w:sz w:val="20"/>
+        </w:rPr>
+      </w:pPr>
+      <w:r>
+        <w:rPr>
+          <w:rFonts w:ascii="Courier New" w:hAnsi="Courier New" w:cs="Courier New"/>
+          <w:i w:val="0"/>
+          <w:iCs/>
+          <w:sz w:val="20"/>
+        </w:rPr>
+        <w:t xml:space="preserve">        }</w:t>
+      </w:r>
+    </w:p>
+    <w:p>
+      <w:pPr>
+        <w:pStyle w:val="template"/>
+        <w:spacing w:before="20" w:after="20" w:line="240" w:lineRule="auto"/>
+        <w:rPr>
+          <w:rFonts w:ascii="Times New Roman" w:hAnsi="Times New Roman"/>
+          <w:i w:val="0"/>
+          <w:iCs/>
+          <w:sz w:val="24"/>
+          <w:szCs w:val="24"/>
+        </w:rPr>
+      </w:pPr>
+    </w:p>
+    <w:p>
+      <w:pPr>
+        <w:pStyle w:val="template"/>
+        <w:spacing w:before="20" w:after="20" w:line="240" w:lineRule="auto"/>
+        <w:rPr>
+          <w:rFonts w:ascii="Times New Roman" w:hAnsi="Times New Roman"/>
+          <w:i w:val="0"/>
+          <w:iCs/>
+          <w:sz w:val="24"/>
+          <w:szCs w:val="24"/>
+        </w:rPr>
+      </w:pPr>
+    </w:p>
+    <w:p>
+      <w:pPr>
+        <w:pStyle w:val="template"/>
+        <w:spacing w:before="20" w:after="20" w:line="240" w:lineRule="auto"/>
+        <w:rPr>
+          <w:rFonts w:ascii="Times New Roman" w:hAnsi="Times New Roman"/>
+          <w:i w:val="0"/>
+          <w:iCs/>
+          <w:sz w:val="24"/>
+          <w:szCs w:val="24"/>
+        </w:rPr>
+      </w:pPr>
+    </w:p>
+    <w:p>
+      <w:pPr>
+        <w:pStyle w:val="template"/>
+        <w:spacing w:before="20" w:after="20" w:line="240" w:lineRule="auto"/>
+        <w:rPr>
+          <w:rFonts w:ascii="Times New Roman" w:hAnsi="Times New Roman"/>
+          <w:i w:val="0"/>
+          <w:iCs/>
+          <w:sz w:val="24"/>
+          <w:szCs w:val="24"/>
+        </w:rPr>
+      </w:pPr>
+    </w:p>
+    <w:p>
+      <w:pPr>
+        <w:pStyle w:val="template"/>
+        <w:spacing w:before="20" w:after="20" w:line="240" w:lineRule="auto"/>
+        <w:rPr>
+          <w:rFonts w:ascii="Times New Roman" w:hAnsi="Times New Roman"/>
+          <w:i w:val="0"/>
+          <w:iCs/>
+          <w:sz w:val="24"/>
+          <w:szCs w:val="24"/>
+        </w:rPr>
+      </w:pPr>
+    </w:p>
+    <w:p>
+      <w:pPr>
+        <w:pStyle w:val="template"/>
+        <w:spacing w:before="20" w:after="20" w:line="240" w:lineRule="auto"/>
+        <w:rPr>
+          <w:rFonts w:ascii="Times New Roman" w:hAnsi="Times New Roman"/>
+          <w:i w:val="0"/>
+          <w:iCs/>
+          <w:sz w:val="24"/>
+          <w:szCs w:val="24"/>
+        </w:rPr>
+      </w:pPr>
+    </w:p>
+    <w:p>
+      <w:pPr>
+        <w:pStyle w:val="template"/>
+        <w:spacing w:before="20" w:after="20" w:line="240" w:lineRule="auto"/>
+        <w:rPr>
+          <w:rFonts w:ascii="Times New Roman" w:hAnsi="Times New Roman"/>
+          <w:i w:val="0"/>
+          <w:iCs/>
+          <w:sz w:val="24"/>
+          <w:szCs w:val="24"/>
+        </w:rPr>
+      </w:pPr>
+    </w:p>
+    <w:p>
+      <w:pPr>
+        <w:pStyle w:val="template"/>
+        <w:spacing w:before="20" w:after="20" w:line="240" w:lineRule="auto"/>
+        <w:rPr>
+          <w:rFonts w:ascii="Times New Roman" w:hAnsi="Times New Roman"/>
+          <w:i w:val="0"/>
+          <w:iCs/>
+          <w:sz w:val="24"/>
+          <w:szCs w:val="24"/>
+        </w:rPr>
+      </w:pPr>
+    </w:p>
+    <w:p>
+      <w:pPr>
+        <w:pStyle w:val="template"/>
+        <w:spacing w:before="20" w:after="20" w:line="240" w:lineRule="auto"/>
+        <w:rPr>
+          <w:rFonts w:ascii="Times New Roman" w:hAnsi="Times New Roman"/>
+          <w:i w:val="0"/>
+          <w:iCs/>
+          <w:sz w:val="24"/>
+          <w:szCs w:val="24"/>
+        </w:rPr>
+      </w:pPr>
+    </w:p>
+    <w:p>
+      <w:pPr>
+        <w:pStyle w:val="template"/>
+        <w:spacing w:before="20" w:after="20" w:line="240" w:lineRule="auto"/>
+        <w:rPr>
+          <w:rFonts w:ascii="Times New Roman" w:hAnsi="Times New Roman"/>
+          <w:i w:val="0"/>
+          <w:iCs/>
+          <w:sz w:val="24"/>
+          <w:szCs w:val="24"/>
+        </w:rPr>
+      </w:pPr>
+    </w:p>
+    <w:p>
+      <w:pPr>
+        <w:pStyle w:val="template"/>
+        <w:spacing w:before="20" w:after="20" w:line="240" w:lineRule="auto"/>
+        <w:rPr>
+          <w:rFonts w:ascii="Times New Roman" w:hAnsi="Times New Roman"/>
+          <w:i w:val="0"/>
+          <w:iCs/>
+          <w:sz w:val="24"/>
+          <w:szCs w:val="24"/>
+        </w:rPr>
+      </w:pPr>
+    </w:p>
+    <w:p>
+      <w:pPr>
+        <w:pStyle w:val="template"/>
+        <w:spacing w:before="20" w:after="20" w:line="240" w:lineRule="auto"/>
+        <w:rPr>
+          <w:rFonts w:ascii="Times New Roman" w:hAnsi="Times New Roman"/>
+          <w:i w:val="0"/>
+          <w:iCs/>
+          <w:sz w:val="24"/>
+          <w:szCs w:val="24"/>
+        </w:rPr>
+      </w:pPr>
+    </w:p>
+    <w:p>
+      <w:pPr>
+        <w:pStyle w:val="template"/>
+        <w:spacing w:before="20" w:after="20" w:line="240" w:lineRule="auto"/>
+        <w:rPr>
+          <w:rFonts w:ascii="Times New Roman" w:hAnsi="Times New Roman"/>
+          <w:i w:val="0"/>
+          <w:iCs/>
+          <w:sz w:val="24"/>
+          <w:szCs w:val="24"/>
+        </w:rPr>
+      </w:pPr>
+    </w:p>
+    <w:p>
+      <w:pPr>
+        <w:pStyle w:val="template"/>
+        <w:spacing w:before="20" w:after="20" w:line="240" w:lineRule="auto"/>
+        <w:ind w:left="720"/>
+        <w:rPr>
+          <w:rFonts w:ascii="Times New Roman" w:hAnsi="Times New Roman"/>
+          <w:i w:val="0"/>
+          <w:iCs/>
+          <w:sz w:val="24"/>
+          <w:szCs w:val="24"/>
+        </w:rPr>
+      </w:pPr>
+    </w:p>
+    <w:p>
+      <w:pPr>
+        <w:pStyle w:val="template"/>
+        <w:spacing w:before="20" w:after="20" w:line="240" w:lineRule="auto"/>
+        <w:ind w:left="720"/>
+        <w:rPr>
+          <w:rFonts w:ascii="Times New Roman" w:hAnsi="Times New Roman"/>
+          <w:i w:val="0"/>
+          <w:iCs/>
+          <w:sz w:val="24"/>
+          <w:szCs w:val="24"/>
+        </w:rPr>
+      </w:pPr>
+    </w:p>
+    <w:p>
+      <w:pPr>
+        <w:pStyle w:val="template"/>
+        <w:spacing w:before="20" w:after="20" w:line="240" w:lineRule="auto"/>
+        <w:ind w:left="720"/>
+        <w:rPr>
+          <w:rFonts w:ascii="Times New Roman" w:hAnsi="Times New Roman"/>
+          <w:i w:val="0"/>
+          <w:iCs/>
+          <w:sz w:val="24"/>
+          <w:szCs w:val="24"/>
+        </w:rPr>
+      </w:pPr>
+    </w:p>
+    <w:p>
+      <w:pPr>
+        <w:pStyle w:val="template"/>
+        <w:spacing w:before="20" w:after="20" w:line="240" w:lineRule="auto"/>
+        <w:ind w:left="720"/>
+        <w:rPr>
+          <w:rFonts w:ascii="Times New Roman" w:hAnsi="Times New Roman"/>
+          <w:i w:val="0"/>
+          <w:iCs/>
+          <w:sz w:val="24"/>
+          <w:szCs w:val="24"/>
+        </w:rPr>
+      </w:pPr>
+    </w:p>
+    <w:p>
+      <w:pPr>
+        <w:pStyle w:val="template"/>
+        <w:spacing w:before="20" w:after="20" w:line="240" w:lineRule="auto"/>
+        <w:ind w:left="720"/>
+        <w:rPr>
+          <w:rFonts w:ascii="Times New Roman" w:hAnsi="Times New Roman"/>
+          <w:i w:val="0"/>
+          <w:iCs/>
+          <w:sz w:val="24"/>
+          <w:szCs w:val="24"/>
+        </w:rPr>
+      </w:pPr>
+    </w:p>
+    <w:p>
+      <w:pPr>
+        <w:pStyle w:val="template"/>
+        <w:spacing w:before="20" w:after="20" w:line="240" w:lineRule="auto"/>
+        <w:ind w:left="720"/>
+        <w:rPr>
+          <w:rFonts w:ascii="Times New Roman" w:hAnsi="Times New Roman"/>
+          <w:i w:val="0"/>
+          <w:iCs/>
+          <w:sz w:val="24"/>
+          <w:szCs w:val="24"/>
+        </w:rPr>
+      </w:pPr>
+    </w:p>
+    <w:p>
+      <w:pPr>
+        <w:pStyle w:val="template"/>
+        <w:spacing w:before="20" w:after="20" w:line="240" w:lineRule="auto"/>
+        <w:ind w:left="720"/>
+        <w:rPr>
+          <w:rFonts w:ascii="Times New Roman" w:hAnsi="Times New Roman"/>
+          <w:i w:val="0"/>
+          <w:iCs/>
+          <w:sz w:val="24"/>
+          <w:szCs w:val="24"/>
+        </w:rPr>
+      </w:pPr>
+    </w:p>
+    <w:p>
+      <w:pPr>
+        <w:pStyle w:val="template"/>
+        <w:spacing w:before="20" w:after="20" w:line="240" w:lineRule="auto"/>
+        <w:ind w:left="720"/>
+        <w:rPr>
+          <w:rFonts w:ascii="Times New Roman" w:hAnsi="Times New Roman"/>
+          <w:i w:val="0"/>
+          <w:iCs/>
+          <w:sz w:val="24"/>
+          <w:szCs w:val="24"/>
+        </w:rPr>
+      </w:pPr>
+    </w:p>
+    <w:p>
+      <w:pPr>
+        <w:pStyle w:val="template"/>
+        <w:spacing w:before="20" w:after="20" w:line="240" w:lineRule="auto"/>
+        <w:ind w:left="720"/>
+        <w:rPr>
+          <w:rFonts w:ascii="Times New Roman" w:hAnsi="Times New Roman"/>
+          <w:i w:val="0"/>
+          <w:iCs/>
+          <w:sz w:val="24"/>
+          <w:szCs w:val="24"/>
+        </w:rPr>
+      </w:pPr>
+    </w:p>
+    <w:p>
+      <w:pPr>
+        <w:pStyle w:val="template"/>
+        <w:spacing w:before="20" w:after="20" w:line="240" w:lineRule="auto"/>
+        <w:ind w:left="720"/>
+        <w:rPr>
+          <w:rFonts w:ascii="Times New Roman" w:hAnsi="Times New Roman"/>
+          <w:i w:val="0"/>
+          <w:iCs/>
+          <w:sz w:val="24"/>
+          <w:szCs w:val="24"/>
+        </w:rPr>
+      </w:pPr>
+    </w:p>
+    <w:p>
+      <w:pPr>
+        <w:pStyle w:val="template"/>
+        <w:spacing w:before="20" w:after="20" w:line="240" w:lineRule="auto"/>
+        <w:rPr>
+          <w:rFonts w:ascii="Times New Roman" w:hAnsi="Times New Roman"/>
+          <w:i w:val="0"/>
+          <w:iCs/>
+          <w:sz w:val="24"/>
+          <w:szCs w:val="24"/>
+        </w:rPr>
+      </w:pPr>
+    </w:p>
+    <w:p>
+      <w:pPr>
+        <w:pStyle w:val="template"/>
+        <w:spacing w:before="20" w:after="20" w:line="240" w:lineRule="auto"/>
+        <w:rPr>
+          <w:rFonts w:ascii="Times New Roman" w:hAnsi="Times New Roman"/>
+          <w:i w:val="0"/>
+          <w:iCs/>
+          <w:sz w:val="24"/>
+          <w:szCs w:val="24"/>
+        </w:rPr>
+      </w:pPr>
+    </w:p>
+    <w:p>
+      <w:pPr>
         <w:pStyle w:val="template"/>
         <w:spacing w:before="20" w:after="20" w:line="240" w:lineRule="auto"/>
         <w:rPr>
@@ -7881,7 +10759,7 @@
       <w:headerReference w:type="default" r:id="rId24"/>
       <w:pgSz w:w="12240" w:h="15840" w:code="1"/>
       <w:pgMar w:top="1440" w:right="1296" w:bottom="1440" w:left="1296" w:header="708" w:footer="708" w:gutter="0"/>
-      <w:pgNumType w:start="1" w:chapStyle="1"/>
+      <w:pgNumType w:start="1"/>
       <w:cols w:space="708"/>
       <w:noEndnote/>
     </w:sectPr>
@@ -7961,6 +10839,27 @@
 
 <file path=word/footer2.xml><?xml version="1.0" encoding="utf-8"?>
 <w:ftr xmlns:wpc="http://schemas.microsoft.com/office/word/2010/wordprocessingCanvas" xmlns:cx="http://schemas.microsoft.com/office/drawing/2014/chartex" xmlns:cx1="http://schemas.microsoft.com/office/drawing/2015/9/8/chartex" xmlns:cx2="http://schemas.microsoft.com/office/drawing/2015/10/21/chartex" xmlns:cx3="http://schemas.microsoft.com/office/drawing/2016/5/9/chartex" xmlns:cx4="http://schemas.microsoft.com/office/drawing/2016/5/10/chartex" xmlns:cx5="http://schemas.microsoft.com/office/drawing/2016/5/11/chartex" xmlns:cx6="http://schemas.microsoft.com/office/drawing/2016/5/12/chartex" xmlns:cx7="http://schemas.microsoft.com/office/drawing/2016/5/13/chartex" xmlns:cx8="http://schemas.microsoft.com/office/drawing/2016/5/14/chartex" xmlns:mc="http://schemas.openxmlformats.org/markup-compatibility/2006" xmlns:aink="http://schemas.microsoft.com/office/drawing/2016/ink" xmlns:am3d="http://schemas.microsoft.com/office/drawing/2017/model3d" xmlns:o="urn:schemas-microsoft-com:office:office" xmlns:oel="http://schemas.microsoft.com/office/2019/extlst" xmlns:r="http://schemas.openxmlformats.org/officeDocument/2006/relationships" xmlns:m="http://schemas.openxmlformats.org/officeDocument/2006/math" xmlns:v="urn:schemas-microsoft-com:vml" xmlns:wp14="http://schemas.microsoft.com/office/word/2010/wordprocessingDrawing" xmlns:wp="http://schemas.openxmlformats.org/drawingml/2006/wordprocessingDrawing" xmlns:w10="urn:schemas-microsoft-com:office:word" xmlns:w="http://schemas.openxmlformats.org/wordprocessingml/2006/main" xmlns:w14="http://schemas.microsoft.com/office/word/2010/wordml" xmlns:w15="http://schemas.microsoft.com/office/word/2012/wordml" xmlns:w16cex="http://schemas.microsoft.com/office/word/2018/wordml/cex" xmlns:w16cid="http://schemas.microsoft.com/office/word/2016/wordml/cid" xmlns:w16="http://schemas.microsoft.com/office/word/2018/wordml" xmlns:w16sdtdh="http://schemas.microsoft.com/office/word/2020/wordml/sdtdatahash" xmlns:w16se="http://schemas.microsoft.com/office/word/2015/wordml/symex" xmlns:wpg="http://schemas.microsoft.com/office/word/2010/wordprocessingGroup" xmlns:wpi="http://schemas.microsoft.com/office/word/2010/wordprocessingInk" xmlns:wne="http://schemas.microsoft.com/office/word/2006/wordml" xmlns:wps="http://schemas.microsoft.com/office/word/2010/wordprocessingShape" mc:Ignorable="w14 w15 w16se w16cid w16 w16cex w16sdtdh wp14">
+  <w:p>
+    <w:pPr>
+      <w:pStyle w:val="Subsol"/>
+      <w:jc w:val="right"/>
+    </w:pPr>
+    <w:r>
+      <w:fldChar w:fldCharType="begin"/>
+    </w:r>
+    <w:r>
+      <w:instrText>PAGE   \* MERGEFORMAT</w:instrText>
+    </w:r>
+    <w:r>
+      <w:fldChar w:fldCharType="separate"/>
+    </w:r>
+    <w:r>
+      <w:t>2</w:t>
+    </w:r>
+    <w:r>
+      <w:fldChar w:fldCharType="end"/>
+    </w:r>
+  </w:p>
   <w:p>
     <w:pPr>
       <w:pStyle w:val="Subsol"/>
@@ -8888,6 +11787,119 @@
     </w:lvl>
   </w:abstractNum>
   <w:abstractNum w:abstractNumId="9" w15:restartNumberingAfterBreak="0">
+    <w:nsid w:val="5B941166"/>
+    <w:multiLevelType w:val="hybridMultilevel"/>
+    <w:tmpl w:val="6074C066"/>
+    <w:lvl w:ilvl="0" w:tplc="08090001">
+      <w:start w:val="1"/>
+      <w:numFmt w:val="bullet"/>
+      <w:lvlText w:val=""/>
+      <w:lvlJc w:val="left"/>
+      <w:pPr>
+        <w:ind w:left="720" w:hanging="360"/>
+      </w:pPr>
+      <w:rPr>
+        <w:rFonts w:ascii="Symbol" w:hAnsi="Symbol" w:hint="default"/>
+      </w:rPr>
+    </w:lvl>
+    <w:lvl w:ilvl="1" w:tplc="08090003" w:tentative="1">
+      <w:start w:val="1"/>
+      <w:numFmt w:val="bullet"/>
+      <w:lvlText w:val="o"/>
+      <w:lvlJc w:val="left"/>
+      <w:pPr>
+        <w:ind w:left="1440" w:hanging="360"/>
+      </w:pPr>
+      <w:rPr>
+        <w:rFonts w:ascii="Courier New" w:hAnsi="Courier New" w:cs="Courier New" w:hint="default"/>
+      </w:rPr>
+    </w:lvl>
+    <w:lvl w:ilvl="2" w:tplc="08090005" w:tentative="1">
+      <w:start w:val="1"/>
+      <w:numFmt w:val="bullet"/>
+      <w:lvlText w:val=""/>
+      <w:lvlJc w:val="left"/>
+      <w:pPr>
+        <w:ind w:left="2160" w:hanging="360"/>
+      </w:pPr>
+      <w:rPr>
+        <w:rFonts w:ascii="Wingdings" w:hAnsi="Wingdings" w:hint="default"/>
+      </w:rPr>
+    </w:lvl>
+    <w:lvl w:ilvl="3" w:tplc="08090001" w:tentative="1">
+      <w:start w:val="1"/>
+      <w:numFmt w:val="bullet"/>
+      <w:lvlText w:val=""/>
+      <w:lvlJc w:val="left"/>
+      <w:pPr>
+        <w:ind w:left="2880" w:hanging="360"/>
+      </w:pPr>
+      <w:rPr>
+        <w:rFonts w:ascii="Symbol" w:hAnsi="Symbol" w:hint="default"/>
+      </w:rPr>
+    </w:lvl>
+    <w:lvl w:ilvl="4" w:tplc="08090003" w:tentative="1">
+      <w:start w:val="1"/>
+      <w:numFmt w:val="bullet"/>
+      <w:lvlText w:val="o"/>
+      <w:lvlJc w:val="left"/>
+      <w:pPr>
+        <w:ind w:left="3600" w:hanging="360"/>
+      </w:pPr>
+      <w:rPr>
+        <w:rFonts w:ascii="Courier New" w:hAnsi="Courier New" w:cs="Courier New" w:hint="default"/>
+      </w:rPr>
+    </w:lvl>
+    <w:lvl w:ilvl="5" w:tplc="08090005" w:tentative="1">
+      <w:start w:val="1"/>
+      <w:numFmt w:val="bullet"/>
+      <w:lvlText w:val=""/>
+      <w:lvlJc w:val="left"/>
+      <w:pPr>
+        <w:ind w:left="4320" w:hanging="360"/>
+      </w:pPr>
+      <w:rPr>
+        <w:rFonts w:ascii="Wingdings" w:hAnsi="Wingdings" w:hint="default"/>
+      </w:rPr>
+    </w:lvl>
+    <w:lvl w:ilvl="6" w:tplc="08090001" w:tentative="1">
+      <w:start w:val="1"/>
+      <w:numFmt w:val="bullet"/>
+      <w:lvlText w:val=""/>
+      <w:lvlJc w:val="left"/>
+      <w:pPr>
+        <w:ind w:left="5040" w:hanging="360"/>
+      </w:pPr>
+      <w:rPr>
+        <w:rFonts w:ascii="Symbol" w:hAnsi="Symbol" w:hint="default"/>
+      </w:rPr>
+    </w:lvl>
+    <w:lvl w:ilvl="7" w:tplc="08090003" w:tentative="1">
+      <w:start w:val="1"/>
+      <w:numFmt w:val="bullet"/>
+      <w:lvlText w:val="o"/>
+      <w:lvlJc w:val="left"/>
+      <w:pPr>
+        <w:ind w:left="5760" w:hanging="360"/>
+      </w:pPr>
+      <w:rPr>
+        <w:rFonts w:ascii="Courier New" w:hAnsi="Courier New" w:cs="Courier New" w:hint="default"/>
+      </w:rPr>
+    </w:lvl>
+    <w:lvl w:ilvl="8" w:tplc="08090005" w:tentative="1">
+      <w:start w:val="1"/>
+      <w:numFmt w:val="bullet"/>
+      <w:lvlText w:val=""/>
+      <w:lvlJc w:val="left"/>
+      <w:pPr>
+        <w:ind w:left="6480" w:hanging="360"/>
+      </w:pPr>
+      <w:rPr>
+        <w:rFonts w:ascii="Wingdings" w:hAnsi="Wingdings" w:hint="default"/>
+      </w:rPr>
+    </w:lvl>
+  </w:abstractNum>
+  <w:abstractNum w:abstractNumId="10" w15:restartNumberingAfterBreak="0">
     <w:nsid w:val="5D12453B"/>
     <w:multiLevelType w:val="multilevel"/>
     <w:tmpl w:val="0418001F"/>
@@ -8971,6 +11983,119 @@
       <w:pPr>
         <w:ind w:left="5040" w:hanging="1440"/>
       </w:pPr>
+    </w:lvl>
+  </w:abstractNum>
+  <w:abstractNum w:abstractNumId="11" w15:restartNumberingAfterBreak="0">
+    <w:nsid w:val="73B37DE9"/>
+    <w:multiLevelType w:val="hybridMultilevel"/>
+    <w:tmpl w:val="D7D48F60"/>
+    <w:lvl w:ilvl="0" w:tplc="08090001">
+      <w:start w:val="1"/>
+      <w:numFmt w:val="bullet"/>
+      <w:lvlText w:val=""/>
+      <w:lvlJc w:val="left"/>
+      <w:pPr>
+        <w:ind w:left="720" w:hanging="360"/>
+      </w:pPr>
+      <w:rPr>
+        <w:rFonts w:ascii="Symbol" w:hAnsi="Symbol" w:hint="default"/>
+      </w:rPr>
+    </w:lvl>
+    <w:lvl w:ilvl="1" w:tplc="08090003" w:tentative="1">
+      <w:start w:val="1"/>
+      <w:numFmt w:val="bullet"/>
+      <w:lvlText w:val="o"/>
+      <w:lvlJc w:val="left"/>
+      <w:pPr>
+        <w:ind w:left="1440" w:hanging="360"/>
+      </w:pPr>
+      <w:rPr>
+        <w:rFonts w:ascii="Courier New" w:hAnsi="Courier New" w:cs="Courier New" w:hint="default"/>
+      </w:rPr>
+    </w:lvl>
+    <w:lvl w:ilvl="2" w:tplc="08090005" w:tentative="1">
+      <w:start w:val="1"/>
+      <w:numFmt w:val="bullet"/>
+      <w:lvlText w:val=""/>
+      <w:lvlJc w:val="left"/>
+      <w:pPr>
+        <w:ind w:left="2160" w:hanging="360"/>
+      </w:pPr>
+      <w:rPr>
+        <w:rFonts w:ascii="Wingdings" w:hAnsi="Wingdings" w:hint="default"/>
+      </w:rPr>
+    </w:lvl>
+    <w:lvl w:ilvl="3" w:tplc="08090001" w:tentative="1">
+      <w:start w:val="1"/>
+      <w:numFmt w:val="bullet"/>
+      <w:lvlText w:val=""/>
+      <w:lvlJc w:val="left"/>
+      <w:pPr>
+        <w:ind w:left="2880" w:hanging="360"/>
+      </w:pPr>
+      <w:rPr>
+        <w:rFonts w:ascii="Symbol" w:hAnsi="Symbol" w:hint="default"/>
+      </w:rPr>
+    </w:lvl>
+    <w:lvl w:ilvl="4" w:tplc="08090003" w:tentative="1">
+      <w:start w:val="1"/>
+      <w:numFmt w:val="bullet"/>
+      <w:lvlText w:val="o"/>
+      <w:lvlJc w:val="left"/>
+      <w:pPr>
+        <w:ind w:left="3600" w:hanging="360"/>
+      </w:pPr>
+      <w:rPr>
+        <w:rFonts w:ascii="Courier New" w:hAnsi="Courier New" w:cs="Courier New" w:hint="default"/>
+      </w:rPr>
+    </w:lvl>
+    <w:lvl w:ilvl="5" w:tplc="08090005" w:tentative="1">
+      <w:start w:val="1"/>
+      <w:numFmt w:val="bullet"/>
+      <w:lvlText w:val=""/>
+      <w:lvlJc w:val="left"/>
+      <w:pPr>
+        <w:ind w:left="4320" w:hanging="360"/>
+      </w:pPr>
+      <w:rPr>
+        <w:rFonts w:ascii="Wingdings" w:hAnsi="Wingdings" w:hint="default"/>
+      </w:rPr>
+    </w:lvl>
+    <w:lvl w:ilvl="6" w:tplc="08090001" w:tentative="1">
+      <w:start w:val="1"/>
+      <w:numFmt w:val="bullet"/>
+      <w:lvlText w:val=""/>
+      <w:lvlJc w:val="left"/>
+      <w:pPr>
+        <w:ind w:left="5040" w:hanging="360"/>
+      </w:pPr>
+      <w:rPr>
+        <w:rFonts w:ascii="Symbol" w:hAnsi="Symbol" w:hint="default"/>
+      </w:rPr>
+    </w:lvl>
+    <w:lvl w:ilvl="7" w:tplc="08090003" w:tentative="1">
+      <w:start w:val="1"/>
+      <w:numFmt w:val="bullet"/>
+      <w:lvlText w:val="o"/>
+      <w:lvlJc w:val="left"/>
+      <w:pPr>
+        <w:ind w:left="5760" w:hanging="360"/>
+      </w:pPr>
+      <w:rPr>
+        <w:rFonts w:ascii="Courier New" w:hAnsi="Courier New" w:cs="Courier New" w:hint="default"/>
+      </w:rPr>
+    </w:lvl>
+    <w:lvl w:ilvl="8" w:tplc="08090005" w:tentative="1">
+      <w:start w:val="1"/>
+      <w:numFmt w:val="bullet"/>
+      <w:lvlText w:val=""/>
+      <w:lvlJc w:val="left"/>
+      <w:pPr>
+        <w:ind w:left="6480" w:hanging="360"/>
+      </w:pPr>
+      <w:rPr>
+        <w:rFonts w:ascii="Wingdings" w:hAnsi="Wingdings" w:hint="default"/>
+      </w:rPr>
     </w:lvl>
   </w:abstractNum>
   <w:num w:numId="1" w16cid:durableId="1704818316">
@@ -8989,7 +12114,7 @@
     <w:abstractNumId w:val="3"/>
   </w:num>
   <w:num w:numId="6" w16cid:durableId="1233543079">
-    <w:abstractNumId w:val="9"/>
+    <w:abstractNumId w:val="10"/>
   </w:num>
   <w:num w:numId="7" w16cid:durableId="1912233538">
     <w:abstractNumId w:val="5"/>
@@ -9002,6 +12127,12 @@
   </w:num>
   <w:num w:numId="10" w16cid:durableId="357044384">
     <w:abstractNumId w:val="1"/>
+  </w:num>
+  <w:num w:numId="11" w16cid:durableId="1072699475">
+    <w:abstractNumId w:val="9"/>
+  </w:num>
+  <w:num w:numId="12" w16cid:durableId="1926183839">
+    <w:abstractNumId w:val="11"/>
   </w:num>
 </w:numbering>
 </file>

--- a/Documentatie-IP.docx
+++ b/Documentatie-IP.docx
@@ -107,7 +107,7 @@
             <v:path o:extrusionok="f" gradientshapeok="t" o:connecttype="rect"/>
             <o:lock v:ext="edit" aspectratio="t"/>
           </v:shapetype>
-          <v:shape id="_x0000_i1025" type="#_x0000_t75" style="width:321.25pt;height:215.2pt">
+          <v:shape id="_x0000_i1025" type="#_x0000_t75" style="width:321.3pt;height:215.1pt">
             <v:imagedata r:id="rId8" o:title="shutterstock_384996514"/>
           </v:shape>
         </w:pict>
@@ -5615,6 +5615,13 @@
           <w:color w:val="767171"/>
         </w:rPr>
       </w:pPr>
+      <w:r>
+        <w:pict w14:anchorId="4ADB0E63">
+          <v:shape id="_x0000_s2106" type="#_x0000_t75" style="position:absolute;left:0;text-align:left;margin-left:20pt;margin-top:6.5pt;width:457.3pt;height:307.1pt;z-index:15;mso-position-horizontal-relative:text;mso-position-vertical-relative:text">
+            <v:imagedata r:id="rId12" o:title=""/>
+          </v:shape>
+        </w:pict>
+      </w:r>
     </w:p>
     <w:p>
       <w:pPr>
@@ -5818,191 +5825,6 @@
     </w:p>
     <w:p>
       <w:pPr>
-        <w:ind w:left="720"/>
-        <w:rPr>
-          <w:color w:val="767171"/>
-        </w:rPr>
-      </w:pPr>
-    </w:p>
-    <w:p>
-      <w:pPr>
-        <w:ind w:left="720"/>
-        <w:rPr>
-          <w:color w:val="767171"/>
-        </w:rPr>
-      </w:pPr>
-    </w:p>
-    <w:p>
-      <w:pPr>
-        <w:ind w:left="720"/>
-        <w:rPr>
-          <w:color w:val="767171"/>
-        </w:rPr>
-      </w:pPr>
-    </w:p>
-    <w:p>
-      <w:pPr>
-        <w:ind w:left="720"/>
-        <w:rPr>
-          <w:color w:val="767171"/>
-        </w:rPr>
-      </w:pPr>
-    </w:p>
-    <w:p>
-      <w:pPr>
-        <w:ind w:left="720"/>
-        <w:rPr>
-          <w:color w:val="767171"/>
-        </w:rPr>
-      </w:pPr>
-    </w:p>
-    <w:p>
-      <w:pPr>
-        <w:ind w:left="720"/>
-        <w:rPr>
-          <w:color w:val="767171"/>
-        </w:rPr>
-      </w:pPr>
-    </w:p>
-    <w:p>
-      <w:pPr>
-        <w:ind w:left="720"/>
-        <w:rPr>
-          <w:color w:val="767171"/>
-        </w:rPr>
-      </w:pPr>
-    </w:p>
-    <w:p>
-      <w:pPr>
-        <w:ind w:left="720"/>
-        <w:rPr>
-          <w:color w:val="767171"/>
-        </w:rPr>
-      </w:pPr>
-    </w:p>
-    <w:p>
-      <w:pPr>
-        <w:ind w:left="720"/>
-        <w:rPr>
-          <w:color w:val="767171"/>
-        </w:rPr>
-      </w:pPr>
-    </w:p>
-    <w:p>
-      <w:pPr>
-        <w:ind w:left="720"/>
-        <w:rPr>
-          <w:color w:val="767171"/>
-        </w:rPr>
-      </w:pPr>
-    </w:p>
-    <w:p>
-      <w:pPr>
-        <w:ind w:left="720"/>
-        <w:rPr>
-          <w:color w:val="767171"/>
-        </w:rPr>
-      </w:pPr>
-    </w:p>
-    <w:p>
-      <w:pPr>
-        <w:ind w:left="720"/>
-        <w:rPr>
-          <w:color w:val="767171"/>
-        </w:rPr>
-      </w:pPr>
-    </w:p>
-    <w:p>
-      <w:pPr>
-        <w:ind w:left="720"/>
-        <w:rPr>
-          <w:color w:val="767171"/>
-        </w:rPr>
-      </w:pPr>
-    </w:p>
-    <w:p>
-      <w:pPr>
-        <w:ind w:left="720"/>
-        <w:rPr>
-          <w:color w:val="767171"/>
-        </w:rPr>
-      </w:pPr>
-    </w:p>
-    <w:p>
-      <w:pPr>
-        <w:ind w:left="720"/>
-        <w:rPr>
-          <w:color w:val="767171"/>
-        </w:rPr>
-      </w:pPr>
-    </w:p>
-    <w:p>
-      <w:pPr>
-        <w:ind w:left="720"/>
-        <w:rPr>
-          <w:color w:val="767171"/>
-        </w:rPr>
-      </w:pPr>
-    </w:p>
-    <w:p>
-      <w:pPr>
-        <w:ind w:left="720"/>
-        <w:rPr>
-          <w:color w:val="767171"/>
-        </w:rPr>
-      </w:pPr>
-    </w:p>
-    <w:p>
-      <w:pPr>
-        <w:ind w:left="720"/>
-        <w:rPr>
-          <w:color w:val="767171"/>
-        </w:rPr>
-      </w:pPr>
-    </w:p>
-    <w:p>
-      <w:pPr>
-        <w:ind w:left="720"/>
-        <w:rPr>
-          <w:color w:val="767171"/>
-        </w:rPr>
-      </w:pPr>
-    </w:p>
-    <w:p>
-      <w:pPr>
-        <w:ind w:left="720"/>
-        <w:rPr>
-          <w:color w:val="767171"/>
-        </w:rPr>
-      </w:pPr>
-    </w:p>
-    <w:p>
-      <w:pPr>
-        <w:ind w:left="720"/>
-        <w:rPr>
-          <w:color w:val="767171"/>
-        </w:rPr>
-      </w:pPr>
-    </w:p>
-    <w:p>
-      <w:pPr>
-        <w:ind w:left="720"/>
-        <w:rPr>
-          <w:color w:val="767171"/>
-        </w:rPr>
-      </w:pPr>
-    </w:p>
-    <w:p>
-      <w:pPr>
-        <w:ind w:left="720"/>
-        <w:rPr>
-          <w:color w:val="767171"/>
-        </w:rPr>
-      </w:pPr>
-    </w:p>
-    <w:p>
-      <w:pPr>
-        <w:ind w:left="720"/>
         <w:rPr>
           <w:color w:val="767171"/>
         </w:rPr>
@@ -6022,7 +5844,6 @@
         <w:rPr>
           <w:color w:val="767171"/>
         </w:rPr>
-        <w:lastRenderedPageBreak/>
         <w:t>Diagrama cazuri de utilizare</w:t>
       </w:r>
     </w:p>
@@ -6038,8 +5859,8 @@
           <w:color w:val="767171"/>
         </w:rPr>
         <w:pict w14:anchorId="159CEF56">
-          <v:shape id="_x0000_s2089" type="#_x0000_t75" style="position:absolute;left:0;text-align:left;margin-left:36pt;margin-top:11pt;width:389.7pt;height:318.3pt;z-index:3">
-            <v:imagedata r:id="rId12" o:title=""/>
+          <v:shape id="_x0000_s2089" type="#_x0000_t75" style="position:absolute;left:0;text-align:left;margin-left:25.2pt;margin-top:8.9pt;width:333.9pt;height:272.75pt;z-index:3">
+            <v:imagedata r:id="rId13" o:title=""/>
           </v:shape>
         </w:pict>
       </w:r>
@@ -6206,56 +6027,6 @@
     </w:p>
     <w:p>
       <w:pPr>
-        <w:ind w:left="720"/>
-        <w:rPr>
-          <w:color w:val="767171"/>
-        </w:rPr>
-      </w:pPr>
-    </w:p>
-    <w:p>
-      <w:pPr>
-        <w:ind w:left="720"/>
-        <w:rPr>
-          <w:color w:val="767171"/>
-        </w:rPr>
-      </w:pPr>
-    </w:p>
-    <w:p>
-      <w:pPr>
-        <w:ind w:left="720"/>
-        <w:rPr>
-          <w:color w:val="767171"/>
-        </w:rPr>
-      </w:pPr>
-    </w:p>
-    <w:p>
-      <w:pPr>
-        <w:ind w:left="720"/>
-        <w:rPr>
-          <w:color w:val="767171"/>
-        </w:rPr>
-      </w:pPr>
-    </w:p>
-    <w:p>
-      <w:pPr>
-        <w:ind w:left="720"/>
-        <w:rPr>
-          <w:color w:val="767171"/>
-        </w:rPr>
-      </w:pPr>
-    </w:p>
-    <w:p>
-      <w:pPr>
-        <w:pStyle w:val="Listparagraf"/>
-        <w:ind w:left="0"/>
-        <w:rPr>
-          <w:color w:val="767171"/>
-        </w:rPr>
-      </w:pPr>
-    </w:p>
-    <w:p>
-      <w:pPr>
-        <w:ind w:left="720"/>
         <w:rPr>
           <w:color w:val="767171"/>
         </w:rPr>
@@ -6275,6 +6046,7 @@
         <w:rPr>
           <w:color w:val="767171"/>
         </w:rPr>
+        <w:lastRenderedPageBreak/>
         <w:t xml:space="preserve">Diagrama </w:t>
       </w:r>
       <w:r>
@@ -6292,11 +6064,32 @@
       </w:pPr>
       <w:r>
         <w:pict w14:anchorId="42E61422">
-          <v:shape id="_x0000_s2090" type="#_x0000_t75" style="position:absolute;margin-left:75.9pt;margin-top:7.45pt;width:236.25pt;height:327.25pt;z-index:4;mso-position-horizontal-relative:text;mso-position-vertical-relative:text">
-            <v:imagedata r:id="rId13" o:title=""/>
+          <v:shape id="_x0000_s2090" type="#_x0000_t75" style="position:absolute;margin-left:75.9pt;margin-top:7.45pt;width:217.5pt;height:301.3pt;z-index:4;mso-position-horizontal-relative:text;mso-position-vertical-relative:text">
+            <v:imagedata r:id="rId14" o:title=""/>
           </v:shape>
         </w:pict>
       </w:r>
+    </w:p>
+    <w:p>
+      <w:pPr>
+        <w:rPr>
+          <w:color w:val="767171"/>
+        </w:rPr>
+      </w:pPr>
+    </w:p>
+    <w:p>
+      <w:pPr>
+        <w:rPr>
+          <w:color w:val="767171"/>
+        </w:rPr>
+      </w:pPr>
+    </w:p>
+    <w:p>
+      <w:pPr>
+        <w:rPr>
+          <w:color w:val="767171"/>
+        </w:rPr>
+      </w:pPr>
     </w:p>
     <w:p>
       <w:pPr>
@@ -6474,7 +6267,6 @@
         <w:rPr>
           <w:color w:val="767171"/>
         </w:rPr>
-        <w:lastRenderedPageBreak/>
         <w:t>Digrama de activițăți</w:t>
       </w:r>
     </w:p>
@@ -6495,7 +6287,7 @@
       <w:r>
         <w:pict w14:anchorId="6B7B6F17">
           <v:shape id="_x0000_s2091" type="#_x0000_t75" style="position:absolute;margin-left:18.45pt;margin-top:4.55pt;width:368.25pt;height:311.6pt;z-index:5;mso-position-horizontal-relative:text;mso-position-vertical-relative:text">
-            <v:imagedata r:id="rId14" o:title=""/>
+            <v:imagedata r:id="rId15" o:title=""/>
           </v:shape>
         </w:pict>
       </w:r>
@@ -6503,55 +6295,6 @@
     <w:p>
       <w:pPr>
         <w:ind w:left="720"/>
-        <w:rPr>
-          <w:color w:val="767171"/>
-        </w:rPr>
-      </w:pPr>
-    </w:p>
-    <w:p>
-      <w:pPr>
-        <w:rPr>
-          <w:color w:val="767171"/>
-        </w:rPr>
-      </w:pPr>
-    </w:p>
-    <w:p>
-      <w:pPr>
-        <w:rPr>
-          <w:color w:val="767171"/>
-        </w:rPr>
-      </w:pPr>
-    </w:p>
-    <w:p>
-      <w:pPr>
-        <w:rPr>
-          <w:color w:val="767171"/>
-        </w:rPr>
-      </w:pPr>
-    </w:p>
-    <w:p>
-      <w:pPr>
-        <w:rPr>
-          <w:color w:val="767171"/>
-        </w:rPr>
-      </w:pPr>
-    </w:p>
-    <w:p>
-      <w:pPr>
-        <w:rPr>
-          <w:color w:val="767171"/>
-        </w:rPr>
-      </w:pPr>
-    </w:p>
-    <w:p>
-      <w:pPr>
-        <w:rPr>
-          <w:color w:val="767171"/>
-        </w:rPr>
-      </w:pPr>
-    </w:p>
-    <w:p>
-      <w:pPr>
         <w:rPr>
           <w:color w:val="767171"/>
         </w:rPr>
@@ -6701,6 +6444,7 @@
         <w:spacing w:before="20" w:after="20" w:line="240" w:lineRule="auto"/>
       </w:pPr>
       <w:r>
+        <w:lastRenderedPageBreak/>
         <w:t>III. Modul de utilizare a proiectului</w:t>
       </w:r>
     </w:p>
@@ -6771,11 +6515,6 @@
         <w:t>“X”.</w:t>
       </w:r>
     </w:p>
-    <w:p/>
-    <w:p/>
-    <w:p/>
-    <w:p/>
-    <w:p/>
     <w:p/>
     <w:p/>
     <w:p>
@@ -6788,7 +6527,6 @@
         <w:spacing w:before="20" w:after="20" w:line="240" w:lineRule="auto"/>
       </w:pPr>
       <w:r>
-        <w:lastRenderedPageBreak/>
         <w:t>IV. Capturi de ecran cu programul în execuție</w:t>
       </w:r>
     </w:p>
@@ -6813,6 +6551,13 @@
         </w:tabs>
         <w:ind w:left="720"/>
       </w:pPr>
+      <w:r>
+        <w:pict w14:anchorId="78456146">
+          <v:shape id="Imagine 1" o:spid="_x0000_s2093" type="#_x0000_t75" style="position:absolute;left:0;text-align:left;margin-left:.05pt;margin-top:10.7pt;width:485.4pt;height:268.5pt;z-index:6;visibility:visible;mso-wrap-style:square;mso-position-horizontal-relative:text;mso-position-vertical-relative:text">
+            <v:imagedata r:id="rId16" o:title=""/>
+          </v:shape>
+        </w:pict>
+      </w:r>
     </w:p>
     <w:p>
       <w:pPr>
@@ -6821,88 +6566,49 @@
         </w:tabs>
         <w:ind w:left="720"/>
       </w:pPr>
-      <w:r>
-        <w:pict w14:anchorId="78456146">
-          <v:shape id="Imagine 1" o:spid="_x0000_s2093" type="#_x0000_t75" style="position:absolute;left:0;text-align:left;margin-left:-.35pt;margin-top:11.3pt;width:394.3pt;height:218.1pt;z-index:6;visibility:visible;mso-wrap-style:square;mso-position-horizontal-relative:text;mso-position-vertical-relative:text">
-            <v:imagedata r:id="rId15" o:title=""/>
-          </v:shape>
-        </w:pict>
-      </w:r>
-    </w:p>
-    <w:p/>
-    <w:p/>
-    <w:p/>
-    <w:p/>
-    <w:p/>
-    <w:p/>
-    <w:p/>
-    <w:p/>
-    <w:p/>
-    <w:p/>
-    <w:p/>
-    <w:p/>
-    <w:p/>
-    <w:p/>
-    <w:p/>
-    <w:p/>
-    <w:p/>
-    <w:p/>
-    <w:p/>
-    <w:p/>
-    <w:p>
-      <w:r>
+    </w:p>
+    <w:p/>
+    <w:p/>
+    <w:p/>
+    <w:p/>
+    <w:p/>
+    <w:p/>
+    <w:p/>
+    <w:p/>
+    <w:p/>
+    <w:p/>
+    <w:p/>
+    <w:p/>
+    <w:p/>
+    <w:p/>
+    <w:p/>
+    <w:p/>
+    <w:p/>
+    <w:p/>
+    <w:p/>
+    <w:p/>
+    <w:p/>
+    <w:p/>
+    <w:p/>
+    <w:p/>
+    <w:p/>
+    <w:p/>
+    <w:p/>
+    <w:p/>
+    <w:p/>
+    <w:p/>
+    <w:p/>
+    <w:p/>
+    <w:p>
+      <w:r>
+        <w:lastRenderedPageBreak/>
         <w:t>Interfața de logare</w:t>
       </w:r>
     </w:p>
-    <w:p/>
     <w:p>
       <w:r>
         <w:pict w14:anchorId="4C9C7F3F">
-          <v:shape id="_x0000_s2095" type="#_x0000_t75" style="position:absolute;margin-left:-.35pt;margin-top:12.45pt;width:370.55pt;height:300.8pt;z-index:7;visibility:visible;mso-wrap-style:square;mso-position-horizontal-relative:text;mso-position-vertical-relative:text">
-            <v:imagedata r:id="rId16" o:title=""/>
-          </v:shape>
-        </w:pict>
-      </w:r>
-    </w:p>
-    <w:p/>
-    <w:p/>
-    <w:p/>
-    <w:p/>
-    <w:p/>
-    <w:p/>
-    <w:p/>
-    <w:p/>
-    <w:p/>
-    <w:p/>
-    <w:p/>
-    <w:p/>
-    <w:p/>
-    <w:p/>
-    <w:p/>
-    <w:p/>
-    <w:p/>
-    <w:p/>
-    <w:p/>
-    <w:p/>
-    <w:p/>
-    <w:p/>
-    <w:p/>
-    <w:p/>
-    <w:p/>
-    <w:p>
-      <w:r>
-        <w:lastRenderedPageBreak/>
-        <w:t>Interfața</w:t>
-      </w:r>
-      <w:r>
-        <w:t xml:space="preserve"> Home Menu</w:t>
-      </w:r>
-    </w:p>
-    <w:p/>
-    <w:p>
-      <w:r>
-        <w:pict w14:anchorId="3A9D049F">
-          <v:shape id="_x0000_s2096" type="#_x0000_t75" style="position:absolute;margin-left:-1.4pt;margin-top:1.7pt;width:482.5pt;height:261.15pt;z-index:8;visibility:visible;mso-wrap-style:square;mso-position-horizontal-relative:text;mso-position-vertical-relative:text">
+          <v:shape id="_x0000_s2095" type="#_x0000_t75" style="position:absolute;margin-left:.55pt;margin-top:7.05pt;width:376.75pt;height:305.85pt;z-index:7;visibility:visible;mso-wrap-style:square;mso-position-horizontal-relative:text;mso-position-vertical-relative:text">
             <v:imagedata r:id="rId17" o:title=""/>
           </v:shape>
         </w:pict>
@@ -6933,19 +6639,20 @@
     <w:p/>
     <w:p/>
     <w:p/>
-    <w:p>
-      <w:r>
-        <w:t xml:space="preserve">Interfața de </w:t>
-      </w:r>
-      <w:r>
-        <w:t>vizualizare/actualizare a informațiilor legate de filmele din baza de date ( View Movies)</w:t>
-      </w:r>
-    </w:p>
-    <w:p/>
-    <w:p>
-      <w:r>
-        <w:pict w14:anchorId="709D0BA3">
-          <v:shape id="_x0000_s2097" type="#_x0000_t75" style="position:absolute;margin-left:-.3pt;margin-top:5.55pt;width:370.8pt;height:306.65pt;z-index:9;visibility:visible;mso-wrap-style:square;mso-position-horizontal-relative:text;mso-position-vertical-relative:text">
+    <w:p/>
+    <w:p>
+      <w:r>
+        <w:t>Interfața</w:t>
+      </w:r>
+      <w:r>
+        <w:t xml:space="preserve"> Home Menu</w:t>
+      </w:r>
+    </w:p>
+    <w:p/>
+    <w:p>
+      <w:r>
+        <w:pict w14:anchorId="3A9D049F">
+          <v:shape id="_x0000_s2096" type="#_x0000_t75" style="position:absolute;margin-left:-1.4pt;margin-top:1.7pt;width:482.5pt;height:261.15pt;z-index:8;visibility:visible;mso-wrap-style:square;mso-position-horizontal-relative:text;mso-position-vertical-relative:text">
             <v:imagedata r:id="rId18" o:title=""/>
           </v:shape>
         </w:pict>
@@ -6974,26 +6681,20 @@
     <w:p/>
     <w:p/>
     <w:p/>
-    <w:p>
-      <w:r>
-        <w:lastRenderedPageBreak/>
-        <w:t>Interfața de adăuga</w:t>
-      </w:r>
-      <w:r>
-        <w:t xml:space="preserve">re a informațiilor </w:t>
-      </w:r>
-      <w:r>
-        <w:t>unui nou film in baza de date</w:t>
-      </w:r>
-      <w:r>
-        <w:t>(Add Movies)</w:t>
-      </w:r>
-    </w:p>
-    <w:p/>
-    <w:p>
-      <w:r>
-        <w:pict w14:anchorId="10C6CEB2">
-          <v:shape id="_x0000_s2100" type="#_x0000_t75" style="position:absolute;margin-left:-.35pt;margin-top:2.95pt;width:369.5pt;height:302.35pt;z-index:10;visibility:visible;mso-wrap-style:square;mso-position-horizontal-relative:text;mso-position-vertical-relative:text">
+    <w:p/>
+    <w:p/>
+    <w:p>
+      <w:r>
+        <w:t xml:space="preserve">Interfața de </w:t>
+      </w:r>
+      <w:r>
+        <w:t>vizualizare/actualizare a informațiilor legate de filmele din baza de date ( View Movies)</w:t>
+      </w:r>
+    </w:p>
+    <w:p>
+      <w:r>
+        <w:pict w14:anchorId="709D0BA3">
+          <v:shape id="_x0000_s2097" type="#_x0000_t75" style="position:absolute;margin-left:1.5pt;margin-top:4.95pt;width:370.8pt;height:306.65pt;z-index:9;visibility:visible;mso-wrap-style:square;mso-position-horizontal-relative:text;mso-position-vertical-relative:text">
             <v:imagedata r:id="rId19" o:title=""/>
           </v:shape>
         </w:pict>
@@ -7025,16 +6726,24 @@
     <w:p/>
     <w:p/>
     <w:p/>
-    <w:p/>
-    <w:p>
-      <w:r>
-        <w:t>Interfața de vizualizare/actualizare a informațiilor legate de utilizatorii din baza de date ( View Users)</w:t>
-      </w:r>
-    </w:p>
-    <w:p>
-      <w:r>
-        <w:pict w14:anchorId="39A2C150">
-          <v:shape id="_x0000_s2101" type="#_x0000_t75" style="position:absolute;margin-left:-.35pt;margin-top:11.95pt;width:367pt;height:302.55pt;z-index:11;visibility:visible;mso-wrap-style:square;mso-position-horizontal-relative:text;mso-position-vertical-relative:text">
+    <w:p>
+      <w:r>
+        <w:t>Interfața de adăuga</w:t>
+      </w:r>
+      <w:r>
+        <w:t xml:space="preserve">re a informațiilor </w:t>
+      </w:r>
+      <w:r>
+        <w:t>unui nou film in baza de date</w:t>
+      </w:r>
+      <w:r>
+        <w:t>(Add Movies)</w:t>
+      </w:r>
+    </w:p>
+    <w:p>
+      <w:r>
+        <w:pict w14:anchorId="10C6CEB2">
+          <v:shape id="_x0000_s2100" type="#_x0000_t75" style="position:absolute;margin-left:.55pt;margin-top:5.05pt;width:369.5pt;height:302.35pt;z-index:10;visibility:visible;mso-wrap-style:square;mso-position-horizontal-relative:text;mso-position-vertical-relative:text">
             <v:imagedata r:id="rId20" o:title=""/>
           </v:shape>
         </w:pict>
@@ -7061,17 +6770,18 @@
     <w:p/>
     <w:p/>
     <w:p/>
-    <w:p>
-      <w:r>
-        <w:lastRenderedPageBreak/>
-        <w:t>Interfața de adăugare a informațiilor unui nou utilizator in baza de date(Add Users)</w:t>
-      </w:r>
-    </w:p>
-    <w:p/>
-    <w:p>
-      <w:r>
-        <w:pict w14:anchorId="2B81F374">
-          <v:shape id="_x0000_s2102" type="#_x0000_t75" style="position:absolute;margin-left:-.4pt;margin-top:2pt;width:365.9pt;height:305.95pt;z-index:12;visibility:visible;mso-wrap-style:square;mso-position-horizontal-relative:text;mso-position-vertical-relative:text">
+    <w:p/>
+    <w:p/>
+    <w:p/>
+    <w:p>
+      <w:r>
+        <w:t>Interfața de vizualizare/actualizare a informațiilor legate de utilizatorii din baza de date ( View Users)</w:t>
+      </w:r>
+    </w:p>
+    <w:p>
+      <w:r>
+        <w:pict w14:anchorId="39A2C150">
+          <v:shape id="_x0000_s2101" type="#_x0000_t75" style="position:absolute;margin-left:-.35pt;margin-top:-.65pt;width:367pt;height:302.55pt;z-index:11;visibility:visible;mso-wrap-style:square;mso-position-horizontal-relative:text;mso-position-vertical-relative:text">
             <v:imagedata r:id="rId21" o:title=""/>
           </v:shape>
         </w:pict>
@@ -7100,6 +6810,437 @@
     <w:p/>
     <w:p/>
     <w:p/>
+    <w:p/>
+    <w:p/>
+    <w:p>
+      <w:r>
+        <w:t>Interfața de adăugare a informațiilor unui nou utilizator in baza de date(Add Users)</w:t>
+      </w:r>
+    </w:p>
+    <w:p>
+      <w:r>
+        <w:pict w14:anchorId="2B81F374">
+          <v:shape id="_x0000_s2102" type="#_x0000_t75" style="position:absolute;margin-left:3.2pt;margin-top:5.9pt;width:365.9pt;height:305.95pt;z-index:12;visibility:visible;mso-wrap-style:square;mso-position-horizontal-relative:text;mso-position-vertical-relative:text">
+            <v:imagedata r:id="rId22" o:title=""/>
+          </v:shape>
+        </w:pict>
+      </w:r>
+    </w:p>
+    <w:p/>
+    <w:p/>
+    <w:p/>
+    <w:p/>
+    <w:p/>
+    <w:p/>
+    <w:p/>
+    <w:p/>
+    <w:p/>
+    <w:p/>
+    <w:p/>
+    <w:p/>
+    <w:p/>
+    <w:p/>
+    <w:p/>
+    <w:p/>
+    <w:p/>
+    <w:p/>
+    <w:p/>
+    <w:p/>
+    <w:p/>
+    <w:p/>
+    <w:p>
+      <w:pPr>
+        <w:spacing w:before="20" w:after="20" w:line="240" w:lineRule="auto"/>
+      </w:pPr>
+    </w:p>
+    <w:p>
+      <w:pPr>
+        <w:spacing w:before="20" w:after="20" w:line="240" w:lineRule="auto"/>
+      </w:pPr>
+      <w:r>
+        <w:pict w14:anchorId="282183F7">
+          <v:shape id="_x0000_s2103" type="#_x0000_t75" style="position:absolute;margin-left:-.4pt;margin-top:13.8pt;width:363.8pt;height:307.65pt;z-index:13;visibility:visible;mso-wrap-style:square;mso-position-horizontal-relative:text;mso-position-vertical-relative:text">
+            <v:imagedata r:id="rId23" o:title=""/>
+          </v:shape>
+        </w:pict>
+      </w:r>
+      <w:r>
+        <w:t>Interfața de adăugare rezervare a biletelor de film</w:t>
+      </w:r>
+      <w:r>
+        <w:t>(Tickets)</w:t>
+      </w:r>
+    </w:p>
+    <w:p>
+      <w:pPr>
+        <w:spacing w:before="20" w:after="20" w:line="240" w:lineRule="auto"/>
+      </w:pPr>
+    </w:p>
+    <w:p>
+      <w:pPr>
+        <w:spacing w:before="20" w:after="20" w:line="240" w:lineRule="auto"/>
+      </w:pPr>
+    </w:p>
+    <w:p>
+      <w:pPr>
+        <w:spacing w:before="20" w:after="20" w:line="240" w:lineRule="auto"/>
+      </w:pPr>
+    </w:p>
+    <w:p>
+      <w:pPr>
+        <w:spacing w:before="20" w:after="20" w:line="240" w:lineRule="auto"/>
+        <w:rPr>
+          <w:lang w:val="ro"/>
+        </w:rPr>
+      </w:pPr>
+    </w:p>
+    <w:p>
+      <w:pPr>
+        <w:pStyle w:val="template"/>
+        <w:spacing w:before="20" w:after="20" w:line="240" w:lineRule="auto"/>
+        <w:rPr>
+          <w:rFonts w:ascii="Times New Roman" w:hAnsi="Times New Roman"/>
+          <w:b/>
+          <w:bCs/>
+          <w:i w:val="0"/>
+          <w:iCs/>
+          <w:sz w:val="36"/>
+          <w:szCs w:val="36"/>
+        </w:rPr>
+      </w:pPr>
+    </w:p>
+    <w:p>
+      <w:pPr>
+        <w:pStyle w:val="template"/>
+        <w:spacing w:before="20" w:after="20" w:line="240" w:lineRule="auto"/>
+        <w:rPr>
+          <w:rFonts w:ascii="Times New Roman" w:hAnsi="Times New Roman"/>
+          <w:b/>
+          <w:bCs/>
+          <w:i w:val="0"/>
+          <w:iCs/>
+          <w:sz w:val="36"/>
+          <w:szCs w:val="36"/>
+        </w:rPr>
+      </w:pPr>
+    </w:p>
+    <w:p>
+      <w:pPr>
+        <w:pStyle w:val="template"/>
+        <w:spacing w:before="20" w:after="20" w:line="240" w:lineRule="auto"/>
+        <w:rPr>
+          <w:rFonts w:ascii="Times New Roman" w:hAnsi="Times New Roman"/>
+          <w:b/>
+          <w:bCs/>
+          <w:i w:val="0"/>
+          <w:iCs/>
+          <w:sz w:val="36"/>
+          <w:szCs w:val="36"/>
+        </w:rPr>
+      </w:pPr>
+    </w:p>
+    <w:p>
+      <w:pPr>
+        <w:pStyle w:val="template"/>
+        <w:spacing w:before="20" w:after="20" w:line="240" w:lineRule="auto"/>
+        <w:rPr>
+          <w:rFonts w:ascii="Times New Roman" w:hAnsi="Times New Roman"/>
+          <w:b/>
+          <w:bCs/>
+          <w:i w:val="0"/>
+          <w:iCs/>
+          <w:sz w:val="36"/>
+          <w:szCs w:val="36"/>
+        </w:rPr>
+      </w:pPr>
+    </w:p>
+    <w:p>
+      <w:pPr>
+        <w:pStyle w:val="template"/>
+        <w:spacing w:before="20" w:after="20" w:line="240" w:lineRule="auto"/>
+        <w:rPr>
+          <w:rFonts w:ascii="Times New Roman" w:hAnsi="Times New Roman"/>
+          <w:b/>
+          <w:bCs/>
+          <w:i w:val="0"/>
+          <w:iCs/>
+          <w:sz w:val="36"/>
+          <w:szCs w:val="36"/>
+        </w:rPr>
+      </w:pPr>
+    </w:p>
+    <w:p>
+      <w:pPr>
+        <w:pStyle w:val="template"/>
+        <w:spacing w:before="20" w:after="20" w:line="240" w:lineRule="auto"/>
+        <w:rPr>
+          <w:rFonts w:ascii="Times New Roman" w:hAnsi="Times New Roman"/>
+          <w:b/>
+          <w:bCs/>
+          <w:i w:val="0"/>
+          <w:iCs/>
+          <w:sz w:val="36"/>
+          <w:szCs w:val="36"/>
+        </w:rPr>
+      </w:pPr>
+    </w:p>
+    <w:p>
+      <w:pPr>
+        <w:pStyle w:val="template"/>
+        <w:spacing w:before="20" w:after="20" w:line="240" w:lineRule="auto"/>
+        <w:rPr>
+          <w:rFonts w:ascii="Times New Roman" w:hAnsi="Times New Roman"/>
+          <w:b/>
+          <w:bCs/>
+          <w:i w:val="0"/>
+          <w:iCs/>
+          <w:sz w:val="36"/>
+          <w:szCs w:val="36"/>
+        </w:rPr>
+      </w:pPr>
+    </w:p>
+    <w:p>
+      <w:pPr>
+        <w:pStyle w:val="template"/>
+        <w:spacing w:before="20" w:after="20" w:line="240" w:lineRule="auto"/>
+        <w:rPr>
+          <w:rFonts w:ascii="Times New Roman" w:hAnsi="Times New Roman"/>
+          <w:b/>
+          <w:bCs/>
+          <w:i w:val="0"/>
+          <w:iCs/>
+          <w:sz w:val="36"/>
+          <w:szCs w:val="36"/>
+        </w:rPr>
+      </w:pPr>
+    </w:p>
+    <w:p>
+      <w:pPr>
+        <w:pStyle w:val="template"/>
+        <w:spacing w:before="20" w:after="20" w:line="240" w:lineRule="auto"/>
+        <w:rPr>
+          <w:rFonts w:ascii="Times New Roman" w:hAnsi="Times New Roman"/>
+          <w:b/>
+          <w:bCs/>
+          <w:i w:val="0"/>
+          <w:iCs/>
+          <w:sz w:val="36"/>
+          <w:szCs w:val="36"/>
+        </w:rPr>
+      </w:pPr>
+      <w:r>
+        <w:rPr>
+          <w:rFonts w:ascii="Times New Roman" w:hAnsi="Times New Roman"/>
+          <w:b/>
+          <w:bCs/>
+          <w:i w:val="0"/>
+          <w:iCs/>
+          <w:sz w:val="36"/>
+          <w:szCs w:val="36"/>
+        </w:rPr>
+        <w:t>\</w:t>
+      </w:r>
+    </w:p>
+    <w:p>
+      <w:pPr>
+        <w:pStyle w:val="template"/>
+        <w:spacing w:before="20" w:after="20" w:line="240" w:lineRule="auto"/>
+        <w:rPr>
+          <w:rFonts w:ascii="Times New Roman" w:hAnsi="Times New Roman"/>
+          <w:b/>
+          <w:bCs/>
+          <w:i w:val="0"/>
+          <w:iCs/>
+          <w:sz w:val="36"/>
+          <w:szCs w:val="36"/>
+        </w:rPr>
+      </w:pPr>
+    </w:p>
+    <w:p>
+      <w:pPr>
+        <w:pStyle w:val="template"/>
+        <w:spacing w:before="20" w:after="20" w:line="240" w:lineRule="auto"/>
+        <w:rPr>
+          <w:rFonts w:ascii="Times New Roman" w:hAnsi="Times New Roman"/>
+          <w:b/>
+          <w:bCs/>
+          <w:i w:val="0"/>
+          <w:iCs/>
+          <w:sz w:val="36"/>
+          <w:szCs w:val="36"/>
+        </w:rPr>
+      </w:pPr>
+    </w:p>
+    <w:p>
+      <w:pPr>
+        <w:spacing w:before="20" w:after="20" w:line="240" w:lineRule="auto"/>
+      </w:pPr>
+      <w:r>
+        <w:pict w14:anchorId="1C1CF5BC">
+          <v:shape id="_x0000_s2104" type="#_x0000_t75" style="position:absolute;margin-left:-.3pt;margin-top:16.05pt;width:366.05pt;height:327.75pt;z-index:14;visibility:visible;mso-wrap-style:square;mso-position-horizontal-relative:text;mso-position-vertical-relative:text">
+            <v:imagedata r:id="rId24" o:title=""/>
+          </v:shape>
+        </w:pict>
+      </w:r>
+      <w:r>
+        <w:t>Interfața de anulare a rezervarii de bilete de film(Cancellation)</w:t>
+      </w:r>
+    </w:p>
+    <w:p>
+      <w:pPr>
+        <w:spacing w:before="20" w:after="20" w:line="240" w:lineRule="auto"/>
+      </w:pPr>
+    </w:p>
+    <w:p>
+      <w:pPr>
+        <w:pStyle w:val="template"/>
+        <w:spacing w:before="20" w:after="20" w:line="240" w:lineRule="auto"/>
+        <w:rPr>
+          <w:rFonts w:ascii="Times New Roman" w:hAnsi="Times New Roman"/>
+          <w:b/>
+          <w:bCs/>
+          <w:i w:val="0"/>
+          <w:iCs/>
+          <w:sz w:val="36"/>
+          <w:szCs w:val="36"/>
+        </w:rPr>
+      </w:pPr>
+    </w:p>
+    <w:p>
+      <w:pPr>
+        <w:pStyle w:val="template"/>
+        <w:spacing w:before="20" w:after="20" w:line="240" w:lineRule="auto"/>
+        <w:rPr>
+          <w:rFonts w:ascii="Times New Roman" w:hAnsi="Times New Roman"/>
+          <w:b/>
+          <w:bCs/>
+          <w:i w:val="0"/>
+          <w:iCs/>
+          <w:sz w:val="36"/>
+          <w:szCs w:val="36"/>
+        </w:rPr>
+      </w:pPr>
+    </w:p>
+    <w:p>
+      <w:pPr>
+        <w:pStyle w:val="template"/>
+        <w:spacing w:before="20" w:after="20" w:line="240" w:lineRule="auto"/>
+        <w:rPr>
+          <w:rFonts w:ascii="Times New Roman" w:hAnsi="Times New Roman"/>
+          <w:b/>
+          <w:bCs/>
+          <w:i w:val="0"/>
+          <w:iCs/>
+          <w:sz w:val="36"/>
+          <w:szCs w:val="36"/>
+        </w:rPr>
+      </w:pPr>
+    </w:p>
+    <w:p>
+      <w:pPr>
+        <w:pStyle w:val="template"/>
+        <w:spacing w:before="20" w:after="20" w:line="240" w:lineRule="auto"/>
+        <w:rPr>
+          <w:rFonts w:ascii="Times New Roman" w:hAnsi="Times New Roman"/>
+          <w:b/>
+          <w:bCs/>
+          <w:i w:val="0"/>
+          <w:iCs/>
+          <w:sz w:val="36"/>
+          <w:szCs w:val="36"/>
+        </w:rPr>
+      </w:pPr>
+    </w:p>
+    <w:p>
+      <w:pPr>
+        <w:pStyle w:val="template"/>
+        <w:spacing w:before="20" w:after="20" w:line="240" w:lineRule="auto"/>
+        <w:rPr>
+          <w:rFonts w:ascii="Times New Roman" w:hAnsi="Times New Roman"/>
+          <w:b/>
+          <w:bCs/>
+          <w:i w:val="0"/>
+          <w:iCs/>
+          <w:sz w:val="36"/>
+          <w:szCs w:val="36"/>
+        </w:rPr>
+      </w:pPr>
+    </w:p>
+    <w:p>
+      <w:pPr>
+        <w:pStyle w:val="template"/>
+        <w:spacing w:before="20" w:after="20" w:line="240" w:lineRule="auto"/>
+        <w:rPr>
+          <w:rFonts w:ascii="Times New Roman" w:hAnsi="Times New Roman"/>
+          <w:b/>
+          <w:bCs/>
+          <w:i w:val="0"/>
+          <w:iCs/>
+          <w:sz w:val="36"/>
+          <w:szCs w:val="36"/>
+        </w:rPr>
+      </w:pPr>
+    </w:p>
+    <w:p>
+      <w:pPr>
+        <w:pStyle w:val="template"/>
+        <w:spacing w:before="20" w:after="20" w:line="240" w:lineRule="auto"/>
+        <w:rPr>
+          <w:rFonts w:ascii="Times New Roman" w:hAnsi="Times New Roman"/>
+          <w:b/>
+          <w:bCs/>
+          <w:i w:val="0"/>
+          <w:iCs/>
+          <w:sz w:val="36"/>
+          <w:szCs w:val="36"/>
+        </w:rPr>
+      </w:pPr>
+    </w:p>
+    <w:p>
+      <w:pPr>
+        <w:pStyle w:val="template"/>
+        <w:spacing w:before="20" w:after="20" w:line="240" w:lineRule="auto"/>
+        <w:rPr>
+          <w:rFonts w:ascii="Times New Roman" w:hAnsi="Times New Roman"/>
+          <w:b/>
+          <w:bCs/>
+          <w:i w:val="0"/>
+          <w:iCs/>
+          <w:sz w:val="36"/>
+          <w:szCs w:val="36"/>
+        </w:rPr>
+      </w:pPr>
+    </w:p>
+    <w:p>
+      <w:pPr>
+        <w:pStyle w:val="template"/>
+        <w:spacing w:before="20" w:after="20" w:line="240" w:lineRule="auto"/>
+        <w:rPr>
+          <w:rFonts w:ascii="Times New Roman" w:hAnsi="Times New Roman"/>
+          <w:b/>
+          <w:bCs/>
+          <w:i w:val="0"/>
+          <w:iCs/>
+          <w:sz w:val="36"/>
+          <w:szCs w:val="36"/>
+        </w:rPr>
+      </w:pPr>
+    </w:p>
+    <w:p>
+      <w:pPr>
+        <w:pStyle w:val="template"/>
+        <w:spacing w:before="20" w:after="20" w:line="240" w:lineRule="auto"/>
+        <w:rPr>
+          <w:rFonts w:ascii="Times New Roman" w:hAnsi="Times New Roman"/>
+          <w:b/>
+          <w:bCs/>
+          <w:i w:val="0"/>
+          <w:iCs/>
+          <w:sz w:val="36"/>
+          <w:szCs w:val="36"/>
+        </w:rPr>
+      </w:pPr>
+    </w:p>
     <w:p>
       <w:pPr>
         <w:pStyle w:val="Titlu1"/>
@@ -7109,451 +7250,6 @@
         </w:numPr>
         <w:spacing w:before="20" w:after="20" w:line="240" w:lineRule="auto"/>
       </w:pPr>
-      <w:r>
-        <w:t xml:space="preserve">V. Anexă cod semnificativ </w:t>
-      </w:r>
-    </w:p>
-    <w:p>
-      <w:pPr>
-        <w:spacing w:before="20" w:after="20" w:line="240" w:lineRule="auto"/>
-      </w:pPr>
-    </w:p>
-    <w:p>
-      <w:pPr>
-        <w:spacing w:before="20" w:after="20" w:line="240" w:lineRule="auto"/>
-      </w:pPr>
-      <w:r>
-        <w:t>Interfața de adăugare rezervare a biletelor de film</w:t>
-      </w:r>
-      <w:r>
-        <w:t>(Tickets)</w:t>
-      </w:r>
-    </w:p>
-    <w:p>
-      <w:pPr>
-        <w:spacing w:before="20" w:after="20" w:line="240" w:lineRule="auto"/>
-      </w:pPr>
-      <w:r>
-        <w:pict w14:anchorId="282183F7">
-          <v:shape id="_x0000_s2103" type="#_x0000_t75" style="position:absolute;margin-left:-.4pt;margin-top:15.1pt;width:363.8pt;height:307.65pt;z-index:13;visibility:visible;mso-wrap-style:square;mso-position-horizontal-relative:text;mso-position-vertical-relative:text">
-            <v:imagedata r:id="rId22" o:title=""/>
-          </v:shape>
-        </w:pict>
-      </w:r>
-    </w:p>
-    <w:p>
-      <w:pPr>
-        <w:spacing w:before="20" w:after="20" w:line="240" w:lineRule="auto"/>
-      </w:pPr>
-    </w:p>
-    <w:p>
-      <w:pPr>
-        <w:spacing w:before="20" w:after="20" w:line="240" w:lineRule="auto"/>
-      </w:pPr>
-    </w:p>
-    <w:p>
-      <w:pPr>
-        <w:spacing w:before="20" w:after="20" w:line="240" w:lineRule="auto"/>
-        <w:rPr>
-          <w:lang w:val="ro"/>
-        </w:rPr>
-      </w:pPr>
-    </w:p>
-    <w:p>
-      <w:pPr>
-        <w:pStyle w:val="template"/>
-        <w:spacing w:before="20" w:after="20" w:line="240" w:lineRule="auto"/>
-        <w:rPr>
-          <w:rFonts w:ascii="Times New Roman" w:hAnsi="Times New Roman"/>
-          <w:b/>
-          <w:bCs/>
-          <w:i w:val="0"/>
-          <w:iCs/>
-          <w:sz w:val="36"/>
-          <w:szCs w:val="36"/>
-        </w:rPr>
-      </w:pPr>
-    </w:p>
-    <w:p>
-      <w:pPr>
-        <w:pStyle w:val="template"/>
-        <w:spacing w:before="20" w:after="20" w:line="240" w:lineRule="auto"/>
-        <w:rPr>
-          <w:rFonts w:ascii="Times New Roman" w:hAnsi="Times New Roman"/>
-          <w:b/>
-          <w:bCs/>
-          <w:i w:val="0"/>
-          <w:iCs/>
-          <w:sz w:val="36"/>
-          <w:szCs w:val="36"/>
-        </w:rPr>
-      </w:pPr>
-    </w:p>
-    <w:p>
-      <w:pPr>
-        <w:pStyle w:val="template"/>
-        <w:spacing w:before="20" w:after="20" w:line="240" w:lineRule="auto"/>
-        <w:rPr>
-          <w:rFonts w:ascii="Times New Roman" w:hAnsi="Times New Roman"/>
-          <w:b/>
-          <w:bCs/>
-          <w:i w:val="0"/>
-          <w:iCs/>
-          <w:sz w:val="36"/>
-          <w:szCs w:val="36"/>
-        </w:rPr>
-      </w:pPr>
-    </w:p>
-    <w:p>
-      <w:pPr>
-        <w:pStyle w:val="template"/>
-        <w:spacing w:before="20" w:after="20" w:line="240" w:lineRule="auto"/>
-        <w:rPr>
-          <w:rFonts w:ascii="Times New Roman" w:hAnsi="Times New Roman"/>
-          <w:b/>
-          <w:bCs/>
-          <w:i w:val="0"/>
-          <w:iCs/>
-          <w:sz w:val="36"/>
-          <w:szCs w:val="36"/>
-        </w:rPr>
-      </w:pPr>
-    </w:p>
-    <w:p>
-      <w:pPr>
-        <w:pStyle w:val="template"/>
-        <w:spacing w:before="20" w:after="20" w:line="240" w:lineRule="auto"/>
-        <w:rPr>
-          <w:rFonts w:ascii="Times New Roman" w:hAnsi="Times New Roman"/>
-          <w:b/>
-          <w:bCs/>
-          <w:i w:val="0"/>
-          <w:iCs/>
-          <w:sz w:val="36"/>
-          <w:szCs w:val="36"/>
-        </w:rPr>
-      </w:pPr>
-    </w:p>
-    <w:p>
-      <w:pPr>
-        <w:pStyle w:val="template"/>
-        <w:spacing w:before="20" w:after="20" w:line="240" w:lineRule="auto"/>
-        <w:rPr>
-          <w:rFonts w:ascii="Times New Roman" w:hAnsi="Times New Roman"/>
-          <w:b/>
-          <w:bCs/>
-          <w:i w:val="0"/>
-          <w:iCs/>
-          <w:sz w:val="36"/>
-          <w:szCs w:val="36"/>
-        </w:rPr>
-      </w:pPr>
-    </w:p>
-    <w:p>
-      <w:pPr>
-        <w:pStyle w:val="template"/>
-        <w:spacing w:before="20" w:after="20" w:line="240" w:lineRule="auto"/>
-        <w:rPr>
-          <w:rFonts w:ascii="Times New Roman" w:hAnsi="Times New Roman"/>
-          <w:b/>
-          <w:bCs/>
-          <w:i w:val="0"/>
-          <w:iCs/>
-          <w:sz w:val="36"/>
-          <w:szCs w:val="36"/>
-        </w:rPr>
-      </w:pPr>
-    </w:p>
-    <w:p>
-      <w:pPr>
-        <w:pStyle w:val="template"/>
-        <w:spacing w:before="20" w:after="20" w:line="240" w:lineRule="auto"/>
-        <w:rPr>
-          <w:rFonts w:ascii="Times New Roman" w:hAnsi="Times New Roman"/>
-          <w:b/>
-          <w:bCs/>
-          <w:i w:val="0"/>
-          <w:iCs/>
-          <w:sz w:val="36"/>
-          <w:szCs w:val="36"/>
-        </w:rPr>
-      </w:pPr>
-    </w:p>
-    <w:p>
-      <w:pPr>
-        <w:pStyle w:val="template"/>
-        <w:spacing w:before="20" w:after="20" w:line="240" w:lineRule="auto"/>
-        <w:rPr>
-          <w:rFonts w:ascii="Times New Roman" w:hAnsi="Times New Roman"/>
-          <w:b/>
-          <w:bCs/>
-          <w:i w:val="0"/>
-          <w:iCs/>
-          <w:sz w:val="36"/>
-          <w:szCs w:val="36"/>
-        </w:rPr>
-      </w:pPr>
-    </w:p>
-    <w:p>
-      <w:pPr>
-        <w:spacing w:before="20" w:after="20" w:line="240" w:lineRule="auto"/>
-      </w:pPr>
-      <w:r>
-        <w:lastRenderedPageBreak/>
-        <w:t>Interfața de anulare a rezervarii de bilete de film(Cancellation)</w:t>
-      </w:r>
-    </w:p>
-    <w:p>
-      <w:pPr>
-        <w:spacing w:before="20" w:after="20" w:line="240" w:lineRule="auto"/>
-      </w:pPr>
-      <w:r>
-        <w:pict w14:anchorId="1C1CF5BC">
-          <v:shape id="_x0000_s2104" type="#_x0000_t75" style="position:absolute;margin-left:-.3pt;margin-top:8.35pt;width:366.05pt;height:327.75pt;z-index:14;visibility:visible;mso-wrap-style:square;mso-position-horizontal-relative:text;mso-position-vertical-relative:text">
-            <v:imagedata r:id="rId23" o:title=""/>
-          </v:shape>
-        </w:pict>
-      </w:r>
-    </w:p>
-    <w:p>
-      <w:pPr>
-        <w:pStyle w:val="template"/>
-        <w:spacing w:before="20" w:after="20" w:line="240" w:lineRule="auto"/>
-        <w:rPr>
-          <w:rFonts w:ascii="Times New Roman" w:hAnsi="Times New Roman"/>
-          <w:b/>
-          <w:bCs/>
-          <w:i w:val="0"/>
-          <w:iCs/>
-          <w:sz w:val="36"/>
-          <w:szCs w:val="36"/>
-        </w:rPr>
-      </w:pPr>
-    </w:p>
-    <w:p>
-      <w:pPr>
-        <w:pStyle w:val="template"/>
-        <w:spacing w:before="20" w:after="20" w:line="240" w:lineRule="auto"/>
-        <w:rPr>
-          <w:rFonts w:ascii="Times New Roman" w:hAnsi="Times New Roman"/>
-          <w:b/>
-          <w:bCs/>
-          <w:i w:val="0"/>
-          <w:iCs/>
-          <w:sz w:val="36"/>
-          <w:szCs w:val="36"/>
-        </w:rPr>
-      </w:pPr>
-    </w:p>
-    <w:p>
-      <w:pPr>
-        <w:pStyle w:val="template"/>
-        <w:spacing w:before="20" w:after="20" w:line="240" w:lineRule="auto"/>
-        <w:rPr>
-          <w:rFonts w:ascii="Times New Roman" w:hAnsi="Times New Roman"/>
-          <w:b/>
-          <w:bCs/>
-          <w:i w:val="0"/>
-          <w:iCs/>
-          <w:sz w:val="36"/>
-          <w:szCs w:val="36"/>
-        </w:rPr>
-      </w:pPr>
-    </w:p>
-    <w:p>
-      <w:pPr>
-        <w:pStyle w:val="template"/>
-        <w:spacing w:before="20" w:after="20" w:line="240" w:lineRule="auto"/>
-        <w:rPr>
-          <w:rFonts w:ascii="Times New Roman" w:hAnsi="Times New Roman"/>
-          <w:b/>
-          <w:bCs/>
-          <w:i w:val="0"/>
-          <w:iCs/>
-          <w:sz w:val="36"/>
-          <w:szCs w:val="36"/>
-        </w:rPr>
-      </w:pPr>
-    </w:p>
-    <w:p>
-      <w:pPr>
-        <w:pStyle w:val="template"/>
-        <w:spacing w:before="20" w:after="20" w:line="240" w:lineRule="auto"/>
-        <w:rPr>
-          <w:rFonts w:ascii="Times New Roman" w:hAnsi="Times New Roman"/>
-          <w:b/>
-          <w:bCs/>
-          <w:i w:val="0"/>
-          <w:iCs/>
-          <w:sz w:val="36"/>
-          <w:szCs w:val="36"/>
-        </w:rPr>
-      </w:pPr>
-    </w:p>
-    <w:p>
-      <w:pPr>
-        <w:pStyle w:val="template"/>
-        <w:spacing w:before="20" w:after="20" w:line="240" w:lineRule="auto"/>
-        <w:rPr>
-          <w:rFonts w:ascii="Times New Roman" w:hAnsi="Times New Roman"/>
-          <w:b/>
-          <w:bCs/>
-          <w:i w:val="0"/>
-          <w:iCs/>
-          <w:sz w:val="36"/>
-          <w:szCs w:val="36"/>
-        </w:rPr>
-      </w:pPr>
-    </w:p>
-    <w:p>
-      <w:pPr>
-        <w:pStyle w:val="template"/>
-        <w:spacing w:before="20" w:after="20" w:line="240" w:lineRule="auto"/>
-        <w:rPr>
-          <w:rFonts w:ascii="Times New Roman" w:hAnsi="Times New Roman"/>
-          <w:b/>
-          <w:bCs/>
-          <w:i w:val="0"/>
-          <w:iCs/>
-          <w:sz w:val="36"/>
-          <w:szCs w:val="36"/>
-        </w:rPr>
-      </w:pPr>
-    </w:p>
-    <w:p>
-      <w:pPr>
-        <w:pStyle w:val="template"/>
-        <w:spacing w:before="20" w:after="20" w:line="240" w:lineRule="auto"/>
-        <w:rPr>
-          <w:rFonts w:ascii="Times New Roman" w:hAnsi="Times New Roman"/>
-          <w:b/>
-          <w:bCs/>
-          <w:i w:val="0"/>
-          <w:iCs/>
-          <w:sz w:val="36"/>
-          <w:szCs w:val="36"/>
-        </w:rPr>
-      </w:pPr>
-    </w:p>
-    <w:p>
-      <w:pPr>
-        <w:pStyle w:val="template"/>
-        <w:spacing w:before="20" w:after="20" w:line="240" w:lineRule="auto"/>
-        <w:rPr>
-          <w:rFonts w:ascii="Times New Roman" w:hAnsi="Times New Roman"/>
-          <w:b/>
-          <w:bCs/>
-          <w:i w:val="0"/>
-          <w:iCs/>
-          <w:sz w:val="36"/>
-          <w:szCs w:val="36"/>
-        </w:rPr>
-      </w:pPr>
-    </w:p>
-    <w:p>
-      <w:pPr>
-        <w:pStyle w:val="template"/>
-        <w:spacing w:before="20" w:after="20" w:line="240" w:lineRule="auto"/>
-        <w:rPr>
-          <w:rFonts w:ascii="Times New Roman" w:hAnsi="Times New Roman"/>
-          <w:b/>
-          <w:bCs/>
-          <w:i w:val="0"/>
-          <w:iCs/>
-          <w:sz w:val="36"/>
-          <w:szCs w:val="36"/>
-        </w:rPr>
-      </w:pPr>
-    </w:p>
-    <w:p>
-      <w:pPr>
-        <w:pStyle w:val="template"/>
-        <w:spacing w:before="20" w:after="20" w:line="240" w:lineRule="auto"/>
-        <w:rPr>
-          <w:rFonts w:ascii="Times New Roman" w:hAnsi="Times New Roman"/>
-          <w:b/>
-          <w:bCs/>
-          <w:i w:val="0"/>
-          <w:iCs/>
-          <w:sz w:val="36"/>
-          <w:szCs w:val="36"/>
-        </w:rPr>
-      </w:pPr>
-    </w:p>
-    <w:p>
-      <w:pPr>
-        <w:pStyle w:val="template"/>
-        <w:spacing w:before="20" w:after="20" w:line="240" w:lineRule="auto"/>
-        <w:rPr>
-          <w:rFonts w:ascii="Times New Roman" w:hAnsi="Times New Roman"/>
-          <w:b/>
-          <w:bCs/>
-          <w:i w:val="0"/>
-          <w:iCs/>
-          <w:sz w:val="36"/>
-          <w:szCs w:val="36"/>
-        </w:rPr>
-      </w:pPr>
-    </w:p>
-    <w:p>
-      <w:pPr>
-        <w:pStyle w:val="template"/>
-        <w:spacing w:before="20" w:after="20" w:line="240" w:lineRule="auto"/>
-        <w:rPr>
-          <w:rFonts w:ascii="Times New Roman" w:hAnsi="Times New Roman"/>
-          <w:b/>
-          <w:bCs/>
-          <w:i w:val="0"/>
-          <w:iCs/>
-          <w:sz w:val="36"/>
-          <w:szCs w:val="36"/>
-        </w:rPr>
-      </w:pPr>
-    </w:p>
-    <w:p>
-      <w:pPr>
-        <w:pStyle w:val="template"/>
-        <w:spacing w:before="20" w:after="20" w:line="240" w:lineRule="auto"/>
-        <w:rPr>
-          <w:rFonts w:ascii="Times New Roman" w:hAnsi="Times New Roman"/>
-          <w:b/>
-          <w:bCs/>
-          <w:i w:val="0"/>
-          <w:iCs/>
-          <w:sz w:val="36"/>
-          <w:szCs w:val="36"/>
-        </w:rPr>
-      </w:pPr>
-    </w:p>
-    <w:p>
-      <w:pPr>
-        <w:pStyle w:val="template"/>
-        <w:spacing w:before="20" w:after="20" w:line="240" w:lineRule="auto"/>
-        <w:rPr>
-          <w:rFonts w:ascii="Times New Roman" w:hAnsi="Times New Roman"/>
-          <w:b/>
-          <w:bCs/>
-          <w:i w:val="0"/>
-          <w:iCs/>
-          <w:sz w:val="36"/>
-          <w:szCs w:val="36"/>
-        </w:rPr>
-      </w:pPr>
-    </w:p>
-    <w:p>
-      <w:pPr>
-        <w:pStyle w:val="template"/>
-        <w:spacing w:before="20" w:after="20" w:line="240" w:lineRule="auto"/>
-        <w:rPr>
-          <w:rFonts w:ascii="Times New Roman" w:hAnsi="Times New Roman"/>
-          <w:b/>
-          <w:bCs/>
-          <w:i w:val="0"/>
-          <w:iCs/>
-          <w:sz w:val="36"/>
-          <w:szCs w:val="36"/>
-        </w:rPr>
-      </w:pPr>
     </w:p>
     <w:p>
       <w:pPr>
@@ -7657,96 +7353,153 @@
         <w:tab/>
         <w:t xml:space="preserve">    </w:t>
       </w:r>
-      <w:r>
-        <w:rPr>
-          <w:rFonts w:ascii="Courier New" w:hAnsi="Courier New" w:cs="Courier New"/>
-          <w:i w:val="0"/>
-          <w:iCs/>
-          <w:sz w:val="20"/>
-        </w:rPr>
-        <w:t>/// &lt;summary&gt;</w:t>
-      </w:r>
-    </w:p>
-    <w:p>
-      <w:pPr>
-        <w:pStyle w:val="template"/>
-        <w:spacing w:before="20" w:after="20" w:line="240" w:lineRule="auto"/>
-        <w:ind w:left="720"/>
-        <w:rPr>
-          <w:rFonts w:ascii="Courier New" w:hAnsi="Courier New" w:cs="Courier New"/>
-          <w:i w:val="0"/>
-          <w:iCs/>
-          <w:sz w:val="20"/>
-        </w:rPr>
-      </w:pPr>
-      <w:r>
-        <w:rPr>
-          <w:rFonts w:ascii="Courier New" w:hAnsi="Courier New" w:cs="Courier New"/>
-          <w:i w:val="0"/>
-          <w:iCs/>
-          <w:sz w:val="20"/>
-        </w:rPr>
-        <w:t xml:space="preserve">        ///realizam o noua conexiune la baza de date sql creata CinemaDb</w:t>
-      </w:r>
-    </w:p>
-    <w:p>
-      <w:pPr>
-        <w:pStyle w:val="template"/>
-        <w:spacing w:before="20" w:after="20" w:line="240" w:lineRule="auto"/>
-        <w:ind w:left="720"/>
-        <w:rPr>
-          <w:rFonts w:ascii="Courier New" w:hAnsi="Courier New" w:cs="Courier New"/>
-          <w:i w:val="0"/>
-          <w:iCs/>
-          <w:sz w:val="20"/>
-        </w:rPr>
-      </w:pPr>
-      <w:r>
-        <w:rPr>
-          <w:rFonts w:ascii="Courier New" w:hAnsi="Courier New" w:cs="Courier New"/>
-          <w:i w:val="0"/>
-          <w:iCs/>
-          <w:sz w:val="20"/>
-        </w:rPr>
-        <w:t xml:space="preserve">        /// &lt;summary&gt;</w:t>
-      </w:r>
-    </w:p>
-    <w:p>
-      <w:pPr>
-        <w:pStyle w:val="template"/>
-        <w:spacing w:before="20" w:after="20" w:line="240" w:lineRule="auto"/>
-        <w:ind w:left="720"/>
-        <w:rPr>
-          <w:rFonts w:ascii="Times New Roman" w:hAnsi="Times New Roman"/>
-          <w:i w:val="0"/>
-          <w:iCs/>
-          <w:sz w:val="24"/>
-          <w:szCs w:val="24"/>
-        </w:rPr>
-      </w:pPr>
-      <w:r>
-        <w:rPr>
-          <w:rFonts w:ascii="Courier New" w:hAnsi="Courier New" w:cs="Courier New"/>
-          <w:i w:val="0"/>
-          <w:iCs/>
-          <w:sz w:val="20"/>
-        </w:rPr>
-        <w:t xml:space="preserve">        SqlConnection Connection = new SqlConnection(@"Data Source=(LocalDB)\MSSQLLocalDB;AttachDbFilename=C:\Users\User\Documents\CinemaDb.mdf;Integrated Security=True;Connect Timeout=30");</w:t>
-      </w:r>
-    </w:p>
-    <w:p>
-      <w:pPr>
-        <w:pStyle w:val="template"/>
-        <w:spacing w:before="20" w:after="20" w:line="240" w:lineRule="auto"/>
-        <w:rPr>
-          <w:rFonts w:ascii="Times New Roman" w:hAnsi="Times New Roman"/>
-          <w:i w:val="0"/>
-          <w:iCs/>
-          <w:sz w:val="24"/>
-          <w:szCs w:val="24"/>
-        </w:rPr>
-      </w:pPr>
-    </w:p>
+    </w:p>
+    <w:tbl>
+      <w:tblPr>
+        <w:tblW w:w="8097" w:type="dxa"/>
+        <w:tblInd w:w="720" w:type="dxa"/>
+        <w:tblBorders>
+          <w:top w:val="single" w:sz="4" w:space="0" w:color="auto"/>
+          <w:left w:val="single" w:sz="4" w:space="0" w:color="auto"/>
+          <w:bottom w:val="single" w:sz="4" w:space="0" w:color="auto"/>
+          <w:right w:val="single" w:sz="4" w:space="0" w:color="auto"/>
+          <w:insideH w:val="single" w:sz="4" w:space="0" w:color="auto"/>
+          <w:insideV w:val="single" w:sz="4" w:space="0" w:color="auto"/>
+        </w:tblBorders>
+        <w:tblLook w:val="04A0" w:firstRow="1" w:lastRow="0" w:firstColumn="1" w:lastColumn="0" w:noHBand="0" w:noVBand="1"/>
+      </w:tblPr>
+      <w:tblGrid>
+        <w:gridCol w:w="8738"/>
+      </w:tblGrid>
+      <w:tr>
+        <w:trPr>
+          <w:trHeight w:val="1088"/>
+        </w:trPr>
+        <w:tc>
+          <w:tcPr>
+            <w:tcW w:w="8097" w:type="dxa"/>
+            <w:shd w:val="clear" w:color="auto" w:fill="auto"/>
+          </w:tcPr>
+          <w:p>
+            <w:pPr>
+              <w:pStyle w:val="template"/>
+              <w:spacing w:before="20" w:after="20" w:line="240" w:lineRule="auto"/>
+              <w:rPr>
+                <w:rFonts w:ascii="Courier New" w:hAnsi="Courier New" w:cs="Courier New"/>
+                <w:i w:val="0"/>
+                <w:iCs/>
+                <w:sz w:val="20"/>
+              </w:rPr>
+            </w:pPr>
+            <w:r>
+              <w:rPr>
+                <w:rFonts w:ascii="Courier New" w:hAnsi="Courier New" w:cs="Courier New"/>
+                <w:i w:val="0"/>
+                <w:iCs/>
+                <w:sz w:val="20"/>
+              </w:rPr>
+              <w:t>/// &lt;summary&gt;</w:t>
+            </w:r>
+          </w:p>
+          <w:p>
+            <w:pPr>
+              <w:pStyle w:val="template"/>
+              <w:spacing w:before="20" w:after="20" w:line="240" w:lineRule="auto"/>
+              <w:rPr>
+                <w:rFonts w:ascii="Courier New" w:hAnsi="Courier New" w:cs="Courier New"/>
+                <w:i w:val="0"/>
+                <w:iCs/>
+                <w:sz w:val="20"/>
+              </w:rPr>
+            </w:pPr>
+            <w:r>
+              <w:rPr>
+                <w:rFonts w:ascii="Courier New" w:hAnsi="Courier New" w:cs="Courier New"/>
+                <w:i w:val="0"/>
+                <w:iCs/>
+                <w:sz w:val="20"/>
+              </w:rPr>
+              <w:t xml:space="preserve">        ///realizam o noua conexiune la baza de date sql creata CinemaDb</w:t>
+            </w:r>
+          </w:p>
+          <w:p>
+            <w:pPr>
+              <w:pStyle w:val="template"/>
+              <w:spacing w:before="20" w:after="20" w:line="240" w:lineRule="auto"/>
+              <w:rPr>
+                <w:rFonts w:ascii="Courier New" w:hAnsi="Courier New" w:cs="Courier New"/>
+                <w:i w:val="0"/>
+                <w:iCs/>
+                <w:sz w:val="20"/>
+              </w:rPr>
+            </w:pPr>
+            <w:r>
+              <w:rPr>
+                <w:rFonts w:ascii="Courier New" w:hAnsi="Courier New" w:cs="Courier New"/>
+                <w:i w:val="0"/>
+                <w:iCs/>
+                <w:sz w:val="20"/>
+              </w:rPr>
+              <w:t xml:space="preserve">        /// &lt;summary&gt;</w:t>
+            </w:r>
+          </w:p>
+          <w:p>
+            <w:pPr>
+              <w:pStyle w:val="template"/>
+              <w:spacing w:before="20" w:after="20" w:line="240" w:lineRule="auto"/>
+              <w:rPr>
+                <w:rFonts w:ascii="Courier New" w:hAnsi="Courier New" w:cs="Courier New"/>
+                <w:i w:val="0"/>
+                <w:iCs/>
+                <w:sz w:val="20"/>
+              </w:rPr>
+            </w:pPr>
+            <w:r>
+              <w:rPr>
+                <w:rFonts w:ascii="Courier New" w:hAnsi="Courier New" w:cs="Courier New"/>
+                <w:i w:val="0"/>
+                <w:iCs/>
+                <w:sz w:val="20"/>
+              </w:rPr>
+              <w:t xml:space="preserve">        SqlConnection Connection = new SqlConnection(@"Data Source=(LocalDB)\MSSQLLocalDB;AttachDbFilename=C:\Users\User\Documents\</w:t>
+            </w:r>
+          </w:p>
+          <w:p>
+            <w:pPr>
+              <w:pStyle w:val="template"/>
+              <w:spacing w:before="20" w:after="20" w:line="240" w:lineRule="auto"/>
+              <w:rPr>
+                <w:rFonts w:ascii="Courier New" w:hAnsi="Courier New" w:cs="Courier New"/>
+                <w:i w:val="0"/>
+                <w:iCs/>
+                <w:sz w:val="20"/>
+              </w:rPr>
+            </w:pPr>
+            <w:r>
+              <w:rPr>
+                <w:rFonts w:ascii="Courier New" w:hAnsi="Courier New" w:cs="Courier New"/>
+                <w:i w:val="0"/>
+                <w:iCs/>
+                <w:sz w:val="20"/>
+              </w:rPr>
+              <w:t>CinemaDb.mdf;Integrated Security=True;Connect Timeout=30");</w:t>
+            </w:r>
+          </w:p>
+          <w:p>
+            <w:pPr>
+              <w:pStyle w:val="template"/>
+              <w:spacing w:before="20" w:after="20" w:line="240" w:lineRule="auto"/>
+              <w:rPr>
+                <w:rFonts w:ascii="Courier New" w:hAnsi="Courier New" w:cs="Courier New"/>
+                <w:i w:val="0"/>
+                <w:iCs/>
+                <w:sz w:val="20"/>
+              </w:rPr>
+            </w:pPr>
+          </w:p>
+        </w:tc>
+      </w:tr>
+    </w:tbl>
     <w:p>
       <w:pPr>
         <w:pStyle w:val="template"/>
@@ -7788,27 +7541,1154 @@
         </w:rPr>
       </w:pPr>
     </w:p>
+    <w:tbl>
+      <w:tblPr>
+        <w:tblW w:w="0" w:type="auto"/>
+        <w:tblInd w:w="720" w:type="dxa"/>
+        <w:tblBorders>
+          <w:top w:val="single" w:sz="4" w:space="0" w:color="auto"/>
+          <w:left w:val="single" w:sz="4" w:space="0" w:color="auto"/>
+          <w:bottom w:val="single" w:sz="4" w:space="0" w:color="auto"/>
+          <w:right w:val="single" w:sz="4" w:space="0" w:color="auto"/>
+          <w:insideH w:val="single" w:sz="4" w:space="0" w:color="auto"/>
+          <w:insideV w:val="single" w:sz="4" w:space="0" w:color="auto"/>
+        </w:tblBorders>
+        <w:tblLook w:val="04A0" w:firstRow="1" w:lastRow="0" w:firstColumn="1" w:lastColumn="0" w:noHBand="0" w:noVBand="1"/>
+      </w:tblPr>
+      <w:tblGrid>
+        <w:gridCol w:w="9144"/>
+      </w:tblGrid>
+      <w:tr>
+        <w:tc>
+          <w:tcPr>
+            <w:tcW w:w="9864" w:type="dxa"/>
+            <w:shd w:val="clear" w:color="auto" w:fill="auto"/>
+          </w:tcPr>
+          <w:p>
+            <w:pPr>
+              <w:pStyle w:val="template"/>
+              <w:spacing w:before="20" w:after="20" w:line="240" w:lineRule="auto"/>
+              <w:ind w:left="720"/>
+              <w:rPr>
+                <w:rFonts w:ascii="Courier New" w:hAnsi="Courier New" w:cs="Courier New"/>
+                <w:i w:val="0"/>
+                <w:iCs/>
+                <w:sz w:val="20"/>
+              </w:rPr>
+            </w:pPr>
+            <w:r>
+              <w:rPr>
+                <w:rFonts w:ascii="Courier New" w:hAnsi="Courier New" w:cs="Courier New"/>
+                <w:i w:val="0"/>
+                <w:iCs/>
+                <w:sz w:val="20"/>
+              </w:rPr>
+              <w:t>private void buttonRecord_Click(object sender, EventArgs e)</w:t>
+            </w:r>
+          </w:p>
+          <w:p>
+            <w:pPr>
+              <w:pStyle w:val="template"/>
+              <w:spacing w:before="20" w:after="20" w:line="240" w:lineRule="auto"/>
+              <w:ind w:left="720"/>
+              <w:rPr>
+                <w:rFonts w:ascii="Courier New" w:hAnsi="Courier New" w:cs="Courier New"/>
+                <w:i w:val="0"/>
+                <w:iCs/>
+                <w:sz w:val="20"/>
+              </w:rPr>
+            </w:pPr>
+            <w:r>
+              <w:rPr>
+                <w:rFonts w:ascii="Courier New" w:hAnsi="Courier New" w:cs="Courier New"/>
+                <w:i w:val="0"/>
+                <w:iCs/>
+                <w:sz w:val="20"/>
+              </w:rPr>
+              <w:t xml:space="preserve">        {</w:t>
+            </w:r>
+          </w:p>
+          <w:p>
+            <w:pPr>
+              <w:pStyle w:val="template"/>
+              <w:spacing w:before="20" w:after="20" w:line="240" w:lineRule="auto"/>
+              <w:ind w:left="720"/>
+              <w:rPr>
+                <w:rFonts w:ascii="Courier New" w:hAnsi="Courier New" w:cs="Courier New"/>
+                <w:i w:val="0"/>
+                <w:iCs/>
+                <w:sz w:val="20"/>
+              </w:rPr>
+            </w:pPr>
+            <w:r>
+              <w:rPr>
+                <w:rFonts w:ascii="Courier New" w:hAnsi="Courier New" w:cs="Courier New"/>
+                <w:i w:val="0"/>
+                <w:iCs/>
+                <w:sz w:val="20"/>
+              </w:rPr>
+              <w:t xml:space="preserve">            /// &lt;summary&gt;</w:t>
+            </w:r>
+          </w:p>
+          <w:p>
+            <w:pPr>
+              <w:pStyle w:val="template"/>
+              <w:spacing w:before="20" w:after="20" w:line="240" w:lineRule="auto"/>
+              <w:ind w:left="720"/>
+              <w:rPr>
+                <w:rFonts w:ascii="Courier New" w:hAnsi="Courier New" w:cs="Courier New"/>
+                <w:i w:val="0"/>
+                <w:iCs/>
+                <w:sz w:val="20"/>
+              </w:rPr>
+            </w:pPr>
+            <w:r>
+              <w:rPr>
+                <w:rFonts w:ascii="Courier New" w:hAnsi="Courier New" w:cs="Courier New"/>
+                <w:i w:val="0"/>
+                <w:iCs/>
+                <w:sz w:val="20"/>
+              </w:rPr>
+              <w:t xml:space="preserve">            ///in aceasta metoda ni se permite prin apasarea butonului record</w:t>
+            </w:r>
+          </w:p>
+          <w:p>
+            <w:pPr>
+              <w:pStyle w:val="template"/>
+              <w:spacing w:before="20" w:after="20" w:line="240" w:lineRule="auto"/>
+              <w:ind w:left="720"/>
+              <w:rPr>
+                <w:rFonts w:ascii="Courier New" w:hAnsi="Courier New" w:cs="Courier New"/>
+                <w:i w:val="0"/>
+                <w:iCs/>
+                <w:sz w:val="20"/>
+              </w:rPr>
+            </w:pPr>
+            <w:r>
+              <w:rPr>
+                <w:rFonts w:ascii="Courier New" w:hAnsi="Courier New" w:cs="Courier New"/>
+                <w:i w:val="0"/>
+                <w:iCs/>
+                <w:sz w:val="20"/>
+              </w:rPr>
+              <w:t xml:space="preserve">            ///sa inregistram un nou film si informatii despre acesta in baza de date</w:t>
+            </w:r>
+          </w:p>
+          <w:p>
+            <w:pPr>
+              <w:pStyle w:val="template"/>
+              <w:spacing w:before="20" w:after="20" w:line="240" w:lineRule="auto"/>
+              <w:ind w:left="720"/>
+              <w:rPr>
+                <w:rFonts w:ascii="Courier New" w:hAnsi="Courier New" w:cs="Courier New"/>
+                <w:i w:val="0"/>
+                <w:iCs/>
+                <w:sz w:val="20"/>
+              </w:rPr>
+            </w:pPr>
+            <w:r>
+              <w:rPr>
+                <w:rFonts w:ascii="Courier New" w:hAnsi="Courier New" w:cs="Courier New"/>
+                <w:i w:val="0"/>
+                <w:iCs/>
+                <w:sz w:val="20"/>
+              </w:rPr>
+              <w:t xml:space="preserve">            /// &lt;summary&gt;</w:t>
+            </w:r>
+          </w:p>
+          <w:p>
+            <w:pPr>
+              <w:pStyle w:val="template"/>
+              <w:spacing w:before="20" w:after="20" w:line="240" w:lineRule="auto"/>
+              <w:ind w:left="720"/>
+              <w:rPr>
+                <w:rFonts w:ascii="Courier New" w:hAnsi="Courier New" w:cs="Courier New"/>
+                <w:i w:val="0"/>
+                <w:iCs/>
+                <w:sz w:val="20"/>
+              </w:rPr>
+            </w:pPr>
+          </w:p>
+          <w:p>
+            <w:pPr>
+              <w:pStyle w:val="template"/>
+              <w:spacing w:before="20" w:after="20" w:line="240" w:lineRule="auto"/>
+              <w:ind w:left="720"/>
+              <w:rPr>
+                <w:rFonts w:ascii="Courier New" w:hAnsi="Courier New" w:cs="Courier New"/>
+                <w:i w:val="0"/>
+                <w:iCs/>
+                <w:sz w:val="20"/>
+              </w:rPr>
+            </w:pPr>
+            <w:r>
+              <w:rPr>
+                <w:rFonts w:ascii="Courier New" w:hAnsi="Courier New" w:cs="Courier New"/>
+                <w:i w:val="0"/>
+                <w:iCs/>
+                <w:sz w:val="20"/>
+              </w:rPr>
+              <w:t xml:space="preserve">            /// &lt;summary&gt;</w:t>
+            </w:r>
+          </w:p>
+          <w:p>
+            <w:pPr>
+              <w:pStyle w:val="template"/>
+              <w:spacing w:before="20" w:after="20" w:line="240" w:lineRule="auto"/>
+              <w:ind w:left="720"/>
+              <w:rPr>
+                <w:rFonts w:ascii="Courier New" w:hAnsi="Courier New" w:cs="Courier New"/>
+                <w:i w:val="0"/>
+                <w:iCs/>
+                <w:sz w:val="20"/>
+              </w:rPr>
+            </w:pPr>
+            <w:r>
+              <w:rPr>
+                <w:rFonts w:ascii="Courier New" w:hAnsi="Courier New" w:cs="Courier New"/>
+                <w:i w:val="0"/>
+                <w:iCs/>
+                <w:sz w:val="20"/>
+              </w:rPr>
+              <w:t xml:space="preserve">            ///in prim pas verificam daca avem campuri de informatii goale</w:t>
+            </w:r>
+          </w:p>
+          <w:p>
+            <w:pPr>
+              <w:pStyle w:val="template"/>
+              <w:spacing w:before="20" w:after="20" w:line="240" w:lineRule="auto"/>
+              <w:ind w:left="720"/>
+              <w:rPr>
+                <w:rFonts w:ascii="Courier New" w:hAnsi="Courier New" w:cs="Courier New"/>
+                <w:i w:val="0"/>
+                <w:iCs/>
+                <w:sz w:val="20"/>
+              </w:rPr>
+            </w:pPr>
+            <w:r>
+              <w:rPr>
+                <w:rFonts w:ascii="Courier New" w:hAnsi="Courier New" w:cs="Courier New"/>
+                <w:i w:val="0"/>
+                <w:iCs/>
+                <w:sz w:val="20"/>
+              </w:rPr>
+              <w:t xml:space="preserve">            /// &lt;summary&gt;</w:t>
+            </w:r>
+          </w:p>
+          <w:p>
+            <w:pPr>
+              <w:pStyle w:val="template"/>
+              <w:spacing w:before="20" w:after="20" w:line="240" w:lineRule="auto"/>
+              <w:ind w:left="720"/>
+              <w:rPr>
+                <w:rFonts w:ascii="Courier New" w:hAnsi="Courier New" w:cs="Courier New"/>
+                <w:i w:val="0"/>
+                <w:iCs/>
+                <w:sz w:val="20"/>
+              </w:rPr>
+            </w:pPr>
+            <w:r>
+              <w:rPr>
+                <w:rFonts w:ascii="Courier New" w:hAnsi="Courier New" w:cs="Courier New"/>
+                <w:i w:val="0"/>
+                <w:iCs/>
+                <w:sz w:val="20"/>
+              </w:rPr>
+              <w:t xml:space="preserve">            if ( textBoxMovieId.Text == "" || textBoxMovieName.Text == "" || comboBoxGenre.SelectedItem.ToString() == "" || comboBoxTimeOS.SelectedItem.ToString() == "" || datepickerDateOS.Text == "" || textBoxSeats.Text == "")</w:t>
+            </w:r>
+          </w:p>
+          <w:p>
+            <w:pPr>
+              <w:pStyle w:val="template"/>
+              <w:spacing w:before="20" w:after="20" w:line="240" w:lineRule="auto"/>
+              <w:ind w:left="720"/>
+              <w:rPr>
+                <w:rFonts w:ascii="Courier New" w:hAnsi="Courier New" w:cs="Courier New"/>
+                <w:i w:val="0"/>
+                <w:iCs/>
+                <w:sz w:val="20"/>
+              </w:rPr>
+            </w:pPr>
+            <w:r>
+              <w:rPr>
+                <w:rFonts w:ascii="Courier New" w:hAnsi="Courier New" w:cs="Courier New"/>
+                <w:i w:val="0"/>
+                <w:iCs/>
+                <w:sz w:val="20"/>
+              </w:rPr>
+              <w:t xml:space="preserve">            {</w:t>
+            </w:r>
+          </w:p>
+          <w:p>
+            <w:pPr>
+              <w:pStyle w:val="template"/>
+              <w:spacing w:before="20" w:after="20" w:line="240" w:lineRule="auto"/>
+              <w:ind w:left="720"/>
+              <w:rPr>
+                <w:rFonts w:ascii="Courier New" w:hAnsi="Courier New" w:cs="Courier New"/>
+                <w:i w:val="0"/>
+                <w:iCs/>
+                <w:sz w:val="20"/>
+              </w:rPr>
+            </w:pPr>
+            <w:r>
+              <w:rPr>
+                <w:rFonts w:ascii="Courier New" w:hAnsi="Courier New" w:cs="Courier New"/>
+                <w:i w:val="0"/>
+                <w:iCs/>
+                <w:sz w:val="20"/>
+              </w:rPr>
+              <w:t xml:space="preserve">                /// &lt;summary&gt;</w:t>
+            </w:r>
+          </w:p>
+          <w:p>
+            <w:pPr>
+              <w:pStyle w:val="template"/>
+              <w:spacing w:before="20" w:after="20" w:line="240" w:lineRule="auto"/>
+              <w:ind w:left="720"/>
+              <w:rPr>
+                <w:rFonts w:ascii="Courier New" w:hAnsi="Courier New" w:cs="Courier New"/>
+                <w:i w:val="0"/>
+                <w:iCs/>
+                <w:sz w:val="20"/>
+              </w:rPr>
+            </w:pPr>
+            <w:r>
+              <w:rPr>
+                <w:rFonts w:ascii="Courier New" w:hAnsi="Courier New" w:cs="Courier New"/>
+                <w:i w:val="0"/>
+                <w:iCs/>
+                <w:sz w:val="20"/>
+              </w:rPr>
+              <w:t xml:space="preserve">                ///in cazul in care avem campuri de informatii goale/necompletate va aparea urmatorul mesaj ca avertizare catre utilizator </w:t>
+            </w:r>
+          </w:p>
+          <w:p>
+            <w:pPr>
+              <w:pStyle w:val="template"/>
+              <w:spacing w:before="20" w:after="20" w:line="240" w:lineRule="auto"/>
+              <w:ind w:left="720"/>
+              <w:rPr>
+                <w:rFonts w:ascii="Courier New" w:hAnsi="Courier New" w:cs="Courier New"/>
+                <w:i w:val="0"/>
+                <w:iCs/>
+                <w:sz w:val="20"/>
+              </w:rPr>
+            </w:pPr>
+            <w:r>
+              <w:rPr>
+                <w:rFonts w:ascii="Courier New" w:hAnsi="Courier New" w:cs="Courier New"/>
+                <w:i w:val="0"/>
+                <w:iCs/>
+                <w:sz w:val="20"/>
+              </w:rPr>
+              <w:t xml:space="preserve">                /// &lt;summary&gt;</w:t>
+            </w:r>
+          </w:p>
+          <w:p>
+            <w:pPr>
+              <w:pStyle w:val="template"/>
+              <w:spacing w:before="20" w:after="20" w:line="240" w:lineRule="auto"/>
+              <w:ind w:left="720"/>
+              <w:rPr>
+                <w:rFonts w:ascii="Courier New" w:hAnsi="Courier New" w:cs="Courier New"/>
+                <w:i w:val="0"/>
+                <w:iCs/>
+                <w:sz w:val="20"/>
+              </w:rPr>
+            </w:pPr>
+            <w:r>
+              <w:rPr>
+                <w:rFonts w:ascii="Courier New" w:hAnsi="Courier New" w:cs="Courier New"/>
+                <w:i w:val="0"/>
+                <w:iCs/>
+                <w:sz w:val="20"/>
+              </w:rPr>
+              <w:t xml:space="preserve">                MessageBox.Show("Missing information!Please complete the fields.");</w:t>
+            </w:r>
+          </w:p>
+          <w:p>
+            <w:pPr>
+              <w:pStyle w:val="template"/>
+              <w:spacing w:before="20" w:after="20" w:line="240" w:lineRule="auto"/>
+              <w:ind w:left="720"/>
+              <w:rPr>
+                <w:rFonts w:ascii="Courier New" w:hAnsi="Courier New" w:cs="Courier New"/>
+                <w:i w:val="0"/>
+                <w:iCs/>
+                <w:sz w:val="20"/>
+              </w:rPr>
+            </w:pPr>
+            <w:r>
+              <w:rPr>
+                <w:rFonts w:ascii="Courier New" w:hAnsi="Courier New" w:cs="Courier New"/>
+                <w:i w:val="0"/>
+                <w:iCs/>
+                <w:sz w:val="20"/>
+              </w:rPr>
+              <w:t xml:space="preserve">            }</w:t>
+            </w:r>
+          </w:p>
+          <w:p>
+            <w:pPr>
+              <w:pStyle w:val="template"/>
+              <w:spacing w:before="20" w:after="20" w:line="240" w:lineRule="auto"/>
+              <w:ind w:left="720"/>
+              <w:rPr>
+                <w:rFonts w:ascii="Courier New" w:hAnsi="Courier New" w:cs="Courier New"/>
+                <w:i w:val="0"/>
+                <w:iCs/>
+                <w:sz w:val="20"/>
+              </w:rPr>
+            </w:pPr>
+            <w:r>
+              <w:rPr>
+                <w:rFonts w:ascii="Courier New" w:hAnsi="Courier New" w:cs="Courier New"/>
+                <w:i w:val="0"/>
+                <w:iCs/>
+                <w:sz w:val="20"/>
+              </w:rPr>
+              <w:t xml:space="preserve">            else</w:t>
+            </w:r>
+          </w:p>
+          <w:p>
+            <w:pPr>
+              <w:pStyle w:val="template"/>
+              <w:spacing w:before="20" w:after="20" w:line="240" w:lineRule="auto"/>
+              <w:ind w:left="720"/>
+              <w:rPr>
+                <w:rFonts w:ascii="Courier New" w:hAnsi="Courier New" w:cs="Courier New"/>
+                <w:i w:val="0"/>
+                <w:iCs/>
+                <w:sz w:val="20"/>
+              </w:rPr>
+            </w:pPr>
+            <w:r>
+              <w:rPr>
+                <w:rFonts w:ascii="Courier New" w:hAnsi="Courier New" w:cs="Courier New"/>
+                <w:i w:val="0"/>
+                <w:iCs/>
+                <w:sz w:val="20"/>
+              </w:rPr>
+              <w:t xml:space="preserve">            {</w:t>
+            </w:r>
+          </w:p>
+          <w:p>
+            <w:pPr>
+              <w:pStyle w:val="template"/>
+              <w:spacing w:before="20" w:after="20" w:line="240" w:lineRule="auto"/>
+              <w:ind w:left="720"/>
+              <w:rPr>
+                <w:rFonts w:ascii="Courier New" w:hAnsi="Courier New" w:cs="Courier New"/>
+                <w:i w:val="0"/>
+                <w:iCs/>
+                <w:sz w:val="20"/>
+              </w:rPr>
+            </w:pPr>
+            <w:r>
+              <w:rPr>
+                <w:rFonts w:ascii="Courier New" w:hAnsi="Courier New" w:cs="Courier New"/>
+                <w:i w:val="0"/>
+                <w:iCs/>
+                <w:sz w:val="20"/>
+              </w:rPr>
+              <w:t xml:space="preserve">                /// &lt;summary&gt;</w:t>
+            </w:r>
+          </w:p>
+          <w:p>
+            <w:pPr>
+              <w:pStyle w:val="template"/>
+              <w:spacing w:before="20" w:after="20" w:line="240" w:lineRule="auto"/>
+              <w:ind w:left="720"/>
+              <w:rPr>
+                <w:rFonts w:ascii="Courier New" w:hAnsi="Courier New" w:cs="Courier New"/>
+                <w:i w:val="0"/>
+                <w:iCs/>
+                <w:sz w:val="20"/>
+              </w:rPr>
+            </w:pPr>
+            <w:r>
+              <w:rPr>
+                <w:rFonts w:ascii="Courier New" w:hAnsi="Courier New" w:cs="Courier New"/>
+                <w:i w:val="0"/>
+                <w:iCs/>
+                <w:sz w:val="20"/>
+              </w:rPr>
+              <w:t xml:space="preserve">                ///error handling</w:t>
+            </w:r>
+          </w:p>
+          <w:p>
+            <w:pPr>
+              <w:pStyle w:val="template"/>
+              <w:spacing w:before="20" w:after="20" w:line="240" w:lineRule="auto"/>
+              <w:ind w:left="720"/>
+              <w:rPr>
+                <w:rFonts w:ascii="Courier New" w:hAnsi="Courier New" w:cs="Courier New"/>
+                <w:i w:val="0"/>
+                <w:iCs/>
+                <w:sz w:val="20"/>
+              </w:rPr>
+            </w:pPr>
+            <w:r>
+              <w:rPr>
+                <w:rFonts w:ascii="Courier New" w:hAnsi="Courier New" w:cs="Courier New"/>
+                <w:i w:val="0"/>
+                <w:iCs/>
+                <w:sz w:val="20"/>
+              </w:rPr>
+              <w:t xml:space="preserve">                /// &lt;summary&gt;</w:t>
+            </w:r>
+          </w:p>
+          <w:p>
+            <w:pPr>
+              <w:pStyle w:val="template"/>
+              <w:spacing w:before="20" w:after="20" w:line="240" w:lineRule="auto"/>
+              <w:ind w:left="720"/>
+              <w:rPr>
+                <w:rFonts w:ascii="Courier New" w:hAnsi="Courier New" w:cs="Courier New"/>
+                <w:i w:val="0"/>
+                <w:iCs/>
+                <w:sz w:val="20"/>
+              </w:rPr>
+            </w:pPr>
+            <w:r>
+              <w:rPr>
+                <w:rFonts w:ascii="Courier New" w:hAnsi="Courier New" w:cs="Courier New"/>
+                <w:i w:val="0"/>
+                <w:iCs/>
+                <w:sz w:val="20"/>
+              </w:rPr>
+              <w:lastRenderedPageBreak/>
+              <w:t xml:space="preserve">                try</w:t>
+            </w:r>
+          </w:p>
+          <w:p>
+            <w:pPr>
+              <w:pStyle w:val="template"/>
+              <w:spacing w:before="20" w:after="20" w:line="240" w:lineRule="auto"/>
+              <w:ind w:left="720"/>
+              <w:rPr>
+                <w:rFonts w:ascii="Courier New" w:hAnsi="Courier New" w:cs="Courier New"/>
+                <w:i w:val="0"/>
+                <w:iCs/>
+                <w:sz w:val="20"/>
+              </w:rPr>
+            </w:pPr>
+            <w:r>
+              <w:rPr>
+                <w:rFonts w:ascii="Courier New" w:hAnsi="Courier New" w:cs="Courier New"/>
+                <w:i w:val="0"/>
+                <w:iCs/>
+                <w:sz w:val="20"/>
+              </w:rPr>
+              <w:t xml:space="preserve">                {</w:t>
+            </w:r>
+          </w:p>
+          <w:p>
+            <w:pPr>
+              <w:pStyle w:val="template"/>
+              <w:spacing w:before="20" w:after="20" w:line="240" w:lineRule="auto"/>
+              <w:ind w:left="720"/>
+              <w:rPr>
+                <w:rFonts w:ascii="Courier New" w:hAnsi="Courier New" w:cs="Courier New"/>
+                <w:i w:val="0"/>
+                <w:iCs/>
+                <w:sz w:val="20"/>
+              </w:rPr>
+            </w:pPr>
+            <w:r>
+              <w:rPr>
+                <w:rFonts w:ascii="Courier New" w:hAnsi="Courier New" w:cs="Courier New"/>
+                <w:i w:val="0"/>
+                <w:iCs/>
+                <w:sz w:val="20"/>
+              </w:rPr>
+              <w:t xml:space="preserve">                    /// &lt;summary&gt;</w:t>
+            </w:r>
+          </w:p>
+          <w:p>
+            <w:pPr>
+              <w:pStyle w:val="template"/>
+              <w:spacing w:before="20" w:after="20" w:line="240" w:lineRule="auto"/>
+              <w:ind w:left="720"/>
+              <w:rPr>
+                <w:rFonts w:ascii="Courier New" w:hAnsi="Courier New" w:cs="Courier New"/>
+                <w:i w:val="0"/>
+                <w:iCs/>
+                <w:sz w:val="20"/>
+              </w:rPr>
+            </w:pPr>
+            <w:r>
+              <w:rPr>
+                <w:rFonts w:ascii="Courier New" w:hAnsi="Courier New" w:cs="Courier New"/>
+                <w:i w:val="0"/>
+                <w:iCs/>
+                <w:sz w:val="20"/>
+              </w:rPr>
+              <w:t xml:space="preserve">                    ///daca am completat informatiile corect in campurile interfetei se va crea o connexiune la baza de date</w:t>
+            </w:r>
+          </w:p>
+          <w:p>
+            <w:pPr>
+              <w:pStyle w:val="template"/>
+              <w:spacing w:before="20" w:after="20" w:line="240" w:lineRule="auto"/>
+              <w:ind w:left="720"/>
+              <w:rPr>
+                <w:rFonts w:ascii="Courier New" w:hAnsi="Courier New" w:cs="Courier New"/>
+                <w:i w:val="0"/>
+                <w:iCs/>
+                <w:sz w:val="20"/>
+              </w:rPr>
+            </w:pPr>
+            <w:r>
+              <w:rPr>
+                <w:rFonts w:ascii="Courier New" w:hAnsi="Courier New" w:cs="Courier New"/>
+                <w:i w:val="0"/>
+                <w:iCs/>
+                <w:sz w:val="20"/>
+              </w:rPr>
+              <w:t xml:space="preserve">                    ///ce ne va permite sa inseram in tabela MovieTbl date noi prin comanda ce o vom stoca in variabila cmd</w:t>
+            </w:r>
+          </w:p>
+          <w:p>
+            <w:pPr>
+              <w:pStyle w:val="template"/>
+              <w:spacing w:before="20" w:after="20" w:line="240" w:lineRule="auto"/>
+              <w:ind w:left="720"/>
+              <w:rPr>
+                <w:rFonts w:ascii="Courier New" w:hAnsi="Courier New" w:cs="Courier New"/>
+                <w:i w:val="0"/>
+                <w:iCs/>
+                <w:sz w:val="20"/>
+              </w:rPr>
+            </w:pPr>
+            <w:r>
+              <w:rPr>
+                <w:rFonts w:ascii="Courier New" w:hAnsi="Courier New" w:cs="Courier New"/>
+                <w:i w:val="0"/>
+                <w:iCs/>
+                <w:sz w:val="20"/>
+              </w:rPr>
+              <w:t xml:space="preserve">                    ///ca mai apoi sa fie executata prin apelul functiei ExecuteNonQuery</w:t>
+            </w:r>
+          </w:p>
+          <w:p>
+            <w:pPr>
+              <w:pStyle w:val="template"/>
+              <w:spacing w:before="20" w:after="20" w:line="240" w:lineRule="auto"/>
+              <w:ind w:left="720"/>
+              <w:rPr>
+                <w:rFonts w:ascii="Courier New" w:hAnsi="Courier New" w:cs="Courier New"/>
+                <w:i w:val="0"/>
+                <w:iCs/>
+                <w:sz w:val="20"/>
+              </w:rPr>
+            </w:pPr>
+            <w:r>
+              <w:rPr>
+                <w:rFonts w:ascii="Courier New" w:hAnsi="Courier New" w:cs="Courier New"/>
+                <w:i w:val="0"/>
+                <w:iCs/>
+                <w:sz w:val="20"/>
+              </w:rPr>
+              <w:t xml:space="preserve">                    /// &lt;summary&gt;</w:t>
+            </w:r>
+          </w:p>
+          <w:p>
+            <w:pPr>
+              <w:pStyle w:val="template"/>
+              <w:spacing w:before="20" w:after="20" w:line="240" w:lineRule="auto"/>
+              <w:ind w:left="720"/>
+              <w:rPr>
+                <w:rFonts w:ascii="Courier New" w:hAnsi="Courier New" w:cs="Courier New"/>
+                <w:i w:val="0"/>
+                <w:iCs/>
+                <w:sz w:val="20"/>
+              </w:rPr>
+            </w:pPr>
+            <w:r>
+              <w:rPr>
+                <w:rFonts w:ascii="Courier New" w:hAnsi="Courier New" w:cs="Courier New"/>
+                <w:i w:val="0"/>
+                <w:iCs/>
+                <w:sz w:val="20"/>
+              </w:rPr>
+              <w:t xml:space="preserve">                    Connection.Open();</w:t>
+            </w:r>
+          </w:p>
+          <w:p>
+            <w:pPr>
+              <w:pStyle w:val="template"/>
+              <w:spacing w:before="20" w:after="20" w:line="240" w:lineRule="auto"/>
+              <w:ind w:left="720"/>
+              <w:rPr>
+                <w:rFonts w:ascii="Courier New" w:hAnsi="Courier New" w:cs="Courier New"/>
+                <w:i w:val="0"/>
+                <w:iCs/>
+                <w:sz w:val="20"/>
+              </w:rPr>
+            </w:pPr>
+            <w:r>
+              <w:rPr>
+                <w:rFonts w:ascii="Courier New" w:hAnsi="Courier New" w:cs="Courier New"/>
+                <w:i w:val="0"/>
+                <w:iCs/>
+                <w:sz w:val="20"/>
+              </w:rPr>
+              <w:t xml:space="preserve">                    string query = "insert into MovieTbl values(" + textBoxMovieId.Text + ",'" + textBoxMovieName.Text + "','" + comboBoxGenre.SelectedItem.ToString() + "','" + comboBoxTimeOS.SelectedItem.ToString() + "','" + datepickerDateOS.Value.ToString() + "','" + textBoxSeats.Text + "')";</w:t>
+            </w:r>
+          </w:p>
+          <w:p>
+            <w:pPr>
+              <w:pStyle w:val="template"/>
+              <w:spacing w:before="20" w:after="20" w:line="240" w:lineRule="auto"/>
+              <w:ind w:left="720"/>
+              <w:rPr>
+                <w:rFonts w:ascii="Courier New" w:hAnsi="Courier New" w:cs="Courier New"/>
+                <w:i w:val="0"/>
+                <w:iCs/>
+                <w:sz w:val="20"/>
+              </w:rPr>
+            </w:pPr>
+            <w:r>
+              <w:rPr>
+                <w:rFonts w:ascii="Courier New" w:hAnsi="Courier New" w:cs="Courier New"/>
+                <w:i w:val="0"/>
+                <w:iCs/>
+                <w:sz w:val="20"/>
+              </w:rPr>
+              <w:t xml:space="preserve">                    SqlCommand cmd = new SqlCommand(query, Connection);</w:t>
+            </w:r>
+          </w:p>
+          <w:p>
+            <w:pPr>
+              <w:pStyle w:val="template"/>
+              <w:spacing w:before="20" w:after="20" w:line="240" w:lineRule="auto"/>
+              <w:ind w:left="720"/>
+              <w:rPr>
+                <w:rFonts w:ascii="Courier New" w:hAnsi="Courier New" w:cs="Courier New"/>
+                <w:i w:val="0"/>
+                <w:iCs/>
+                <w:sz w:val="20"/>
+              </w:rPr>
+            </w:pPr>
+            <w:r>
+              <w:rPr>
+                <w:rFonts w:ascii="Courier New" w:hAnsi="Courier New" w:cs="Courier New"/>
+                <w:i w:val="0"/>
+                <w:iCs/>
+                <w:sz w:val="20"/>
+              </w:rPr>
+              <w:t xml:space="preserve">                    cmd.ExecuteNonQuery();</w:t>
+            </w:r>
+          </w:p>
+          <w:p>
+            <w:pPr>
+              <w:pStyle w:val="template"/>
+              <w:spacing w:before="20" w:after="20" w:line="240" w:lineRule="auto"/>
+              <w:ind w:left="720"/>
+              <w:rPr>
+                <w:rFonts w:ascii="Courier New" w:hAnsi="Courier New" w:cs="Courier New"/>
+                <w:i w:val="0"/>
+                <w:iCs/>
+                <w:sz w:val="20"/>
+              </w:rPr>
+            </w:pPr>
+          </w:p>
+          <w:p>
+            <w:pPr>
+              <w:pStyle w:val="template"/>
+              <w:spacing w:before="20" w:after="20" w:line="240" w:lineRule="auto"/>
+              <w:ind w:left="720"/>
+              <w:rPr>
+                <w:rFonts w:ascii="Courier New" w:hAnsi="Courier New" w:cs="Courier New"/>
+                <w:i w:val="0"/>
+                <w:iCs/>
+                <w:sz w:val="20"/>
+              </w:rPr>
+            </w:pPr>
+            <w:r>
+              <w:rPr>
+                <w:rFonts w:ascii="Courier New" w:hAnsi="Courier New" w:cs="Courier New"/>
+                <w:i w:val="0"/>
+                <w:iCs/>
+                <w:sz w:val="20"/>
+              </w:rPr>
+              <w:t xml:space="preserve">                    /// &lt;summary&gt;</w:t>
+            </w:r>
+          </w:p>
+          <w:p>
+            <w:pPr>
+              <w:pStyle w:val="template"/>
+              <w:spacing w:before="20" w:after="20" w:line="240" w:lineRule="auto"/>
+              <w:ind w:left="720"/>
+              <w:rPr>
+                <w:rFonts w:ascii="Courier New" w:hAnsi="Courier New" w:cs="Courier New"/>
+                <w:i w:val="0"/>
+                <w:iCs/>
+                <w:sz w:val="20"/>
+              </w:rPr>
+            </w:pPr>
+            <w:r>
+              <w:rPr>
+                <w:rFonts w:ascii="Courier New" w:hAnsi="Courier New" w:cs="Courier New"/>
+                <w:i w:val="0"/>
+                <w:iCs/>
+                <w:sz w:val="20"/>
+              </w:rPr>
+              <w:t xml:space="preserve">                    ///dupa inserarea noilor date in tabel urmatorul mesaj va aparea intr-un MessageBox</w:t>
+            </w:r>
+          </w:p>
+          <w:p>
+            <w:pPr>
+              <w:pStyle w:val="template"/>
+              <w:spacing w:before="20" w:after="20" w:line="240" w:lineRule="auto"/>
+              <w:ind w:left="720"/>
+              <w:rPr>
+                <w:rFonts w:ascii="Courier New" w:hAnsi="Courier New" w:cs="Courier New"/>
+                <w:i w:val="0"/>
+                <w:iCs/>
+                <w:sz w:val="20"/>
+              </w:rPr>
+            </w:pPr>
+            <w:r>
+              <w:rPr>
+                <w:rFonts w:ascii="Courier New" w:hAnsi="Courier New" w:cs="Courier New"/>
+                <w:i w:val="0"/>
+                <w:iCs/>
+                <w:sz w:val="20"/>
+              </w:rPr>
+              <w:t xml:space="preserve">                    ///ca mai apoi conexiunea cu baze de date sa fie inchisa prin apelarea functiei Close</w:t>
+            </w:r>
+          </w:p>
+          <w:p>
+            <w:pPr>
+              <w:pStyle w:val="template"/>
+              <w:spacing w:before="20" w:after="20" w:line="240" w:lineRule="auto"/>
+              <w:ind w:left="720"/>
+              <w:rPr>
+                <w:rFonts w:ascii="Courier New" w:hAnsi="Courier New" w:cs="Courier New"/>
+                <w:i w:val="0"/>
+                <w:iCs/>
+                <w:sz w:val="20"/>
+              </w:rPr>
+            </w:pPr>
+            <w:r>
+              <w:rPr>
+                <w:rFonts w:ascii="Courier New" w:hAnsi="Courier New" w:cs="Courier New"/>
+                <w:i w:val="0"/>
+                <w:iCs/>
+                <w:sz w:val="20"/>
+              </w:rPr>
+              <w:t xml:space="preserve">                    /// &lt;summary&gt;</w:t>
+            </w:r>
+          </w:p>
+          <w:p>
+            <w:pPr>
+              <w:pStyle w:val="template"/>
+              <w:spacing w:before="20" w:after="20" w:line="240" w:lineRule="auto"/>
+              <w:ind w:left="720"/>
+              <w:rPr>
+                <w:rFonts w:ascii="Courier New" w:hAnsi="Courier New" w:cs="Courier New"/>
+                <w:i w:val="0"/>
+                <w:iCs/>
+                <w:sz w:val="20"/>
+              </w:rPr>
+            </w:pPr>
+            <w:r>
+              <w:rPr>
+                <w:rFonts w:ascii="Courier New" w:hAnsi="Courier New" w:cs="Courier New"/>
+                <w:i w:val="0"/>
+                <w:iCs/>
+                <w:sz w:val="20"/>
+              </w:rPr>
+              <w:t xml:space="preserve">                    MessageBox.Show("Movie Recorded Successfully");</w:t>
+            </w:r>
+          </w:p>
+          <w:p>
+            <w:pPr>
+              <w:pStyle w:val="template"/>
+              <w:spacing w:before="20" w:after="20" w:line="240" w:lineRule="auto"/>
+              <w:ind w:left="720"/>
+              <w:rPr>
+                <w:rFonts w:ascii="Courier New" w:hAnsi="Courier New" w:cs="Courier New"/>
+                <w:i w:val="0"/>
+                <w:iCs/>
+                <w:sz w:val="20"/>
+              </w:rPr>
+            </w:pPr>
+            <w:r>
+              <w:rPr>
+                <w:rFonts w:ascii="Courier New" w:hAnsi="Courier New" w:cs="Courier New"/>
+                <w:i w:val="0"/>
+                <w:iCs/>
+                <w:sz w:val="20"/>
+              </w:rPr>
+              <w:t xml:space="preserve">                    Connection.Close();</w:t>
+            </w:r>
+          </w:p>
+          <w:p>
+            <w:pPr>
+              <w:pStyle w:val="template"/>
+              <w:spacing w:before="20" w:after="20" w:line="240" w:lineRule="auto"/>
+              <w:ind w:left="720"/>
+              <w:rPr>
+                <w:rFonts w:ascii="Courier New" w:hAnsi="Courier New" w:cs="Courier New"/>
+                <w:i w:val="0"/>
+                <w:iCs/>
+                <w:sz w:val="20"/>
+              </w:rPr>
+            </w:pPr>
+            <w:r>
+              <w:rPr>
+                <w:rFonts w:ascii="Courier New" w:hAnsi="Courier New" w:cs="Courier New"/>
+                <w:i w:val="0"/>
+                <w:iCs/>
+                <w:sz w:val="20"/>
+              </w:rPr>
+              <w:t xml:space="preserve">                }</w:t>
+            </w:r>
+          </w:p>
+          <w:p>
+            <w:pPr>
+              <w:pStyle w:val="template"/>
+              <w:spacing w:before="20" w:after="20" w:line="240" w:lineRule="auto"/>
+              <w:ind w:left="720"/>
+              <w:rPr>
+                <w:rFonts w:ascii="Courier New" w:hAnsi="Courier New" w:cs="Courier New"/>
+                <w:i w:val="0"/>
+                <w:iCs/>
+                <w:sz w:val="20"/>
+              </w:rPr>
+            </w:pPr>
+            <w:r>
+              <w:rPr>
+                <w:rFonts w:ascii="Courier New" w:hAnsi="Courier New" w:cs="Courier New"/>
+                <w:i w:val="0"/>
+                <w:iCs/>
+                <w:sz w:val="20"/>
+              </w:rPr>
+              <w:t xml:space="preserve">                catch (Exception Ex)</w:t>
+            </w:r>
+          </w:p>
+          <w:p>
+            <w:pPr>
+              <w:pStyle w:val="template"/>
+              <w:spacing w:before="20" w:after="20" w:line="240" w:lineRule="auto"/>
+              <w:ind w:left="720"/>
+              <w:rPr>
+                <w:rFonts w:ascii="Courier New" w:hAnsi="Courier New" w:cs="Courier New"/>
+                <w:i w:val="0"/>
+                <w:iCs/>
+                <w:sz w:val="20"/>
+              </w:rPr>
+            </w:pPr>
+            <w:r>
+              <w:rPr>
+                <w:rFonts w:ascii="Courier New" w:hAnsi="Courier New" w:cs="Courier New"/>
+                <w:i w:val="0"/>
+                <w:iCs/>
+                <w:sz w:val="20"/>
+              </w:rPr>
+              <w:t xml:space="preserve">                {</w:t>
+            </w:r>
+          </w:p>
+          <w:p>
+            <w:pPr>
+              <w:pStyle w:val="template"/>
+              <w:spacing w:before="20" w:after="20" w:line="240" w:lineRule="auto"/>
+              <w:ind w:left="720"/>
+              <w:rPr>
+                <w:rFonts w:ascii="Courier New" w:hAnsi="Courier New" w:cs="Courier New"/>
+                <w:i w:val="0"/>
+                <w:iCs/>
+                <w:sz w:val="20"/>
+              </w:rPr>
+            </w:pPr>
+            <w:r>
+              <w:rPr>
+                <w:rFonts w:ascii="Courier New" w:hAnsi="Courier New" w:cs="Courier New"/>
+                <w:i w:val="0"/>
+                <w:iCs/>
+                <w:sz w:val="20"/>
+              </w:rPr>
+              <w:t xml:space="preserve">                    /// &lt;summary&gt;</w:t>
+            </w:r>
+          </w:p>
+          <w:p>
+            <w:pPr>
+              <w:pStyle w:val="template"/>
+              <w:spacing w:before="20" w:after="20" w:line="240" w:lineRule="auto"/>
+              <w:ind w:left="720"/>
+              <w:rPr>
+                <w:rFonts w:ascii="Courier New" w:hAnsi="Courier New" w:cs="Courier New"/>
+                <w:i w:val="0"/>
+                <w:iCs/>
+                <w:sz w:val="20"/>
+              </w:rPr>
+            </w:pPr>
+            <w:r>
+              <w:rPr>
+                <w:rFonts w:ascii="Courier New" w:hAnsi="Courier New" w:cs="Courier New"/>
+                <w:i w:val="0"/>
+                <w:iCs/>
+                <w:sz w:val="20"/>
+              </w:rPr>
+              <w:t xml:space="preserve">                    ///in cazul in care va afea loc o exceptie va aparea un mesaj de eroare generat de Ex.Message ce explica motivul acesteia</w:t>
+            </w:r>
+          </w:p>
+          <w:p>
+            <w:pPr>
+              <w:pStyle w:val="template"/>
+              <w:spacing w:before="20" w:after="20" w:line="240" w:lineRule="auto"/>
+              <w:ind w:left="720"/>
+              <w:rPr>
+                <w:rFonts w:ascii="Courier New" w:hAnsi="Courier New" w:cs="Courier New"/>
+                <w:i w:val="0"/>
+                <w:iCs/>
+                <w:sz w:val="20"/>
+              </w:rPr>
+            </w:pPr>
+            <w:r>
+              <w:rPr>
+                <w:rFonts w:ascii="Courier New" w:hAnsi="Courier New" w:cs="Courier New"/>
+                <w:i w:val="0"/>
+                <w:iCs/>
+                <w:sz w:val="20"/>
+              </w:rPr>
+              <w:t xml:space="preserve">                    /// &lt;summary&gt;</w:t>
+            </w:r>
+          </w:p>
+          <w:p>
+            <w:pPr>
+              <w:pStyle w:val="template"/>
+              <w:spacing w:before="20" w:after="20" w:line="240" w:lineRule="auto"/>
+              <w:ind w:left="720"/>
+              <w:rPr>
+                <w:rFonts w:ascii="Courier New" w:hAnsi="Courier New" w:cs="Courier New"/>
+                <w:i w:val="0"/>
+                <w:iCs/>
+                <w:sz w:val="20"/>
+              </w:rPr>
+            </w:pPr>
+            <w:r>
+              <w:rPr>
+                <w:rFonts w:ascii="Courier New" w:hAnsi="Courier New" w:cs="Courier New"/>
+                <w:i w:val="0"/>
+                <w:iCs/>
+                <w:sz w:val="20"/>
+              </w:rPr>
+              <w:t xml:space="preserve">                    MessageBox.Show(Ex.Message);</w:t>
+            </w:r>
+          </w:p>
+          <w:p>
+            <w:pPr>
+              <w:pStyle w:val="template"/>
+              <w:spacing w:before="20" w:after="20" w:line="240" w:lineRule="auto"/>
+              <w:ind w:left="720"/>
+              <w:rPr>
+                <w:rFonts w:ascii="Courier New" w:hAnsi="Courier New" w:cs="Courier New"/>
+                <w:i w:val="0"/>
+                <w:iCs/>
+                <w:sz w:val="20"/>
+              </w:rPr>
+            </w:pPr>
+            <w:r>
+              <w:rPr>
+                <w:rFonts w:ascii="Courier New" w:hAnsi="Courier New" w:cs="Courier New"/>
+                <w:i w:val="0"/>
+                <w:iCs/>
+                <w:sz w:val="20"/>
+              </w:rPr>
+              <w:t xml:space="preserve">                }</w:t>
+            </w:r>
+          </w:p>
+          <w:p>
+            <w:pPr>
+              <w:pStyle w:val="template"/>
+              <w:spacing w:before="20" w:after="20" w:line="240" w:lineRule="auto"/>
+              <w:ind w:left="720"/>
+              <w:rPr>
+                <w:rFonts w:ascii="Courier New" w:hAnsi="Courier New" w:cs="Courier New"/>
+                <w:i w:val="0"/>
+                <w:iCs/>
+                <w:sz w:val="20"/>
+              </w:rPr>
+            </w:pPr>
+            <w:r>
+              <w:rPr>
+                <w:rFonts w:ascii="Courier New" w:hAnsi="Courier New" w:cs="Courier New"/>
+                <w:i w:val="0"/>
+                <w:iCs/>
+                <w:sz w:val="20"/>
+              </w:rPr>
+              <w:t xml:space="preserve">            }</w:t>
+            </w:r>
+          </w:p>
+          <w:p>
+            <w:pPr>
+              <w:pStyle w:val="template"/>
+              <w:spacing w:before="20" w:after="20" w:line="240" w:lineRule="auto"/>
+              <w:ind w:left="720"/>
+              <w:rPr>
+                <w:rFonts w:ascii="Courier New" w:hAnsi="Courier New" w:cs="Courier New"/>
+                <w:i w:val="0"/>
+                <w:iCs/>
+                <w:sz w:val="20"/>
+              </w:rPr>
+            </w:pPr>
+          </w:p>
+          <w:p>
+            <w:pPr>
+              <w:pStyle w:val="template"/>
+              <w:spacing w:before="20" w:after="20" w:line="240" w:lineRule="auto"/>
+              <w:ind w:left="720"/>
+              <w:rPr>
+                <w:rFonts w:ascii="Courier New" w:hAnsi="Courier New" w:cs="Courier New"/>
+                <w:i w:val="0"/>
+                <w:iCs/>
+                <w:sz w:val="20"/>
+              </w:rPr>
+            </w:pPr>
+            <w:r>
+              <w:rPr>
+                <w:rFonts w:ascii="Courier New" w:hAnsi="Courier New" w:cs="Courier New"/>
+                <w:i w:val="0"/>
+                <w:iCs/>
+                <w:sz w:val="20"/>
+              </w:rPr>
+              <w:t xml:space="preserve">        }</w:t>
+            </w:r>
+          </w:p>
+          <w:p>
+            <w:pPr>
+              <w:pStyle w:val="template"/>
+              <w:spacing w:before="20" w:after="20" w:line="240" w:lineRule="auto"/>
+              <w:rPr>
+                <w:rFonts w:ascii="Times New Roman" w:hAnsi="Times New Roman"/>
+                <w:i w:val="0"/>
+                <w:iCs/>
+                <w:sz w:val="24"/>
+                <w:szCs w:val="24"/>
+              </w:rPr>
+            </w:pPr>
+          </w:p>
+        </w:tc>
+      </w:tr>
+    </w:tbl>
     <w:p>
       <w:pPr>
         <w:pStyle w:val="template"/>
         <w:spacing w:before="20" w:after="20" w:line="240" w:lineRule="auto"/>
         <w:ind w:left="720"/>
         <w:rPr>
-          <w:rFonts w:ascii="Courier New" w:hAnsi="Courier New" w:cs="Courier New"/>
-          <w:i w:val="0"/>
-          <w:iCs/>
-          <w:sz w:val="20"/>
-        </w:rPr>
-      </w:pPr>
-      <w:r>
-        <w:rPr>
-          <w:rFonts w:ascii="Courier New" w:hAnsi="Courier New" w:cs="Courier New"/>
-          <w:i w:val="0"/>
-          <w:iCs/>
-          <w:sz w:val="20"/>
-        </w:rPr>
-        <w:t>private void buttonRecord_Click(object sender, EventArgs e)</w:t>
-      </w:r>
+          <w:rFonts w:ascii="Times New Roman" w:hAnsi="Times New Roman"/>
+          <w:i w:val="0"/>
+          <w:iCs/>
+          <w:sz w:val="24"/>
+          <w:szCs w:val="24"/>
+        </w:rPr>
+      </w:pPr>
     </w:p>
     <w:p>
       <w:pPr>
@@ -7816,21 +8696,13 @@
         <w:spacing w:before="20" w:after="20" w:line="240" w:lineRule="auto"/>
         <w:ind w:left="720"/>
         <w:rPr>
-          <w:rFonts w:ascii="Courier New" w:hAnsi="Courier New" w:cs="Courier New"/>
-          <w:i w:val="0"/>
-          <w:iCs/>
-          <w:sz w:val="20"/>
-        </w:rPr>
-      </w:pPr>
-      <w:r>
-        <w:rPr>
-          <w:rFonts w:ascii="Courier New" w:hAnsi="Courier New" w:cs="Courier New"/>
-          <w:i w:val="0"/>
-          <w:iCs/>
-          <w:sz w:val="20"/>
-        </w:rPr>
-        <w:t xml:space="preserve">        {</w:t>
-      </w:r>
+          <w:rFonts w:ascii="Times New Roman" w:hAnsi="Times New Roman"/>
+          <w:i w:val="0"/>
+          <w:iCs/>
+          <w:sz w:val="24"/>
+          <w:szCs w:val="24"/>
+        </w:rPr>
+      </w:pPr>
     </w:p>
     <w:p>
       <w:pPr>
@@ -7838,21 +8710,13 @@
         <w:spacing w:before="20" w:after="20" w:line="240" w:lineRule="auto"/>
         <w:ind w:left="720"/>
         <w:rPr>
-          <w:rFonts w:ascii="Courier New" w:hAnsi="Courier New" w:cs="Courier New"/>
-          <w:i w:val="0"/>
-          <w:iCs/>
-          <w:sz w:val="20"/>
-        </w:rPr>
-      </w:pPr>
-      <w:r>
-        <w:rPr>
-          <w:rFonts w:ascii="Courier New" w:hAnsi="Courier New" w:cs="Courier New"/>
-          <w:i w:val="0"/>
-          <w:iCs/>
-          <w:sz w:val="20"/>
-        </w:rPr>
-        <w:t xml:space="preserve">            /// &lt;summary&gt;</w:t>
-      </w:r>
+          <w:rFonts w:ascii="Times New Roman" w:hAnsi="Times New Roman"/>
+          <w:i w:val="0"/>
+          <w:iCs/>
+          <w:sz w:val="24"/>
+          <w:szCs w:val="24"/>
+        </w:rPr>
+      </w:pPr>
     </w:p>
     <w:p>
       <w:pPr>
@@ -7860,1030 +8724,13 @@
         <w:spacing w:before="20" w:after="20" w:line="240" w:lineRule="auto"/>
         <w:ind w:left="720"/>
         <w:rPr>
-          <w:rFonts w:ascii="Courier New" w:hAnsi="Courier New" w:cs="Courier New"/>
-          <w:i w:val="0"/>
-          <w:iCs/>
-          <w:sz w:val="20"/>
-        </w:rPr>
-      </w:pPr>
-      <w:r>
-        <w:rPr>
-          <w:rFonts w:ascii="Courier New" w:hAnsi="Courier New" w:cs="Courier New"/>
-          <w:i w:val="0"/>
-          <w:iCs/>
-          <w:sz w:val="20"/>
-        </w:rPr>
-        <w:lastRenderedPageBreak/>
-        <w:t xml:space="preserve">            ///in aceasta metoda ni se permite prin apasarea butonului record</w:t>
-      </w:r>
-    </w:p>
-    <w:p>
-      <w:pPr>
-        <w:pStyle w:val="template"/>
-        <w:spacing w:before="20" w:after="20" w:line="240" w:lineRule="auto"/>
-        <w:ind w:left="720"/>
-        <w:rPr>
-          <w:rFonts w:ascii="Courier New" w:hAnsi="Courier New" w:cs="Courier New"/>
-          <w:i w:val="0"/>
-          <w:iCs/>
-          <w:sz w:val="20"/>
-        </w:rPr>
-      </w:pPr>
-      <w:r>
-        <w:rPr>
-          <w:rFonts w:ascii="Courier New" w:hAnsi="Courier New" w:cs="Courier New"/>
-          <w:i w:val="0"/>
-          <w:iCs/>
-          <w:sz w:val="20"/>
-        </w:rPr>
-        <w:t xml:space="preserve">            ///sa inregistram un nou film si informatii despre acesta in baza de date</w:t>
-      </w:r>
-    </w:p>
-    <w:p>
-      <w:pPr>
-        <w:pStyle w:val="template"/>
-        <w:spacing w:before="20" w:after="20" w:line="240" w:lineRule="auto"/>
-        <w:ind w:left="720"/>
-        <w:rPr>
-          <w:rFonts w:ascii="Courier New" w:hAnsi="Courier New" w:cs="Courier New"/>
-          <w:i w:val="0"/>
-          <w:iCs/>
-          <w:sz w:val="20"/>
-        </w:rPr>
-      </w:pPr>
-      <w:r>
-        <w:rPr>
-          <w:rFonts w:ascii="Courier New" w:hAnsi="Courier New" w:cs="Courier New"/>
-          <w:i w:val="0"/>
-          <w:iCs/>
-          <w:sz w:val="20"/>
-        </w:rPr>
-        <w:t xml:space="preserve">            /// &lt;summary&gt;</w:t>
-      </w:r>
-    </w:p>
-    <w:p>
-      <w:pPr>
-        <w:pStyle w:val="template"/>
-        <w:spacing w:before="20" w:after="20" w:line="240" w:lineRule="auto"/>
-        <w:ind w:left="720"/>
-        <w:rPr>
-          <w:rFonts w:ascii="Courier New" w:hAnsi="Courier New" w:cs="Courier New"/>
-          <w:i w:val="0"/>
-          <w:iCs/>
-          <w:sz w:val="20"/>
-        </w:rPr>
-      </w:pPr>
-    </w:p>
-    <w:p>
-      <w:pPr>
-        <w:pStyle w:val="template"/>
-        <w:spacing w:before="20" w:after="20" w:line="240" w:lineRule="auto"/>
-        <w:ind w:left="720"/>
-        <w:rPr>
-          <w:rFonts w:ascii="Courier New" w:hAnsi="Courier New" w:cs="Courier New"/>
-          <w:i w:val="0"/>
-          <w:iCs/>
-          <w:sz w:val="20"/>
-        </w:rPr>
-      </w:pPr>
-      <w:r>
-        <w:rPr>
-          <w:rFonts w:ascii="Courier New" w:hAnsi="Courier New" w:cs="Courier New"/>
-          <w:i w:val="0"/>
-          <w:iCs/>
-          <w:sz w:val="20"/>
-        </w:rPr>
-        <w:t xml:space="preserve">            /// &lt;summary&gt;</w:t>
-      </w:r>
-    </w:p>
-    <w:p>
-      <w:pPr>
-        <w:pStyle w:val="template"/>
-        <w:spacing w:before="20" w:after="20" w:line="240" w:lineRule="auto"/>
-        <w:ind w:left="720"/>
-        <w:rPr>
-          <w:rFonts w:ascii="Courier New" w:hAnsi="Courier New" w:cs="Courier New"/>
-          <w:i w:val="0"/>
-          <w:iCs/>
-          <w:sz w:val="20"/>
-        </w:rPr>
-      </w:pPr>
-      <w:r>
-        <w:rPr>
-          <w:rFonts w:ascii="Courier New" w:hAnsi="Courier New" w:cs="Courier New"/>
-          <w:i w:val="0"/>
-          <w:iCs/>
-          <w:sz w:val="20"/>
-        </w:rPr>
-        <w:t xml:space="preserve">            ///in prim pas verificam daca avem campuri de informatii goale</w:t>
-      </w:r>
-    </w:p>
-    <w:p>
-      <w:pPr>
-        <w:pStyle w:val="template"/>
-        <w:spacing w:before="20" w:after="20" w:line="240" w:lineRule="auto"/>
-        <w:ind w:left="720"/>
-        <w:rPr>
-          <w:rFonts w:ascii="Courier New" w:hAnsi="Courier New" w:cs="Courier New"/>
-          <w:i w:val="0"/>
-          <w:iCs/>
-          <w:sz w:val="20"/>
-        </w:rPr>
-      </w:pPr>
-      <w:r>
-        <w:rPr>
-          <w:rFonts w:ascii="Courier New" w:hAnsi="Courier New" w:cs="Courier New"/>
-          <w:i w:val="0"/>
-          <w:iCs/>
-          <w:sz w:val="20"/>
-        </w:rPr>
-        <w:t xml:space="preserve">            /// &lt;summary&gt;</w:t>
-      </w:r>
-    </w:p>
-    <w:p>
-      <w:pPr>
-        <w:pStyle w:val="template"/>
-        <w:spacing w:before="20" w:after="20" w:line="240" w:lineRule="auto"/>
-        <w:ind w:left="720"/>
-        <w:rPr>
-          <w:rFonts w:ascii="Courier New" w:hAnsi="Courier New" w:cs="Courier New"/>
-          <w:i w:val="0"/>
-          <w:iCs/>
-          <w:sz w:val="20"/>
-        </w:rPr>
-      </w:pPr>
-      <w:r>
-        <w:rPr>
-          <w:rFonts w:ascii="Courier New" w:hAnsi="Courier New" w:cs="Courier New"/>
-          <w:i w:val="0"/>
-          <w:iCs/>
-          <w:sz w:val="20"/>
-        </w:rPr>
-        <w:t xml:space="preserve">            if ( textBoxMovieId.Text == "" || textBoxMovieName.Text == "" || comboBoxGenre.SelectedItem.ToString() == "" || comboBoxTimeOS.SelectedItem.ToString() == "" || datepickerDateOS.Text == "" || textBoxSeats.Text == "")</w:t>
-      </w:r>
-    </w:p>
-    <w:p>
-      <w:pPr>
-        <w:pStyle w:val="template"/>
-        <w:spacing w:before="20" w:after="20" w:line="240" w:lineRule="auto"/>
-        <w:ind w:left="720"/>
-        <w:rPr>
-          <w:rFonts w:ascii="Courier New" w:hAnsi="Courier New" w:cs="Courier New"/>
-          <w:i w:val="0"/>
-          <w:iCs/>
-          <w:sz w:val="20"/>
-        </w:rPr>
-      </w:pPr>
-      <w:r>
-        <w:rPr>
-          <w:rFonts w:ascii="Courier New" w:hAnsi="Courier New" w:cs="Courier New"/>
-          <w:i w:val="0"/>
-          <w:iCs/>
-          <w:sz w:val="20"/>
-        </w:rPr>
-        <w:t xml:space="preserve">            {</w:t>
-      </w:r>
-    </w:p>
-    <w:p>
-      <w:pPr>
-        <w:pStyle w:val="template"/>
-        <w:spacing w:before="20" w:after="20" w:line="240" w:lineRule="auto"/>
-        <w:ind w:left="720"/>
-        <w:rPr>
-          <w:rFonts w:ascii="Courier New" w:hAnsi="Courier New" w:cs="Courier New"/>
-          <w:i w:val="0"/>
-          <w:iCs/>
-          <w:sz w:val="20"/>
-        </w:rPr>
-      </w:pPr>
-      <w:r>
-        <w:rPr>
-          <w:rFonts w:ascii="Courier New" w:hAnsi="Courier New" w:cs="Courier New"/>
-          <w:i w:val="0"/>
-          <w:iCs/>
-          <w:sz w:val="20"/>
-        </w:rPr>
-        <w:t xml:space="preserve">                /// &lt;summary&gt;</w:t>
-      </w:r>
-    </w:p>
-    <w:p>
-      <w:pPr>
-        <w:pStyle w:val="template"/>
-        <w:spacing w:before="20" w:after="20" w:line="240" w:lineRule="auto"/>
-        <w:ind w:left="720"/>
-        <w:rPr>
-          <w:rFonts w:ascii="Courier New" w:hAnsi="Courier New" w:cs="Courier New"/>
-          <w:i w:val="0"/>
-          <w:iCs/>
-          <w:sz w:val="20"/>
-        </w:rPr>
-      </w:pPr>
-      <w:r>
-        <w:rPr>
-          <w:rFonts w:ascii="Courier New" w:hAnsi="Courier New" w:cs="Courier New"/>
-          <w:i w:val="0"/>
-          <w:iCs/>
-          <w:sz w:val="20"/>
-        </w:rPr>
-        <w:t xml:space="preserve">                ///in cazul in care avem campuri de informatii goale/necompletate va aparea urmatorul mesaj ca avertizare catre utilizator </w:t>
-      </w:r>
-    </w:p>
-    <w:p>
-      <w:pPr>
-        <w:pStyle w:val="template"/>
-        <w:spacing w:before="20" w:after="20" w:line="240" w:lineRule="auto"/>
-        <w:ind w:left="720"/>
-        <w:rPr>
-          <w:rFonts w:ascii="Courier New" w:hAnsi="Courier New" w:cs="Courier New"/>
-          <w:i w:val="0"/>
-          <w:iCs/>
-          <w:sz w:val="20"/>
-        </w:rPr>
-      </w:pPr>
-      <w:r>
-        <w:rPr>
-          <w:rFonts w:ascii="Courier New" w:hAnsi="Courier New" w:cs="Courier New"/>
-          <w:i w:val="0"/>
-          <w:iCs/>
-          <w:sz w:val="20"/>
-        </w:rPr>
-        <w:t xml:space="preserve">                /// &lt;summary&gt;</w:t>
-      </w:r>
-    </w:p>
-    <w:p>
-      <w:pPr>
-        <w:pStyle w:val="template"/>
-        <w:spacing w:before="20" w:after="20" w:line="240" w:lineRule="auto"/>
-        <w:ind w:left="720"/>
-        <w:rPr>
-          <w:rFonts w:ascii="Courier New" w:hAnsi="Courier New" w:cs="Courier New"/>
-          <w:i w:val="0"/>
-          <w:iCs/>
-          <w:sz w:val="20"/>
-        </w:rPr>
-      </w:pPr>
-      <w:r>
-        <w:rPr>
-          <w:rFonts w:ascii="Courier New" w:hAnsi="Courier New" w:cs="Courier New"/>
-          <w:i w:val="0"/>
-          <w:iCs/>
-          <w:sz w:val="20"/>
-        </w:rPr>
-        <w:t xml:space="preserve">                MessageBox.Show("Missing information!Please complete the fields.");</w:t>
-      </w:r>
-    </w:p>
-    <w:p>
-      <w:pPr>
-        <w:pStyle w:val="template"/>
-        <w:spacing w:before="20" w:after="20" w:line="240" w:lineRule="auto"/>
-        <w:ind w:left="720"/>
-        <w:rPr>
-          <w:rFonts w:ascii="Courier New" w:hAnsi="Courier New" w:cs="Courier New"/>
-          <w:i w:val="0"/>
-          <w:iCs/>
-          <w:sz w:val="20"/>
-        </w:rPr>
-      </w:pPr>
-      <w:r>
-        <w:rPr>
-          <w:rFonts w:ascii="Courier New" w:hAnsi="Courier New" w:cs="Courier New"/>
-          <w:i w:val="0"/>
-          <w:iCs/>
-          <w:sz w:val="20"/>
-        </w:rPr>
-        <w:t xml:space="preserve">            }</w:t>
-      </w:r>
-    </w:p>
-    <w:p>
-      <w:pPr>
-        <w:pStyle w:val="template"/>
-        <w:spacing w:before="20" w:after="20" w:line="240" w:lineRule="auto"/>
-        <w:ind w:left="720"/>
-        <w:rPr>
-          <w:rFonts w:ascii="Courier New" w:hAnsi="Courier New" w:cs="Courier New"/>
-          <w:i w:val="0"/>
-          <w:iCs/>
-          <w:sz w:val="20"/>
-        </w:rPr>
-      </w:pPr>
-      <w:r>
-        <w:rPr>
-          <w:rFonts w:ascii="Courier New" w:hAnsi="Courier New" w:cs="Courier New"/>
-          <w:i w:val="0"/>
-          <w:iCs/>
-          <w:sz w:val="20"/>
-        </w:rPr>
-        <w:t xml:space="preserve">            else</w:t>
-      </w:r>
-    </w:p>
-    <w:p>
-      <w:pPr>
-        <w:pStyle w:val="template"/>
-        <w:spacing w:before="20" w:after="20" w:line="240" w:lineRule="auto"/>
-        <w:ind w:left="720"/>
-        <w:rPr>
-          <w:rFonts w:ascii="Courier New" w:hAnsi="Courier New" w:cs="Courier New"/>
-          <w:i w:val="0"/>
-          <w:iCs/>
-          <w:sz w:val="20"/>
-        </w:rPr>
-      </w:pPr>
-      <w:r>
-        <w:rPr>
-          <w:rFonts w:ascii="Courier New" w:hAnsi="Courier New" w:cs="Courier New"/>
-          <w:i w:val="0"/>
-          <w:iCs/>
-          <w:sz w:val="20"/>
-        </w:rPr>
-        <w:t xml:space="preserve">            {</w:t>
-      </w:r>
-    </w:p>
-    <w:p>
-      <w:pPr>
-        <w:pStyle w:val="template"/>
-        <w:spacing w:before="20" w:after="20" w:line="240" w:lineRule="auto"/>
-        <w:ind w:left="720"/>
-        <w:rPr>
-          <w:rFonts w:ascii="Courier New" w:hAnsi="Courier New" w:cs="Courier New"/>
-          <w:i w:val="0"/>
-          <w:iCs/>
-          <w:sz w:val="20"/>
-        </w:rPr>
-      </w:pPr>
-      <w:r>
-        <w:rPr>
-          <w:rFonts w:ascii="Courier New" w:hAnsi="Courier New" w:cs="Courier New"/>
-          <w:i w:val="0"/>
-          <w:iCs/>
-          <w:sz w:val="20"/>
-        </w:rPr>
-        <w:t xml:space="preserve">                /// &lt;summary&gt;</w:t>
-      </w:r>
-    </w:p>
-    <w:p>
-      <w:pPr>
-        <w:pStyle w:val="template"/>
-        <w:spacing w:before="20" w:after="20" w:line="240" w:lineRule="auto"/>
-        <w:ind w:left="720"/>
-        <w:rPr>
-          <w:rFonts w:ascii="Courier New" w:hAnsi="Courier New" w:cs="Courier New"/>
-          <w:i w:val="0"/>
-          <w:iCs/>
-          <w:sz w:val="20"/>
-        </w:rPr>
-      </w:pPr>
-      <w:r>
-        <w:rPr>
-          <w:rFonts w:ascii="Courier New" w:hAnsi="Courier New" w:cs="Courier New"/>
-          <w:i w:val="0"/>
-          <w:iCs/>
-          <w:sz w:val="20"/>
-        </w:rPr>
-        <w:t xml:space="preserve">                ///error handling</w:t>
-      </w:r>
-    </w:p>
-    <w:p>
-      <w:pPr>
-        <w:pStyle w:val="template"/>
-        <w:spacing w:before="20" w:after="20" w:line="240" w:lineRule="auto"/>
-        <w:ind w:left="720"/>
-        <w:rPr>
-          <w:rFonts w:ascii="Courier New" w:hAnsi="Courier New" w:cs="Courier New"/>
-          <w:i w:val="0"/>
-          <w:iCs/>
-          <w:sz w:val="20"/>
-        </w:rPr>
-      </w:pPr>
-      <w:r>
-        <w:rPr>
-          <w:rFonts w:ascii="Courier New" w:hAnsi="Courier New" w:cs="Courier New"/>
-          <w:i w:val="0"/>
-          <w:iCs/>
-          <w:sz w:val="20"/>
-        </w:rPr>
-        <w:t xml:space="preserve">                /// &lt;summary&gt;</w:t>
-      </w:r>
-    </w:p>
-    <w:p>
-      <w:pPr>
-        <w:pStyle w:val="template"/>
-        <w:spacing w:before="20" w:after="20" w:line="240" w:lineRule="auto"/>
-        <w:ind w:left="720"/>
-        <w:rPr>
-          <w:rFonts w:ascii="Courier New" w:hAnsi="Courier New" w:cs="Courier New"/>
-          <w:i w:val="0"/>
-          <w:iCs/>
-          <w:sz w:val="20"/>
-        </w:rPr>
-      </w:pPr>
-      <w:r>
-        <w:rPr>
-          <w:rFonts w:ascii="Courier New" w:hAnsi="Courier New" w:cs="Courier New"/>
-          <w:i w:val="0"/>
-          <w:iCs/>
-          <w:sz w:val="20"/>
-        </w:rPr>
-        <w:t xml:space="preserve">                try</w:t>
-      </w:r>
-    </w:p>
-    <w:p>
-      <w:pPr>
-        <w:pStyle w:val="template"/>
-        <w:spacing w:before="20" w:after="20" w:line="240" w:lineRule="auto"/>
-        <w:ind w:left="720"/>
-        <w:rPr>
-          <w:rFonts w:ascii="Courier New" w:hAnsi="Courier New" w:cs="Courier New"/>
-          <w:i w:val="0"/>
-          <w:iCs/>
-          <w:sz w:val="20"/>
-        </w:rPr>
-      </w:pPr>
-      <w:r>
-        <w:rPr>
-          <w:rFonts w:ascii="Courier New" w:hAnsi="Courier New" w:cs="Courier New"/>
-          <w:i w:val="0"/>
-          <w:iCs/>
-          <w:sz w:val="20"/>
-        </w:rPr>
-        <w:t xml:space="preserve">                {</w:t>
-      </w:r>
-    </w:p>
-    <w:p>
-      <w:pPr>
-        <w:pStyle w:val="template"/>
-        <w:spacing w:before="20" w:after="20" w:line="240" w:lineRule="auto"/>
-        <w:ind w:left="720"/>
-        <w:rPr>
-          <w:rFonts w:ascii="Courier New" w:hAnsi="Courier New" w:cs="Courier New"/>
-          <w:i w:val="0"/>
-          <w:iCs/>
-          <w:sz w:val="20"/>
-        </w:rPr>
-      </w:pPr>
-      <w:r>
-        <w:rPr>
-          <w:rFonts w:ascii="Courier New" w:hAnsi="Courier New" w:cs="Courier New"/>
-          <w:i w:val="0"/>
-          <w:iCs/>
-          <w:sz w:val="20"/>
-        </w:rPr>
-        <w:t xml:space="preserve">                    /// &lt;summary&gt;</w:t>
-      </w:r>
-    </w:p>
-    <w:p>
-      <w:pPr>
-        <w:pStyle w:val="template"/>
-        <w:spacing w:before="20" w:after="20" w:line="240" w:lineRule="auto"/>
-        <w:ind w:left="720"/>
-        <w:rPr>
-          <w:rFonts w:ascii="Courier New" w:hAnsi="Courier New" w:cs="Courier New"/>
-          <w:i w:val="0"/>
-          <w:iCs/>
-          <w:sz w:val="20"/>
-        </w:rPr>
-      </w:pPr>
-      <w:r>
-        <w:rPr>
-          <w:rFonts w:ascii="Courier New" w:hAnsi="Courier New" w:cs="Courier New"/>
-          <w:i w:val="0"/>
-          <w:iCs/>
-          <w:sz w:val="20"/>
-        </w:rPr>
-        <w:t xml:space="preserve">                    ///daca am completat informatiile corect in campurile interfetei se va crea o connexiune la baza de date</w:t>
-      </w:r>
-    </w:p>
-    <w:p>
-      <w:pPr>
-        <w:pStyle w:val="template"/>
-        <w:spacing w:before="20" w:after="20" w:line="240" w:lineRule="auto"/>
-        <w:ind w:left="720"/>
-        <w:rPr>
-          <w:rFonts w:ascii="Courier New" w:hAnsi="Courier New" w:cs="Courier New"/>
-          <w:i w:val="0"/>
-          <w:iCs/>
-          <w:sz w:val="20"/>
-        </w:rPr>
-      </w:pPr>
-      <w:r>
-        <w:rPr>
-          <w:rFonts w:ascii="Courier New" w:hAnsi="Courier New" w:cs="Courier New"/>
-          <w:i w:val="0"/>
-          <w:iCs/>
-          <w:sz w:val="20"/>
-        </w:rPr>
-        <w:t xml:space="preserve">                    ///ce ne va permite sa inseram in tabela MovieTbl date noi prin comanda ce o vom stoca in variabila cmd</w:t>
-      </w:r>
-    </w:p>
-    <w:p>
-      <w:pPr>
-        <w:pStyle w:val="template"/>
-        <w:spacing w:before="20" w:after="20" w:line="240" w:lineRule="auto"/>
-        <w:ind w:left="720"/>
-        <w:rPr>
-          <w:rFonts w:ascii="Courier New" w:hAnsi="Courier New" w:cs="Courier New"/>
-          <w:i w:val="0"/>
-          <w:iCs/>
-          <w:sz w:val="20"/>
-        </w:rPr>
-      </w:pPr>
-      <w:r>
-        <w:rPr>
-          <w:rFonts w:ascii="Courier New" w:hAnsi="Courier New" w:cs="Courier New"/>
-          <w:i w:val="0"/>
-          <w:iCs/>
-          <w:sz w:val="20"/>
-        </w:rPr>
-        <w:t xml:space="preserve">                    ///ca mai apoi sa fie executata prin apelul functiei ExecuteNonQuery</w:t>
-      </w:r>
-    </w:p>
-    <w:p>
-      <w:pPr>
-        <w:pStyle w:val="template"/>
-        <w:spacing w:before="20" w:after="20" w:line="240" w:lineRule="auto"/>
-        <w:ind w:left="720"/>
-        <w:rPr>
-          <w:rFonts w:ascii="Courier New" w:hAnsi="Courier New" w:cs="Courier New"/>
-          <w:i w:val="0"/>
-          <w:iCs/>
-          <w:sz w:val="20"/>
-        </w:rPr>
-      </w:pPr>
-      <w:r>
-        <w:rPr>
-          <w:rFonts w:ascii="Courier New" w:hAnsi="Courier New" w:cs="Courier New"/>
-          <w:i w:val="0"/>
-          <w:iCs/>
-          <w:sz w:val="20"/>
-        </w:rPr>
-        <w:t xml:space="preserve">                    /// &lt;summary&gt;</w:t>
-      </w:r>
-    </w:p>
-    <w:p>
-      <w:pPr>
-        <w:pStyle w:val="template"/>
-        <w:spacing w:before="20" w:after="20" w:line="240" w:lineRule="auto"/>
-        <w:ind w:left="720"/>
-        <w:rPr>
-          <w:rFonts w:ascii="Courier New" w:hAnsi="Courier New" w:cs="Courier New"/>
-          <w:i w:val="0"/>
-          <w:iCs/>
-          <w:sz w:val="20"/>
-        </w:rPr>
-      </w:pPr>
-      <w:r>
-        <w:rPr>
-          <w:rFonts w:ascii="Courier New" w:hAnsi="Courier New" w:cs="Courier New"/>
-          <w:i w:val="0"/>
-          <w:iCs/>
-          <w:sz w:val="20"/>
-        </w:rPr>
-        <w:t xml:space="preserve">                    Connection.Open();</w:t>
-      </w:r>
-    </w:p>
-    <w:p>
-      <w:pPr>
-        <w:pStyle w:val="template"/>
-        <w:spacing w:before="20" w:after="20" w:line="240" w:lineRule="auto"/>
-        <w:ind w:left="720"/>
-        <w:rPr>
-          <w:rFonts w:ascii="Courier New" w:hAnsi="Courier New" w:cs="Courier New"/>
-          <w:i w:val="0"/>
-          <w:iCs/>
-          <w:sz w:val="20"/>
-        </w:rPr>
-      </w:pPr>
-      <w:r>
-        <w:rPr>
-          <w:rFonts w:ascii="Courier New" w:hAnsi="Courier New" w:cs="Courier New"/>
-          <w:i w:val="0"/>
-          <w:iCs/>
-          <w:sz w:val="20"/>
-        </w:rPr>
-        <w:t xml:space="preserve">                    string query = "insert into MovieTbl values(" + textBoxMovieId.Text + ",'" + textBoxMovieName.Text + "','" + comboBoxGenre.SelectedItem.ToString() + "','" + comboBoxTimeOS.SelectedItem.ToString() + "','" + datepickerDateOS.Value.ToString() + "','" + textBoxSeats.Text + "')";</w:t>
-      </w:r>
-    </w:p>
-    <w:p>
-      <w:pPr>
-        <w:pStyle w:val="template"/>
-        <w:spacing w:before="20" w:after="20" w:line="240" w:lineRule="auto"/>
-        <w:ind w:left="720"/>
-        <w:rPr>
-          <w:rFonts w:ascii="Courier New" w:hAnsi="Courier New" w:cs="Courier New"/>
-          <w:i w:val="0"/>
-          <w:iCs/>
-          <w:sz w:val="20"/>
-        </w:rPr>
-      </w:pPr>
-      <w:r>
-        <w:rPr>
-          <w:rFonts w:ascii="Courier New" w:hAnsi="Courier New" w:cs="Courier New"/>
-          <w:i w:val="0"/>
-          <w:iCs/>
-          <w:sz w:val="20"/>
-        </w:rPr>
-        <w:t xml:space="preserve">                    SqlCommand cmd = new SqlCommand(query, Connection);</w:t>
-      </w:r>
-    </w:p>
-    <w:p>
-      <w:pPr>
-        <w:pStyle w:val="template"/>
-        <w:spacing w:before="20" w:after="20" w:line="240" w:lineRule="auto"/>
-        <w:ind w:left="720"/>
-        <w:rPr>
-          <w:rFonts w:ascii="Courier New" w:hAnsi="Courier New" w:cs="Courier New"/>
-          <w:i w:val="0"/>
-          <w:iCs/>
-          <w:sz w:val="20"/>
-        </w:rPr>
-      </w:pPr>
-      <w:r>
-        <w:rPr>
-          <w:rFonts w:ascii="Courier New" w:hAnsi="Courier New" w:cs="Courier New"/>
-          <w:i w:val="0"/>
-          <w:iCs/>
-          <w:sz w:val="20"/>
-        </w:rPr>
-        <w:t xml:space="preserve">                    cmd.ExecuteNonQuery();</w:t>
-      </w:r>
-    </w:p>
-    <w:p>
-      <w:pPr>
-        <w:pStyle w:val="template"/>
-        <w:spacing w:before="20" w:after="20" w:line="240" w:lineRule="auto"/>
-        <w:ind w:left="720"/>
-        <w:rPr>
-          <w:rFonts w:ascii="Courier New" w:hAnsi="Courier New" w:cs="Courier New"/>
-          <w:i w:val="0"/>
-          <w:iCs/>
-          <w:sz w:val="20"/>
-        </w:rPr>
-      </w:pPr>
-    </w:p>
-    <w:p>
-      <w:pPr>
-        <w:pStyle w:val="template"/>
-        <w:spacing w:before="20" w:after="20" w:line="240" w:lineRule="auto"/>
-        <w:ind w:left="720"/>
-        <w:rPr>
-          <w:rFonts w:ascii="Courier New" w:hAnsi="Courier New" w:cs="Courier New"/>
-          <w:i w:val="0"/>
-          <w:iCs/>
-          <w:sz w:val="20"/>
-        </w:rPr>
-      </w:pPr>
-      <w:r>
-        <w:rPr>
-          <w:rFonts w:ascii="Courier New" w:hAnsi="Courier New" w:cs="Courier New"/>
-          <w:i w:val="0"/>
-          <w:iCs/>
-          <w:sz w:val="20"/>
-        </w:rPr>
-        <w:t xml:space="preserve">                    /// &lt;summary&gt;</w:t>
-      </w:r>
-    </w:p>
-    <w:p>
-      <w:pPr>
-        <w:pStyle w:val="template"/>
-        <w:spacing w:before="20" w:after="20" w:line="240" w:lineRule="auto"/>
-        <w:ind w:left="720"/>
-        <w:rPr>
-          <w:rFonts w:ascii="Courier New" w:hAnsi="Courier New" w:cs="Courier New"/>
-          <w:i w:val="0"/>
-          <w:iCs/>
-          <w:sz w:val="20"/>
-        </w:rPr>
-      </w:pPr>
-      <w:r>
-        <w:rPr>
-          <w:rFonts w:ascii="Courier New" w:hAnsi="Courier New" w:cs="Courier New"/>
-          <w:i w:val="0"/>
-          <w:iCs/>
-          <w:sz w:val="20"/>
-        </w:rPr>
-        <w:t xml:space="preserve">                    ///dupa inserarea noilor date in tabel urmatorul mesaj va aparea intr-un MessageBox</w:t>
-      </w:r>
-    </w:p>
-    <w:p>
-      <w:pPr>
-        <w:pStyle w:val="template"/>
-        <w:spacing w:before="20" w:after="20" w:line="240" w:lineRule="auto"/>
-        <w:ind w:left="720"/>
-        <w:rPr>
-          <w:rFonts w:ascii="Courier New" w:hAnsi="Courier New" w:cs="Courier New"/>
-          <w:i w:val="0"/>
-          <w:iCs/>
-          <w:sz w:val="20"/>
-        </w:rPr>
-      </w:pPr>
-      <w:r>
-        <w:rPr>
-          <w:rFonts w:ascii="Courier New" w:hAnsi="Courier New" w:cs="Courier New"/>
-          <w:i w:val="0"/>
-          <w:iCs/>
-          <w:sz w:val="20"/>
-        </w:rPr>
-        <w:t xml:space="preserve">                    ///ca mai apoi conexiunea cu baze de date sa fie inchisa prin apelarea functiei Close</w:t>
-      </w:r>
-    </w:p>
-    <w:p>
-      <w:pPr>
-        <w:pStyle w:val="template"/>
-        <w:spacing w:before="20" w:after="20" w:line="240" w:lineRule="auto"/>
-        <w:ind w:left="720"/>
-        <w:rPr>
-          <w:rFonts w:ascii="Courier New" w:hAnsi="Courier New" w:cs="Courier New"/>
-          <w:i w:val="0"/>
-          <w:iCs/>
-          <w:sz w:val="20"/>
-        </w:rPr>
-      </w:pPr>
-      <w:r>
-        <w:rPr>
-          <w:rFonts w:ascii="Courier New" w:hAnsi="Courier New" w:cs="Courier New"/>
-          <w:i w:val="0"/>
-          <w:iCs/>
-          <w:sz w:val="20"/>
-        </w:rPr>
-        <w:lastRenderedPageBreak/>
-        <w:t xml:space="preserve">                    /// &lt;summary&gt;</w:t>
-      </w:r>
-    </w:p>
-    <w:p>
-      <w:pPr>
-        <w:pStyle w:val="template"/>
-        <w:spacing w:before="20" w:after="20" w:line="240" w:lineRule="auto"/>
-        <w:ind w:left="720"/>
-        <w:rPr>
-          <w:rFonts w:ascii="Courier New" w:hAnsi="Courier New" w:cs="Courier New"/>
-          <w:i w:val="0"/>
-          <w:iCs/>
-          <w:sz w:val="20"/>
-        </w:rPr>
-      </w:pPr>
-      <w:r>
-        <w:rPr>
-          <w:rFonts w:ascii="Courier New" w:hAnsi="Courier New" w:cs="Courier New"/>
-          <w:i w:val="0"/>
-          <w:iCs/>
-          <w:sz w:val="20"/>
-        </w:rPr>
-        <w:t xml:space="preserve">                    MessageBox.Show("Movie Recorded Successfully");</w:t>
-      </w:r>
-    </w:p>
-    <w:p>
-      <w:pPr>
-        <w:pStyle w:val="template"/>
-        <w:spacing w:before="20" w:after="20" w:line="240" w:lineRule="auto"/>
-        <w:ind w:left="720"/>
-        <w:rPr>
-          <w:rFonts w:ascii="Courier New" w:hAnsi="Courier New" w:cs="Courier New"/>
-          <w:i w:val="0"/>
-          <w:iCs/>
-          <w:sz w:val="20"/>
-        </w:rPr>
-      </w:pPr>
-      <w:r>
-        <w:rPr>
-          <w:rFonts w:ascii="Courier New" w:hAnsi="Courier New" w:cs="Courier New"/>
-          <w:i w:val="0"/>
-          <w:iCs/>
-          <w:sz w:val="20"/>
-        </w:rPr>
-        <w:t xml:space="preserve">                    Connection.Close();</w:t>
-      </w:r>
-    </w:p>
-    <w:p>
-      <w:pPr>
-        <w:pStyle w:val="template"/>
-        <w:spacing w:before="20" w:after="20" w:line="240" w:lineRule="auto"/>
-        <w:ind w:left="720"/>
-        <w:rPr>
-          <w:rFonts w:ascii="Courier New" w:hAnsi="Courier New" w:cs="Courier New"/>
-          <w:i w:val="0"/>
-          <w:iCs/>
-          <w:sz w:val="20"/>
-        </w:rPr>
-      </w:pPr>
-      <w:r>
-        <w:rPr>
-          <w:rFonts w:ascii="Courier New" w:hAnsi="Courier New" w:cs="Courier New"/>
-          <w:i w:val="0"/>
-          <w:iCs/>
-          <w:sz w:val="20"/>
-        </w:rPr>
-        <w:t xml:space="preserve">                }</w:t>
-      </w:r>
-    </w:p>
-    <w:p>
-      <w:pPr>
-        <w:pStyle w:val="template"/>
-        <w:spacing w:before="20" w:after="20" w:line="240" w:lineRule="auto"/>
-        <w:ind w:left="720"/>
-        <w:rPr>
-          <w:rFonts w:ascii="Courier New" w:hAnsi="Courier New" w:cs="Courier New"/>
-          <w:i w:val="0"/>
-          <w:iCs/>
-          <w:sz w:val="20"/>
-        </w:rPr>
-      </w:pPr>
-      <w:r>
-        <w:rPr>
-          <w:rFonts w:ascii="Courier New" w:hAnsi="Courier New" w:cs="Courier New"/>
-          <w:i w:val="0"/>
-          <w:iCs/>
-          <w:sz w:val="20"/>
-        </w:rPr>
-        <w:t xml:space="preserve">                catch (Exception Ex)</w:t>
-      </w:r>
-    </w:p>
-    <w:p>
-      <w:pPr>
-        <w:pStyle w:val="template"/>
-        <w:spacing w:before="20" w:after="20" w:line="240" w:lineRule="auto"/>
-        <w:ind w:left="720"/>
-        <w:rPr>
-          <w:rFonts w:ascii="Courier New" w:hAnsi="Courier New" w:cs="Courier New"/>
-          <w:i w:val="0"/>
-          <w:iCs/>
-          <w:sz w:val="20"/>
-        </w:rPr>
-      </w:pPr>
-      <w:r>
-        <w:rPr>
-          <w:rFonts w:ascii="Courier New" w:hAnsi="Courier New" w:cs="Courier New"/>
-          <w:i w:val="0"/>
-          <w:iCs/>
-          <w:sz w:val="20"/>
-        </w:rPr>
-        <w:t xml:space="preserve">                {</w:t>
-      </w:r>
-    </w:p>
-    <w:p>
-      <w:pPr>
-        <w:pStyle w:val="template"/>
-        <w:spacing w:before="20" w:after="20" w:line="240" w:lineRule="auto"/>
-        <w:ind w:left="720"/>
-        <w:rPr>
-          <w:rFonts w:ascii="Courier New" w:hAnsi="Courier New" w:cs="Courier New"/>
-          <w:i w:val="0"/>
-          <w:iCs/>
-          <w:sz w:val="20"/>
-        </w:rPr>
-      </w:pPr>
-      <w:r>
-        <w:rPr>
-          <w:rFonts w:ascii="Courier New" w:hAnsi="Courier New" w:cs="Courier New"/>
-          <w:i w:val="0"/>
-          <w:iCs/>
-          <w:sz w:val="20"/>
-        </w:rPr>
-        <w:t xml:space="preserve">                    /// &lt;summary&gt;</w:t>
-      </w:r>
-    </w:p>
-    <w:p>
-      <w:pPr>
-        <w:pStyle w:val="template"/>
-        <w:spacing w:before="20" w:after="20" w:line="240" w:lineRule="auto"/>
-        <w:ind w:left="720"/>
-        <w:rPr>
-          <w:rFonts w:ascii="Courier New" w:hAnsi="Courier New" w:cs="Courier New"/>
-          <w:i w:val="0"/>
-          <w:iCs/>
-          <w:sz w:val="20"/>
-        </w:rPr>
-      </w:pPr>
-      <w:r>
-        <w:rPr>
-          <w:rFonts w:ascii="Courier New" w:hAnsi="Courier New" w:cs="Courier New"/>
-          <w:i w:val="0"/>
-          <w:iCs/>
-          <w:sz w:val="20"/>
-        </w:rPr>
-        <w:t xml:space="preserve">                    ///in cazul in care va afea loc o exceptie va aparea un mesaj de eroare generat de Ex.Message ce explica motivul acesteia</w:t>
-      </w:r>
-    </w:p>
-    <w:p>
-      <w:pPr>
-        <w:pStyle w:val="template"/>
-        <w:spacing w:before="20" w:after="20" w:line="240" w:lineRule="auto"/>
-        <w:ind w:left="720"/>
-        <w:rPr>
-          <w:rFonts w:ascii="Courier New" w:hAnsi="Courier New" w:cs="Courier New"/>
-          <w:i w:val="0"/>
-          <w:iCs/>
-          <w:sz w:val="20"/>
-        </w:rPr>
-      </w:pPr>
-      <w:r>
-        <w:rPr>
-          <w:rFonts w:ascii="Courier New" w:hAnsi="Courier New" w:cs="Courier New"/>
-          <w:i w:val="0"/>
-          <w:iCs/>
-          <w:sz w:val="20"/>
-        </w:rPr>
-        <w:t xml:space="preserve">                    /// &lt;summary&gt;</w:t>
-      </w:r>
-    </w:p>
-    <w:p>
-      <w:pPr>
-        <w:pStyle w:val="template"/>
-        <w:spacing w:before="20" w:after="20" w:line="240" w:lineRule="auto"/>
-        <w:ind w:left="720"/>
-        <w:rPr>
-          <w:rFonts w:ascii="Courier New" w:hAnsi="Courier New" w:cs="Courier New"/>
-          <w:i w:val="0"/>
-          <w:iCs/>
-          <w:sz w:val="20"/>
-        </w:rPr>
-      </w:pPr>
-      <w:r>
-        <w:rPr>
-          <w:rFonts w:ascii="Courier New" w:hAnsi="Courier New" w:cs="Courier New"/>
-          <w:i w:val="0"/>
-          <w:iCs/>
-          <w:sz w:val="20"/>
-        </w:rPr>
-        <w:t xml:space="preserve">                    MessageBox.Show(Ex.Message);</w:t>
-      </w:r>
-    </w:p>
-    <w:p>
-      <w:pPr>
-        <w:pStyle w:val="template"/>
-        <w:spacing w:before="20" w:after="20" w:line="240" w:lineRule="auto"/>
-        <w:ind w:left="720"/>
-        <w:rPr>
-          <w:rFonts w:ascii="Courier New" w:hAnsi="Courier New" w:cs="Courier New"/>
-          <w:i w:val="0"/>
-          <w:iCs/>
-          <w:sz w:val="20"/>
-        </w:rPr>
-      </w:pPr>
-      <w:r>
-        <w:rPr>
-          <w:rFonts w:ascii="Courier New" w:hAnsi="Courier New" w:cs="Courier New"/>
-          <w:i w:val="0"/>
-          <w:iCs/>
-          <w:sz w:val="20"/>
-        </w:rPr>
-        <w:t xml:space="preserve">                }</w:t>
-      </w:r>
-    </w:p>
-    <w:p>
-      <w:pPr>
-        <w:pStyle w:val="template"/>
-        <w:spacing w:before="20" w:after="20" w:line="240" w:lineRule="auto"/>
-        <w:ind w:left="720"/>
-        <w:rPr>
-          <w:rFonts w:ascii="Courier New" w:hAnsi="Courier New" w:cs="Courier New"/>
-          <w:i w:val="0"/>
-          <w:iCs/>
-          <w:sz w:val="20"/>
-        </w:rPr>
-      </w:pPr>
-      <w:r>
-        <w:rPr>
-          <w:rFonts w:ascii="Courier New" w:hAnsi="Courier New" w:cs="Courier New"/>
-          <w:i w:val="0"/>
-          <w:iCs/>
-          <w:sz w:val="20"/>
-        </w:rPr>
-        <w:t xml:space="preserve">            }</w:t>
-      </w:r>
-    </w:p>
-    <w:p>
-      <w:pPr>
-        <w:pStyle w:val="template"/>
-        <w:spacing w:before="20" w:after="20" w:line="240" w:lineRule="auto"/>
-        <w:ind w:left="720"/>
-        <w:rPr>
-          <w:rFonts w:ascii="Courier New" w:hAnsi="Courier New" w:cs="Courier New"/>
-          <w:i w:val="0"/>
-          <w:iCs/>
-          <w:sz w:val="20"/>
-        </w:rPr>
-      </w:pPr>
-    </w:p>
-    <w:p>
-      <w:pPr>
-        <w:pStyle w:val="template"/>
-        <w:spacing w:before="20" w:after="20" w:line="240" w:lineRule="auto"/>
-        <w:ind w:left="720"/>
-        <w:rPr>
-          <w:rFonts w:ascii="Courier New" w:hAnsi="Courier New" w:cs="Courier New"/>
-          <w:i w:val="0"/>
-          <w:iCs/>
-          <w:sz w:val="20"/>
-        </w:rPr>
-      </w:pPr>
-      <w:r>
-        <w:rPr>
-          <w:rFonts w:ascii="Courier New" w:hAnsi="Courier New" w:cs="Courier New"/>
-          <w:i w:val="0"/>
-          <w:iCs/>
-          <w:sz w:val="20"/>
-        </w:rPr>
-        <w:t xml:space="preserve">        }</w:t>
-      </w:r>
+          <w:rFonts w:ascii="Times New Roman" w:hAnsi="Times New Roman"/>
+          <w:i w:val="0"/>
+          <w:iCs/>
+          <w:sz w:val="24"/>
+          <w:szCs w:val="24"/>
+        </w:rPr>
+      </w:pPr>
     </w:p>
     <w:p>
       <w:pPr>
@@ -8923,6 +8770,7 @@
           <w:sz w:val="24"/>
           <w:szCs w:val="24"/>
         </w:rPr>
+        <w:lastRenderedPageBreak/>
         <w:t>Vizualizarea datelor dintr-un tabel din baza de date sub forma unui tabel,in exemplul de mai jos afisam datele din tabela MoviesTbl</w:t>
       </w:r>
     </w:p>
@@ -8930,359 +8778,346 @@
       <w:pPr>
         <w:pStyle w:val="template"/>
         <w:spacing w:before="20" w:after="20" w:line="240" w:lineRule="auto"/>
-        <w:rPr>
-          <w:rFonts w:ascii="Times New Roman" w:hAnsi="Times New Roman"/>
-          <w:i w:val="0"/>
-          <w:iCs/>
-          <w:sz w:val="24"/>
-          <w:szCs w:val="24"/>
-        </w:rPr>
-      </w:pPr>
-    </w:p>
+        <w:ind w:left="720"/>
+        <w:rPr>
+          <w:rFonts w:ascii="Times New Roman" w:hAnsi="Times New Roman"/>
+          <w:i w:val="0"/>
+          <w:iCs/>
+          <w:sz w:val="24"/>
+          <w:szCs w:val="24"/>
+        </w:rPr>
+      </w:pPr>
+    </w:p>
+    <w:tbl>
+      <w:tblPr>
+        <w:tblW w:w="0" w:type="auto"/>
+        <w:tblInd w:w="720" w:type="dxa"/>
+        <w:tblBorders>
+          <w:top w:val="single" w:sz="4" w:space="0" w:color="auto"/>
+          <w:left w:val="single" w:sz="4" w:space="0" w:color="auto"/>
+          <w:bottom w:val="single" w:sz="4" w:space="0" w:color="auto"/>
+          <w:right w:val="single" w:sz="4" w:space="0" w:color="auto"/>
+          <w:insideH w:val="single" w:sz="4" w:space="0" w:color="auto"/>
+          <w:insideV w:val="single" w:sz="4" w:space="0" w:color="auto"/>
+        </w:tblBorders>
+        <w:tblLook w:val="04A0" w:firstRow="1" w:lastRow="0" w:firstColumn="1" w:lastColumn="0" w:noHBand="0" w:noVBand="1"/>
+      </w:tblPr>
+      <w:tblGrid>
+        <w:gridCol w:w="9144"/>
+      </w:tblGrid>
+      <w:tr>
+        <w:tc>
+          <w:tcPr>
+            <w:tcW w:w="9864" w:type="dxa"/>
+            <w:shd w:val="clear" w:color="auto" w:fill="auto"/>
+          </w:tcPr>
+          <w:p>
+            <w:pPr>
+              <w:pStyle w:val="template"/>
+              <w:spacing w:before="20" w:after="20" w:line="240" w:lineRule="auto"/>
+              <w:rPr>
+                <w:rFonts w:ascii="Courier New" w:hAnsi="Courier New" w:cs="Courier New"/>
+                <w:i w:val="0"/>
+                <w:iCs/>
+                <w:sz w:val="20"/>
+              </w:rPr>
+            </w:pPr>
+            <w:r>
+              <w:rPr>
+                <w:rFonts w:ascii="Courier New" w:hAnsi="Courier New" w:cs="Courier New"/>
+                <w:i w:val="0"/>
+                <w:iCs/>
+                <w:sz w:val="20"/>
+              </w:rPr>
+              <w:t>private void Populate()</w:t>
+            </w:r>
+          </w:p>
+          <w:p>
+            <w:pPr>
+              <w:pStyle w:val="template"/>
+              <w:spacing w:before="20" w:after="20" w:line="240" w:lineRule="auto"/>
+              <w:rPr>
+                <w:rFonts w:ascii="Courier New" w:hAnsi="Courier New" w:cs="Courier New"/>
+                <w:i w:val="0"/>
+                <w:iCs/>
+                <w:sz w:val="20"/>
+              </w:rPr>
+            </w:pPr>
+            <w:r>
+              <w:rPr>
+                <w:rFonts w:ascii="Courier New" w:hAnsi="Courier New" w:cs="Courier New"/>
+                <w:i w:val="0"/>
+                <w:iCs/>
+                <w:sz w:val="20"/>
+              </w:rPr>
+              <w:t xml:space="preserve">        {</w:t>
+            </w:r>
+          </w:p>
+          <w:p>
+            <w:pPr>
+              <w:pStyle w:val="template"/>
+              <w:spacing w:before="20" w:after="20" w:line="240" w:lineRule="auto"/>
+              <w:rPr>
+                <w:rFonts w:ascii="Courier New" w:hAnsi="Courier New" w:cs="Courier New"/>
+                <w:i w:val="0"/>
+                <w:iCs/>
+                <w:sz w:val="20"/>
+              </w:rPr>
+            </w:pPr>
+            <w:r>
+              <w:rPr>
+                <w:rFonts w:ascii="Courier New" w:hAnsi="Courier New" w:cs="Courier New"/>
+                <w:i w:val="0"/>
+                <w:iCs/>
+                <w:sz w:val="20"/>
+              </w:rPr>
+              <w:t xml:space="preserve">            /// &lt;summary&gt;</w:t>
+            </w:r>
+          </w:p>
+          <w:p>
+            <w:pPr>
+              <w:pStyle w:val="template"/>
+              <w:spacing w:before="20" w:after="20" w:line="240" w:lineRule="auto"/>
+              <w:rPr>
+                <w:rFonts w:ascii="Courier New" w:hAnsi="Courier New" w:cs="Courier New"/>
+                <w:i w:val="0"/>
+                <w:iCs/>
+                <w:sz w:val="20"/>
+              </w:rPr>
+            </w:pPr>
+            <w:r>
+              <w:rPr>
+                <w:rFonts w:ascii="Courier New" w:hAnsi="Courier New" w:cs="Courier New"/>
+                <w:i w:val="0"/>
+                <w:iCs/>
+                <w:sz w:val="20"/>
+              </w:rPr>
+              <w:t xml:space="preserve">            ///prin aceasta metoda se popoleaza data grid view-ul cu datele din tabela de interes MovieTbl , modificate sau nu</w:t>
+            </w:r>
+          </w:p>
+          <w:p>
+            <w:pPr>
+              <w:pStyle w:val="template"/>
+              <w:spacing w:before="20" w:after="20" w:line="240" w:lineRule="auto"/>
+              <w:rPr>
+                <w:rFonts w:ascii="Courier New" w:hAnsi="Courier New" w:cs="Courier New"/>
+                <w:i w:val="0"/>
+                <w:iCs/>
+                <w:sz w:val="20"/>
+              </w:rPr>
+            </w:pPr>
+            <w:r>
+              <w:rPr>
+                <w:rFonts w:ascii="Courier New" w:hAnsi="Courier New" w:cs="Courier New"/>
+                <w:i w:val="0"/>
+                <w:iCs/>
+                <w:sz w:val="20"/>
+              </w:rPr>
+              <w:t xml:space="preserve">            /// &lt;summary&gt;</w:t>
+            </w:r>
+          </w:p>
+          <w:p>
+            <w:pPr>
+              <w:pStyle w:val="template"/>
+              <w:spacing w:before="20" w:after="20" w:line="240" w:lineRule="auto"/>
+              <w:rPr>
+                <w:rFonts w:ascii="Courier New" w:hAnsi="Courier New" w:cs="Courier New"/>
+                <w:i w:val="0"/>
+                <w:iCs/>
+                <w:sz w:val="20"/>
+              </w:rPr>
+            </w:pPr>
+            <w:r>
+              <w:rPr>
+                <w:rFonts w:ascii="Courier New" w:hAnsi="Courier New" w:cs="Courier New"/>
+                <w:i w:val="0"/>
+                <w:iCs/>
+                <w:sz w:val="20"/>
+              </w:rPr>
+              <w:t xml:space="preserve">            Connection.Open();</w:t>
+            </w:r>
+          </w:p>
+          <w:p>
+            <w:pPr>
+              <w:pStyle w:val="template"/>
+              <w:spacing w:before="20" w:after="20" w:line="240" w:lineRule="auto"/>
+              <w:rPr>
+                <w:rFonts w:ascii="Courier New" w:hAnsi="Courier New" w:cs="Courier New"/>
+                <w:i w:val="0"/>
+                <w:iCs/>
+                <w:sz w:val="20"/>
+              </w:rPr>
+            </w:pPr>
+            <w:r>
+              <w:rPr>
+                <w:rFonts w:ascii="Courier New" w:hAnsi="Courier New" w:cs="Courier New"/>
+                <w:i w:val="0"/>
+                <w:iCs/>
+                <w:sz w:val="20"/>
+              </w:rPr>
+              <w:t xml:space="preserve">            string query = "select * from MovieTbl";</w:t>
+            </w:r>
+          </w:p>
+          <w:p>
+            <w:pPr>
+              <w:pStyle w:val="template"/>
+              <w:spacing w:before="20" w:after="20" w:line="240" w:lineRule="auto"/>
+              <w:rPr>
+                <w:rFonts w:ascii="Courier New" w:hAnsi="Courier New" w:cs="Courier New"/>
+                <w:i w:val="0"/>
+                <w:iCs/>
+                <w:sz w:val="20"/>
+              </w:rPr>
+            </w:pPr>
+            <w:r>
+              <w:rPr>
+                <w:rFonts w:ascii="Courier New" w:hAnsi="Courier New" w:cs="Courier New"/>
+                <w:i w:val="0"/>
+                <w:iCs/>
+                <w:sz w:val="20"/>
+              </w:rPr>
+              <w:t xml:space="preserve">            SqlDataAdapter sda = new SqlDataAdapter(query, Connection);</w:t>
+            </w:r>
+          </w:p>
+          <w:p>
+            <w:pPr>
+              <w:pStyle w:val="template"/>
+              <w:spacing w:before="20" w:after="20" w:line="240" w:lineRule="auto"/>
+              <w:rPr>
+                <w:rFonts w:ascii="Courier New" w:hAnsi="Courier New" w:cs="Courier New"/>
+                <w:i w:val="0"/>
+                <w:iCs/>
+                <w:sz w:val="20"/>
+              </w:rPr>
+            </w:pPr>
+            <w:r>
+              <w:rPr>
+                <w:rFonts w:ascii="Courier New" w:hAnsi="Courier New" w:cs="Courier New"/>
+                <w:i w:val="0"/>
+                <w:iCs/>
+                <w:sz w:val="20"/>
+              </w:rPr>
+              <w:t xml:space="preserve">            SqlCommandBuilder builder = new SqlCommandBuilder(sda);</w:t>
+            </w:r>
+          </w:p>
+          <w:p>
+            <w:pPr>
+              <w:pStyle w:val="template"/>
+              <w:spacing w:before="20" w:after="20" w:line="240" w:lineRule="auto"/>
+              <w:rPr>
+                <w:rFonts w:ascii="Courier New" w:hAnsi="Courier New" w:cs="Courier New"/>
+                <w:i w:val="0"/>
+                <w:iCs/>
+                <w:sz w:val="20"/>
+              </w:rPr>
+            </w:pPr>
+            <w:r>
+              <w:rPr>
+                <w:rFonts w:ascii="Courier New" w:hAnsi="Courier New" w:cs="Courier New"/>
+                <w:i w:val="0"/>
+                <w:iCs/>
+                <w:sz w:val="20"/>
+              </w:rPr>
+              <w:t xml:space="preserve">            var dataset = new DataSet();</w:t>
+            </w:r>
+          </w:p>
+          <w:p>
+            <w:pPr>
+              <w:pStyle w:val="template"/>
+              <w:spacing w:before="20" w:after="20" w:line="240" w:lineRule="auto"/>
+              <w:rPr>
+                <w:rFonts w:ascii="Courier New" w:hAnsi="Courier New" w:cs="Courier New"/>
+                <w:i w:val="0"/>
+                <w:iCs/>
+                <w:sz w:val="20"/>
+              </w:rPr>
+            </w:pPr>
+            <w:r>
+              <w:rPr>
+                <w:rFonts w:ascii="Courier New" w:hAnsi="Courier New" w:cs="Courier New"/>
+                <w:i w:val="0"/>
+                <w:iCs/>
+                <w:sz w:val="20"/>
+              </w:rPr>
+              <w:t xml:space="preserve">            sda.Fill(dataset);</w:t>
+            </w:r>
+          </w:p>
+          <w:p>
+            <w:pPr>
+              <w:pStyle w:val="template"/>
+              <w:spacing w:before="20" w:after="20" w:line="240" w:lineRule="auto"/>
+              <w:rPr>
+                <w:rFonts w:ascii="Courier New" w:hAnsi="Courier New" w:cs="Courier New"/>
+                <w:i w:val="0"/>
+                <w:iCs/>
+                <w:sz w:val="20"/>
+              </w:rPr>
+            </w:pPr>
+            <w:r>
+              <w:rPr>
+                <w:rFonts w:ascii="Courier New" w:hAnsi="Courier New" w:cs="Courier New"/>
+                <w:i w:val="0"/>
+                <w:iCs/>
+                <w:sz w:val="20"/>
+              </w:rPr>
+              <w:t xml:space="preserve">            MovieDGV.DataSource = dataset.Tables[0];</w:t>
+            </w:r>
+          </w:p>
+          <w:p>
+            <w:pPr>
+              <w:pStyle w:val="template"/>
+              <w:spacing w:before="20" w:after="20" w:line="240" w:lineRule="auto"/>
+              <w:rPr>
+                <w:rFonts w:ascii="Courier New" w:hAnsi="Courier New" w:cs="Courier New"/>
+                <w:i w:val="0"/>
+                <w:iCs/>
+                <w:sz w:val="20"/>
+              </w:rPr>
+            </w:pPr>
+            <w:r>
+              <w:rPr>
+                <w:rFonts w:ascii="Courier New" w:hAnsi="Courier New" w:cs="Courier New"/>
+                <w:i w:val="0"/>
+                <w:iCs/>
+                <w:sz w:val="20"/>
+              </w:rPr>
+              <w:t xml:space="preserve">            Connection.Close();</w:t>
+            </w:r>
+          </w:p>
+          <w:p>
+            <w:pPr>
+              <w:pStyle w:val="template"/>
+              <w:spacing w:before="20" w:after="20" w:line="240" w:lineRule="auto"/>
+              <w:rPr>
+                <w:rFonts w:ascii="Times New Roman" w:hAnsi="Times New Roman"/>
+                <w:i w:val="0"/>
+                <w:iCs/>
+                <w:sz w:val="24"/>
+                <w:szCs w:val="24"/>
+              </w:rPr>
+            </w:pPr>
+            <w:r>
+              <w:rPr>
+                <w:rFonts w:ascii="Courier New" w:hAnsi="Courier New" w:cs="Courier New"/>
+                <w:i w:val="0"/>
+                <w:iCs/>
+                <w:sz w:val="20"/>
+              </w:rPr>
+              <w:t xml:space="preserve">        }</w:t>
+            </w:r>
+          </w:p>
+        </w:tc>
+      </w:tr>
+    </w:tbl>
     <w:p>
       <w:pPr>
         <w:pStyle w:val="template"/>
         <w:spacing w:before="20" w:after="20" w:line="240" w:lineRule="auto"/>
-        <w:ind w:left="1440"/>
         <w:rPr>
           <w:rFonts w:ascii="Courier New" w:hAnsi="Courier New" w:cs="Courier New"/>
           <w:i w:val="0"/>
           <w:iCs/>
           <w:sz w:val="20"/>
-        </w:rPr>
-      </w:pPr>
-      <w:r>
-        <w:rPr>
-          <w:rFonts w:ascii="Courier New" w:hAnsi="Courier New" w:cs="Courier New"/>
-          <w:i w:val="0"/>
-          <w:iCs/>
-          <w:sz w:val="20"/>
-        </w:rPr>
-        <w:t>private void Populate()</w:t>
-      </w:r>
-    </w:p>
-    <w:p>
-      <w:pPr>
-        <w:pStyle w:val="template"/>
-        <w:spacing w:before="20" w:after="20" w:line="240" w:lineRule="auto"/>
-        <w:ind w:left="1440"/>
-        <w:rPr>
-          <w:rFonts w:ascii="Courier New" w:hAnsi="Courier New" w:cs="Courier New"/>
-          <w:i w:val="0"/>
-          <w:iCs/>
-          <w:sz w:val="20"/>
-        </w:rPr>
-      </w:pPr>
-      <w:r>
-        <w:rPr>
-          <w:rFonts w:ascii="Courier New" w:hAnsi="Courier New" w:cs="Courier New"/>
-          <w:i w:val="0"/>
-          <w:iCs/>
-          <w:sz w:val="20"/>
-        </w:rPr>
-        <w:t xml:space="preserve">        {</w:t>
-      </w:r>
-    </w:p>
-    <w:p>
-      <w:pPr>
-        <w:pStyle w:val="template"/>
-        <w:spacing w:before="20" w:after="20" w:line="240" w:lineRule="auto"/>
-        <w:ind w:left="1440"/>
-        <w:rPr>
-          <w:rFonts w:ascii="Courier New" w:hAnsi="Courier New" w:cs="Courier New"/>
-          <w:i w:val="0"/>
-          <w:iCs/>
-          <w:sz w:val="20"/>
-        </w:rPr>
-      </w:pPr>
-      <w:r>
-        <w:rPr>
-          <w:rFonts w:ascii="Courier New" w:hAnsi="Courier New" w:cs="Courier New"/>
-          <w:i w:val="0"/>
-          <w:iCs/>
-          <w:sz w:val="20"/>
-        </w:rPr>
-        <w:t xml:space="preserve">            /// &lt;summary&gt;</w:t>
-      </w:r>
-    </w:p>
-    <w:p>
-      <w:pPr>
-        <w:pStyle w:val="template"/>
-        <w:spacing w:before="20" w:after="20" w:line="240" w:lineRule="auto"/>
-        <w:ind w:left="1440"/>
-        <w:rPr>
-          <w:rFonts w:ascii="Courier New" w:hAnsi="Courier New" w:cs="Courier New"/>
-          <w:i w:val="0"/>
-          <w:iCs/>
-          <w:sz w:val="20"/>
-        </w:rPr>
-      </w:pPr>
-      <w:r>
-        <w:rPr>
-          <w:rFonts w:ascii="Courier New" w:hAnsi="Courier New" w:cs="Courier New"/>
-          <w:i w:val="0"/>
-          <w:iCs/>
-          <w:sz w:val="20"/>
-        </w:rPr>
-        <w:t xml:space="preserve">            ///prin aceasta metoda se popoleaza data grid view-ul cu datele din tabela de interes MovieTbl , modificate sau nu</w:t>
-      </w:r>
-    </w:p>
-    <w:p>
-      <w:pPr>
-        <w:pStyle w:val="template"/>
-        <w:spacing w:before="20" w:after="20" w:line="240" w:lineRule="auto"/>
-        <w:ind w:left="1440"/>
-        <w:rPr>
-          <w:rFonts w:ascii="Courier New" w:hAnsi="Courier New" w:cs="Courier New"/>
-          <w:i w:val="0"/>
-          <w:iCs/>
-          <w:sz w:val="20"/>
-        </w:rPr>
-      </w:pPr>
-      <w:r>
-        <w:rPr>
-          <w:rFonts w:ascii="Courier New" w:hAnsi="Courier New" w:cs="Courier New"/>
-          <w:i w:val="0"/>
-          <w:iCs/>
-          <w:sz w:val="20"/>
-        </w:rPr>
-        <w:t xml:space="preserve">            /// &lt;summary&gt;</w:t>
-      </w:r>
-    </w:p>
-    <w:p>
-      <w:pPr>
-        <w:pStyle w:val="template"/>
-        <w:spacing w:before="20" w:after="20" w:line="240" w:lineRule="auto"/>
-        <w:ind w:left="1440"/>
-        <w:rPr>
-          <w:rFonts w:ascii="Courier New" w:hAnsi="Courier New" w:cs="Courier New"/>
-          <w:i w:val="0"/>
-          <w:iCs/>
-          <w:sz w:val="20"/>
-        </w:rPr>
-      </w:pPr>
-      <w:r>
-        <w:rPr>
-          <w:rFonts w:ascii="Courier New" w:hAnsi="Courier New" w:cs="Courier New"/>
-          <w:i w:val="0"/>
-          <w:iCs/>
-          <w:sz w:val="20"/>
-        </w:rPr>
-        <w:t xml:space="preserve">            Connection.Open();</w:t>
-      </w:r>
-    </w:p>
-    <w:p>
-      <w:pPr>
-        <w:pStyle w:val="template"/>
-        <w:spacing w:before="20" w:after="20" w:line="240" w:lineRule="auto"/>
-        <w:ind w:left="1440"/>
-        <w:rPr>
-          <w:rFonts w:ascii="Courier New" w:hAnsi="Courier New" w:cs="Courier New"/>
-          <w:i w:val="0"/>
-          <w:iCs/>
-          <w:sz w:val="20"/>
-        </w:rPr>
-      </w:pPr>
-      <w:r>
-        <w:rPr>
-          <w:rFonts w:ascii="Courier New" w:hAnsi="Courier New" w:cs="Courier New"/>
-          <w:i w:val="0"/>
-          <w:iCs/>
-          <w:sz w:val="20"/>
-        </w:rPr>
-        <w:t xml:space="preserve">            string query = "select * from MovieTbl";</w:t>
-      </w:r>
-    </w:p>
-    <w:p>
-      <w:pPr>
-        <w:pStyle w:val="template"/>
-        <w:spacing w:before="20" w:after="20" w:line="240" w:lineRule="auto"/>
-        <w:ind w:left="1440"/>
-        <w:rPr>
-          <w:rFonts w:ascii="Courier New" w:hAnsi="Courier New" w:cs="Courier New"/>
-          <w:i w:val="0"/>
-          <w:iCs/>
-          <w:sz w:val="20"/>
-        </w:rPr>
-      </w:pPr>
-      <w:r>
-        <w:rPr>
-          <w:rFonts w:ascii="Courier New" w:hAnsi="Courier New" w:cs="Courier New"/>
-          <w:i w:val="0"/>
-          <w:iCs/>
-          <w:sz w:val="20"/>
-        </w:rPr>
-        <w:t xml:space="preserve">            SqlDataAdapter sda = new SqlDataAdapter(query, Connection);</w:t>
-      </w:r>
-    </w:p>
-    <w:p>
-      <w:pPr>
-        <w:pStyle w:val="template"/>
-        <w:spacing w:before="20" w:after="20" w:line="240" w:lineRule="auto"/>
-        <w:ind w:left="1440"/>
-        <w:rPr>
-          <w:rFonts w:ascii="Courier New" w:hAnsi="Courier New" w:cs="Courier New"/>
-          <w:i w:val="0"/>
-          <w:iCs/>
-          <w:sz w:val="20"/>
-        </w:rPr>
-      </w:pPr>
-      <w:r>
-        <w:rPr>
-          <w:rFonts w:ascii="Courier New" w:hAnsi="Courier New" w:cs="Courier New"/>
-          <w:i w:val="0"/>
-          <w:iCs/>
-          <w:sz w:val="20"/>
-        </w:rPr>
-        <w:t xml:space="preserve">            SqlCommandBuilder builder = new SqlCommandBuilder(sda);</w:t>
-      </w:r>
-    </w:p>
-    <w:p>
-      <w:pPr>
-        <w:pStyle w:val="template"/>
-        <w:spacing w:before="20" w:after="20" w:line="240" w:lineRule="auto"/>
-        <w:ind w:left="1440"/>
-        <w:rPr>
-          <w:rFonts w:ascii="Courier New" w:hAnsi="Courier New" w:cs="Courier New"/>
-          <w:i w:val="0"/>
-          <w:iCs/>
-          <w:sz w:val="20"/>
-        </w:rPr>
-      </w:pPr>
-      <w:r>
-        <w:rPr>
-          <w:rFonts w:ascii="Courier New" w:hAnsi="Courier New" w:cs="Courier New"/>
-          <w:i w:val="0"/>
-          <w:iCs/>
-          <w:sz w:val="20"/>
-        </w:rPr>
-        <w:t xml:space="preserve">            var dataset = new DataSet();</w:t>
-      </w:r>
-    </w:p>
-    <w:p>
-      <w:pPr>
-        <w:pStyle w:val="template"/>
-        <w:spacing w:before="20" w:after="20" w:line="240" w:lineRule="auto"/>
-        <w:ind w:left="1440"/>
-        <w:rPr>
-          <w:rFonts w:ascii="Courier New" w:hAnsi="Courier New" w:cs="Courier New"/>
-          <w:i w:val="0"/>
-          <w:iCs/>
-          <w:sz w:val="20"/>
-        </w:rPr>
-      </w:pPr>
-      <w:r>
-        <w:rPr>
-          <w:rFonts w:ascii="Courier New" w:hAnsi="Courier New" w:cs="Courier New"/>
-          <w:i w:val="0"/>
-          <w:iCs/>
-          <w:sz w:val="20"/>
-        </w:rPr>
-        <w:t xml:space="preserve">            sda.Fill(dataset);</w:t>
-      </w:r>
-    </w:p>
-    <w:p>
-      <w:pPr>
-        <w:pStyle w:val="template"/>
-        <w:spacing w:before="20" w:after="20" w:line="240" w:lineRule="auto"/>
-        <w:ind w:left="1440"/>
-        <w:rPr>
-          <w:rFonts w:ascii="Courier New" w:hAnsi="Courier New" w:cs="Courier New"/>
-          <w:i w:val="0"/>
-          <w:iCs/>
-          <w:sz w:val="20"/>
-        </w:rPr>
-      </w:pPr>
-      <w:r>
-        <w:rPr>
-          <w:rFonts w:ascii="Courier New" w:hAnsi="Courier New" w:cs="Courier New"/>
-          <w:i w:val="0"/>
-          <w:iCs/>
-          <w:sz w:val="20"/>
-        </w:rPr>
-        <w:t xml:space="preserve">            MovieDGV.DataSource = dataset.Tables[0];</w:t>
-      </w:r>
-    </w:p>
-    <w:p>
-      <w:pPr>
-        <w:pStyle w:val="template"/>
-        <w:spacing w:before="20" w:after="20" w:line="240" w:lineRule="auto"/>
-        <w:ind w:left="1440"/>
-        <w:rPr>
-          <w:rFonts w:ascii="Courier New" w:hAnsi="Courier New" w:cs="Courier New"/>
-          <w:i w:val="0"/>
-          <w:iCs/>
-          <w:sz w:val="20"/>
-        </w:rPr>
-      </w:pPr>
-      <w:r>
-        <w:rPr>
-          <w:rFonts w:ascii="Courier New" w:hAnsi="Courier New" w:cs="Courier New"/>
-          <w:i w:val="0"/>
-          <w:iCs/>
-          <w:sz w:val="20"/>
-        </w:rPr>
-        <w:t xml:space="preserve">            Connection.Close();</w:t>
-      </w:r>
-    </w:p>
-    <w:p>
-      <w:pPr>
-        <w:pStyle w:val="template"/>
-        <w:spacing w:before="20" w:after="20" w:line="240" w:lineRule="auto"/>
-        <w:ind w:left="1440"/>
-        <w:rPr>
-          <w:rFonts w:ascii="Courier New" w:hAnsi="Courier New" w:cs="Courier New"/>
-          <w:i w:val="0"/>
-          <w:iCs/>
-          <w:sz w:val="20"/>
-        </w:rPr>
-      </w:pPr>
-    </w:p>
-    <w:p>
-      <w:pPr>
-        <w:pStyle w:val="template"/>
-        <w:spacing w:before="20" w:after="20" w:line="240" w:lineRule="auto"/>
-        <w:ind w:left="1440"/>
-        <w:rPr>
-          <w:rFonts w:ascii="Courier New" w:hAnsi="Courier New" w:cs="Courier New"/>
-          <w:i w:val="0"/>
-          <w:iCs/>
-          <w:sz w:val="20"/>
-        </w:rPr>
-      </w:pPr>
-    </w:p>
-    <w:p>
-      <w:pPr>
-        <w:pStyle w:val="template"/>
-        <w:spacing w:before="20" w:after="20" w:line="240" w:lineRule="auto"/>
-        <w:ind w:left="1440"/>
-        <w:rPr>
-          <w:rFonts w:ascii="Courier New" w:hAnsi="Courier New" w:cs="Courier New"/>
-          <w:i w:val="0"/>
-          <w:iCs/>
-          <w:sz w:val="20"/>
-        </w:rPr>
-      </w:pPr>
-      <w:r>
-        <w:rPr>
-          <w:rFonts w:ascii="Courier New" w:hAnsi="Courier New" w:cs="Courier New"/>
-          <w:i w:val="0"/>
-          <w:iCs/>
-          <w:sz w:val="20"/>
-        </w:rPr>
-        <w:t xml:space="preserve">        }</w:t>
-      </w:r>
-    </w:p>
-    <w:p>
-      <w:pPr>
-        <w:pStyle w:val="template"/>
-        <w:spacing w:before="20" w:after="20" w:line="240" w:lineRule="auto"/>
-        <w:rPr>
-          <w:rFonts w:ascii="Times New Roman" w:hAnsi="Times New Roman"/>
-          <w:i w:val="0"/>
-          <w:iCs/>
-          <w:sz w:val="24"/>
-          <w:szCs w:val="24"/>
         </w:rPr>
       </w:pPr>
     </w:p>
@@ -9327,1369 +9162,1128 @@
       <w:pPr>
         <w:pStyle w:val="template"/>
         <w:spacing w:before="20" w:after="20" w:line="240" w:lineRule="auto"/>
-        <w:rPr>
-          <w:rFonts w:ascii="Times New Roman" w:hAnsi="Times New Roman"/>
-          <w:i w:val="0"/>
-          <w:iCs/>
-          <w:sz w:val="24"/>
-          <w:szCs w:val="24"/>
-        </w:rPr>
-      </w:pPr>
-      <w:r>
-        <w:rPr>
-          <w:rFonts w:ascii="Times New Roman" w:hAnsi="Times New Roman"/>
-          <w:i w:val="0"/>
-          <w:iCs/>
-          <w:sz w:val="24"/>
-          <w:szCs w:val="24"/>
-        </w:rPr>
-        <w:t>private void buttonDelete_Click(object sender, EventArgs e)</w:t>
-      </w:r>
-    </w:p>
+        <w:ind w:left="720"/>
+        <w:rPr>
+          <w:rFonts w:ascii="Times New Roman" w:hAnsi="Times New Roman"/>
+          <w:i w:val="0"/>
+          <w:iCs/>
+          <w:sz w:val="24"/>
+          <w:szCs w:val="24"/>
+        </w:rPr>
+      </w:pPr>
+    </w:p>
+    <w:tbl>
+      <w:tblPr>
+        <w:tblW w:w="0" w:type="auto"/>
+        <w:tblInd w:w="720" w:type="dxa"/>
+        <w:tblBorders>
+          <w:top w:val="single" w:sz="4" w:space="0" w:color="auto"/>
+          <w:left w:val="single" w:sz="4" w:space="0" w:color="auto"/>
+          <w:bottom w:val="single" w:sz="4" w:space="0" w:color="auto"/>
+          <w:right w:val="single" w:sz="4" w:space="0" w:color="auto"/>
+          <w:insideH w:val="single" w:sz="4" w:space="0" w:color="auto"/>
+          <w:insideV w:val="single" w:sz="4" w:space="0" w:color="auto"/>
+        </w:tblBorders>
+        <w:tblLook w:val="04A0" w:firstRow="1" w:lastRow="0" w:firstColumn="1" w:lastColumn="0" w:noHBand="0" w:noVBand="1"/>
+      </w:tblPr>
+      <w:tblGrid>
+        <w:gridCol w:w="9144"/>
+      </w:tblGrid>
+      <w:tr>
+        <w:tc>
+          <w:tcPr>
+            <w:tcW w:w="9864" w:type="dxa"/>
+            <w:shd w:val="clear" w:color="auto" w:fill="auto"/>
+          </w:tcPr>
+          <w:p>
+            <w:pPr>
+              <w:pStyle w:val="template"/>
+              <w:spacing w:before="20" w:after="20" w:line="240" w:lineRule="auto"/>
+              <w:rPr>
+                <w:rFonts w:ascii="Courier New" w:hAnsi="Courier New" w:cs="Courier New"/>
+                <w:i w:val="0"/>
+                <w:iCs/>
+                <w:sz w:val="20"/>
+              </w:rPr>
+            </w:pPr>
+            <w:r>
+              <w:rPr>
+                <w:rFonts w:ascii="Courier New" w:hAnsi="Courier New" w:cs="Courier New"/>
+                <w:i w:val="0"/>
+                <w:iCs/>
+                <w:sz w:val="20"/>
+              </w:rPr>
+              <w:t>private void buttonDelete_Click(object sender, EventArgs e)</w:t>
+            </w:r>
+          </w:p>
+          <w:p>
+            <w:pPr>
+              <w:pStyle w:val="template"/>
+              <w:spacing w:before="20" w:after="20" w:line="240" w:lineRule="auto"/>
+              <w:rPr>
+                <w:rFonts w:ascii="Courier New" w:hAnsi="Courier New" w:cs="Courier New"/>
+                <w:i w:val="0"/>
+                <w:iCs/>
+                <w:sz w:val="20"/>
+              </w:rPr>
+            </w:pPr>
+            <w:r>
+              <w:rPr>
+                <w:rFonts w:ascii="Courier New" w:hAnsi="Courier New" w:cs="Courier New"/>
+                <w:i w:val="0"/>
+                <w:iCs/>
+                <w:sz w:val="20"/>
+              </w:rPr>
+              <w:t xml:space="preserve">        {</w:t>
+            </w:r>
+          </w:p>
+          <w:p>
+            <w:pPr>
+              <w:pStyle w:val="template"/>
+              <w:spacing w:before="20" w:after="20" w:line="240" w:lineRule="auto"/>
+              <w:rPr>
+                <w:rFonts w:ascii="Courier New" w:hAnsi="Courier New" w:cs="Courier New"/>
+                <w:i w:val="0"/>
+                <w:iCs/>
+                <w:sz w:val="20"/>
+              </w:rPr>
+            </w:pPr>
+            <w:r>
+              <w:rPr>
+                <w:rFonts w:ascii="Courier New" w:hAnsi="Courier New" w:cs="Courier New"/>
+                <w:i w:val="0"/>
+                <w:iCs/>
+                <w:sz w:val="20"/>
+              </w:rPr>
+              <w:t xml:space="preserve">            /// &lt;summary&gt;</w:t>
+            </w:r>
+          </w:p>
+          <w:p>
+            <w:pPr>
+              <w:pStyle w:val="template"/>
+              <w:spacing w:before="20" w:after="20" w:line="240" w:lineRule="auto"/>
+              <w:rPr>
+                <w:rFonts w:ascii="Courier New" w:hAnsi="Courier New" w:cs="Courier New"/>
+                <w:i w:val="0"/>
+                <w:iCs/>
+                <w:sz w:val="20"/>
+              </w:rPr>
+            </w:pPr>
+            <w:r>
+              <w:rPr>
+                <w:rFonts w:ascii="Courier New" w:hAnsi="Courier New" w:cs="Courier New"/>
+                <w:i w:val="0"/>
+                <w:iCs/>
+                <w:sz w:val="20"/>
+              </w:rPr>
+              <w:t xml:space="preserve">            ///in aceasta metoda ni se permite prin apasarea butonului Delete sa stergem informatiile unui </w:t>
+            </w:r>
+          </w:p>
+          <w:p>
+            <w:pPr>
+              <w:pStyle w:val="template"/>
+              <w:spacing w:before="20" w:after="20" w:line="240" w:lineRule="auto"/>
+              <w:rPr>
+                <w:rFonts w:ascii="Courier New" w:hAnsi="Courier New" w:cs="Courier New"/>
+                <w:i w:val="0"/>
+                <w:iCs/>
+                <w:sz w:val="20"/>
+              </w:rPr>
+            </w:pPr>
+            <w:r>
+              <w:rPr>
+                <w:rFonts w:ascii="Courier New" w:hAnsi="Courier New" w:cs="Courier New"/>
+                <w:i w:val="0"/>
+                <w:iCs/>
+                <w:sz w:val="20"/>
+              </w:rPr>
+              <w:t xml:space="preserve">            ///film din tabel introducand id-ul filmului in campul MovieId</w:t>
+            </w:r>
+          </w:p>
+          <w:p>
+            <w:pPr>
+              <w:pStyle w:val="template"/>
+              <w:spacing w:before="20" w:after="20" w:line="240" w:lineRule="auto"/>
+              <w:rPr>
+                <w:rFonts w:ascii="Courier New" w:hAnsi="Courier New" w:cs="Courier New"/>
+                <w:i w:val="0"/>
+                <w:iCs/>
+                <w:sz w:val="20"/>
+              </w:rPr>
+            </w:pPr>
+            <w:r>
+              <w:rPr>
+                <w:rFonts w:ascii="Courier New" w:hAnsi="Courier New" w:cs="Courier New"/>
+                <w:i w:val="0"/>
+                <w:iCs/>
+                <w:sz w:val="20"/>
+              </w:rPr>
+              <w:t xml:space="preserve">            /// &lt;summary&gt;</w:t>
+            </w:r>
+          </w:p>
+          <w:p>
+            <w:pPr>
+              <w:pStyle w:val="template"/>
+              <w:spacing w:before="20" w:after="20" w:line="240" w:lineRule="auto"/>
+              <w:rPr>
+                <w:rFonts w:ascii="Courier New" w:hAnsi="Courier New" w:cs="Courier New"/>
+                <w:i w:val="0"/>
+                <w:iCs/>
+                <w:sz w:val="20"/>
+              </w:rPr>
+            </w:pPr>
+          </w:p>
+          <w:p>
+            <w:pPr>
+              <w:pStyle w:val="template"/>
+              <w:spacing w:before="20" w:after="20" w:line="240" w:lineRule="auto"/>
+              <w:rPr>
+                <w:rFonts w:ascii="Courier New" w:hAnsi="Courier New" w:cs="Courier New"/>
+                <w:i w:val="0"/>
+                <w:iCs/>
+                <w:sz w:val="20"/>
+              </w:rPr>
+            </w:pPr>
+            <w:r>
+              <w:rPr>
+                <w:rFonts w:ascii="Courier New" w:hAnsi="Courier New" w:cs="Courier New"/>
+                <w:i w:val="0"/>
+                <w:iCs/>
+                <w:sz w:val="20"/>
+              </w:rPr>
+              <w:t xml:space="preserve">            /// &lt;summary&gt;</w:t>
+            </w:r>
+          </w:p>
+          <w:p>
+            <w:pPr>
+              <w:pStyle w:val="template"/>
+              <w:spacing w:before="20" w:after="20" w:line="240" w:lineRule="auto"/>
+              <w:rPr>
+                <w:rFonts w:ascii="Courier New" w:hAnsi="Courier New" w:cs="Courier New"/>
+                <w:i w:val="0"/>
+                <w:iCs/>
+                <w:sz w:val="20"/>
+              </w:rPr>
+            </w:pPr>
+            <w:r>
+              <w:rPr>
+                <w:rFonts w:ascii="Courier New" w:hAnsi="Courier New" w:cs="Courier New"/>
+                <w:i w:val="0"/>
+                <w:iCs/>
+                <w:sz w:val="20"/>
+              </w:rPr>
+              <w:t xml:space="preserve">            ///in prim pas verificam daca avem campuri de informatii goale</w:t>
+            </w:r>
+          </w:p>
+          <w:p>
+            <w:pPr>
+              <w:pStyle w:val="template"/>
+              <w:spacing w:before="20" w:after="20" w:line="240" w:lineRule="auto"/>
+              <w:rPr>
+                <w:rFonts w:ascii="Courier New" w:hAnsi="Courier New" w:cs="Courier New"/>
+                <w:i w:val="0"/>
+                <w:iCs/>
+                <w:sz w:val="20"/>
+              </w:rPr>
+            </w:pPr>
+            <w:r>
+              <w:rPr>
+                <w:rFonts w:ascii="Courier New" w:hAnsi="Courier New" w:cs="Courier New"/>
+                <w:i w:val="0"/>
+                <w:iCs/>
+                <w:sz w:val="20"/>
+              </w:rPr>
+              <w:t xml:space="preserve">            /// &lt;summary&gt;</w:t>
+            </w:r>
+          </w:p>
+          <w:p>
+            <w:pPr>
+              <w:pStyle w:val="template"/>
+              <w:spacing w:before="20" w:after="20" w:line="240" w:lineRule="auto"/>
+              <w:rPr>
+                <w:rFonts w:ascii="Courier New" w:hAnsi="Courier New" w:cs="Courier New"/>
+                <w:i w:val="0"/>
+                <w:iCs/>
+                <w:sz w:val="20"/>
+              </w:rPr>
+            </w:pPr>
+            <w:r>
+              <w:rPr>
+                <w:rFonts w:ascii="Courier New" w:hAnsi="Courier New" w:cs="Courier New"/>
+                <w:i w:val="0"/>
+                <w:iCs/>
+                <w:sz w:val="20"/>
+              </w:rPr>
+              <w:t xml:space="preserve">            if (textBoxMovieId.Text == "")</w:t>
+            </w:r>
+          </w:p>
+          <w:p>
+            <w:pPr>
+              <w:pStyle w:val="template"/>
+              <w:spacing w:before="20" w:after="20" w:line="240" w:lineRule="auto"/>
+              <w:rPr>
+                <w:rFonts w:ascii="Courier New" w:hAnsi="Courier New" w:cs="Courier New"/>
+                <w:i w:val="0"/>
+                <w:iCs/>
+                <w:sz w:val="20"/>
+              </w:rPr>
+            </w:pPr>
+            <w:r>
+              <w:rPr>
+                <w:rFonts w:ascii="Courier New" w:hAnsi="Courier New" w:cs="Courier New"/>
+                <w:i w:val="0"/>
+                <w:iCs/>
+                <w:sz w:val="20"/>
+              </w:rPr>
+              <w:t xml:space="preserve">            {</w:t>
+            </w:r>
+          </w:p>
+          <w:p>
+            <w:pPr>
+              <w:pStyle w:val="template"/>
+              <w:spacing w:before="20" w:after="20" w:line="240" w:lineRule="auto"/>
+              <w:rPr>
+                <w:rFonts w:ascii="Courier New" w:hAnsi="Courier New" w:cs="Courier New"/>
+                <w:i w:val="0"/>
+                <w:iCs/>
+                <w:sz w:val="20"/>
+              </w:rPr>
+            </w:pPr>
+            <w:r>
+              <w:rPr>
+                <w:rFonts w:ascii="Courier New" w:hAnsi="Courier New" w:cs="Courier New"/>
+                <w:i w:val="0"/>
+                <w:iCs/>
+                <w:sz w:val="20"/>
+              </w:rPr>
+              <w:t xml:space="preserve">                /// &lt;summary&gt;</w:t>
+            </w:r>
+          </w:p>
+          <w:p>
+            <w:pPr>
+              <w:pStyle w:val="template"/>
+              <w:spacing w:before="20" w:after="20" w:line="240" w:lineRule="auto"/>
+              <w:rPr>
+                <w:rFonts w:ascii="Courier New" w:hAnsi="Courier New" w:cs="Courier New"/>
+                <w:i w:val="0"/>
+                <w:iCs/>
+                <w:sz w:val="20"/>
+              </w:rPr>
+            </w:pPr>
+            <w:r>
+              <w:rPr>
+                <w:rFonts w:ascii="Courier New" w:hAnsi="Courier New" w:cs="Courier New"/>
+                <w:i w:val="0"/>
+                <w:iCs/>
+                <w:sz w:val="20"/>
+              </w:rPr>
+              <w:t xml:space="preserve">                ///in cazul in care avem campuri de informatii goale/necompletat va aparea urmatorul mesaj ca avertizare catre utilizator</w:t>
+            </w:r>
+          </w:p>
+          <w:p>
+            <w:pPr>
+              <w:pStyle w:val="template"/>
+              <w:spacing w:before="20" w:after="20" w:line="240" w:lineRule="auto"/>
+              <w:rPr>
+                <w:rFonts w:ascii="Courier New" w:hAnsi="Courier New" w:cs="Courier New"/>
+                <w:i w:val="0"/>
+                <w:iCs/>
+                <w:sz w:val="20"/>
+              </w:rPr>
+            </w:pPr>
+            <w:r>
+              <w:rPr>
+                <w:rFonts w:ascii="Courier New" w:hAnsi="Courier New" w:cs="Courier New"/>
+                <w:i w:val="0"/>
+                <w:iCs/>
+                <w:sz w:val="20"/>
+              </w:rPr>
+              <w:t xml:space="preserve">                /// &lt;summary&gt;</w:t>
+            </w:r>
+          </w:p>
+          <w:p>
+            <w:pPr>
+              <w:pStyle w:val="template"/>
+              <w:spacing w:before="20" w:after="20" w:line="240" w:lineRule="auto"/>
+              <w:rPr>
+                <w:rFonts w:ascii="Courier New" w:hAnsi="Courier New" w:cs="Courier New"/>
+                <w:i w:val="0"/>
+                <w:iCs/>
+                <w:sz w:val="20"/>
+              </w:rPr>
+            </w:pPr>
+            <w:r>
+              <w:rPr>
+                <w:rFonts w:ascii="Courier New" w:hAnsi="Courier New" w:cs="Courier New"/>
+                <w:i w:val="0"/>
+                <w:iCs/>
+                <w:sz w:val="20"/>
+              </w:rPr>
+              <w:t xml:space="preserve">                MessageBox.Show("Enter The Movie to Delete");</w:t>
+            </w:r>
+          </w:p>
+          <w:p>
+            <w:pPr>
+              <w:pStyle w:val="template"/>
+              <w:spacing w:before="20" w:after="20" w:line="240" w:lineRule="auto"/>
+              <w:rPr>
+                <w:rFonts w:ascii="Courier New" w:hAnsi="Courier New" w:cs="Courier New"/>
+                <w:i w:val="0"/>
+                <w:iCs/>
+                <w:sz w:val="20"/>
+              </w:rPr>
+            </w:pPr>
+            <w:r>
+              <w:rPr>
+                <w:rFonts w:ascii="Courier New" w:hAnsi="Courier New" w:cs="Courier New"/>
+                <w:i w:val="0"/>
+                <w:iCs/>
+                <w:sz w:val="20"/>
+              </w:rPr>
+              <w:t xml:space="preserve">            }</w:t>
+            </w:r>
+          </w:p>
+          <w:p>
+            <w:pPr>
+              <w:pStyle w:val="template"/>
+              <w:spacing w:before="20" w:after="20" w:line="240" w:lineRule="auto"/>
+              <w:rPr>
+                <w:rFonts w:ascii="Courier New" w:hAnsi="Courier New" w:cs="Courier New"/>
+                <w:i w:val="0"/>
+                <w:iCs/>
+                <w:sz w:val="20"/>
+              </w:rPr>
+            </w:pPr>
+            <w:r>
+              <w:rPr>
+                <w:rFonts w:ascii="Courier New" w:hAnsi="Courier New" w:cs="Courier New"/>
+                <w:i w:val="0"/>
+                <w:iCs/>
+                <w:sz w:val="20"/>
+              </w:rPr>
+              <w:t xml:space="preserve">            else</w:t>
+            </w:r>
+          </w:p>
+          <w:p>
+            <w:pPr>
+              <w:pStyle w:val="template"/>
+              <w:spacing w:before="20" w:after="20" w:line="240" w:lineRule="auto"/>
+              <w:rPr>
+                <w:rFonts w:ascii="Courier New" w:hAnsi="Courier New" w:cs="Courier New"/>
+                <w:i w:val="0"/>
+                <w:iCs/>
+                <w:sz w:val="20"/>
+              </w:rPr>
+            </w:pPr>
+            <w:r>
+              <w:rPr>
+                <w:rFonts w:ascii="Courier New" w:hAnsi="Courier New" w:cs="Courier New"/>
+                <w:i w:val="0"/>
+                <w:iCs/>
+                <w:sz w:val="20"/>
+              </w:rPr>
+              <w:t xml:space="preserve">            {</w:t>
+            </w:r>
+          </w:p>
+          <w:p>
+            <w:pPr>
+              <w:pStyle w:val="template"/>
+              <w:spacing w:before="20" w:after="20" w:line="240" w:lineRule="auto"/>
+              <w:rPr>
+                <w:rFonts w:ascii="Courier New" w:hAnsi="Courier New" w:cs="Courier New"/>
+                <w:i w:val="0"/>
+                <w:iCs/>
+                <w:sz w:val="20"/>
+              </w:rPr>
+            </w:pPr>
+            <w:r>
+              <w:rPr>
+                <w:rFonts w:ascii="Courier New" w:hAnsi="Courier New" w:cs="Courier New"/>
+                <w:i w:val="0"/>
+                <w:iCs/>
+                <w:sz w:val="20"/>
+              </w:rPr>
+              <w:t xml:space="preserve">                /// &lt;summary&gt;</w:t>
+            </w:r>
+          </w:p>
+          <w:p>
+            <w:pPr>
+              <w:pStyle w:val="template"/>
+              <w:spacing w:before="20" w:after="20" w:line="240" w:lineRule="auto"/>
+              <w:rPr>
+                <w:rFonts w:ascii="Courier New" w:hAnsi="Courier New" w:cs="Courier New"/>
+                <w:i w:val="0"/>
+                <w:iCs/>
+                <w:sz w:val="20"/>
+              </w:rPr>
+            </w:pPr>
+            <w:r>
+              <w:rPr>
+                <w:rFonts w:ascii="Courier New" w:hAnsi="Courier New" w:cs="Courier New"/>
+                <w:i w:val="0"/>
+                <w:iCs/>
+                <w:sz w:val="20"/>
+              </w:rPr>
+              <w:t xml:space="preserve">                ///error handling</w:t>
+            </w:r>
+          </w:p>
+          <w:p>
+            <w:pPr>
+              <w:pStyle w:val="template"/>
+              <w:spacing w:before="20" w:after="20" w:line="240" w:lineRule="auto"/>
+              <w:rPr>
+                <w:rFonts w:ascii="Courier New" w:hAnsi="Courier New" w:cs="Courier New"/>
+                <w:i w:val="0"/>
+                <w:iCs/>
+                <w:sz w:val="20"/>
+              </w:rPr>
+            </w:pPr>
+            <w:r>
+              <w:rPr>
+                <w:rFonts w:ascii="Courier New" w:hAnsi="Courier New" w:cs="Courier New"/>
+                <w:i w:val="0"/>
+                <w:iCs/>
+                <w:sz w:val="20"/>
+              </w:rPr>
+              <w:t xml:space="preserve">                /// &lt;summary&gt;</w:t>
+            </w:r>
+          </w:p>
+          <w:p>
+            <w:pPr>
+              <w:pStyle w:val="template"/>
+              <w:spacing w:before="20" w:after="20" w:line="240" w:lineRule="auto"/>
+              <w:rPr>
+                <w:rFonts w:ascii="Courier New" w:hAnsi="Courier New" w:cs="Courier New"/>
+                <w:i w:val="0"/>
+                <w:iCs/>
+                <w:sz w:val="20"/>
+              </w:rPr>
+            </w:pPr>
+            <w:r>
+              <w:rPr>
+                <w:rFonts w:ascii="Courier New" w:hAnsi="Courier New" w:cs="Courier New"/>
+                <w:i w:val="0"/>
+                <w:iCs/>
+                <w:sz w:val="20"/>
+              </w:rPr>
+              <w:t xml:space="preserve">                try</w:t>
+            </w:r>
+          </w:p>
+          <w:p>
+            <w:pPr>
+              <w:pStyle w:val="template"/>
+              <w:spacing w:before="20" w:after="20" w:line="240" w:lineRule="auto"/>
+              <w:rPr>
+                <w:rFonts w:ascii="Courier New" w:hAnsi="Courier New" w:cs="Courier New"/>
+                <w:i w:val="0"/>
+                <w:iCs/>
+                <w:sz w:val="20"/>
+              </w:rPr>
+            </w:pPr>
+            <w:r>
+              <w:rPr>
+                <w:rFonts w:ascii="Courier New" w:hAnsi="Courier New" w:cs="Courier New"/>
+                <w:i w:val="0"/>
+                <w:iCs/>
+                <w:sz w:val="20"/>
+              </w:rPr>
+              <w:t xml:space="preserve">                {</w:t>
+            </w:r>
+          </w:p>
+          <w:p>
+            <w:pPr>
+              <w:pStyle w:val="template"/>
+              <w:spacing w:before="20" w:after="20" w:line="240" w:lineRule="auto"/>
+              <w:rPr>
+                <w:rFonts w:ascii="Courier New" w:hAnsi="Courier New" w:cs="Courier New"/>
+                <w:i w:val="0"/>
+                <w:iCs/>
+                <w:sz w:val="20"/>
+              </w:rPr>
+            </w:pPr>
+            <w:r>
+              <w:rPr>
+                <w:rFonts w:ascii="Courier New" w:hAnsi="Courier New" w:cs="Courier New"/>
+                <w:i w:val="0"/>
+                <w:iCs/>
+                <w:sz w:val="20"/>
+              </w:rPr>
+              <w:t xml:space="preserve">                    /// &lt;summary&gt;</w:t>
+            </w:r>
+          </w:p>
+          <w:p>
+            <w:pPr>
+              <w:pStyle w:val="template"/>
+              <w:spacing w:before="20" w:after="20" w:line="240" w:lineRule="auto"/>
+              <w:rPr>
+                <w:rFonts w:ascii="Courier New" w:hAnsi="Courier New" w:cs="Courier New"/>
+                <w:i w:val="0"/>
+                <w:iCs/>
+                <w:sz w:val="20"/>
+              </w:rPr>
+            </w:pPr>
+            <w:r>
+              <w:rPr>
+                <w:rFonts w:ascii="Courier New" w:hAnsi="Courier New" w:cs="Courier New"/>
+                <w:i w:val="0"/>
+                <w:iCs/>
+                <w:sz w:val="20"/>
+              </w:rPr>
+              <w:lastRenderedPageBreak/>
+              <w:t xml:space="preserve">                    ///daca am completat corect informatiile in campurile interfetei se va crea o connexiune la baza de date</w:t>
+            </w:r>
+          </w:p>
+          <w:p>
+            <w:pPr>
+              <w:pStyle w:val="template"/>
+              <w:spacing w:before="20" w:after="20" w:line="240" w:lineRule="auto"/>
+              <w:rPr>
+                <w:rFonts w:ascii="Courier New" w:hAnsi="Courier New" w:cs="Courier New"/>
+                <w:i w:val="0"/>
+                <w:iCs/>
+                <w:sz w:val="20"/>
+              </w:rPr>
+            </w:pPr>
+            <w:r>
+              <w:rPr>
+                <w:rFonts w:ascii="Courier New" w:hAnsi="Courier New" w:cs="Courier New"/>
+                <w:i w:val="0"/>
+                <w:iCs/>
+                <w:sz w:val="20"/>
+              </w:rPr>
+              <w:t xml:space="preserve">                    ///ce ne va permite sa inseram in tabela MovieTbl date noi prin comanda ce o vom stoca in variabila cmd</w:t>
+            </w:r>
+          </w:p>
+          <w:p>
+            <w:pPr>
+              <w:pStyle w:val="template"/>
+              <w:spacing w:before="20" w:after="20" w:line="240" w:lineRule="auto"/>
+              <w:rPr>
+                <w:rFonts w:ascii="Courier New" w:hAnsi="Courier New" w:cs="Courier New"/>
+                <w:i w:val="0"/>
+                <w:iCs/>
+                <w:sz w:val="20"/>
+              </w:rPr>
+            </w:pPr>
+            <w:r>
+              <w:rPr>
+                <w:rFonts w:ascii="Courier New" w:hAnsi="Courier New" w:cs="Courier New"/>
+                <w:i w:val="0"/>
+                <w:iCs/>
+                <w:sz w:val="20"/>
+              </w:rPr>
+              <w:t xml:space="preserve">                    ///ca mai apoi sa fie executata prin apelul functiei ExecuteNonQuery</w:t>
+            </w:r>
+          </w:p>
+          <w:p>
+            <w:pPr>
+              <w:pStyle w:val="template"/>
+              <w:spacing w:before="20" w:after="20" w:line="240" w:lineRule="auto"/>
+              <w:rPr>
+                <w:rFonts w:ascii="Courier New" w:hAnsi="Courier New" w:cs="Courier New"/>
+                <w:i w:val="0"/>
+                <w:iCs/>
+                <w:sz w:val="20"/>
+              </w:rPr>
+            </w:pPr>
+            <w:r>
+              <w:rPr>
+                <w:rFonts w:ascii="Courier New" w:hAnsi="Courier New" w:cs="Courier New"/>
+                <w:i w:val="0"/>
+                <w:iCs/>
+                <w:sz w:val="20"/>
+              </w:rPr>
+              <w:t xml:space="preserve">                    /// &lt;summary&gt;</w:t>
+            </w:r>
+          </w:p>
+          <w:p>
+            <w:pPr>
+              <w:pStyle w:val="template"/>
+              <w:spacing w:before="20" w:after="20" w:line="240" w:lineRule="auto"/>
+              <w:rPr>
+                <w:rFonts w:ascii="Courier New" w:hAnsi="Courier New" w:cs="Courier New"/>
+                <w:i w:val="0"/>
+                <w:iCs/>
+                <w:sz w:val="20"/>
+              </w:rPr>
+            </w:pPr>
+            <w:r>
+              <w:rPr>
+                <w:rFonts w:ascii="Courier New" w:hAnsi="Courier New" w:cs="Courier New"/>
+                <w:i w:val="0"/>
+                <w:iCs/>
+                <w:sz w:val="20"/>
+              </w:rPr>
+              <w:t xml:space="preserve">                    Connection.Open();</w:t>
+            </w:r>
+          </w:p>
+          <w:p>
+            <w:pPr>
+              <w:pStyle w:val="template"/>
+              <w:spacing w:before="20" w:after="20" w:line="240" w:lineRule="auto"/>
+              <w:rPr>
+                <w:rFonts w:ascii="Courier New" w:hAnsi="Courier New" w:cs="Courier New"/>
+                <w:i w:val="0"/>
+                <w:iCs/>
+                <w:sz w:val="20"/>
+              </w:rPr>
+            </w:pPr>
+            <w:r>
+              <w:rPr>
+                <w:rFonts w:ascii="Courier New" w:hAnsi="Courier New" w:cs="Courier New"/>
+                <w:i w:val="0"/>
+                <w:iCs/>
+                <w:sz w:val="20"/>
+              </w:rPr>
+              <w:t xml:space="preserve">                    string query = "delete from MovieTbl where MovieId=" + textBoxMovieId.Text + ";";</w:t>
+            </w:r>
+          </w:p>
+          <w:p>
+            <w:pPr>
+              <w:pStyle w:val="template"/>
+              <w:spacing w:before="20" w:after="20" w:line="240" w:lineRule="auto"/>
+              <w:rPr>
+                <w:rFonts w:ascii="Courier New" w:hAnsi="Courier New" w:cs="Courier New"/>
+                <w:i w:val="0"/>
+                <w:iCs/>
+                <w:sz w:val="20"/>
+              </w:rPr>
+            </w:pPr>
+            <w:r>
+              <w:rPr>
+                <w:rFonts w:ascii="Courier New" w:hAnsi="Courier New" w:cs="Courier New"/>
+                <w:i w:val="0"/>
+                <w:iCs/>
+                <w:sz w:val="20"/>
+              </w:rPr>
+              <w:t xml:space="preserve">                    SqlCommand cmd = new SqlCommand(query, Connection);</w:t>
+            </w:r>
+          </w:p>
+          <w:p>
+            <w:pPr>
+              <w:pStyle w:val="template"/>
+              <w:spacing w:before="20" w:after="20" w:line="240" w:lineRule="auto"/>
+              <w:rPr>
+                <w:rFonts w:ascii="Courier New" w:hAnsi="Courier New" w:cs="Courier New"/>
+                <w:i w:val="0"/>
+                <w:iCs/>
+                <w:sz w:val="20"/>
+              </w:rPr>
+            </w:pPr>
+            <w:r>
+              <w:rPr>
+                <w:rFonts w:ascii="Courier New" w:hAnsi="Courier New" w:cs="Courier New"/>
+                <w:i w:val="0"/>
+                <w:iCs/>
+                <w:sz w:val="20"/>
+              </w:rPr>
+              <w:t xml:space="preserve">                    cmd.ExecuteNonQuery();</w:t>
+            </w:r>
+          </w:p>
+          <w:p>
+            <w:pPr>
+              <w:pStyle w:val="template"/>
+              <w:spacing w:before="20" w:after="20" w:line="240" w:lineRule="auto"/>
+              <w:rPr>
+                <w:rFonts w:ascii="Courier New" w:hAnsi="Courier New" w:cs="Courier New"/>
+                <w:i w:val="0"/>
+                <w:iCs/>
+                <w:sz w:val="20"/>
+              </w:rPr>
+            </w:pPr>
+          </w:p>
+          <w:p>
+            <w:pPr>
+              <w:pStyle w:val="template"/>
+              <w:spacing w:before="20" w:after="20" w:line="240" w:lineRule="auto"/>
+              <w:rPr>
+                <w:rFonts w:ascii="Courier New" w:hAnsi="Courier New" w:cs="Courier New"/>
+                <w:i w:val="0"/>
+                <w:iCs/>
+                <w:sz w:val="20"/>
+              </w:rPr>
+            </w:pPr>
+            <w:r>
+              <w:rPr>
+                <w:rFonts w:ascii="Courier New" w:hAnsi="Courier New" w:cs="Courier New"/>
+                <w:i w:val="0"/>
+                <w:iCs/>
+                <w:sz w:val="20"/>
+              </w:rPr>
+              <w:t xml:space="preserve">                    /// &lt;summary&gt;</w:t>
+            </w:r>
+          </w:p>
+          <w:p>
+            <w:pPr>
+              <w:pStyle w:val="template"/>
+              <w:spacing w:before="20" w:after="20" w:line="240" w:lineRule="auto"/>
+              <w:rPr>
+                <w:rFonts w:ascii="Courier New" w:hAnsi="Courier New" w:cs="Courier New"/>
+                <w:i w:val="0"/>
+                <w:iCs/>
+                <w:sz w:val="20"/>
+              </w:rPr>
+            </w:pPr>
+            <w:r>
+              <w:rPr>
+                <w:rFonts w:ascii="Courier New" w:hAnsi="Courier New" w:cs="Courier New"/>
+                <w:i w:val="0"/>
+                <w:iCs/>
+                <w:sz w:val="20"/>
+              </w:rPr>
+              <w:t xml:space="preserve">                    ///dupa inserarea noilor date in tabel urmatorul mesaj va aparea intr-un MessageBox</w:t>
+            </w:r>
+          </w:p>
+          <w:p>
+            <w:pPr>
+              <w:pStyle w:val="template"/>
+              <w:spacing w:before="20" w:after="20" w:line="240" w:lineRule="auto"/>
+              <w:rPr>
+                <w:rFonts w:ascii="Courier New" w:hAnsi="Courier New" w:cs="Courier New"/>
+                <w:i w:val="0"/>
+                <w:iCs/>
+                <w:sz w:val="20"/>
+              </w:rPr>
+            </w:pPr>
+            <w:r>
+              <w:rPr>
+                <w:rFonts w:ascii="Courier New" w:hAnsi="Courier New" w:cs="Courier New"/>
+                <w:i w:val="0"/>
+                <w:iCs/>
+                <w:sz w:val="20"/>
+              </w:rPr>
+              <w:t xml:space="preserve">                    ///ca mai apoi conexiunea cu baze de date sa fie inchisa prin apelarea functiei Close</w:t>
+            </w:r>
+          </w:p>
+          <w:p>
+            <w:pPr>
+              <w:pStyle w:val="template"/>
+              <w:spacing w:before="20" w:after="20" w:line="240" w:lineRule="auto"/>
+              <w:rPr>
+                <w:rFonts w:ascii="Courier New" w:hAnsi="Courier New" w:cs="Courier New"/>
+                <w:i w:val="0"/>
+                <w:iCs/>
+                <w:sz w:val="20"/>
+              </w:rPr>
+            </w:pPr>
+            <w:r>
+              <w:rPr>
+                <w:rFonts w:ascii="Courier New" w:hAnsi="Courier New" w:cs="Courier New"/>
+                <w:i w:val="0"/>
+                <w:iCs/>
+                <w:sz w:val="20"/>
+              </w:rPr>
+              <w:t xml:space="preserve">                    /// &lt;summary&gt;</w:t>
+            </w:r>
+          </w:p>
+          <w:p>
+            <w:pPr>
+              <w:pStyle w:val="template"/>
+              <w:spacing w:before="20" w:after="20" w:line="240" w:lineRule="auto"/>
+              <w:rPr>
+                <w:rFonts w:ascii="Courier New" w:hAnsi="Courier New" w:cs="Courier New"/>
+                <w:i w:val="0"/>
+                <w:iCs/>
+                <w:sz w:val="20"/>
+              </w:rPr>
+            </w:pPr>
+            <w:r>
+              <w:rPr>
+                <w:rFonts w:ascii="Courier New" w:hAnsi="Courier New" w:cs="Courier New"/>
+                <w:i w:val="0"/>
+                <w:iCs/>
+                <w:sz w:val="20"/>
+              </w:rPr>
+              <w:t xml:space="preserve">                    MessageBox.Show("Movie Deleted Successfully");</w:t>
+            </w:r>
+          </w:p>
+          <w:p>
+            <w:pPr>
+              <w:pStyle w:val="template"/>
+              <w:spacing w:before="20" w:after="20" w:line="240" w:lineRule="auto"/>
+              <w:rPr>
+                <w:rFonts w:ascii="Courier New" w:hAnsi="Courier New" w:cs="Courier New"/>
+                <w:i w:val="0"/>
+                <w:iCs/>
+                <w:sz w:val="20"/>
+              </w:rPr>
+            </w:pPr>
+            <w:r>
+              <w:rPr>
+                <w:rFonts w:ascii="Courier New" w:hAnsi="Courier New" w:cs="Courier New"/>
+                <w:i w:val="0"/>
+                <w:iCs/>
+                <w:sz w:val="20"/>
+              </w:rPr>
+              <w:t xml:space="preserve">                    Connection.Close();</w:t>
+            </w:r>
+          </w:p>
+          <w:p>
+            <w:pPr>
+              <w:pStyle w:val="template"/>
+              <w:spacing w:before="20" w:after="20" w:line="240" w:lineRule="auto"/>
+              <w:rPr>
+                <w:rFonts w:ascii="Courier New" w:hAnsi="Courier New" w:cs="Courier New"/>
+                <w:i w:val="0"/>
+                <w:iCs/>
+                <w:sz w:val="20"/>
+              </w:rPr>
+            </w:pPr>
+            <w:r>
+              <w:rPr>
+                <w:rFonts w:ascii="Courier New" w:hAnsi="Courier New" w:cs="Courier New"/>
+                <w:i w:val="0"/>
+                <w:iCs/>
+                <w:sz w:val="20"/>
+              </w:rPr>
+              <w:t xml:space="preserve">                    Populate();</w:t>
+            </w:r>
+          </w:p>
+          <w:p>
+            <w:pPr>
+              <w:pStyle w:val="template"/>
+              <w:spacing w:before="20" w:after="20" w:line="240" w:lineRule="auto"/>
+              <w:rPr>
+                <w:rFonts w:ascii="Courier New" w:hAnsi="Courier New" w:cs="Courier New"/>
+                <w:i w:val="0"/>
+                <w:iCs/>
+                <w:sz w:val="20"/>
+              </w:rPr>
+            </w:pPr>
+            <w:r>
+              <w:rPr>
+                <w:rFonts w:ascii="Courier New" w:hAnsi="Courier New" w:cs="Courier New"/>
+                <w:i w:val="0"/>
+                <w:iCs/>
+                <w:sz w:val="20"/>
+              </w:rPr>
+              <w:t xml:space="preserve">                }</w:t>
+            </w:r>
+          </w:p>
+          <w:p>
+            <w:pPr>
+              <w:pStyle w:val="template"/>
+              <w:spacing w:before="20" w:after="20" w:line="240" w:lineRule="auto"/>
+              <w:rPr>
+                <w:rFonts w:ascii="Courier New" w:hAnsi="Courier New" w:cs="Courier New"/>
+                <w:i w:val="0"/>
+                <w:iCs/>
+                <w:sz w:val="20"/>
+              </w:rPr>
+            </w:pPr>
+            <w:r>
+              <w:rPr>
+                <w:rFonts w:ascii="Courier New" w:hAnsi="Courier New" w:cs="Courier New"/>
+                <w:i w:val="0"/>
+                <w:iCs/>
+                <w:sz w:val="20"/>
+              </w:rPr>
+              <w:t xml:space="preserve">                catch (Exception Ex)</w:t>
+            </w:r>
+          </w:p>
+          <w:p>
+            <w:pPr>
+              <w:pStyle w:val="template"/>
+              <w:spacing w:before="20" w:after="20" w:line="240" w:lineRule="auto"/>
+              <w:rPr>
+                <w:rFonts w:ascii="Courier New" w:hAnsi="Courier New" w:cs="Courier New"/>
+                <w:i w:val="0"/>
+                <w:iCs/>
+                <w:sz w:val="20"/>
+              </w:rPr>
+            </w:pPr>
+            <w:r>
+              <w:rPr>
+                <w:rFonts w:ascii="Courier New" w:hAnsi="Courier New" w:cs="Courier New"/>
+                <w:i w:val="0"/>
+                <w:iCs/>
+                <w:sz w:val="20"/>
+              </w:rPr>
+              <w:t xml:space="preserve">                {</w:t>
+            </w:r>
+          </w:p>
+          <w:p>
+            <w:pPr>
+              <w:pStyle w:val="template"/>
+              <w:spacing w:before="20" w:after="20" w:line="240" w:lineRule="auto"/>
+              <w:rPr>
+                <w:rFonts w:ascii="Courier New" w:hAnsi="Courier New" w:cs="Courier New"/>
+                <w:i w:val="0"/>
+                <w:iCs/>
+                <w:sz w:val="20"/>
+              </w:rPr>
+            </w:pPr>
+            <w:r>
+              <w:rPr>
+                <w:rFonts w:ascii="Courier New" w:hAnsi="Courier New" w:cs="Courier New"/>
+                <w:i w:val="0"/>
+                <w:iCs/>
+                <w:sz w:val="20"/>
+              </w:rPr>
+              <w:t xml:space="preserve">                    /// &lt;summary&gt;</w:t>
+            </w:r>
+          </w:p>
+          <w:p>
+            <w:pPr>
+              <w:pStyle w:val="template"/>
+              <w:spacing w:before="20" w:after="20" w:line="240" w:lineRule="auto"/>
+              <w:rPr>
+                <w:rFonts w:ascii="Courier New" w:hAnsi="Courier New" w:cs="Courier New"/>
+                <w:i w:val="0"/>
+                <w:iCs/>
+                <w:sz w:val="20"/>
+              </w:rPr>
+            </w:pPr>
+            <w:r>
+              <w:rPr>
+                <w:rFonts w:ascii="Courier New" w:hAnsi="Courier New" w:cs="Courier New"/>
+                <w:i w:val="0"/>
+                <w:iCs/>
+                <w:sz w:val="20"/>
+              </w:rPr>
+              <w:t xml:space="preserve">                    ///in cazul in care va afea loc o exceptie va aparea un mesaj de eroare generat de Ex.Message ce explica motivul acesteia</w:t>
+            </w:r>
+          </w:p>
+          <w:p>
+            <w:pPr>
+              <w:pStyle w:val="template"/>
+              <w:spacing w:before="20" w:after="20" w:line="240" w:lineRule="auto"/>
+              <w:rPr>
+                <w:rFonts w:ascii="Courier New" w:hAnsi="Courier New" w:cs="Courier New"/>
+                <w:i w:val="0"/>
+                <w:iCs/>
+                <w:sz w:val="20"/>
+              </w:rPr>
+            </w:pPr>
+            <w:r>
+              <w:rPr>
+                <w:rFonts w:ascii="Courier New" w:hAnsi="Courier New" w:cs="Courier New"/>
+                <w:i w:val="0"/>
+                <w:iCs/>
+                <w:sz w:val="20"/>
+              </w:rPr>
+              <w:t xml:space="preserve">                    /// &lt;summary&gt;</w:t>
+            </w:r>
+          </w:p>
+          <w:p>
+            <w:pPr>
+              <w:pStyle w:val="template"/>
+              <w:spacing w:before="20" w:after="20" w:line="240" w:lineRule="auto"/>
+              <w:rPr>
+                <w:rFonts w:ascii="Courier New" w:hAnsi="Courier New" w:cs="Courier New"/>
+                <w:i w:val="0"/>
+                <w:iCs/>
+                <w:sz w:val="20"/>
+              </w:rPr>
+            </w:pPr>
+            <w:r>
+              <w:rPr>
+                <w:rFonts w:ascii="Courier New" w:hAnsi="Courier New" w:cs="Courier New"/>
+                <w:i w:val="0"/>
+                <w:iCs/>
+                <w:sz w:val="20"/>
+              </w:rPr>
+              <w:t xml:space="preserve">                    MessageBox.Show(Ex.Message);</w:t>
+            </w:r>
+          </w:p>
+          <w:p>
+            <w:pPr>
+              <w:pStyle w:val="template"/>
+              <w:spacing w:before="20" w:after="20" w:line="240" w:lineRule="auto"/>
+              <w:rPr>
+                <w:rFonts w:ascii="Courier New" w:hAnsi="Courier New" w:cs="Courier New"/>
+                <w:i w:val="0"/>
+                <w:iCs/>
+                <w:sz w:val="20"/>
+              </w:rPr>
+            </w:pPr>
+            <w:r>
+              <w:rPr>
+                <w:rFonts w:ascii="Courier New" w:hAnsi="Courier New" w:cs="Courier New"/>
+                <w:i w:val="0"/>
+                <w:iCs/>
+                <w:sz w:val="20"/>
+              </w:rPr>
+              <w:t xml:space="preserve">                }</w:t>
+            </w:r>
+          </w:p>
+          <w:p>
+            <w:pPr>
+              <w:pStyle w:val="template"/>
+              <w:spacing w:before="20" w:after="20" w:line="240" w:lineRule="auto"/>
+              <w:rPr>
+                <w:rFonts w:ascii="Courier New" w:hAnsi="Courier New" w:cs="Courier New"/>
+                <w:i w:val="0"/>
+                <w:iCs/>
+                <w:sz w:val="20"/>
+              </w:rPr>
+            </w:pPr>
+            <w:r>
+              <w:rPr>
+                <w:rFonts w:ascii="Courier New" w:hAnsi="Courier New" w:cs="Courier New"/>
+                <w:i w:val="0"/>
+                <w:iCs/>
+                <w:sz w:val="20"/>
+              </w:rPr>
+              <w:t xml:space="preserve">            }</w:t>
+            </w:r>
+          </w:p>
+          <w:p>
+            <w:pPr>
+              <w:pStyle w:val="template"/>
+              <w:spacing w:before="20" w:after="20" w:line="240" w:lineRule="auto"/>
+              <w:rPr>
+                <w:rFonts w:ascii="Times New Roman" w:hAnsi="Times New Roman"/>
+                <w:i w:val="0"/>
+                <w:iCs/>
+                <w:sz w:val="24"/>
+                <w:szCs w:val="24"/>
+              </w:rPr>
+            </w:pPr>
+            <w:r>
+              <w:rPr>
+                <w:rFonts w:ascii="Courier New" w:hAnsi="Courier New" w:cs="Courier New"/>
+                <w:i w:val="0"/>
+                <w:iCs/>
+                <w:sz w:val="20"/>
+              </w:rPr>
+              <w:t xml:space="preserve">        }</w:t>
+            </w:r>
+          </w:p>
+        </w:tc>
+      </w:tr>
+    </w:tbl>
     <w:p>
       <w:pPr>
         <w:pStyle w:val="template"/>
         <w:spacing w:before="20" w:after="20" w:line="240" w:lineRule="auto"/>
-        <w:rPr>
-          <w:rFonts w:ascii="Courier New" w:hAnsi="Courier New" w:cs="Courier New"/>
-          <w:i w:val="0"/>
-          <w:iCs/>
-          <w:sz w:val="20"/>
-        </w:rPr>
-      </w:pPr>
-      <w:r>
-        <w:rPr>
-          <w:rFonts w:ascii="Times New Roman" w:hAnsi="Times New Roman"/>
-          <w:i w:val="0"/>
-          <w:iCs/>
-          <w:sz w:val="24"/>
-          <w:szCs w:val="24"/>
-        </w:rPr>
-        <w:t xml:space="preserve">        </w:t>
-      </w:r>
-      <w:r>
-        <w:rPr>
-          <w:rFonts w:ascii="Courier New" w:hAnsi="Courier New" w:cs="Courier New"/>
-          <w:i w:val="0"/>
-          <w:iCs/>
-          <w:sz w:val="20"/>
-        </w:rPr>
-        <w:t>{</w:t>
-      </w:r>
+        <w:ind w:left="720"/>
+        <w:rPr>
+          <w:rFonts w:ascii="Times New Roman" w:hAnsi="Times New Roman"/>
+          <w:i w:val="0"/>
+          <w:iCs/>
+          <w:sz w:val="24"/>
+          <w:szCs w:val="24"/>
+        </w:rPr>
+      </w:pPr>
     </w:p>
     <w:p>
       <w:pPr>
         <w:pStyle w:val="template"/>
         <w:spacing w:before="20" w:after="20" w:line="240" w:lineRule="auto"/>
         <w:rPr>
-          <w:rFonts w:ascii="Courier New" w:hAnsi="Courier New" w:cs="Courier New"/>
-          <w:i w:val="0"/>
-          <w:iCs/>
-          <w:sz w:val="20"/>
-        </w:rPr>
-      </w:pPr>
-      <w:r>
-        <w:rPr>
-          <w:rFonts w:ascii="Courier New" w:hAnsi="Courier New" w:cs="Courier New"/>
-          <w:i w:val="0"/>
-          <w:iCs/>
-          <w:sz w:val="20"/>
-        </w:rPr>
-        <w:t xml:space="preserve">            /// &lt;summary&gt;</w:t>
-      </w:r>
+          <w:rFonts w:ascii="Times New Roman" w:hAnsi="Times New Roman"/>
+          <w:i w:val="0"/>
+          <w:iCs/>
+          <w:sz w:val="24"/>
+          <w:szCs w:val="24"/>
+        </w:rPr>
+      </w:pPr>
     </w:p>
     <w:p>
       <w:pPr>
         <w:pStyle w:val="template"/>
         <w:spacing w:before="20" w:after="20" w:line="240" w:lineRule="auto"/>
-        <w:rPr>
-          <w:rFonts w:ascii="Courier New" w:hAnsi="Courier New" w:cs="Courier New"/>
-          <w:i w:val="0"/>
-          <w:iCs/>
-          <w:sz w:val="20"/>
-        </w:rPr>
-      </w:pPr>
-      <w:r>
-        <w:rPr>
-          <w:rFonts w:ascii="Courier New" w:hAnsi="Courier New" w:cs="Courier New"/>
-          <w:i w:val="0"/>
-          <w:iCs/>
-          <w:sz w:val="20"/>
-        </w:rPr>
-        <w:t xml:space="preserve">            ///in aceasta metoda ni se permite prin apasarea butonului Delete sa stergem informatiile unui </w:t>
-      </w:r>
-    </w:p>
-    <w:p>
-      <w:pPr>
-        <w:pStyle w:val="template"/>
-        <w:spacing w:before="20" w:after="20" w:line="240" w:lineRule="auto"/>
-        <w:rPr>
-          <w:rFonts w:ascii="Courier New" w:hAnsi="Courier New" w:cs="Courier New"/>
-          <w:i w:val="0"/>
-          <w:iCs/>
-          <w:sz w:val="20"/>
-        </w:rPr>
-      </w:pPr>
-      <w:r>
-        <w:rPr>
-          <w:rFonts w:ascii="Courier New" w:hAnsi="Courier New" w:cs="Courier New"/>
-          <w:i w:val="0"/>
-          <w:iCs/>
-          <w:sz w:val="20"/>
-        </w:rPr>
-        <w:t xml:space="preserve">            ///film din tabel introducand id-ul filmului in campul MovieId</w:t>
-      </w:r>
-    </w:p>
-    <w:p>
-      <w:pPr>
-        <w:pStyle w:val="template"/>
-        <w:spacing w:before="20" w:after="20" w:line="240" w:lineRule="auto"/>
-        <w:rPr>
-          <w:rFonts w:ascii="Courier New" w:hAnsi="Courier New" w:cs="Courier New"/>
-          <w:i w:val="0"/>
-          <w:iCs/>
-          <w:sz w:val="20"/>
-        </w:rPr>
-      </w:pPr>
-      <w:r>
-        <w:rPr>
-          <w:rFonts w:ascii="Courier New" w:hAnsi="Courier New" w:cs="Courier New"/>
-          <w:i w:val="0"/>
-          <w:iCs/>
-          <w:sz w:val="20"/>
-        </w:rPr>
-        <w:t xml:space="preserve">            /// &lt;summary&gt;</w:t>
-      </w:r>
-    </w:p>
-    <w:p>
-      <w:pPr>
-        <w:pStyle w:val="template"/>
-        <w:spacing w:before="20" w:after="20" w:line="240" w:lineRule="auto"/>
-        <w:rPr>
-          <w:rFonts w:ascii="Courier New" w:hAnsi="Courier New" w:cs="Courier New"/>
-          <w:i w:val="0"/>
-          <w:iCs/>
-          <w:sz w:val="20"/>
-        </w:rPr>
-      </w:pPr>
-    </w:p>
-    <w:p>
-      <w:pPr>
-        <w:pStyle w:val="template"/>
-        <w:spacing w:before="20" w:after="20" w:line="240" w:lineRule="auto"/>
-        <w:rPr>
-          <w:rFonts w:ascii="Courier New" w:hAnsi="Courier New" w:cs="Courier New"/>
-          <w:i w:val="0"/>
-          <w:iCs/>
-          <w:sz w:val="20"/>
-        </w:rPr>
-      </w:pPr>
-      <w:r>
-        <w:rPr>
-          <w:rFonts w:ascii="Courier New" w:hAnsi="Courier New" w:cs="Courier New"/>
-          <w:i w:val="0"/>
-          <w:iCs/>
-          <w:sz w:val="20"/>
-        </w:rPr>
-        <w:t xml:space="preserve">            /// &lt;summary&gt;</w:t>
-      </w:r>
-    </w:p>
-    <w:p>
-      <w:pPr>
-        <w:pStyle w:val="template"/>
-        <w:spacing w:before="20" w:after="20" w:line="240" w:lineRule="auto"/>
-        <w:rPr>
-          <w:rFonts w:ascii="Courier New" w:hAnsi="Courier New" w:cs="Courier New"/>
-          <w:i w:val="0"/>
-          <w:iCs/>
-          <w:sz w:val="20"/>
-        </w:rPr>
-      </w:pPr>
-      <w:r>
-        <w:rPr>
-          <w:rFonts w:ascii="Courier New" w:hAnsi="Courier New" w:cs="Courier New"/>
-          <w:i w:val="0"/>
-          <w:iCs/>
-          <w:sz w:val="20"/>
-        </w:rPr>
-        <w:lastRenderedPageBreak/>
-        <w:t xml:space="preserve">            ///in prim pas verificam daca avem campuri de informatii goale</w:t>
-      </w:r>
-    </w:p>
-    <w:p>
-      <w:pPr>
-        <w:pStyle w:val="template"/>
-        <w:spacing w:before="20" w:after="20" w:line="240" w:lineRule="auto"/>
-        <w:rPr>
-          <w:rFonts w:ascii="Courier New" w:hAnsi="Courier New" w:cs="Courier New"/>
-          <w:i w:val="0"/>
-          <w:iCs/>
-          <w:sz w:val="20"/>
-        </w:rPr>
-      </w:pPr>
-      <w:r>
-        <w:rPr>
-          <w:rFonts w:ascii="Courier New" w:hAnsi="Courier New" w:cs="Courier New"/>
-          <w:i w:val="0"/>
-          <w:iCs/>
-          <w:sz w:val="20"/>
-        </w:rPr>
-        <w:t xml:space="preserve">            /// &lt;summary&gt;</w:t>
-      </w:r>
-    </w:p>
-    <w:p>
-      <w:pPr>
-        <w:pStyle w:val="template"/>
-        <w:spacing w:before="20" w:after="20" w:line="240" w:lineRule="auto"/>
-        <w:rPr>
-          <w:rFonts w:ascii="Courier New" w:hAnsi="Courier New" w:cs="Courier New"/>
-          <w:i w:val="0"/>
-          <w:iCs/>
-          <w:sz w:val="20"/>
-        </w:rPr>
-      </w:pPr>
-      <w:r>
-        <w:rPr>
-          <w:rFonts w:ascii="Courier New" w:hAnsi="Courier New" w:cs="Courier New"/>
-          <w:i w:val="0"/>
-          <w:iCs/>
-          <w:sz w:val="20"/>
-        </w:rPr>
-        <w:t xml:space="preserve">            if (textBoxMovieId.Text == "")</w:t>
-      </w:r>
-    </w:p>
-    <w:p>
-      <w:pPr>
-        <w:pStyle w:val="template"/>
-        <w:spacing w:before="20" w:after="20" w:line="240" w:lineRule="auto"/>
-        <w:rPr>
-          <w:rFonts w:ascii="Courier New" w:hAnsi="Courier New" w:cs="Courier New"/>
-          <w:i w:val="0"/>
-          <w:iCs/>
-          <w:sz w:val="20"/>
-        </w:rPr>
-      </w:pPr>
-      <w:r>
-        <w:rPr>
-          <w:rFonts w:ascii="Courier New" w:hAnsi="Courier New" w:cs="Courier New"/>
-          <w:i w:val="0"/>
-          <w:iCs/>
-          <w:sz w:val="20"/>
-        </w:rPr>
-        <w:t xml:space="preserve">            {</w:t>
-      </w:r>
-    </w:p>
-    <w:p>
-      <w:pPr>
-        <w:pStyle w:val="template"/>
-        <w:spacing w:before="20" w:after="20" w:line="240" w:lineRule="auto"/>
-        <w:rPr>
-          <w:rFonts w:ascii="Courier New" w:hAnsi="Courier New" w:cs="Courier New"/>
-          <w:i w:val="0"/>
-          <w:iCs/>
-          <w:sz w:val="20"/>
-        </w:rPr>
-      </w:pPr>
-      <w:r>
-        <w:rPr>
-          <w:rFonts w:ascii="Courier New" w:hAnsi="Courier New" w:cs="Courier New"/>
-          <w:i w:val="0"/>
-          <w:iCs/>
-          <w:sz w:val="20"/>
-        </w:rPr>
-        <w:t xml:space="preserve">                /// &lt;summary&gt;</w:t>
-      </w:r>
-    </w:p>
-    <w:p>
-      <w:pPr>
-        <w:pStyle w:val="template"/>
-        <w:spacing w:before="20" w:after="20" w:line="240" w:lineRule="auto"/>
-        <w:rPr>
-          <w:rFonts w:ascii="Courier New" w:hAnsi="Courier New" w:cs="Courier New"/>
-          <w:i w:val="0"/>
-          <w:iCs/>
-          <w:sz w:val="20"/>
-        </w:rPr>
-      </w:pPr>
-      <w:r>
-        <w:rPr>
-          <w:rFonts w:ascii="Courier New" w:hAnsi="Courier New" w:cs="Courier New"/>
-          <w:i w:val="0"/>
-          <w:iCs/>
-          <w:sz w:val="20"/>
-        </w:rPr>
-        <w:t xml:space="preserve">                ///in cazul in care avem campuri de informatii goale/necompletat va aparea urmatorul mesaj ca avertizare catre utilizator</w:t>
-      </w:r>
-    </w:p>
-    <w:p>
-      <w:pPr>
-        <w:pStyle w:val="template"/>
-        <w:spacing w:before="20" w:after="20" w:line="240" w:lineRule="auto"/>
-        <w:rPr>
-          <w:rFonts w:ascii="Courier New" w:hAnsi="Courier New" w:cs="Courier New"/>
-          <w:i w:val="0"/>
-          <w:iCs/>
-          <w:sz w:val="20"/>
-        </w:rPr>
-      </w:pPr>
-      <w:r>
-        <w:rPr>
-          <w:rFonts w:ascii="Courier New" w:hAnsi="Courier New" w:cs="Courier New"/>
-          <w:i w:val="0"/>
-          <w:iCs/>
-          <w:sz w:val="20"/>
-        </w:rPr>
-        <w:t xml:space="preserve">                /// &lt;summary&gt;</w:t>
-      </w:r>
-    </w:p>
-    <w:p>
-      <w:pPr>
-        <w:pStyle w:val="template"/>
-        <w:spacing w:before="20" w:after="20" w:line="240" w:lineRule="auto"/>
-        <w:rPr>
-          <w:rFonts w:ascii="Courier New" w:hAnsi="Courier New" w:cs="Courier New"/>
-          <w:i w:val="0"/>
-          <w:iCs/>
-          <w:sz w:val="20"/>
-        </w:rPr>
-      </w:pPr>
-      <w:r>
-        <w:rPr>
-          <w:rFonts w:ascii="Courier New" w:hAnsi="Courier New" w:cs="Courier New"/>
-          <w:i w:val="0"/>
-          <w:iCs/>
-          <w:sz w:val="20"/>
-        </w:rPr>
-        <w:t xml:space="preserve">                MessageBox.Show("Enter The Movie to Delete");</w:t>
-      </w:r>
-    </w:p>
-    <w:p>
-      <w:pPr>
-        <w:pStyle w:val="template"/>
-        <w:spacing w:before="20" w:after="20" w:line="240" w:lineRule="auto"/>
-        <w:rPr>
-          <w:rFonts w:ascii="Courier New" w:hAnsi="Courier New" w:cs="Courier New"/>
-          <w:i w:val="0"/>
-          <w:iCs/>
-          <w:sz w:val="20"/>
-        </w:rPr>
-      </w:pPr>
-      <w:r>
-        <w:rPr>
-          <w:rFonts w:ascii="Courier New" w:hAnsi="Courier New" w:cs="Courier New"/>
-          <w:i w:val="0"/>
-          <w:iCs/>
-          <w:sz w:val="20"/>
-        </w:rPr>
-        <w:t xml:space="preserve">            }</w:t>
-      </w:r>
-    </w:p>
-    <w:p>
-      <w:pPr>
-        <w:pStyle w:val="template"/>
-        <w:spacing w:before="20" w:after="20" w:line="240" w:lineRule="auto"/>
-        <w:rPr>
-          <w:rFonts w:ascii="Courier New" w:hAnsi="Courier New" w:cs="Courier New"/>
-          <w:i w:val="0"/>
-          <w:iCs/>
-          <w:sz w:val="20"/>
-        </w:rPr>
-      </w:pPr>
-      <w:r>
-        <w:rPr>
-          <w:rFonts w:ascii="Courier New" w:hAnsi="Courier New" w:cs="Courier New"/>
-          <w:i w:val="0"/>
-          <w:iCs/>
-          <w:sz w:val="20"/>
-        </w:rPr>
-        <w:t xml:space="preserve">            else</w:t>
-      </w:r>
-    </w:p>
-    <w:p>
-      <w:pPr>
-        <w:pStyle w:val="template"/>
-        <w:spacing w:before="20" w:after="20" w:line="240" w:lineRule="auto"/>
-        <w:rPr>
-          <w:rFonts w:ascii="Courier New" w:hAnsi="Courier New" w:cs="Courier New"/>
-          <w:i w:val="0"/>
-          <w:iCs/>
-          <w:sz w:val="20"/>
-        </w:rPr>
-      </w:pPr>
-      <w:r>
-        <w:rPr>
-          <w:rFonts w:ascii="Courier New" w:hAnsi="Courier New" w:cs="Courier New"/>
-          <w:i w:val="0"/>
-          <w:iCs/>
-          <w:sz w:val="20"/>
-        </w:rPr>
-        <w:t xml:space="preserve">            {</w:t>
-      </w:r>
-    </w:p>
-    <w:p>
-      <w:pPr>
-        <w:pStyle w:val="template"/>
-        <w:spacing w:before="20" w:after="20" w:line="240" w:lineRule="auto"/>
-        <w:rPr>
-          <w:rFonts w:ascii="Courier New" w:hAnsi="Courier New" w:cs="Courier New"/>
-          <w:i w:val="0"/>
-          <w:iCs/>
-          <w:sz w:val="20"/>
-        </w:rPr>
-      </w:pPr>
-      <w:r>
-        <w:rPr>
-          <w:rFonts w:ascii="Courier New" w:hAnsi="Courier New" w:cs="Courier New"/>
-          <w:i w:val="0"/>
-          <w:iCs/>
-          <w:sz w:val="20"/>
-        </w:rPr>
-        <w:t xml:space="preserve">                /// &lt;summary&gt;</w:t>
-      </w:r>
-    </w:p>
-    <w:p>
-      <w:pPr>
-        <w:pStyle w:val="template"/>
-        <w:spacing w:before="20" w:after="20" w:line="240" w:lineRule="auto"/>
-        <w:rPr>
-          <w:rFonts w:ascii="Courier New" w:hAnsi="Courier New" w:cs="Courier New"/>
-          <w:i w:val="0"/>
-          <w:iCs/>
-          <w:sz w:val="20"/>
-        </w:rPr>
-      </w:pPr>
-      <w:r>
-        <w:rPr>
-          <w:rFonts w:ascii="Courier New" w:hAnsi="Courier New" w:cs="Courier New"/>
-          <w:i w:val="0"/>
-          <w:iCs/>
-          <w:sz w:val="20"/>
-        </w:rPr>
-        <w:t xml:space="preserve">                ///error handling</w:t>
-      </w:r>
-    </w:p>
-    <w:p>
-      <w:pPr>
-        <w:pStyle w:val="template"/>
-        <w:spacing w:before="20" w:after="20" w:line="240" w:lineRule="auto"/>
-        <w:rPr>
-          <w:rFonts w:ascii="Courier New" w:hAnsi="Courier New" w:cs="Courier New"/>
-          <w:i w:val="0"/>
-          <w:iCs/>
-          <w:sz w:val="20"/>
-        </w:rPr>
-      </w:pPr>
-      <w:r>
-        <w:rPr>
-          <w:rFonts w:ascii="Courier New" w:hAnsi="Courier New" w:cs="Courier New"/>
-          <w:i w:val="0"/>
-          <w:iCs/>
-          <w:sz w:val="20"/>
-        </w:rPr>
-        <w:t xml:space="preserve">                /// &lt;summary&gt;</w:t>
-      </w:r>
-    </w:p>
-    <w:p>
-      <w:pPr>
-        <w:pStyle w:val="template"/>
-        <w:spacing w:before="20" w:after="20" w:line="240" w:lineRule="auto"/>
-        <w:rPr>
-          <w:rFonts w:ascii="Courier New" w:hAnsi="Courier New" w:cs="Courier New"/>
-          <w:i w:val="0"/>
-          <w:iCs/>
-          <w:sz w:val="20"/>
-        </w:rPr>
-      </w:pPr>
-      <w:r>
-        <w:rPr>
-          <w:rFonts w:ascii="Courier New" w:hAnsi="Courier New" w:cs="Courier New"/>
-          <w:i w:val="0"/>
-          <w:iCs/>
-          <w:sz w:val="20"/>
-        </w:rPr>
-        <w:t xml:space="preserve">                try</w:t>
-      </w:r>
-    </w:p>
-    <w:p>
-      <w:pPr>
-        <w:pStyle w:val="template"/>
-        <w:spacing w:before="20" w:after="20" w:line="240" w:lineRule="auto"/>
-        <w:rPr>
-          <w:rFonts w:ascii="Courier New" w:hAnsi="Courier New" w:cs="Courier New"/>
-          <w:i w:val="0"/>
-          <w:iCs/>
-          <w:sz w:val="20"/>
-        </w:rPr>
-      </w:pPr>
-      <w:r>
-        <w:rPr>
-          <w:rFonts w:ascii="Courier New" w:hAnsi="Courier New" w:cs="Courier New"/>
-          <w:i w:val="0"/>
-          <w:iCs/>
-          <w:sz w:val="20"/>
-        </w:rPr>
-        <w:t xml:space="preserve">                {</w:t>
-      </w:r>
-    </w:p>
-    <w:p>
-      <w:pPr>
-        <w:pStyle w:val="template"/>
-        <w:spacing w:before="20" w:after="20" w:line="240" w:lineRule="auto"/>
-        <w:rPr>
-          <w:rFonts w:ascii="Courier New" w:hAnsi="Courier New" w:cs="Courier New"/>
-          <w:i w:val="0"/>
-          <w:iCs/>
-          <w:sz w:val="20"/>
-        </w:rPr>
-      </w:pPr>
-      <w:r>
-        <w:rPr>
-          <w:rFonts w:ascii="Courier New" w:hAnsi="Courier New" w:cs="Courier New"/>
-          <w:i w:val="0"/>
-          <w:iCs/>
-          <w:sz w:val="20"/>
-        </w:rPr>
-        <w:t xml:space="preserve">                    /// &lt;summary&gt;</w:t>
-      </w:r>
-    </w:p>
-    <w:p>
-      <w:pPr>
-        <w:pStyle w:val="template"/>
-        <w:spacing w:before="20" w:after="20" w:line="240" w:lineRule="auto"/>
-        <w:rPr>
-          <w:rFonts w:ascii="Courier New" w:hAnsi="Courier New" w:cs="Courier New"/>
-          <w:i w:val="0"/>
-          <w:iCs/>
-          <w:sz w:val="20"/>
-        </w:rPr>
-      </w:pPr>
-      <w:r>
-        <w:rPr>
-          <w:rFonts w:ascii="Courier New" w:hAnsi="Courier New" w:cs="Courier New"/>
-          <w:i w:val="0"/>
-          <w:iCs/>
-          <w:sz w:val="20"/>
-        </w:rPr>
-        <w:t xml:space="preserve">                    ///daca am completat corect informatiile in campurile interfetei se va crea o connexiune la baza de date</w:t>
-      </w:r>
-    </w:p>
-    <w:p>
-      <w:pPr>
-        <w:pStyle w:val="template"/>
-        <w:spacing w:before="20" w:after="20" w:line="240" w:lineRule="auto"/>
-        <w:rPr>
-          <w:rFonts w:ascii="Courier New" w:hAnsi="Courier New" w:cs="Courier New"/>
-          <w:i w:val="0"/>
-          <w:iCs/>
-          <w:sz w:val="20"/>
-        </w:rPr>
-      </w:pPr>
-      <w:r>
-        <w:rPr>
-          <w:rFonts w:ascii="Courier New" w:hAnsi="Courier New" w:cs="Courier New"/>
-          <w:i w:val="0"/>
-          <w:iCs/>
-          <w:sz w:val="20"/>
-        </w:rPr>
-        <w:t xml:space="preserve">                    ///ce ne va permite sa inseram in tabela MovieTbl date noi prin comanda ce o vom stoca in variabila cmd</w:t>
-      </w:r>
-    </w:p>
-    <w:p>
-      <w:pPr>
-        <w:pStyle w:val="template"/>
-        <w:spacing w:before="20" w:after="20" w:line="240" w:lineRule="auto"/>
-        <w:rPr>
-          <w:rFonts w:ascii="Courier New" w:hAnsi="Courier New" w:cs="Courier New"/>
-          <w:i w:val="0"/>
-          <w:iCs/>
-          <w:sz w:val="20"/>
-        </w:rPr>
-      </w:pPr>
-      <w:r>
-        <w:rPr>
-          <w:rFonts w:ascii="Courier New" w:hAnsi="Courier New" w:cs="Courier New"/>
-          <w:i w:val="0"/>
-          <w:iCs/>
-          <w:sz w:val="20"/>
-        </w:rPr>
-        <w:t xml:space="preserve">                    ///ca mai apoi sa fie executata prin apelul functiei ExecuteNonQuery</w:t>
-      </w:r>
-    </w:p>
-    <w:p>
-      <w:pPr>
-        <w:pStyle w:val="template"/>
-        <w:spacing w:before="20" w:after="20" w:line="240" w:lineRule="auto"/>
-        <w:rPr>
-          <w:rFonts w:ascii="Courier New" w:hAnsi="Courier New" w:cs="Courier New"/>
-          <w:i w:val="0"/>
-          <w:iCs/>
-          <w:sz w:val="20"/>
-        </w:rPr>
-      </w:pPr>
-      <w:r>
-        <w:rPr>
-          <w:rFonts w:ascii="Courier New" w:hAnsi="Courier New" w:cs="Courier New"/>
-          <w:i w:val="0"/>
-          <w:iCs/>
-          <w:sz w:val="20"/>
-        </w:rPr>
-        <w:t xml:space="preserve">                    /// &lt;summary&gt;</w:t>
-      </w:r>
-    </w:p>
-    <w:p>
-      <w:pPr>
-        <w:pStyle w:val="template"/>
-        <w:spacing w:before="20" w:after="20" w:line="240" w:lineRule="auto"/>
-        <w:rPr>
-          <w:rFonts w:ascii="Courier New" w:hAnsi="Courier New" w:cs="Courier New"/>
-          <w:i w:val="0"/>
-          <w:iCs/>
-          <w:sz w:val="20"/>
-        </w:rPr>
-      </w:pPr>
-      <w:r>
-        <w:rPr>
-          <w:rFonts w:ascii="Courier New" w:hAnsi="Courier New" w:cs="Courier New"/>
-          <w:i w:val="0"/>
-          <w:iCs/>
-          <w:sz w:val="20"/>
-        </w:rPr>
-        <w:t xml:space="preserve">                    Connection.Open();</w:t>
-      </w:r>
-    </w:p>
-    <w:p>
-      <w:pPr>
-        <w:pStyle w:val="template"/>
-        <w:spacing w:before="20" w:after="20" w:line="240" w:lineRule="auto"/>
-        <w:rPr>
-          <w:rFonts w:ascii="Courier New" w:hAnsi="Courier New" w:cs="Courier New"/>
-          <w:i w:val="0"/>
-          <w:iCs/>
-          <w:sz w:val="20"/>
-        </w:rPr>
-      </w:pPr>
-      <w:r>
-        <w:rPr>
-          <w:rFonts w:ascii="Courier New" w:hAnsi="Courier New" w:cs="Courier New"/>
-          <w:i w:val="0"/>
-          <w:iCs/>
-          <w:sz w:val="20"/>
-        </w:rPr>
-        <w:t xml:space="preserve">                    string query = "delete from MovieTbl where MovieId=" + textBoxMovieId.Text + ";";</w:t>
-      </w:r>
-    </w:p>
-    <w:p>
-      <w:pPr>
-        <w:pStyle w:val="template"/>
-        <w:spacing w:before="20" w:after="20" w:line="240" w:lineRule="auto"/>
-        <w:rPr>
-          <w:rFonts w:ascii="Courier New" w:hAnsi="Courier New" w:cs="Courier New"/>
-          <w:i w:val="0"/>
-          <w:iCs/>
-          <w:sz w:val="20"/>
-        </w:rPr>
-      </w:pPr>
-      <w:r>
-        <w:rPr>
-          <w:rFonts w:ascii="Courier New" w:hAnsi="Courier New" w:cs="Courier New"/>
-          <w:i w:val="0"/>
-          <w:iCs/>
-          <w:sz w:val="20"/>
-        </w:rPr>
-        <w:t xml:space="preserve">                    SqlCommand cmd = new SqlCommand(query, Connection);</w:t>
-      </w:r>
-    </w:p>
-    <w:p>
-      <w:pPr>
-        <w:pStyle w:val="template"/>
-        <w:spacing w:before="20" w:after="20" w:line="240" w:lineRule="auto"/>
-        <w:rPr>
-          <w:rFonts w:ascii="Courier New" w:hAnsi="Courier New" w:cs="Courier New"/>
-          <w:i w:val="0"/>
-          <w:iCs/>
-          <w:sz w:val="20"/>
-        </w:rPr>
-      </w:pPr>
-      <w:r>
-        <w:rPr>
-          <w:rFonts w:ascii="Courier New" w:hAnsi="Courier New" w:cs="Courier New"/>
-          <w:i w:val="0"/>
-          <w:iCs/>
-          <w:sz w:val="20"/>
-        </w:rPr>
-        <w:t xml:space="preserve">                    cmd.ExecuteNonQuery();</w:t>
-      </w:r>
-    </w:p>
-    <w:p>
-      <w:pPr>
-        <w:pStyle w:val="template"/>
-        <w:spacing w:before="20" w:after="20" w:line="240" w:lineRule="auto"/>
-        <w:rPr>
-          <w:rFonts w:ascii="Courier New" w:hAnsi="Courier New" w:cs="Courier New"/>
-          <w:i w:val="0"/>
-          <w:iCs/>
-          <w:sz w:val="20"/>
-        </w:rPr>
-      </w:pPr>
-    </w:p>
-    <w:p>
-      <w:pPr>
-        <w:pStyle w:val="template"/>
-        <w:spacing w:before="20" w:after="20" w:line="240" w:lineRule="auto"/>
-        <w:rPr>
-          <w:rFonts w:ascii="Courier New" w:hAnsi="Courier New" w:cs="Courier New"/>
-          <w:i w:val="0"/>
-          <w:iCs/>
-          <w:sz w:val="20"/>
-        </w:rPr>
-      </w:pPr>
-      <w:r>
-        <w:rPr>
-          <w:rFonts w:ascii="Courier New" w:hAnsi="Courier New" w:cs="Courier New"/>
-          <w:i w:val="0"/>
-          <w:iCs/>
-          <w:sz w:val="20"/>
-        </w:rPr>
-        <w:t xml:space="preserve">                    /// &lt;summary&gt;</w:t>
-      </w:r>
-    </w:p>
-    <w:p>
-      <w:pPr>
-        <w:pStyle w:val="template"/>
-        <w:spacing w:before="20" w:after="20" w:line="240" w:lineRule="auto"/>
-        <w:rPr>
-          <w:rFonts w:ascii="Courier New" w:hAnsi="Courier New" w:cs="Courier New"/>
-          <w:i w:val="0"/>
-          <w:iCs/>
-          <w:sz w:val="20"/>
-        </w:rPr>
-      </w:pPr>
-      <w:r>
-        <w:rPr>
-          <w:rFonts w:ascii="Courier New" w:hAnsi="Courier New" w:cs="Courier New"/>
-          <w:i w:val="0"/>
-          <w:iCs/>
-          <w:sz w:val="20"/>
-        </w:rPr>
-        <w:t xml:space="preserve">                    ///dupa inserarea noilor date in tabel urmatorul mesaj va aparea intr-un MessageBox</w:t>
-      </w:r>
-    </w:p>
-    <w:p>
-      <w:pPr>
-        <w:pStyle w:val="template"/>
-        <w:spacing w:before="20" w:after="20" w:line="240" w:lineRule="auto"/>
-        <w:rPr>
-          <w:rFonts w:ascii="Courier New" w:hAnsi="Courier New" w:cs="Courier New"/>
-          <w:i w:val="0"/>
-          <w:iCs/>
-          <w:sz w:val="20"/>
-        </w:rPr>
-      </w:pPr>
-      <w:r>
-        <w:rPr>
-          <w:rFonts w:ascii="Courier New" w:hAnsi="Courier New" w:cs="Courier New"/>
-          <w:i w:val="0"/>
-          <w:iCs/>
-          <w:sz w:val="20"/>
-        </w:rPr>
-        <w:t xml:space="preserve">                    ///ca mai apoi conexiunea cu baze de date sa fie inchisa prin apelarea functiei Close</w:t>
-      </w:r>
-    </w:p>
-    <w:p>
-      <w:pPr>
-        <w:pStyle w:val="template"/>
-        <w:spacing w:before="20" w:after="20" w:line="240" w:lineRule="auto"/>
-        <w:rPr>
-          <w:rFonts w:ascii="Courier New" w:hAnsi="Courier New" w:cs="Courier New"/>
-          <w:i w:val="0"/>
-          <w:iCs/>
-          <w:sz w:val="20"/>
-        </w:rPr>
-      </w:pPr>
-      <w:r>
-        <w:rPr>
-          <w:rFonts w:ascii="Courier New" w:hAnsi="Courier New" w:cs="Courier New"/>
-          <w:i w:val="0"/>
-          <w:iCs/>
-          <w:sz w:val="20"/>
-        </w:rPr>
-        <w:t xml:space="preserve">                    /// &lt;summary&gt;</w:t>
-      </w:r>
-    </w:p>
-    <w:p>
-      <w:pPr>
-        <w:pStyle w:val="template"/>
-        <w:spacing w:before="20" w:after="20" w:line="240" w:lineRule="auto"/>
-        <w:rPr>
-          <w:rFonts w:ascii="Courier New" w:hAnsi="Courier New" w:cs="Courier New"/>
-          <w:i w:val="0"/>
-          <w:iCs/>
-          <w:sz w:val="20"/>
-        </w:rPr>
-      </w:pPr>
-      <w:r>
-        <w:rPr>
-          <w:rFonts w:ascii="Courier New" w:hAnsi="Courier New" w:cs="Courier New"/>
-          <w:i w:val="0"/>
-          <w:iCs/>
-          <w:sz w:val="20"/>
-        </w:rPr>
-        <w:t xml:space="preserve">                    MessageBox.Show("Movie Deleted Successfully");</w:t>
-      </w:r>
-    </w:p>
-    <w:p>
-      <w:pPr>
-        <w:pStyle w:val="template"/>
-        <w:spacing w:before="20" w:after="20" w:line="240" w:lineRule="auto"/>
-        <w:rPr>
-          <w:rFonts w:ascii="Courier New" w:hAnsi="Courier New" w:cs="Courier New"/>
-          <w:i w:val="0"/>
-          <w:iCs/>
-          <w:sz w:val="20"/>
-        </w:rPr>
-      </w:pPr>
-      <w:r>
-        <w:rPr>
-          <w:rFonts w:ascii="Courier New" w:hAnsi="Courier New" w:cs="Courier New"/>
-          <w:i w:val="0"/>
-          <w:iCs/>
-          <w:sz w:val="20"/>
-        </w:rPr>
-        <w:t xml:space="preserve">                    Connection.Close();</w:t>
-      </w:r>
-    </w:p>
-    <w:p>
-      <w:pPr>
-        <w:pStyle w:val="template"/>
-        <w:spacing w:before="20" w:after="20" w:line="240" w:lineRule="auto"/>
-        <w:rPr>
-          <w:rFonts w:ascii="Courier New" w:hAnsi="Courier New" w:cs="Courier New"/>
-          <w:i w:val="0"/>
-          <w:iCs/>
-          <w:sz w:val="20"/>
-        </w:rPr>
-      </w:pPr>
-      <w:r>
-        <w:rPr>
-          <w:rFonts w:ascii="Courier New" w:hAnsi="Courier New" w:cs="Courier New"/>
-          <w:i w:val="0"/>
-          <w:iCs/>
-          <w:sz w:val="20"/>
-        </w:rPr>
-        <w:t xml:space="preserve">                    Populate();</w:t>
-      </w:r>
-    </w:p>
-    <w:p>
-      <w:pPr>
-        <w:pStyle w:val="template"/>
-        <w:spacing w:before="20" w:after="20" w:line="240" w:lineRule="auto"/>
-        <w:rPr>
-          <w:rFonts w:ascii="Courier New" w:hAnsi="Courier New" w:cs="Courier New"/>
-          <w:i w:val="0"/>
-          <w:iCs/>
-          <w:sz w:val="20"/>
-        </w:rPr>
-      </w:pPr>
-      <w:r>
-        <w:rPr>
-          <w:rFonts w:ascii="Courier New" w:hAnsi="Courier New" w:cs="Courier New"/>
-          <w:i w:val="0"/>
-          <w:iCs/>
-          <w:sz w:val="20"/>
-        </w:rPr>
-        <w:t xml:space="preserve">                }</w:t>
-      </w:r>
-    </w:p>
-    <w:p>
-      <w:pPr>
-        <w:pStyle w:val="template"/>
-        <w:spacing w:before="20" w:after="20" w:line="240" w:lineRule="auto"/>
-        <w:rPr>
-          <w:rFonts w:ascii="Courier New" w:hAnsi="Courier New" w:cs="Courier New"/>
-          <w:i w:val="0"/>
-          <w:iCs/>
-          <w:sz w:val="20"/>
-        </w:rPr>
-      </w:pPr>
-      <w:r>
-        <w:rPr>
-          <w:rFonts w:ascii="Courier New" w:hAnsi="Courier New" w:cs="Courier New"/>
-          <w:i w:val="0"/>
-          <w:iCs/>
-          <w:sz w:val="20"/>
-        </w:rPr>
-        <w:t xml:space="preserve">                catch (Exception Ex)</w:t>
-      </w:r>
-    </w:p>
-    <w:p>
-      <w:pPr>
-        <w:pStyle w:val="template"/>
-        <w:spacing w:before="20" w:after="20" w:line="240" w:lineRule="auto"/>
-        <w:rPr>
-          <w:rFonts w:ascii="Courier New" w:hAnsi="Courier New" w:cs="Courier New"/>
-          <w:i w:val="0"/>
-          <w:iCs/>
-          <w:sz w:val="20"/>
-        </w:rPr>
-      </w:pPr>
-      <w:r>
-        <w:rPr>
-          <w:rFonts w:ascii="Courier New" w:hAnsi="Courier New" w:cs="Courier New"/>
-          <w:i w:val="0"/>
-          <w:iCs/>
-          <w:sz w:val="20"/>
-        </w:rPr>
-        <w:t xml:space="preserve">                {</w:t>
-      </w:r>
-    </w:p>
-    <w:p>
-      <w:pPr>
-        <w:pStyle w:val="template"/>
-        <w:spacing w:before="20" w:after="20" w:line="240" w:lineRule="auto"/>
-        <w:rPr>
-          <w:rFonts w:ascii="Courier New" w:hAnsi="Courier New" w:cs="Courier New"/>
-          <w:i w:val="0"/>
-          <w:iCs/>
-          <w:sz w:val="20"/>
-        </w:rPr>
-      </w:pPr>
-      <w:r>
-        <w:rPr>
-          <w:rFonts w:ascii="Courier New" w:hAnsi="Courier New" w:cs="Courier New"/>
-          <w:i w:val="0"/>
-          <w:iCs/>
-          <w:sz w:val="20"/>
-        </w:rPr>
-        <w:t xml:space="preserve">                    /// &lt;summary&gt;</w:t>
-      </w:r>
-    </w:p>
-    <w:p>
-      <w:pPr>
-        <w:pStyle w:val="template"/>
-        <w:spacing w:before="20" w:after="20" w:line="240" w:lineRule="auto"/>
-        <w:rPr>
-          <w:rFonts w:ascii="Courier New" w:hAnsi="Courier New" w:cs="Courier New"/>
-          <w:i w:val="0"/>
-          <w:iCs/>
-          <w:sz w:val="20"/>
-        </w:rPr>
-      </w:pPr>
-      <w:r>
-        <w:rPr>
-          <w:rFonts w:ascii="Courier New" w:hAnsi="Courier New" w:cs="Courier New"/>
-          <w:i w:val="0"/>
-          <w:iCs/>
-          <w:sz w:val="20"/>
-        </w:rPr>
-        <w:t xml:space="preserve">                    ///in cazul in care va afea loc o exceptie va aparea un mesaj de eroare generat de Ex.Message ce explica motivul acesteia</w:t>
-      </w:r>
-    </w:p>
-    <w:p>
-      <w:pPr>
-        <w:pStyle w:val="template"/>
-        <w:spacing w:before="20" w:after="20" w:line="240" w:lineRule="auto"/>
-        <w:rPr>
-          <w:rFonts w:ascii="Courier New" w:hAnsi="Courier New" w:cs="Courier New"/>
-          <w:i w:val="0"/>
-          <w:iCs/>
-          <w:sz w:val="20"/>
-        </w:rPr>
-      </w:pPr>
-      <w:r>
-        <w:rPr>
-          <w:rFonts w:ascii="Courier New" w:hAnsi="Courier New" w:cs="Courier New"/>
-          <w:i w:val="0"/>
-          <w:iCs/>
-          <w:sz w:val="20"/>
-        </w:rPr>
-        <w:t xml:space="preserve">                    /// &lt;summary&gt;</w:t>
-      </w:r>
-    </w:p>
-    <w:p>
-      <w:pPr>
-        <w:pStyle w:val="template"/>
-        <w:spacing w:before="20" w:after="20" w:line="240" w:lineRule="auto"/>
-        <w:rPr>
-          <w:rFonts w:ascii="Courier New" w:hAnsi="Courier New" w:cs="Courier New"/>
-          <w:i w:val="0"/>
-          <w:iCs/>
-          <w:sz w:val="20"/>
-        </w:rPr>
-      </w:pPr>
-      <w:r>
-        <w:rPr>
-          <w:rFonts w:ascii="Courier New" w:hAnsi="Courier New" w:cs="Courier New"/>
-          <w:i w:val="0"/>
-          <w:iCs/>
-          <w:sz w:val="20"/>
-        </w:rPr>
-        <w:t xml:space="preserve">                    MessageBox.Show(Ex.Message);</w:t>
-      </w:r>
-    </w:p>
-    <w:p>
-      <w:pPr>
-        <w:pStyle w:val="template"/>
-        <w:spacing w:before="20" w:after="20" w:line="240" w:lineRule="auto"/>
-        <w:rPr>
-          <w:rFonts w:ascii="Courier New" w:hAnsi="Courier New" w:cs="Courier New"/>
-          <w:i w:val="0"/>
-          <w:iCs/>
-          <w:sz w:val="20"/>
-        </w:rPr>
-      </w:pPr>
-      <w:r>
-        <w:rPr>
-          <w:rFonts w:ascii="Courier New" w:hAnsi="Courier New" w:cs="Courier New"/>
-          <w:i w:val="0"/>
-          <w:iCs/>
-          <w:sz w:val="20"/>
-        </w:rPr>
-        <w:t xml:space="preserve">                }</w:t>
-      </w:r>
-    </w:p>
-    <w:p>
-      <w:pPr>
-        <w:pStyle w:val="template"/>
-        <w:spacing w:before="20" w:after="20" w:line="240" w:lineRule="auto"/>
-        <w:rPr>
-          <w:rFonts w:ascii="Courier New" w:hAnsi="Courier New" w:cs="Courier New"/>
-          <w:i w:val="0"/>
-          <w:iCs/>
-          <w:sz w:val="20"/>
-        </w:rPr>
-      </w:pPr>
-      <w:r>
-        <w:rPr>
-          <w:rFonts w:ascii="Courier New" w:hAnsi="Courier New" w:cs="Courier New"/>
-          <w:i w:val="0"/>
-          <w:iCs/>
-          <w:sz w:val="20"/>
-        </w:rPr>
-        <w:lastRenderedPageBreak/>
-        <w:t xml:space="preserve">            }</w:t>
-      </w:r>
-    </w:p>
-    <w:p>
-      <w:pPr>
-        <w:pStyle w:val="template"/>
-        <w:spacing w:before="20" w:after="20" w:line="240" w:lineRule="auto"/>
-        <w:rPr>
-          <w:rFonts w:ascii="Courier New" w:hAnsi="Courier New" w:cs="Courier New"/>
-          <w:i w:val="0"/>
-          <w:iCs/>
-          <w:sz w:val="20"/>
-        </w:rPr>
-      </w:pPr>
-      <w:r>
-        <w:rPr>
-          <w:rFonts w:ascii="Courier New" w:hAnsi="Courier New" w:cs="Courier New"/>
-          <w:i w:val="0"/>
-          <w:iCs/>
-          <w:sz w:val="20"/>
-        </w:rPr>
-        <w:t xml:space="preserve">        }</w:t>
-      </w:r>
-    </w:p>
-    <w:p>
-      <w:pPr>
-        <w:pStyle w:val="template"/>
-        <w:spacing w:before="20" w:after="20" w:line="240" w:lineRule="auto"/>
-        <w:rPr>
-          <w:rFonts w:ascii="Times New Roman" w:hAnsi="Times New Roman"/>
-          <w:i w:val="0"/>
-          <w:iCs/>
-          <w:sz w:val="24"/>
-          <w:szCs w:val="24"/>
-        </w:rPr>
-      </w:pPr>
-    </w:p>
-    <w:p>
-      <w:pPr>
-        <w:pStyle w:val="template"/>
-        <w:spacing w:before="20" w:after="20" w:line="240" w:lineRule="auto"/>
-        <w:rPr>
-          <w:rFonts w:ascii="Times New Roman" w:hAnsi="Times New Roman"/>
-          <w:i w:val="0"/>
-          <w:iCs/>
-          <w:sz w:val="24"/>
-          <w:szCs w:val="24"/>
-        </w:rPr>
-      </w:pPr>
-    </w:p>
-    <w:p>
-      <w:pPr>
-        <w:pStyle w:val="template"/>
-        <w:spacing w:before="20" w:after="20" w:line="240" w:lineRule="auto"/>
-        <w:rPr>
-          <w:rFonts w:ascii="Times New Roman" w:hAnsi="Times New Roman"/>
-          <w:i w:val="0"/>
-          <w:iCs/>
-          <w:sz w:val="24"/>
-          <w:szCs w:val="24"/>
-        </w:rPr>
-      </w:pPr>
-    </w:p>
-    <w:p>
-      <w:pPr>
-        <w:pStyle w:val="template"/>
-        <w:spacing w:before="20" w:after="20" w:line="240" w:lineRule="auto"/>
-        <w:rPr>
-          <w:rFonts w:ascii="Times New Roman" w:hAnsi="Times New Roman"/>
-          <w:i w:val="0"/>
-          <w:iCs/>
-          <w:sz w:val="24"/>
-          <w:szCs w:val="24"/>
-        </w:rPr>
-      </w:pPr>
-    </w:p>
-    <w:p>
-      <w:pPr>
-        <w:pStyle w:val="template"/>
-        <w:spacing w:before="20" w:after="20" w:line="240" w:lineRule="auto"/>
-        <w:rPr>
-          <w:rFonts w:ascii="Times New Roman" w:hAnsi="Times New Roman"/>
-          <w:i w:val="0"/>
-          <w:iCs/>
-          <w:sz w:val="24"/>
-          <w:szCs w:val="24"/>
-        </w:rPr>
-      </w:pPr>
-    </w:p>
-    <w:p>
-      <w:pPr>
-        <w:pStyle w:val="template"/>
-        <w:spacing w:before="20" w:after="20" w:line="240" w:lineRule="auto"/>
-        <w:rPr>
-          <w:rFonts w:ascii="Times New Roman" w:hAnsi="Times New Roman"/>
-          <w:i w:val="0"/>
-          <w:iCs/>
-          <w:sz w:val="24"/>
-          <w:szCs w:val="24"/>
-        </w:rPr>
-      </w:pPr>
-    </w:p>
-    <w:p>
-      <w:pPr>
-        <w:pStyle w:val="template"/>
-        <w:spacing w:before="20" w:after="20" w:line="240" w:lineRule="auto"/>
-        <w:rPr>
-          <w:rFonts w:ascii="Times New Roman" w:hAnsi="Times New Roman"/>
-          <w:i w:val="0"/>
-          <w:iCs/>
-          <w:sz w:val="24"/>
-          <w:szCs w:val="24"/>
-        </w:rPr>
-      </w:pPr>
-    </w:p>
-    <w:p>
-      <w:pPr>
-        <w:pStyle w:val="template"/>
-        <w:spacing w:before="20" w:after="20" w:line="240" w:lineRule="auto"/>
-        <w:rPr>
-          <w:rFonts w:ascii="Times New Roman" w:hAnsi="Times New Roman"/>
-          <w:i w:val="0"/>
-          <w:iCs/>
-          <w:sz w:val="24"/>
-          <w:szCs w:val="24"/>
-        </w:rPr>
-      </w:pPr>
-    </w:p>
-    <w:p>
-      <w:pPr>
-        <w:pStyle w:val="template"/>
-        <w:spacing w:before="20" w:after="20" w:line="240" w:lineRule="auto"/>
-        <w:rPr>
-          <w:rFonts w:ascii="Times New Roman" w:hAnsi="Times New Roman"/>
-          <w:i w:val="0"/>
-          <w:iCs/>
-          <w:sz w:val="24"/>
-          <w:szCs w:val="24"/>
-        </w:rPr>
-      </w:pPr>
-    </w:p>
-    <w:p>
-      <w:pPr>
-        <w:pStyle w:val="template"/>
-        <w:spacing w:before="20" w:after="20" w:line="240" w:lineRule="auto"/>
-        <w:rPr>
-          <w:rFonts w:ascii="Times New Roman" w:hAnsi="Times New Roman"/>
-          <w:i w:val="0"/>
-          <w:iCs/>
-          <w:sz w:val="24"/>
-          <w:szCs w:val="24"/>
-        </w:rPr>
-      </w:pPr>
-    </w:p>
-    <w:p>
-      <w:pPr>
-        <w:pStyle w:val="template"/>
-        <w:spacing w:before="20" w:after="20" w:line="240" w:lineRule="auto"/>
-        <w:rPr>
-          <w:rFonts w:ascii="Times New Roman" w:hAnsi="Times New Roman"/>
-          <w:i w:val="0"/>
-          <w:iCs/>
-          <w:sz w:val="24"/>
-          <w:szCs w:val="24"/>
-        </w:rPr>
-      </w:pPr>
-    </w:p>
-    <w:p>
-      <w:pPr>
-        <w:pStyle w:val="template"/>
-        <w:spacing w:before="20" w:after="20" w:line="240" w:lineRule="auto"/>
-        <w:rPr>
-          <w:rFonts w:ascii="Times New Roman" w:hAnsi="Times New Roman"/>
-          <w:i w:val="0"/>
-          <w:iCs/>
-          <w:sz w:val="24"/>
-          <w:szCs w:val="24"/>
-        </w:rPr>
-      </w:pPr>
-    </w:p>
-    <w:p>
-      <w:pPr>
-        <w:pStyle w:val="template"/>
-        <w:spacing w:before="20" w:after="20" w:line="240" w:lineRule="auto"/>
-        <w:rPr>
-          <w:rFonts w:ascii="Times New Roman" w:hAnsi="Times New Roman"/>
-          <w:i w:val="0"/>
-          <w:iCs/>
-          <w:sz w:val="24"/>
-          <w:szCs w:val="24"/>
-        </w:rPr>
-      </w:pPr>
-    </w:p>
-    <w:p>
-      <w:pPr>
-        <w:pStyle w:val="template"/>
-        <w:spacing w:before="20" w:after="20" w:line="240" w:lineRule="auto"/>
-        <w:ind w:left="720"/>
-        <w:rPr>
-          <w:rFonts w:ascii="Times New Roman" w:hAnsi="Times New Roman"/>
-          <w:i w:val="0"/>
-          <w:iCs/>
-          <w:sz w:val="24"/>
-          <w:szCs w:val="24"/>
-        </w:rPr>
-      </w:pPr>
-    </w:p>
-    <w:p>
-      <w:pPr>
-        <w:pStyle w:val="template"/>
-        <w:spacing w:before="20" w:after="20" w:line="240" w:lineRule="auto"/>
-        <w:ind w:left="720"/>
-        <w:rPr>
-          <w:rFonts w:ascii="Times New Roman" w:hAnsi="Times New Roman"/>
-          <w:i w:val="0"/>
-          <w:iCs/>
-          <w:sz w:val="24"/>
-          <w:szCs w:val="24"/>
-        </w:rPr>
-      </w:pPr>
-    </w:p>
-    <w:p>
-      <w:pPr>
-        <w:pStyle w:val="template"/>
-        <w:spacing w:before="20" w:after="20" w:line="240" w:lineRule="auto"/>
-        <w:ind w:left="720"/>
-        <w:rPr>
-          <w:rFonts w:ascii="Times New Roman" w:hAnsi="Times New Roman"/>
-          <w:i w:val="0"/>
-          <w:iCs/>
-          <w:sz w:val="24"/>
-          <w:szCs w:val="24"/>
-        </w:rPr>
-      </w:pPr>
-    </w:p>
-    <w:p>
-      <w:pPr>
-        <w:pStyle w:val="template"/>
-        <w:spacing w:before="20" w:after="20" w:line="240" w:lineRule="auto"/>
-        <w:ind w:left="720"/>
-        <w:rPr>
-          <w:rFonts w:ascii="Times New Roman" w:hAnsi="Times New Roman"/>
-          <w:i w:val="0"/>
-          <w:iCs/>
-          <w:sz w:val="24"/>
-          <w:szCs w:val="24"/>
-        </w:rPr>
-      </w:pPr>
-    </w:p>
-    <w:p>
-      <w:pPr>
-        <w:pStyle w:val="template"/>
-        <w:spacing w:before="20" w:after="20" w:line="240" w:lineRule="auto"/>
-        <w:ind w:left="720"/>
-        <w:rPr>
-          <w:rFonts w:ascii="Times New Roman" w:hAnsi="Times New Roman"/>
-          <w:i w:val="0"/>
-          <w:iCs/>
-          <w:sz w:val="24"/>
-          <w:szCs w:val="24"/>
-        </w:rPr>
-      </w:pPr>
-    </w:p>
-    <w:p>
-      <w:pPr>
-        <w:pStyle w:val="template"/>
-        <w:spacing w:before="20" w:after="20" w:line="240" w:lineRule="auto"/>
-        <w:ind w:left="720"/>
-        <w:rPr>
-          <w:rFonts w:ascii="Times New Roman" w:hAnsi="Times New Roman"/>
-          <w:i w:val="0"/>
-          <w:iCs/>
-          <w:sz w:val="24"/>
-          <w:szCs w:val="24"/>
-        </w:rPr>
-      </w:pPr>
-    </w:p>
-    <w:p>
-      <w:pPr>
-        <w:pStyle w:val="template"/>
-        <w:spacing w:before="20" w:after="20" w:line="240" w:lineRule="auto"/>
-        <w:ind w:left="720"/>
-        <w:rPr>
-          <w:rFonts w:ascii="Times New Roman" w:hAnsi="Times New Roman"/>
-          <w:i w:val="0"/>
-          <w:iCs/>
-          <w:sz w:val="24"/>
-          <w:szCs w:val="24"/>
-        </w:rPr>
-      </w:pPr>
-    </w:p>
-    <w:p>
-      <w:pPr>
-        <w:pStyle w:val="template"/>
-        <w:spacing w:before="20" w:after="20" w:line="240" w:lineRule="auto"/>
-        <w:ind w:left="720"/>
-        <w:rPr>
-          <w:rFonts w:ascii="Times New Roman" w:hAnsi="Times New Roman"/>
-          <w:i w:val="0"/>
-          <w:iCs/>
-          <w:sz w:val="24"/>
-          <w:szCs w:val="24"/>
-        </w:rPr>
-      </w:pPr>
-    </w:p>
-    <w:p>
-      <w:pPr>
-        <w:pStyle w:val="template"/>
-        <w:spacing w:before="20" w:after="20" w:line="240" w:lineRule="auto"/>
-        <w:ind w:left="720"/>
-        <w:rPr>
-          <w:rFonts w:ascii="Times New Roman" w:hAnsi="Times New Roman"/>
-          <w:i w:val="0"/>
-          <w:iCs/>
-          <w:sz w:val="24"/>
-          <w:szCs w:val="24"/>
-        </w:rPr>
-      </w:pPr>
-    </w:p>
-    <w:p>
-      <w:pPr>
-        <w:pStyle w:val="template"/>
-        <w:spacing w:before="20" w:after="20" w:line="240" w:lineRule="auto"/>
-        <w:ind w:left="720"/>
         <w:rPr>
           <w:rFonts w:ascii="Times New Roman" w:hAnsi="Times New Roman"/>
           <w:i w:val="0"/>
@@ -10740,23 +10334,8 @@
         </w:rPr>
       </w:pPr>
     </w:p>
-    <w:p>
-      <w:pPr>
-        <w:pStyle w:val="template"/>
-        <w:spacing w:before="20" w:after="20" w:line="240" w:lineRule="auto"/>
-        <w:rPr>
-          <w:rFonts w:ascii="Times New Roman" w:hAnsi="Times New Roman"/>
-          <w:b/>
-          <w:bCs/>
-          <w:i w:val="0"/>
-          <w:iCs/>
-          <w:sz w:val="36"/>
-          <w:szCs w:val="36"/>
-        </w:rPr>
-      </w:pPr>
-    </w:p>
     <w:sectPr>
-      <w:headerReference w:type="default" r:id="rId24"/>
+      <w:headerReference w:type="default" r:id="rId25"/>
       <w:pgSz w:w="12240" w:h="15840" w:code="1"/>
       <w:pgMar w:top="1440" w:right="1296" w:bottom="1440" w:left="1296" w:header="708" w:footer="708" w:gutter="0"/>
       <w:pgNumType w:start="1"/>
